--- a/Week1_Assessment_Forest_Fire_Detection.docx
+++ b/Week1_Assessment_Forest_Fire_Detection.docx
@@ -8,14 +8,40 @@
         <w:rPr>
           <w:b/>
           <w:bCs/>
+          <w:color w:val="002060"/>
+          <w:sz w:val="48"/>
+          <w:szCs w:val="48"/>
         </w:rPr>
       </w:pPr>
       <w:r>
         <w:rPr>
           <w:b/>
           <w:bCs/>
+          <w:color w:val="002060"/>
+          <w:sz w:val="48"/>
+          <w:szCs w:val="48"/>
         </w:rPr>
-        <w:t>Week 1 Assessment - Forest Fire Detection</w:t>
+        <w:t>Week1 Assessment - Forest Fire</w:t>
+      </w:r>
+      <w:r>
+        <w:rPr>
+          <w:b/>
+          <w:bCs/>
+          <w:color w:val="002060"/>
+          <w:sz w:val="48"/>
+          <w:szCs w:val="48"/>
+        </w:rPr>
+        <w:t xml:space="preserve"> </w:t>
+      </w:r>
+      <w:r>
+        <w:rPr>
+          <w:b/>
+          <w:bCs/>
+          <w:color w:val="002060"/>
+          <w:sz w:val="48"/>
+          <w:szCs w:val="48"/>
+        </w:rPr>
+        <w:t>Detection</w:t>
       </w:r>
     </w:p>
     <w:p>
@@ -36,11 +62,12 @@
     </w:p>
     <w:p>
       <w:pPr>
-        <w:spacing w:after="160" w:line="360" w:lineRule="auto"/>
+        <w:spacing w:after="160"/>
         <w:jc w:val="both"/>
         <w:rPr>
           <w:sz w:val="28"/>
           <w:szCs w:val="28"/>
+          <w:lang w:val="en-IN"/>
         </w:rPr>
       </w:pPr>
       <w:r>
@@ -52,19 +79,27 @@
       </w:r>
       <w:r>
         <w:rPr>
-          <w:b/>
-          <w:bCs/>
           <w:sz w:val="28"/>
           <w:szCs w:val="28"/>
+          <w:lang w:val="en-IN"/>
         </w:rPr>
-        <w:t>Deep Learning (DL)</w:t>
+        <w:t>Deep Learning is a branch of Artificial Intelligence (AI) where machines</w:t>
       </w:r>
       <w:r>
         <w:rPr>
           <w:sz w:val="28"/>
           <w:szCs w:val="28"/>
+          <w:lang w:val="en-IN"/>
         </w:rPr>
-        <w:t xml:space="preserve"> is a branch of Artificial Intelligence (AI) that teaches computers to </w:t>
+        <w:t xml:space="preserve"> </w:t>
+      </w:r>
+      <w:r>
+        <w:rPr>
+          <w:sz w:val="28"/>
+          <w:szCs w:val="28"/>
+          <w:lang w:val="en-IN"/>
+        </w:rPr>
+        <w:t xml:space="preserve">try to </w:t>
       </w:r>
       <w:r>
         <w:rPr>
@@ -72,15 +107,26 @@
           <w:bCs/>
           <w:sz w:val="28"/>
           <w:szCs w:val="28"/>
+          <w:lang w:val="en-IN"/>
         </w:rPr>
-        <w:t>learn and make decisions like humans</w:t>
+        <w:t>mimic how the human brain works</w:t>
       </w:r>
       <w:r>
         <w:rPr>
           <w:sz w:val="28"/>
           <w:szCs w:val="28"/>
+          <w:lang w:val="en-IN"/>
         </w:rPr>
-        <w:t xml:space="preserve"> by using </w:t>
+        <w:t>.</w:t>
+      </w:r>
+      <w:r>
+        <w:rPr>
+          <w:sz w:val="28"/>
+          <w:szCs w:val="28"/>
+          <w:lang w:val="en-IN"/>
+        </w:rPr>
+        <w:br/>
+        <w:t xml:space="preserve">It uses structures called </w:t>
       </w:r>
       <w:r>
         <w:rPr>
@@ -88,16 +134,152 @@
           <w:bCs/>
           <w:sz w:val="28"/>
           <w:szCs w:val="28"/>
+          <w:lang w:val="en-IN"/>
         </w:rPr>
-        <w:t>neural networks with many layers</w:t>
+        <w:t>neural networks</w:t>
       </w:r>
       <w:r>
         <w:rPr>
           <w:sz w:val="28"/>
           <w:szCs w:val="28"/>
+          <w:lang w:val="en-IN"/>
         </w:rPr>
-        <w:t>. Unlike traditional machine learning, deep learning can automatically discover features from raw data without manual intervention. These models are capable of achieving state-of-the-art performance in tasks such as image classification, speech recognition, and natural language understanding.</w:t>
+        <w:t xml:space="preserve"> that allow computers to learn from data, just like humans do from experience.</w:t>
       </w:r>
+    </w:p>
+    <w:p>
+      <w:pPr>
+        <w:spacing w:after="160"/>
+        <w:jc w:val="both"/>
+        <w:rPr>
+          <w:sz w:val="28"/>
+          <w:szCs w:val="28"/>
+          <w:lang w:val="en-IN"/>
+        </w:rPr>
+      </w:pPr>
+      <w:r>
+        <w:rPr>
+          <w:sz w:val="28"/>
+          <w:szCs w:val="28"/>
+          <w:lang w:val="en-IN"/>
+        </w:rPr>
+        <w:t>In deep learning, we try to achieve:</w:t>
+      </w:r>
+    </w:p>
+    <w:p>
+      <w:pPr>
+        <w:numPr>
+          <w:ilvl w:val="0"/>
+          <w:numId w:val="15"/>
+        </w:numPr>
+        <w:spacing w:after="160"/>
+        <w:jc w:val="both"/>
+        <w:rPr>
+          <w:sz w:val="28"/>
+          <w:szCs w:val="28"/>
+          <w:lang w:val="en-IN"/>
+        </w:rPr>
+      </w:pPr>
+      <w:r>
+        <w:rPr>
+          <w:sz w:val="28"/>
+          <w:szCs w:val="28"/>
+          <w:lang w:val="en-IN"/>
+        </w:rPr>
+        <w:t xml:space="preserve">Data processing → using </w:t>
+      </w:r>
+      <w:r>
+        <w:rPr>
+          <w:b/>
+          <w:bCs/>
+          <w:sz w:val="28"/>
+          <w:szCs w:val="28"/>
+          <w:lang w:val="en-IN"/>
+        </w:rPr>
+        <w:t>ANN (Artificial Neural Network)</w:t>
+      </w:r>
+    </w:p>
+    <w:p>
+      <w:pPr>
+        <w:numPr>
+          <w:ilvl w:val="0"/>
+          <w:numId w:val="15"/>
+        </w:numPr>
+        <w:spacing w:after="160"/>
+        <w:jc w:val="both"/>
+        <w:rPr>
+          <w:sz w:val="28"/>
+          <w:szCs w:val="28"/>
+          <w:lang w:val="en-IN"/>
+        </w:rPr>
+      </w:pPr>
+      <w:r>
+        <w:rPr>
+          <w:sz w:val="28"/>
+          <w:szCs w:val="28"/>
+          <w:lang w:val="en-IN"/>
+        </w:rPr>
+        <w:t xml:space="preserve">Understanding text/emotion → using </w:t>
+      </w:r>
+      <w:r>
+        <w:rPr>
+          <w:b/>
+          <w:bCs/>
+          <w:sz w:val="28"/>
+          <w:szCs w:val="28"/>
+          <w:lang w:val="en-IN"/>
+        </w:rPr>
+        <w:t>RNN (Recurrent Neural Network)</w:t>
+      </w:r>
+      <w:r>
+        <w:rPr>
+          <w:sz w:val="28"/>
+          <w:szCs w:val="28"/>
+          <w:lang w:val="en-IN"/>
+        </w:rPr>
+        <w:t xml:space="preserve"> (e.g. NLP tasks)</w:t>
+      </w:r>
+    </w:p>
+    <w:p>
+      <w:pPr>
+        <w:numPr>
+          <w:ilvl w:val="0"/>
+          <w:numId w:val="15"/>
+        </w:numPr>
+        <w:spacing w:after="160"/>
+        <w:jc w:val="both"/>
+        <w:rPr>
+          <w:sz w:val="28"/>
+          <w:szCs w:val="28"/>
+          <w:lang w:val="en-IN"/>
+        </w:rPr>
+      </w:pPr>
+      <w:r>
+        <w:rPr>
+          <w:sz w:val="28"/>
+          <w:szCs w:val="28"/>
+          <w:lang w:val="en-IN"/>
+        </w:rPr>
+        <w:t xml:space="preserve">Vision (images) → using </w:t>
+      </w:r>
+      <w:r>
+        <w:rPr>
+          <w:b/>
+          <w:bCs/>
+          <w:sz w:val="28"/>
+          <w:szCs w:val="28"/>
+          <w:lang w:val="en-IN"/>
+        </w:rPr>
+        <w:t>CNN (Convolutional Neural Network)</w:t>
+      </w:r>
+    </w:p>
+    <w:p>
+      <w:pPr>
+        <w:rPr>
+          <w:b/>
+          <w:sz w:val="28"/>
+        </w:rPr>
+      </w:pPr>
     </w:p>
     <w:p>
       <w:pPr>
@@ -124,11 +306,11 @@
     </w:p>
     <w:p>
       <w:pPr>
-        <w:spacing w:after="160" w:line="360" w:lineRule="auto"/>
-        <w:jc w:val="both"/>
+        <w:spacing w:after="160"/>
         <w:rPr>
           <w:sz w:val="28"/>
           <w:szCs w:val="28"/>
+          <w:lang w:val="en-IN"/>
         </w:rPr>
       </w:pPr>
       <w:r>
@@ -142,26 +324,9 @@
         <w:rPr>
           <w:sz w:val="28"/>
           <w:szCs w:val="28"/>
+          <w:lang w:val="en-IN"/>
         </w:rPr>
-        <w:t>A Neural Network is a computational model inspired by the human brain, made up of layers of interconnected neurons. Each neuron processes inputs and passes the result to the next layer. Neural Networks are capable of learning patterns and making decisions based on input data.</w:t>
-      </w:r>
-    </w:p>
-    <w:p>
-      <w:pPr>
-        <w:spacing w:after="160" w:line="360" w:lineRule="auto"/>
-        <w:rPr>
-          <w:sz w:val="28"/>
-          <w:szCs w:val="28"/>
-        </w:rPr>
-      </w:pPr>
-      <w:r>
-        <w:rPr>
-          <w:b/>
-          <w:bCs/>
-          <w:sz w:val="28"/>
-          <w:szCs w:val="28"/>
-        </w:rPr>
-        <w:t>Type</w:t>
+        <w:t xml:space="preserve">A </w:t>
       </w:r>
       <w:r>
         <w:rPr>
@@ -169,8 +334,249 @@
           <w:bCs/>
           <w:sz w:val="28"/>
           <w:szCs w:val="28"/>
+          <w:lang w:val="en-IN"/>
         </w:rPr>
-        <w:t xml:space="preserve"> </w:t>
+        <w:t>Neural Network</w:t>
+      </w:r>
+      <w:r>
+        <w:rPr>
+          <w:sz w:val="28"/>
+          <w:szCs w:val="28"/>
+          <w:lang w:val="en-IN"/>
+        </w:rPr>
+        <w:t xml:space="preserve"> is a system of algorithms that mimics the way the human brain </w:t>
+      </w:r>
+      <w:proofErr w:type="spellStart"/>
+      <w:r>
+        <w:rPr>
+          <w:sz w:val="28"/>
+          <w:szCs w:val="28"/>
+          <w:lang w:val="en-IN"/>
+        </w:rPr>
+        <w:t>analy</w:t>
+      </w:r>
+      <w:r>
+        <w:rPr>
+          <w:sz w:val="28"/>
+          <w:szCs w:val="28"/>
+          <w:lang w:val="en-IN"/>
+        </w:rPr>
+        <w:t>z</w:t>
+      </w:r>
+      <w:r>
+        <w:rPr>
+          <w:sz w:val="28"/>
+          <w:szCs w:val="28"/>
+          <w:lang w:val="en-IN"/>
+        </w:rPr>
+        <w:t>e</w:t>
+      </w:r>
+      <w:r>
+        <w:rPr>
+          <w:sz w:val="28"/>
+          <w:szCs w:val="28"/>
+          <w:lang w:val="en-IN"/>
+        </w:rPr>
+        <w:t>s</w:t>
+      </w:r>
+      <w:proofErr w:type="spellEnd"/>
+      <w:r>
+        <w:rPr>
+          <w:sz w:val="28"/>
+          <w:szCs w:val="28"/>
+          <w:lang w:val="en-IN"/>
+        </w:rPr>
+        <w:t xml:space="preserve"> and processes information.</w:t>
+      </w:r>
+    </w:p>
+    <w:p>
+      <w:pPr>
+        <w:spacing w:after="160"/>
+        <w:rPr>
+          <w:sz w:val="28"/>
+          <w:szCs w:val="28"/>
+          <w:lang w:val="en-IN"/>
+        </w:rPr>
+      </w:pPr>
+      <w:r>
+        <w:rPr>
+          <w:sz w:val="28"/>
+          <w:szCs w:val="28"/>
+          <w:lang w:val="en-IN"/>
+        </w:rPr>
+        <w:t>There are 3 major types:</w:t>
+      </w:r>
+    </w:p>
+    <w:p>
+      <w:pPr>
+        <w:numPr>
+          <w:ilvl w:val="0"/>
+          <w:numId w:val="16"/>
+        </w:numPr>
+        <w:spacing w:after="160"/>
+        <w:rPr>
+          <w:sz w:val="28"/>
+          <w:szCs w:val="28"/>
+          <w:lang w:val="en-IN"/>
+        </w:rPr>
+      </w:pPr>
+      <w:r>
+        <w:rPr>
+          <w:b/>
+          <w:bCs/>
+          <w:sz w:val="28"/>
+          <w:szCs w:val="28"/>
+          <w:lang w:val="en-IN"/>
+        </w:rPr>
+        <w:t>ANN (Artificial Neural Network):</w:t>
+      </w:r>
+      <w:r>
+        <w:rPr>
+          <w:sz w:val="28"/>
+          <w:szCs w:val="28"/>
+          <w:lang w:val="en-IN"/>
+        </w:rPr>
+        <w:br/>
+        <w:t>Used for basic tasks like classification, prediction, etc. It works with structured data.</w:t>
+      </w:r>
+    </w:p>
+    <w:p>
+      <w:pPr>
+        <w:numPr>
+          <w:ilvl w:val="0"/>
+          <w:numId w:val="16"/>
+        </w:numPr>
+        <w:spacing w:after="160"/>
+        <w:rPr>
+          <w:sz w:val="28"/>
+          <w:szCs w:val="28"/>
+          <w:lang w:val="en-IN"/>
+        </w:rPr>
+      </w:pPr>
+      <w:r>
+        <w:rPr>
+          <w:b/>
+          <w:bCs/>
+          <w:sz w:val="28"/>
+          <w:szCs w:val="28"/>
+          <w:lang w:val="en-IN"/>
+        </w:rPr>
+        <w:t>RNN (Recurrent Neural Network):</w:t>
+      </w:r>
+      <w:r>
+        <w:rPr>
+          <w:sz w:val="28"/>
+          <w:szCs w:val="28"/>
+          <w:lang w:val="en-IN"/>
+        </w:rPr>
+        <w:br/>
+        <w:t xml:space="preserve">Used for </w:t>
+      </w:r>
+      <w:r>
+        <w:rPr>
+          <w:sz w:val="28"/>
+          <w:szCs w:val="28"/>
+          <w:lang w:val="en-IN"/>
+        </w:rPr>
+        <w:t>unstructured</w:t>
+      </w:r>
+      <w:r>
+        <w:rPr>
+          <w:sz w:val="28"/>
+          <w:szCs w:val="28"/>
+          <w:lang w:val="en-IN"/>
+        </w:rPr>
+        <w:t xml:space="preserve"> data like text, audio, and time series.</w:t>
+      </w:r>
+      <w:r>
+        <w:rPr>
+          <w:sz w:val="28"/>
+          <w:szCs w:val="28"/>
+          <w:lang w:val="en-IN"/>
+        </w:rPr>
+        <w:br/>
+        <w:t>Common in Natural Language Processing (NLP), emotion detection, etc.</w:t>
+      </w:r>
+    </w:p>
+    <w:p>
+      <w:pPr>
+        <w:numPr>
+          <w:ilvl w:val="0"/>
+          <w:numId w:val="16"/>
+        </w:numPr>
+        <w:spacing w:after="160"/>
+        <w:rPr>
+          <w:sz w:val="28"/>
+          <w:szCs w:val="28"/>
+          <w:lang w:val="en-IN"/>
+        </w:rPr>
+      </w:pPr>
+      <w:r>
+        <w:rPr>
+          <w:b/>
+          <w:bCs/>
+          <w:sz w:val="28"/>
+          <w:szCs w:val="28"/>
+          <w:lang w:val="en-IN"/>
+        </w:rPr>
+        <w:t>CNN (Convolutional Neural Network):</w:t>
+      </w:r>
+      <w:r>
+        <w:rPr>
+          <w:sz w:val="28"/>
+          <w:szCs w:val="28"/>
+          <w:lang w:val="en-IN"/>
+        </w:rPr>
+        <w:br/>
+        <w:t>Specially made for image data and used in Computer Vision.</w:t>
+      </w:r>
+      <w:r>
+        <w:rPr>
+          <w:sz w:val="28"/>
+          <w:szCs w:val="28"/>
+          <w:lang w:val="en-IN"/>
+        </w:rPr>
+        <w:br/>
+        <w:t>It can detect edges, shapes, and patterns in images.</w:t>
+      </w:r>
+    </w:p>
+    <w:p>
+      <w:pPr>
+        <w:spacing w:after="160"/>
+        <w:rPr>
+          <w:sz w:val="28"/>
+          <w:szCs w:val="28"/>
+          <w:lang w:val="en-IN"/>
+        </w:rPr>
+      </w:pPr>
+      <w:r>
+        <w:rPr>
+          <w:b/>
+          <w:sz w:val="32"/>
+          <w:szCs w:val="32"/>
+        </w:rPr>
+        <w:lastRenderedPageBreak/>
+        <w:t>3. What is CNN in Simple Words?</w:t>
+      </w:r>
+    </w:p>
+    <w:p>
+      <w:pPr>
+        <w:spacing w:line="360" w:lineRule="auto"/>
+        <w:rPr>
+          <w:sz w:val="28"/>
+          <w:szCs w:val="28"/>
+        </w:rPr>
+      </w:pPr>
+      <w:r>
+        <w:t xml:space="preserve">                          </w:t>
+      </w:r>
+      <w:r>
+        <w:rPr>
+          <w:sz w:val="28"/>
+          <w:szCs w:val="28"/>
+          <w:lang w:val="en-IN"/>
+        </w:rPr>
+        <w:t xml:space="preserve">It is a type of deep learning model designed to work with </w:t>
       </w:r>
       <w:r>
         <w:rPr>
@@ -178,194 +584,74 @@
           <w:bCs/>
           <w:sz w:val="28"/>
           <w:szCs w:val="28"/>
+          <w:lang w:val="en-IN"/>
         </w:rPr>
-        <w:t>of</w:t>
+        <w:t>images</w:t>
       </w:r>
       <w:r>
         <w:rPr>
-          <w:b/>
-          <w:bCs/>
           <w:sz w:val="28"/>
           <w:szCs w:val="28"/>
+          <w:lang w:val="en-IN"/>
+        </w:rPr>
+        <w:t>.</w:t>
+      </w:r>
+      <w:r>
+        <w:rPr>
+          <w:sz w:val="28"/>
+          <w:szCs w:val="28"/>
+          <w:lang w:val="en-IN"/>
         </w:rPr>
         <w:t xml:space="preserve"> </w:t>
       </w:r>
       <w:r>
         <w:rPr>
-          <w:b/>
-          <w:bCs/>
           <w:sz w:val="28"/>
           <w:szCs w:val="28"/>
+          <w:lang w:val="en-IN"/>
         </w:rPr>
-        <w:t>Neural</w:t>
+        <w:t>CNN can automatically learn the features of an image such as edges, textures, and objects.</w:t>
       </w:r>
       <w:r>
         <w:rPr>
-          <w:b/>
-          <w:bCs/>
           <w:sz w:val="28"/>
           <w:szCs w:val="28"/>
+          <w:lang w:val="en-IN"/>
         </w:rPr>
         <w:t xml:space="preserve"> </w:t>
       </w:r>
       <w:r>
         <w:rPr>
-          <w:b/>
-          <w:bCs/>
           <w:sz w:val="28"/>
           <w:szCs w:val="28"/>
+          <w:lang w:val="en-IN"/>
         </w:rPr>
-        <w:t>Networks</w:t>
+        <w:t>It’s widely used in facial recognition, self-driving cars, and fire detection systems.</w:t>
+      </w:r>
+      <w:r>
+        <w:rPr>
+          <w:sz w:val="28"/>
+          <w:szCs w:val="28"/>
+          <w:lang w:val="en-IN"/>
+        </w:rPr>
+        <w:t xml:space="preserve"> </w:t>
       </w:r>
       <w:r>
         <w:rPr>
           <w:sz w:val="28"/>
           <w:szCs w:val="28"/>
         </w:rPr>
-        <w:t>:</w:t>
+        <w:t>CNN have revolutionized tasks like facial recognition, medical image analysis, and self-driving cars by providing high accuracy with minimal manual feature extraction.</w:t>
       </w:r>
     </w:p>
     <w:p>
       <w:pPr>
-        <w:pStyle w:val="ListParagraph"/>
-        <w:numPr>
-          <w:ilvl w:val="0"/>
-          <w:numId w:val="10"/>
-        </w:numPr>
-        <w:spacing w:after="160" w:line="360" w:lineRule="auto"/>
         <w:rPr>
           <w:sz w:val="28"/>
           <w:szCs w:val="28"/>
+          <w:lang w:val="en-IN"/>
         </w:rPr>
       </w:pPr>
-      <w:r>
-        <w:rPr>
-          <w:b/>
-          <w:bCs/>
-          <w:sz w:val="28"/>
-          <w:szCs w:val="28"/>
-        </w:rPr>
-        <w:t>Artificial Neural Network (ANN):</w:t>
-      </w:r>
-      <w:r>
-        <w:rPr>
-          <w:sz w:val="28"/>
-          <w:szCs w:val="28"/>
-        </w:rPr>
-        <w:t xml:space="preserve"> Used for general classification and regression problems</w:t>
-      </w:r>
-      <w:r>
-        <w:rPr>
-          <w:sz w:val="28"/>
-          <w:szCs w:val="28"/>
-        </w:rPr>
-        <w:t>.</w:t>
-      </w:r>
-    </w:p>
-    <w:p>
-      <w:pPr>
-        <w:pStyle w:val="ListParagraph"/>
-        <w:numPr>
-          <w:ilvl w:val="0"/>
-          <w:numId w:val="10"/>
-        </w:numPr>
-        <w:spacing w:after="160" w:line="360" w:lineRule="auto"/>
-        <w:rPr>
-          <w:sz w:val="28"/>
-          <w:szCs w:val="28"/>
-        </w:rPr>
-      </w:pPr>
-      <w:r>
-        <w:rPr>
-          <w:b/>
-          <w:bCs/>
-          <w:sz w:val="28"/>
-          <w:szCs w:val="28"/>
-        </w:rPr>
-        <w:t>Convolutional Neural Network (CNN):</w:t>
-      </w:r>
-      <w:r>
-        <w:rPr>
-          <w:sz w:val="28"/>
-          <w:szCs w:val="28"/>
-        </w:rPr>
-        <w:t xml:space="preserve"> Specialized for image-related tasks. Uses filters to capture features.</w:t>
-      </w:r>
-    </w:p>
-    <w:p>
-      <w:pPr>
-        <w:pStyle w:val="ListParagraph"/>
-        <w:numPr>
-          <w:ilvl w:val="0"/>
-          <w:numId w:val="10"/>
-        </w:numPr>
-        <w:spacing w:after="160" w:line="360" w:lineRule="auto"/>
-        <w:rPr>
-          <w:sz w:val="28"/>
-          <w:szCs w:val="28"/>
-        </w:rPr>
-      </w:pPr>
-      <w:r>
-        <w:rPr>
-          <w:b/>
-          <w:bCs/>
-          <w:sz w:val="28"/>
-          <w:szCs w:val="28"/>
-        </w:rPr>
-        <w:t>Recurrent Neural Network (RNN):</w:t>
-      </w:r>
-      <w:r>
-        <w:rPr>
-          <w:sz w:val="28"/>
-          <w:szCs w:val="28"/>
-        </w:rPr>
-        <w:t xml:space="preserve"> Designed for sequence data like text and speech, with feedback connections.</w:t>
-      </w:r>
-    </w:p>
-    <w:p>
-      <w:pPr>
-        <w:pStyle w:val="ListParagraph"/>
-        <w:spacing w:after="160"/>
-        <w:rPr>
-          <w:sz w:val="28"/>
-          <w:szCs w:val="28"/>
-        </w:rPr>
-      </w:pPr>
-    </w:p>
-    <w:p>
-      <w:pPr>
-        <w:rPr>
-          <w:sz w:val="32"/>
-          <w:szCs w:val="32"/>
-        </w:rPr>
-      </w:pPr>
-      <w:r>
-        <w:rPr>
-          <w:b/>
-          <w:sz w:val="32"/>
-          <w:szCs w:val="32"/>
-        </w:rPr>
-        <w:t>3. What is CNN in Simple Words?</w:t>
-      </w:r>
-    </w:p>
-    <w:p>
-      <w:pPr>
-        <w:spacing w:line="360" w:lineRule="auto"/>
-        <w:rPr>
-          <w:sz w:val="28"/>
-          <w:szCs w:val="28"/>
-        </w:rPr>
-      </w:pPr>
-      <w:r>
-        <w:t xml:space="preserve">                          </w:t>
-      </w:r>
-      <w:r>
-        <w:rPr>
-          <w:sz w:val="28"/>
-          <w:szCs w:val="28"/>
-        </w:rPr>
-        <w:t>CNN, or Convolutional Neural Network, is a deep learning model mostly used for image and video recognition. It works by automatically detecting patterns such as edges, textures, and objects within images using convolutional layers. CNNs have revolutionized tasks like facial recognition, medical image analysis, and self-driving cars by providing high accuracy with minimal manual feature extraction.</w:t>
-      </w:r>
     </w:p>
     <w:p>
       <w:pPr>
@@ -425,38 +711,16 @@
     </w:p>
     <w:p>
       <w:pPr>
-        <w:spacing w:after="160" w:line="360" w:lineRule="auto"/>
-        <w:rPr>
-          <w:sz w:val="28"/>
-          <w:szCs w:val="28"/>
-        </w:rPr>
-      </w:pPr>
-      <w:r>
-        <w:rPr>
-          <w:sz w:val="28"/>
-          <w:szCs w:val="28"/>
-        </w:rPr>
-        <w:t xml:space="preserve">                    </w:t>
-      </w:r>
-      <w:r>
-        <w:rPr>
-          <w:sz w:val="28"/>
-          <w:szCs w:val="28"/>
-        </w:rPr>
-        <w:t>The fire detection project pipeline includes several key steps:</w:t>
-      </w:r>
-    </w:p>
-    <w:p>
-      <w:pPr>
         <w:pStyle w:val="ListParagraph"/>
         <w:numPr>
           <w:ilvl w:val="0"/>
-          <w:numId w:val="14"/>
+          <w:numId w:val="23"/>
         </w:numPr>
         <w:spacing w:after="160" w:line="360" w:lineRule="auto"/>
         <w:rPr>
           <w:sz w:val="28"/>
           <w:szCs w:val="28"/>
+          <w:lang w:val="en-IN"/>
         </w:rPr>
       </w:pPr>
       <w:r>
@@ -465,15 +729,156 @@
           <w:bCs/>
           <w:sz w:val="28"/>
           <w:szCs w:val="28"/>
+          <w:lang w:val="en-IN"/>
         </w:rPr>
-        <w:t>Data Collection &amp; Data Loading:</w:t>
+        <w:t>Data Collection</w:t>
+      </w:r>
+    </w:p>
+    <w:p>
+      <w:pPr>
+        <w:pStyle w:val="ListParagraph"/>
+        <w:numPr>
+          <w:ilvl w:val="0"/>
+          <w:numId w:val="17"/>
+        </w:numPr>
+        <w:spacing w:after="160" w:line="360" w:lineRule="auto"/>
+        <w:rPr>
+          <w:sz w:val="28"/>
+          <w:szCs w:val="28"/>
+          <w:lang w:val="en-IN"/>
+        </w:rPr>
+      </w:pPr>
+      <w:r>
+        <w:rPr>
+          <w:sz w:val="28"/>
+          <w:szCs w:val="28"/>
+          <w:lang w:val="en-IN"/>
+        </w:rPr>
+        <w:t>Get image data</w:t>
       </w:r>
       <w:r>
         <w:rPr>
           <w:sz w:val="28"/>
           <w:szCs w:val="28"/>
+          <w:lang w:val="en-IN"/>
         </w:rPr>
-        <w:t xml:space="preserve"> collect the dataset which are relatable to this project from various Open Source websites like (</w:t>
+        <w:t>set</w:t>
+      </w:r>
+      <w:r>
+        <w:rPr>
+          <w:sz w:val="28"/>
+          <w:szCs w:val="28"/>
+          <w:lang w:val="en-IN"/>
+        </w:rPr>
+        <w:t xml:space="preserve"> from </w:t>
+      </w:r>
+      <w:r>
+        <w:rPr>
+          <w:sz w:val="28"/>
+          <w:szCs w:val="28"/>
+          <w:lang w:val="en-IN"/>
+        </w:rPr>
+        <w:t xml:space="preserve">open </w:t>
+      </w:r>
+      <w:r>
+        <w:rPr>
+          <w:sz w:val="28"/>
+          <w:szCs w:val="28"/>
+          <w:lang w:val="en-IN"/>
+        </w:rPr>
+        <w:t xml:space="preserve">sources like Kaggle or </w:t>
+      </w:r>
+      <w:proofErr w:type="spellStart"/>
+      <w:r>
+        <w:rPr>
+          <w:sz w:val="28"/>
+          <w:szCs w:val="28"/>
+          <w:lang w:val="en-IN"/>
+        </w:rPr>
+        <w:t>Roboflow</w:t>
+      </w:r>
+      <w:proofErr w:type="spellEnd"/>
+    </w:p>
+    <w:p>
+      <w:pPr>
+        <w:pStyle w:val="ListParagraph"/>
+        <w:numPr>
+          <w:ilvl w:val="0"/>
+          <w:numId w:val="17"/>
+        </w:numPr>
+        <w:spacing w:after="160" w:line="360" w:lineRule="auto"/>
+        <w:rPr>
+          <w:sz w:val="28"/>
+          <w:szCs w:val="28"/>
+          <w:lang w:val="en-IN"/>
+        </w:rPr>
+      </w:pPr>
+      <w:r>
+        <w:rPr>
+          <w:sz w:val="28"/>
+          <w:szCs w:val="28"/>
+          <w:lang w:val="en-IN"/>
+        </w:rPr>
+        <w:t>Split into: Training set, Validation set, Test set</w:t>
+      </w:r>
+    </w:p>
+    <w:p>
+      <w:pPr>
+        <w:pStyle w:val="ListParagraph"/>
+        <w:spacing w:after="160" w:line="360" w:lineRule="auto"/>
+        <w:rPr>
+          <w:sz w:val="28"/>
+          <w:szCs w:val="28"/>
+          <w:lang w:val="en-IN"/>
+        </w:rPr>
+      </w:pPr>
+    </w:p>
+    <w:p>
+      <w:pPr>
+        <w:pStyle w:val="ListParagraph"/>
+        <w:numPr>
+          <w:ilvl w:val="0"/>
+          <w:numId w:val="23"/>
+        </w:numPr>
+        <w:spacing w:after="160" w:line="360" w:lineRule="auto"/>
+        <w:rPr>
+          <w:sz w:val="28"/>
+          <w:szCs w:val="28"/>
+          <w:lang w:val="en-IN"/>
+        </w:rPr>
+      </w:pPr>
+      <w:r>
+        <w:rPr>
+          <w:b/>
+          <w:bCs/>
+          <w:sz w:val="28"/>
+          <w:szCs w:val="28"/>
+          <w:lang w:val="en-IN"/>
+        </w:rPr>
+        <w:t>Image Processing and Augmentation</w:t>
+      </w:r>
+    </w:p>
+    <w:p>
+      <w:pPr>
+        <w:pStyle w:val="ListParagraph"/>
+        <w:numPr>
+          <w:ilvl w:val="0"/>
+          <w:numId w:val="18"/>
+        </w:numPr>
+        <w:spacing w:after="160" w:line="360" w:lineRule="auto"/>
+        <w:rPr>
+          <w:sz w:val="28"/>
+          <w:szCs w:val="28"/>
+          <w:lang w:val="en-IN"/>
+        </w:rPr>
+      </w:pPr>
+      <w:r>
+        <w:rPr>
+          <w:sz w:val="28"/>
+          <w:szCs w:val="28"/>
+          <w:lang w:val="en-IN"/>
+        </w:rPr>
+        <w:t xml:space="preserve">All images should have the </w:t>
       </w:r>
       <w:r>
         <w:rPr>
@@ -481,15 +886,9 @@
           <w:bCs/>
           <w:sz w:val="28"/>
           <w:szCs w:val="28"/>
+          <w:lang w:val="en-IN"/>
         </w:rPr>
-        <w:t>Kaggle.com</w:t>
-      </w:r>
-      <w:r>
-        <w:rPr>
-          <w:sz w:val="28"/>
-          <w:szCs w:val="28"/>
-        </w:rPr>
-        <w:t>).It has three dataset that is train, test, validate.</w:t>
+        <w:t>same resolution</w:t>
       </w:r>
     </w:p>
     <w:p>
@@ -497,12 +896,70 @@
         <w:pStyle w:val="ListParagraph"/>
         <w:numPr>
           <w:ilvl w:val="0"/>
-          <w:numId w:val="13"/>
+          <w:numId w:val="18"/>
         </w:numPr>
         <w:spacing w:after="160" w:line="360" w:lineRule="auto"/>
         <w:rPr>
           <w:sz w:val="28"/>
           <w:szCs w:val="28"/>
+          <w:lang w:val="en-IN"/>
+        </w:rPr>
+      </w:pPr>
+      <w:r>
+        <w:rPr>
+          <w:sz w:val="28"/>
+          <w:szCs w:val="28"/>
+          <w:lang w:val="en-IN"/>
+        </w:rPr>
+        <w:t>Apply techniques like rotation, flipping, zoom to create more training examples</w:t>
+      </w:r>
+    </w:p>
+    <w:p>
+      <w:pPr>
+        <w:pStyle w:val="ListParagraph"/>
+        <w:numPr>
+          <w:ilvl w:val="0"/>
+          <w:numId w:val="18"/>
+        </w:numPr>
+        <w:spacing w:after="160" w:line="360" w:lineRule="auto"/>
+        <w:rPr>
+          <w:sz w:val="28"/>
+          <w:szCs w:val="28"/>
+          <w:lang w:val="en-IN"/>
+        </w:rPr>
+      </w:pPr>
+      <w:r>
+        <w:rPr>
+          <w:sz w:val="28"/>
+          <w:szCs w:val="28"/>
+          <w:lang w:val="en-IN"/>
+        </w:rPr>
+        <w:t>Helps model to recognize patterns better</w:t>
+      </w:r>
+    </w:p>
+    <w:p>
+      <w:pPr>
+        <w:pStyle w:val="ListParagraph"/>
+        <w:spacing w:after="160" w:line="360" w:lineRule="auto"/>
+        <w:rPr>
+          <w:sz w:val="28"/>
+          <w:szCs w:val="28"/>
+          <w:lang w:val="en-IN"/>
+        </w:rPr>
+      </w:pPr>
+    </w:p>
+    <w:p>
+      <w:pPr>
+        <w:pStyle w:val="ListParagraph"/>
+        <w:numPr>
+          <w:ilvl w:val="0"/>
+          <w:numId w:val="23"/>
+        </w:numPr>
+        <w:spacing w:after="160" w:line="360" w:lineRule="auto"/>
+        <w:rPr>
+          <w:sz w:val="28"/>
+          <w:szCs w:val="28"/>
+          <w:lang w:val="en-IN"/>
         </w:rPr>
       </w:pPr>
       <w:r>
@@ -511,15 +968,9 @@
           <w:bCs/>
           <w:sz w:val="28"/>
           <w:szCs w:val="28"/>
+          <w:lang w:val="en-IN"/>
         </w:rPr>
-        <w:t>Image Preprocessing:</w:t>
-      </w:r>
-      <w:r>
-        <w:rPr>
-          <w:sz w:val="28"/>
-          <w:szCs w:val="28"/>
-        </w:rPr>
-        <w:t xml:space="preserve"> Resizing images to a standard size and applying augmentation (rotation, flip, zoom).</w:t>
+        <w:t>Build CNN Model</w:t>
       </w:r>
     </w:p>
     <w:p>
@@ -527,12 +978,65 @@
         <w:pStyle w:val="ListParagraph"/>
         <w:numPr>
           <w:ilvl w:val="0"/>
-          <w:numId w:val="13"/>
+          <w:numId w:val="19"/>
         </w:numPr>
         <w:spacing w:after="160" w:line="360" w:lineRule="auto"/>
         <w:rPr>
           <w:sz w:val="28"/>
           <w:szCs w:val="28"/>
+          <w:lang w:val="en-IN"/>
+        </w:rPr>
+      </w:pPr>
+      <w:r>
+        <w:rPr>
+          <w:sz w:val="28"/>
+          <w:szCs w:val="28"/>
+          <w:lang w:val="en-IN"/>
+        </w:rPr>
+        <w:t xml:space="preserve">Use TensorFlow or </w:t>
+      </w:r>
+      <w:proofErr w:type="spellStart"/>
+      <w:r>
+        <w:rPr>
+          <w:sz w:val="28"/>
+          <w:szCs w:val="28"/>
+          <w:lang w:val="en-IN"/>
+        </w:rPr>
+        <w:t>Keras</w:t>
+      </w:r>
+      <w:proofErr w:type="spellEnd"/>
+      <w:r>
+        <w:rPr>
+          <w:sz w:val="28"/>
+          <w:szCs w:val="28"/>
+          <w:lang w:val="en-IN"/>
+        </w:rPr>
+        <w:t xml:space="preserve"> to create and train a CNN model</w:t>
+      </w:r>
+    </w:p>
+    <w:p>
+      <w:pPr>
+        <w:pStyle w:val="ListParagraph"/>
+        <w:spacing w:after="160" w:line="360" w:lineRule="auto"/>
+        <w:rPr>
+          <w:sz w:val="28"/>
+          <w:szCs w:val="28"/>
+          <w:lang w:val="en-IN"/>
+        </w:rPr>
+      </w:pPr>
+    </w:p>
+    <w:p>
+      <w:pPr>
+        <w:pStyle w:val="ListParagraph"/>
+        <w:numPr>
+          <w:ilvl w:val="0"/>
+          <w:numId w:val="23"/>
+        </w:numPr>
+        <w:spacing w:after="160" w:line="360" w:lineRule="auto"/>
+        <w:rPr>
+          <w:sz w:val="28"/>
+          <w:szCs w:val="28"/>
+          <w:lang w:val="en-IN"/>
         </w:rPr>
       </w:pPr>
       <w:r>
@@ -541,43 +1045,9 @@
           <w:bCs/>
           <w:sz w:val="28"/>
           <w:szCs w:val="28"/>
+          <w:lang w:val="en-IN"/>
         </w:rPr>
-        <w:t>Model Development:</w:t>
-      </w:r>
-      <w:r>
-        <w:rPr>
-          <w:sz w:val="28"/>
-          <w:szCs w:val="28"/>
-        </w:rPr>
-        <w:t xml:space="preserve"> Building a CNN using TensorFlow/</w:t>
-      </w:r>
-      <w:r>
-        <w:rPr>
-          <w:sz w:val="28"/>
-          <w:szCs w:val="28"/>
-        </w:rPr>
-        <w:t xml:space="preserve"> </w:t>
-      </w:r>
-      <w:r>
-        <w:rPr>
-          <w:sz w:val="28"/>
-          <w:szCs w:val="28"/>
-        </w:rPr>
-        <w:t>K</w:t>
-      </w:r>
-      <w:r>
-        <w:rPr>
-          <w:sz w:val="28"/>
-          <w:szCs w:val="28"/>
-        </w:rPr>
-        <w:t>e</w:t>
-      </w:r>
-      <w:r>
-        <w:rPr>
-          <w:sz w:val="28"/>
-          <w:szCs w:val="28"/>
-        </w:rPr>
-        <w:t>ras to classify images.</w:t>
+        <w:t>Test and Evaluate</w:t>
       </w:r>
     </w:p>
     <w:p>
@@ -585,29 +1055,22 @@
         <w:pStyle w:val="ListParagraph"/>
         <w:numPr>
           <w:ilvl w:val="0"/>
-          <w:numId w:val="13"/>
+          <w:numId w:val="20"/>
         </w:numPr>
         <w:spacing w:after="160" w:line="360" w:lineRule="auto"/>
         <w:rPr>
           <w:sz w:val="28"/>
           <w:szCs w:val="28"/>
+          <w:lang w:val="en-IN"/>
         </w:rPr>
       </w:pPr>
-      <w:r>
-        <w:rPr>
-          <w:b/>
-          <w:bCs/>
-          <w:sz w:val="28"/>
-          <w:szCs w:val="28"/>
-        </w:rPr>
-        <w:t>Model Evaluation:</w:t>
-      </w:r>
       <w:r>
         <w:rPr>
           <w:sz w:val="28"/>
           <w:szCs w:val="28"/>
+          <w:lang w:val="en-IN"/>
         </w:rPr>
-        <w:t xml:space="preserve"> Testing performance using validation and test datasets, tuning the model for better accuracy.</w:t>
+        <w:t>Check model performance on validation/test data</w:t>
       </w:r>
     </w:p>
     <w:p>
@@ -615,30 +1078,33 @@
         <w:pStyle w:val="ListParagraph"/>
         <w:numPr>
           <w:ilvl w:val="0"/>
-          <w:numId w:val="13"/>
+          <w:numId w:val="20"/>
         </w:numPr>
         <w:spacing w:after="160" w:line="360" w:lineRule="auto"/>
         <w:rPr>
           <w:sz w:val="28"/>
           <w:szCs w:val="28"/>
+          <w:lang w:val="en-IN"/>
         </w:rPr>
       </w:pPr>
-      <w:r>
-        <w:rPr>
-          <w:b/>
-          <w:bCs/>
-          <w:sz w:val="28"/>
-          <w:szCs w:val="28"/>
-        </w:rPr>
-        <w:t>Deployment:</w:t>
-      </w:r>
       <w:r>
         <w:rPr>
           <w:sz w:val="28"/>
           <w:szCs w:val="28"/>
+          <w:lang w:val="en-IN"/>
         </w:rPr>
-        <w:t xml:space="preserve"> Saving the model, testing with real-world images, and deploying it as an app or API.</w:t>
+        <w:t>Improve model based on accuracy and loss</w:t>
       </w:r>
+    </w:p>
+    <w:p>
+      <w:pPr>
+        <w:pStyle w:val="ListParagraph"/>
+        <w:spacing w:after="160" w:line="360" w:lineRule="auto"/>
+        <w:rPr>
+          <w:sz w:val="28"/>
+          <w:szCs w:val="28"/>
+        </w:rPr>
+      </w:pPr>
     </w:p>
     <w:sectPr>
       <w:pgSz w:w="12240" w:h="15840"/>
@@ -648,6 +1114,56 @@
     </w:sectPr>
   </w:body>
 </w:document>
+</file>
+
+<file path=word/endnotes.xml><?xml version="1.0" encoding="utf-8"?>
+<w:endnotes xmlns:wpc="http://schemas.microsoft.com/office/word/2010/wordprocessingCanvas" xmlns:cx="http://schemas.microsoft.com/office/drawing/2014/chartex" xmlns:cx1="http://schemas.microsoft.com/office/drawing/2015/9/8/chartex" xmlns:cx2="http://schemas.microsoft.com/office/drawing/2015/10/21/chartex" xmlns:cx3="http://schemas.microsoft.com/office/drawing/2016/5/9/chartex" xmlns:cx4="http://schemas.microsoft.com/office/drawing/2016/5/10/chartex" xmlns:cx5="http://schemas.microsoft.com/office/drawing/2016/5/11/chartex" xmlns:cx6="http://schemas.microsoft.com/office/drawing/2016/5/12/chartex" xmlns:cx7="http://schemas.microsoft.com/office/drawing/2016/5/13/chartex" xmlns:cx8="http://schemas.microsoft.com/office/drawing/2016/5/14/chartex" xmlns:mc="http://schemas.openxmlformats.org/markup-compatibility/2006" xmlns:aink="http://schemas.microsoft.com/office/drawing/2016/ink" xmlns:am3d="http://schemas.microsoft.com/office/drawing/2017/model3d" xmlns:o="urn:schemas-microsoft-com:office:office" xmlns:oel="http://schemas.microsoft.com/office/2019/extlst" xmlns:r="http://schemas.openxmlformats.org/officeDocument/2006/relationships" xmlns:m="http://schemas.openxmlformats.org/officeDocument/2006/math" xmlns:v="urn:schemas-microsoft-com:vml" xmlns:wp14="http://schemas.microsoft.com/office/word/2010/wordprocessingDrawing" xmlns:wp="http://schemas.openxmlformats.org/drawingml/2006/wordprocessingDrawing" xmlns:w10="urn:schemas-microsoft-com:office:word" xmlns:w="http://schemas.openxmlformats.org/wordprocessingml/2006/main" xmlns:w14="http://schemas.microsoft.com/office/word/2010/wordml" xmlns:w15="http://schemas.microsoft.com/office/word/2012/wordml" xmlns:w16cex="http://schemas.microsoft.com/office/word/2018/wordml/cex" xmlns:w16cid="http://schemas.microsoft.com/office/word/2016/wordml/cid" xmlns:w16="http://schemas.microsoft.com/office/word/2018/wordml" xmlns:w16du="http://schemas.microsoft.com/office/word/2023/wordml/word16du" xmlns:w16sdtdh="http://schemas.microsoft.com/office/word/2020/wordml/sdtdatahash" xmlns:w16sdtfl="http://schemas.microsoft.com/office/word/2024/wordml/sdtformatlock" xmlns:w16se="http://schemas.microsoft.com/office/word/2015/wordml/symex" xmlns:wpg="http://schemas.microsoft.com/office/word/2010/wordprocessingGroup" xmlns:wpi="http://schemas.microsoft.com/office/word/2010/wordprocessingInk" xmlns:wne="http://schemas.microsoft.com/office/word/2006/wordml" xmlns:wps="http://schemas.microsoft.com/office/word/2010/wordprocessingShape" mc:Ignorable="w14 w15 w16se w16cid w16 w16cex w16sdtdh w16sdtfl w16du wp14">
+  <w:endnote w:type="separator" w:id="-1">
+    <w:p>
+      <w:pPr>
+        <w:spacing w:after="0" w:line="240" w:lineRule="auto"/>
+      </w:pPr>
+      <w:r>
+        <w:separator/>
+      </w:r>
+    </w:p>
+  </w:endnote>
+  <w:endnote w:type="continuationSeparator" w:id="0">
+    <w:p>
+      <w:pPr>
+        <w:spacing w:after="0" w:line="240" w:lineRule="auto"/>
+      </w:pPr>
+      <w:r>
+        <w:continuationSeparator/>
+      </w:r>
+    </w:p>
+  </w:endnote>
+</w:endnotes>
+</file>
+
+<file path=word/footnotes.xml><?xml version="1.0" encoding="utf-8"?>
+<w:footnotes xmlns:wpc="http://schemas.microsoft.com/office/word/2010/wordprocessingCanvas" xmlns:cx="http://schemas.microsoft.com/office/drawing/2014/chartex" xmlns:cx1="http://schemas.microsoft.com/office/drawing/2015/9/8/chartex" xmlns:cx2="http://schemas.microsoft.com/office/drawing/2015/10/21/chartex" xmlns:cx3="http://schemas.microsoft.com/office/drawing/2016/5/9/chartex" xmlns:cx4="http://schemas.microsoft.com/office/drawing/2016/5/10/chartex" xmlns:cx5="http://schemas.microsoft.com/office/drawing/2016/5/11/chartex" xmlns:cx6="http://schemas.microsoft.com/office/drawing/2016/5/12/chartex" xmlns:cx7="http://schemas.microsoft.com/office/drawing/2016/5/13/chartex" xmlns:cx8="http://schemas.microsoft.com/office/drawing/2016/5/14/chartex" xmlns:mc="http://schemas.openxmlformats.org/markup-compatibility/2006" xmlns:aink="http://schemas.microsoft.com/office/drawing/2016/ink" xmlns:am3d="http://schemas.microsoft.com/office/drawing/2017/model3d" xmlns:o="urn:schemas-microsoft-com:office:office" xmlns:oel="http://schemas.microsoft.com/office/2019/extlst" xmlns:r="http://schemas.openxmlformats.org/officeDocument/2006/relationships" xmlns:m="http://schemas.openxmlformats.org/officeDocument/2006/math" xmlns:v="urn:schemas-microsoft-com:vml" xmlns:wp14="http://schemas.microsoft.com/office/word/2010/wordprocessingDrawing" xmlns:wp="http://schemas.openxmlformats.org/drawingml/2006/wordprocessingDrawing" xmlns:w10="urn:schemas-microsoft-com:office:word" xmlns:w="http://schemas.openxmlformats.org/wordprocessingml/2006/main" xmlns:w14="http://schemas.microsoft.com/office/word/2010/wordml" xmlns:w15="http://schemas.microsoft.com/office/word/2012/wordml" xmlns:w16cex="http://schemas.microsoft.com/office/word/2018/wordml/cex" xmlns:w16cid="http://schemas.microsoft.com/office/word/2016/wordml/cid" xmlns:w16="http://schemas.microsoft.com/office/word/2018/wordml" xmlns:w16du="http://schemas.microsoft.com/office/word/2023/wordml/word16du" xmlns:w16sdtdh="http://schemas.microsoft.com/office/word/2020/wordml/sdtdatahash" xmlns:w16sdtfl="http://schemas.microsoft.com/office/word/2024/wordml/sdtformatlock" xmlns:w16se="http://schemas.microsoft.com/office/word/2015/wordml/symex" xmlns:wpg="http://schemas.microsoft.com/office/word/2010/wordprocessingGroup" xmlns:wpi="http://schemas.microsoft.com/office/word/2010/wordprocessingInk" xmlns:wne="http://schemas.microsoft.com/office/word/2006/wordml" xmlns:wps="http://schemas.microsoft.com/office/word/2010/wordprocessingShape" mc:Ignorable="w14 w15 w16se w16cid w16 w16cex w16sdtdh w16sdtfl w16du wp14">
+  <w:footnote w:type="separator" w:id="-1">
+    <w:p>
+      <w:pPr>
+        <w:spacing w:after="0" w:line="240" w:lineRule="auto"/>
+      </w:pPr>
+      <w:r>
+        <w:separator/>
+      </w:r>
+    </w:p>
+  </w:footnote>
+  <w:footnote w:type="continuationSeparator" w:id="0">
+    <w:p>
+      <w:pPr>
+        <w:spacing w:after="0" w:line="240" w:lineRule="auto"/>
+      </w:pPr>
+      <w:r>
+        <w:continuationSeparator/>
+      </w:r>
+    </w:p>
+  </w:footnote>
+</w:footnotes>
 </file>
 
 <file path=word/numbering.xml><?xml version="1.0" encoding="utf-8"?>
@@ -824,6 +1340,92 @@
     </w:lvl>
   </w:abstractNum>
   <w:abstractNum w:abstractNumId="9" w15:restartNumberingAfterBreak="0">
+    <w:nsid w:val="0C913ABE"/>
+    <w:multiLevelType w:val="hybridMultilevel"/>
+    <w:tmpl w:val="FB5819AC"/>
+    <w:lvl w:ilvl="0" w:tplc="4009001B">
+      <w:start w:val="1"/>
+      <w:numFmt w:val="lowerRoman"/>
+      <w:lvlText w:val="%1."/>
+      <w:lvlJc w:val="right"/>
+      <w:pPr>
+        <w:ind w:left="720" w:hanging="360"/>
+      </w:pPr>
+    </w:lvl>
+    <w:lvl w:ilvl="1" w:tplc="40090019" w:tentative="1">
+      <w:start w:val="1"/>
+      <w:numFmt w:val="lowerLetter"/>
+      <w:lvlText w:val="%2."/>
+      <w:lvlJc w:val="left"/>
+      <w:pPr>
+        <w:ind w:left="1440" w:hanging="360"/>
+      </w:pPr>
+    </w:lvl>
+    <w:lvl w:ilvl="2" w:tplc="4009001B" w:tentative="1">
+      <w:start w:val="1"/>
+      <w:numFmt w:val="lowerRoman"/>
+      <w:lvlText w:val="%3."/>
+      <w:lvlJc w:val="right"/>
+      <w:pPr>
+        <w:ind w:left="2160" w:hanging="180"/>
+      </w:pPr>
+    </w:lvl>
+    <w:lvl w:ilvl="3" w:tplc="4009000F" w:tentative="1">
+      <w:start w:val="1"/>
+      <w:numFmt w:val="decimal"/>
+      <w:lvlText w:val="%4."/>
+      <w:lvlJc w:val="left"/>
+      <w:pPr>
+        <w:ind w:left="2880" w:hanging="360"/>
+      </w:pPr>
+    </w:lvl>
+    <w:lvl w:ilvl="4" w:tplc="40090019" w:tentative="1">
+      <w:start w:val="1"/>
+      <w:numFmt w:val="lowerLetter"/>
+      <w:lvlText w:val="%5."/>
+      <w:lvlJc w:val="left"/>
+      <w:pPr>
+        <w:ind w:left="3600" w:hanging="360"/>
+      </w:pPr>
+    </w:lvl>
+    <w:lvl w:ilvl="5" w:tplc="4009001B" w:tentative="1">
+      <w:start w:val="1"/>
+      <w:numFmt w:val="lowerRoman"/>
+      <w:lvlText w:val="%6."/>
+      <w:lvlJc w:val="right"/>
+      <w:pPr>
+        <w:ind w:left="4320" w:hanging="180"/>
+      </w:pPr>
+    </w:lvl>
+    <w:lvl w:ilvl="6" w:tplc="4009000F" w:tentative="1">
+      <w:start w:val="1"/>
+      <w:numFmt w:val="decimal"/>
+      <w:lvlText w:val="%7."/>
+      <w:lvlJc w:val="left"/>
+      <w:pPr>
+        <w:ind w:left="5040" w:hanging="360"/>
+      </w:pPr>
+    </w:lvl>
+    <w:lvl w:ilvl="7" w:tplc="40090019" w:tentative="1">
+      <w:start w:val="1"/>
+      <w:numFmt w:val="lowerLetter"/>
+      <w:lvlText w:val="%8."/>
+      <w:lvlJc w:val="left"/>
+      <w:pPr>
+        <w:ind w:left="5760" w:hanging="360"/>
+      </w:pPr>
+    </w:lvl>
+    <w:lvl w:ilvl="8" w:tplc="4009001B" w:tentative="1">
+      <w:start w:val="1"/>
+      <w:numFmt w:val="lowerRoman"/>
+      <w:lvlText w:val="%9."/>
+      <w:lvlJc w:val="right"/>
+      <w:pPr>
+        <w:ind w:left="6480" w:hanging="180"/>
+      </w:pPr>
+    </w:lvl>
+  </w:abstractNum>
+  <w:abstractNum w:abstractNumId="10" w15:restartNumberingAfterBreak="0">
     <w:nsid w:val="1BB656BC"/>
     <w:multiLevelType w:val="hybridMultilevel"/>
     <w:tmpl w:val="5B0C6BDE"/>
@@ -936,7 +1538,775 @@
       </w:rPr>
     </w:lvl>
   </w:abstractNum>
-  <w:abstractNum w:abstractNumId="10" w15:restartNumberingAfterBreak="0">
+  <w:abstractNum w:abstractNumId="11" w15:restartNumberingAfterBreak="0">
+    <w:nsid w:val="1C412A73"/>
+    <w:multiLevelType w:val="hybridMultilevel"/>
+    <w:tmpl w:val="6A746972"/>
+    <w:lvl w:ilvl="0" w:tplc="4009001B">
+      <w:start w:val="1"/>
+      <w:numFmt w:val="lowerRoman"/>
+      <w:lvlText w:val="%1."/>
+      <w:lvlJc w:val="right"/>
+      <w:pPr>
+        <w:ind w:left="1500" w:hanging="360"/>
+      </w:pPr>
+    </w:lvl>
+    <w:lvl w:ilvl="1" w:tplc="40090019" w:tentative="1">
+      <w:start w:val="1"/>
+      <w:numFmt w:val="lowerLetter"/>
+      <w:lvlText w:val="%2."/>
+      <w:lvlJc w:val="left"/>
+      <w:pPr>
+        <w:ind w:left="2220" w:hanging="360"/>
+      </w:pPr>
+    </w:lvl>
+    <w:lvl w:ilvl="2" w:tplc="4009001B" w:tentative="1">
+      <w:start w:val="1"/>
+      <w:numFmt w:val="lowerRoman"/>
+      <w:lvlText w:val="%3."/>
+      <w:lvlJc w:val="right"/>
+      <w:pPr>
+        <w:ind w:left="2940" w:hanging="180"/>
+      </w:pPr>
+    </w:lvl>
+    <w:lvl w:ilvl="3" w:tplc="4009000F" w:tentative="1">
+      <w:start w:val="1"/>
+      <w:numFmt w:val="decimal"/>
+      <w:lvlText w:val="%4."/>
+      <w:lvlJc w:val="left"/>
+      <w:pPr>
+        <w:ind w:left="3660" w:hanging="360"/>
+      </w:pPr>
+    </w:lvl>
+    <w:lvl w:ilvl="4" w:tplc="40090019" w:tentative="1">
+      <w:start w:val="1"/>
+      <w:numFmt w:val="lowerLetter"/>
+      <w:lvlText w:val="%5."/>
+      <w:lvlJc w:val="left"/>
+      <w:pPr>
+        <w:ind w:left="4380" w:hanging="360"/>
+      </w:pPr>
+    </w:lvl>
+    <w:lvl w:ilvl="5" w:tplc="4009001B" w:tentative="1">
+      <w:start w:val="1"/>
+      <w:numFmt w:val="lowerRoman"/>
+      <w:lvlText w:val="%6."/>
+      <w:lvlJc w:val="right"/>
+      <w:pPr>
+        <w:ind w:left="5100" w:hanging="180"/>
+      </w:pPr>
+    </w:lvl>
+    <w:lvl w:ilvl="6" w:tplc="4009000F" w:tentative="1">
+      <w:start w:val="1"/>
+      <w:numFmt w:val="decimal"/>
+      <w:lvlText w:val="%7."/>
+      <w:lvlJc w:val="left"/>
+      <w:pPr>
+        <w:ind w:left="5820" w:hanging="360"/>
+      </w:pPr>
+    </w:lvl>
+    <w:lvl w:ilvl="7" w:tplc="40090019" w:tentative="1">
+      <w:start w:val="1"/>
+      <w:numFmt w:val="lowerLetter"/>
+      <w:lvlText w:val="%8."/>
+      <w:lvlJc w:val="left"/>
+      <w:pPr>
+        <w:ind w:left="6540" w:hanging="360"/>
+      </w:pPr>
+    </w:lvl>
+    <w:lvl w:ilvl="8" w:tplc="4009001B" w:tentative="1">
+      <w:start w:val="1"/>
+      <w:numFmt w:val="lowerRoman"/>
+      <w:lvlText w:val="%9."/>
+      <w:lvlJc w:val="right"/>
+      <w:pPr>
+        <w:ind w:left="7260" w:hanging="180"/>
+      </w:pPr>
+    </w:lvl>
+  </w:abstractNum>
+  <w:abstractNum w:abstractNumId="12" w15:restartNumberingAfterBreak="0">
+    <w:nsid w:val="1C5635CF"/>
+    <w:multiLevelType w:val="multilevel"/>
+    <w:tmpl w:val="0308BD86"/>
+    <w:lvl w:ilvl="0">
+      <w:start w:val="1"/>
+      <w:numFmt w:val="bullet"/>
+      <w:lvlText w:val=""/>
+      <w:lvlJc w:val="left"/>
+      <w:pPr>
+        <w:tabs>
+          <w:tab w:val="num" w:pos="720"/>
+        </w:tabs>
+        <w:ind w:left="720" w:hanging="360"/>
+      </w:pPr>
+      <w:rPr>
+        <w:rFonts w:ascii="Symbol" w:hAnsi="Symbol" w:hint="default"/>
+        <w:sz w:val="20"/>
+      </w:rPr>
+    </w:lvl>
+    <w:lvl w:ilvl="1" w:tentative="1">
+      <w:start w:val="1"/>
+      <w:numFmt w:val="bullet"/>
+      <w:lvlText w:val="o"/>
+      <w:lvlJc w:val="left"/>
+      <w:pPr>
+        <w:tabs>
+          <w:tab w:val="num" w:pos="1440"/>
+        </w:tabs>
+        <w:ind w:left="1440" w:hanging="360"/>
+      </w:pPr>
+      <w:rPr>
+        <w:rFonts w:ascii="Courier New" w:hAnsi="Courier New" w:hint="default"/>
+        <w:sz w:val="20"/>
+      </w:rPr>
+    </w:lvl>
+    <w:lvl w:ilvl="2" w:tentative="1">
+      <w:start w:val="1"/>
+      <w:numFmt w:val="bullet"/>
+      <w:lvlText w:val=""/>
+      <w:lvlJc w:val="left"/>
+      <w:pPr>
+        <w:tabs>
+          <w:tab w:val="num" w:pos="2160"/>
+        </w:tabs>
+        <w:ind w:left="2160" w:hanging="360"/>
+      </w:pPr>
+      <w:rPr>
+        <w:rFonts w:ascii="Wingdings" w:hAnsi="Wingdings" w:hint="default"/>
+        <w:sz w:val="20"/>
+      </w:rPr>
+    </w:lvl>
+    <w:lvl w:ilvl="3" w:tentative="1">
+      <w:start w:val="1"/>
+      <w:numFmt w:val="bullet"/>
+      <w:lvlText w:val=""/>
+      <w:lvlJc w:val="left"/>
+      <w:pPr>
+        <w:tabs>
+          <w:tab w:val="num" w:pos="2880"/>
+        </w:tabs>
+        <w:ind w:left="2880" w:hanging="360"/>
+      </w:pPr>
+      <w:rPr>
+        <w:rFonts w:ascii="Wingdings" w:hAnsi="Wingdings" w:hint="default"/>
+        <w:sz w:val="20"/>
+      </w:rPr>
+    </w:lvl>
+    <w:lvl w:ilvl="4" w:tentative="1">
+      <w:start w:val="1"/>
+      <w:numFmt w:val="bullet"/>
+      <w:lvlText w:val=""/>
+      <w:lvlJc w:val="left"/>
+      <w:pPr>
+        <w:tabs>
+          <w:tab w:val="num" w:pos="3600"/>
+        </w:tabs>
+        <w:ind w:left="3600" w:hanging="360"/>
+      </w:pPr>
+      <w:rPr>
+        <w:rFonts w:ascii="Wingdings" w:hAnsi="Wingdings" w:hint="default"/>
+        <w:sz w:val="20"/>
+      </w:rPr>
+    </w:lvl>
+    <w:lvl w:ilvl="5" w:tentative="1">
+      <w:start w:val="1"/>
+      <w:numFmt w:val="bullet"/>
+      <w:lvlText w:val=""/>
+      <w:lvlJc w:val="left"/>
+      <w:pPr>
+        <w:tabs>
+          <w:tab w:val="num" w:pos="4320"/>
+        </w:tabs>
+        <w:ind w:left="4320" w:hanging="360"/>
+      </w:pPr>
+      <w:rPr>
+        <w:rFonts w:ascii="Wingdings" w:hAnsi="Wingdings" w:hint="default"/>
+        <w:sz w:val="20"/>
+      </w:rPr>
+    </w:lvl>
+    <w:lvl w:ilvl="6" w:tentative="1">
+      <w:start w:val="1"/>
+      <w:numFmt w:val="bullet"/>
+      <w:lvlText w:val=""/>
+      <w:lvlJc w:val="left"/>
+      <w:pPr>
+        <w:tabs>
+          <w:tab w:val="num" w:pos="5040"/>
+        </w:tabs>
+        <w:ind w:left="5040" w:hanging="360"/>
+      </w:pPr>
+      <w:rPr>
+        <w:rFonts w:ascii="Wingdings" w:hAnsi="Wingdings" w:hint="default"/>
+        <w:sz w:val="20"/>
+      </w:rPr>
+    </w:lvl>
+    <w:lvl w:ilvl="7" w:tentative="1">
+      <w:start w:val="1"/>
+      <w:numFmt w:val="bullet"/>
+      <w:lvlText w:val=""/>
+      <w:lvlJc w:val="left"/>
+      <w:pPr>
+        <w:tabs>
+          <w:tab w:val="num" w:pos="5760"/>
+        </w:tabs>
+        <w:ind w:left="5760" w:hanging="360"/>
+      </w:pPr>
+      <w:rPr>
+        <w:rFonts w:ascii="Wingdings" w:hAnsi="Wingdings" w:hint="default"/>
+        <w:sz w:val="20"/>
+      </w:rPr>
+    </w:lvl>
+    <w:lvl w:ilvl="8" w:tentative="1">
+      <w:start w:val="1"/>
+      <w:numFmt w:val="bullet"/>
+      <w:lvlText w:val=""/>
+      <w:lvlJc w:val="left"/>
+      <w:pPr>
+        <w:tabs>
+          <w:tab w:val="num" w:pos="6480"/>
+        </w:tabs>
+        <w:ind w:left="6480" w:hanging="360"/>
+      </w:pPr>
+      <w:rPr>
+        <w:rFonts w:ascii="Wingdings" w:hAnsi="Wingdings" w:hint="default"/>
+        <w:sz w:val="20"/>
+      </w:rPr>
+    </w:lvl>
+  </w:abstractNum>
+  <w:abstractNum w:abstractNumId="13" w15:restartNumberingAfterBreak="0">
+    <w:nsid w:val="1D1735DC"/>
+    <w:multiLevelType w:val="multilevel"/>
+    <w:tmpl w:val="FA6A3AA6"/>
+    <w:lvl w:ilvl="0">
+      <w:start w:val="1"/>
+      <w:numFmt w:val="bullet"/>
+      <w:lvlText w:val=""/>
+      <w:lvlJc w:val="left"/>
+      <w:pPr>
+        <w:tabs>
+          <w:tab w:val="num" w:pos="720"/>
+        </w:tabs>
+        <w:ind w:left="720" w:hanging="360"/>
+      </w:pPr>
+      <w:rPr>
+        <w:rFonts w:ascii="Symbol" w:hAnsi="Symbol" w:hint="default"/>
+        <w:sz w:val="20"/>
+      </w:rPr>
+    </w:lvl>
+    <w:lvl w:ilvl="1" w:tentative="1">
+      <w:start w:val="1"/>
+      <w:numFmt w:val="bullet"/>
+      <w:lvlText w:val="o"/>
+      <w:lvlJc w:val="left"/>
+      <w:pPr>
+        <w:tabs>
+          <w:tab w:val="num" w:pos="1440"/>
+        </w:tabs>
+        <w:ind w:left="1440" w:hanging="360"/>
+      </w:pPr>
+      <w:rPr>
+        <w:rFonts w:ascii="Courier New" w:hAnsi="Courier New" w:hint="default"/>
+        <w:sz w:val="20"/>
+      </w:rPr>
+    </w:lvl>
+    <w:lvl w:ilvl="2" w:tentative="1">
+      <w:start w:val="1"/>
+      <w:numFmt w:val="bullet"/>
+      <w:lvlText w:val=""/>
+      <w:lvlJc w:val="left"/>
+      <w:pPr>
+        <w:tabs>
+          <w:tab w:val="num" w:pos="2160"/>
+        </w:tabs>
+        <w:ind w:left="2160" w:hanging="360"/>
+      </w:pPr>
+      <w:rPr>
+        <w:rFonts w:ascii="Wingdings" w:hAnsi="Wingdings" w:hint="default"/>
+        <w:sz w:val="20"/>
+      </w:rPr>
+    </w:lvl>
+    <w:lvl w:ilvl="3" w:tentative="1">
+      <w:start w:val="1"/>
+      <w:numFmt w:val="bullet"/>
+      <w:lvlText w:val=""/>
+      <w:lvlJc w:val="left"/>
+      <w:pPr>
+        <w:tabs>
+          <w:tab w:val="num" w:pos="2880"/>
+        </w:tabs>
+        <w:ind w:left="2880" w:hanging="360"/>
+      </w:pPr>
+      <w:rPr>
+        <w:rFonts w:ascii="Wingdings" w:hAnsi="Wingdings" w:hint="default"/>
+        <w:sz w:val="20"/>
+      </w:rPr>
+    </w:lvl>
+    <w:lvl w:ilvl="4" w:tentative="1">
+      <w:start w:val="1"/>
+      <w:numFmt w:val="bullet"/>
+      <w:lvlText w:val=""/>
+      <w:lvlJc w:val="left"/>
+      <w:pPr>
+        <w:tabs>
+          <w:tab w:val="num" w:pos="3600"/>
+        </w:tabs>
+        <w:ind w:left="3600" w:hanging="360"/>
+      </w:pPr>
+      <w:rPr>
+        <w:rFonts w:ascii="Wingdings" w:hAnsi="Wingdings" w:hint="default"/>
+        <w:sz w:val="20"/>
+      </w:rPr>
+    </w:lvl>
+    <w:lvl w:ilvl="5" w:tentative="1">
+      <w:start w:val="1"/>
+      <w:numFmt w:val="bullet"/>
+      <w:lvlText w:val=""/>
+      <w:lvlJc w:val="left"/>
+      <w:pPr>
+        <w:tabs>
+          <w:tab w:val="num" w:pos="4320"/>
+        </w:tabs>
+        <w:ind w:left="4320" w:hanging="360"/>
+      </w:pPr>
+      <w:rPr>
+        <w:rFonts w:ascii="Wingdings" w:hAnsi="Wingdings" w:hint="default"/>
+        <w:sz w:val="20"/>
+      </w:rPr>
+    </w:lvl>
+    <w:lvl w:ilvl="6" w:tentative="1">
+      <w:start w:val="1"/>
+      <w:numFmt w:val="bullet"/>
+      <w:lvlText w:val=""/>
+      <w:lvlJc w:val="left"/>
+      <w:pPr>
+        <w:tabs>
+          <w:tab w:val="num" w:pos="5040"/>
+        </w:tabs>
+        <w:ind w:left="5040" w:hanging="360"/>
+      </w:pPr>
+      <w:rPr>
+        <w:rFonts w:ascii="Wingdings" w:hAnsi="Wingdings" w:hint="default"/>
+        <w:sz w:val="20"/>
+      </w:rPr>
+    </w:lvl>
+    <w:lvl w:ilvl="7" w:tentative="1">
+      <w:start w:val="1"/>
+      <w:numFmt w:val="bullet"/>
+      <w:lvlText w:val=""/>
+      <w:lvlJc w:val="left"/>
+      <w:pPr>
+        <w:tabs>
+          <w:tab w:val="num" w:pos="5760"/>
+        </w:tabs>
+        <w:ind w:left="5760" w:hanging="360"/>
+      </w:pPr>
+      <w:rPr>
+        <w:rFonts w:ascii="Wingdings" w:hAnsi="Wingdings" w:hint="default"/>
+        <w:sz w:val="20"/>
+      </w:rPr>
+    </w:lvl>
+    <w:lvl w:ilvl="8" w:tentative="1">
+      <w:start w:val="1"/>
+      <w:numFmt w:val="bullet"/>
+      <w:lvlText w:val=""/>
+      <w:lvlJc w:val="left"/>
+      <w:pPr>
+        <w:tabs>
+          <w:tab w:val="num" w:pos="6480"/>
+        </w:tabs>
+        <w:ind w:left="6480" w:hanging="360"/>
+      </w:pPr>
+      <w:rPr>
+        <w:rFonts w:ascii="Wingdings" w:hAnsi="Wingdings" w:hint="default"/>
+        <w:sz w:val="20"/>
+      </w:rPr>
+    </w:lvl>
+  </w:abstractNum>
+  <w:abstractNum w:abstractNumId="14" w15:restartNumberingAfterBreak="0">
+    <w:nsid w:val="227638FF"/>
+    <w:multiLevelType w:val="multilevel"/>
+    <w:tmpl w:val="B0903A96"/>
+    <w:lvl w:ilvl="0">
+      <w:start w:val="1"/>
+      <w:numFmt w:val="bullet"/>
+      <w:lvlText w:val=""/>
+      <w:lvlJc w:val="left"/>
+      <w:pPr>
+        <w:tabs>
+          <w:tab w:val="num" w:pos="720"/>
+        </w:tabs>
+        <w:ind w:left="720" w:hanging="360"/>
+      </w:pPr>
+      <w:rPr>
+        <w:rFonts w:ascii="Symbol" w:hAnsi="Symbol" w:hint="default"/>
+        <w:sz w:val="20"/>
+      </w:rPr>
+    </w:lvl>
+    <w:lvl w:ilvl="1" w:tentative="1">
+      <w:start w:val="1"/>
+      <w:numFmt w:val="bullet"/>
+      <w:lvlText w:val="o"/>
+      <w:lvlJc w:val="left"/>
+      <w:pPr>
+        <w:tabs>
+          <w:tab w:val="num" w:pos="1440"/>
+        </w:tabs>
+        <w:ind w:left="1440" w:hanging="360"/>
+      </w:pPr>
+      <w:rPr>
+        <w:rFonts w:ascii="Courier New" w:hAnsi="Courier New" w:hint="default"/>
+        <w:sz w:val="20"/>
+      </w:rPr>
+    </w:lvl>
+    <w:lvl w:ilvl="2" w:tentative="1">
+      <w:start w:val="1"/>
+      <w:numFmt w:val="bullet"/>
+      <w:lvlText w:val=""/>
+      <w:lvlJc w:val="left"/>
+      <w:pPr>
+        <w:tabs>
+          <w:tab w:val="num" w:pos="2160"/>
+        </w:tabs>
+        <w:ind w:left="2160" w:hanging="360"/>
+      </w:pPr>
+      <w:rPr>
+        <w:rFonts w:ascii="Wingdings" w:hAnsi="Wingdings" w:hint="default"/>
+        <w:sz w:val="20"/>
+      </w:rPr>
+    </w:lvl>
+    <w:lvl w:ilvl="3" w:tentative="1">
+      <w:start w:val="1"/>
+      <w:numFmt w:val="bullet"/>
+      <w:lvlText w:val=""/>
+      <w:lvlJc w:val="left"/>
+      <w:pPr>
+        <w:tabs>
+          <w:tab w:val="num" w:pos="2880"/>
+        </w:tabs>
+        <w:ind w:left="2880" w:hanging="360"/>
+      </w:pPr>
+      <w:rPr>
+        <w:rFonts w:ascii="Wingdings" w:hAnsi="Wingdings" w:hint="default"/>
+        <w:sz w:val="20"/>
+      </w:rPr>
+    </w:lvl>
+    <w:lvl w:ilvl="4" w:tentative="1">
+      <w:start w:val="1"/>
+      <w:numFmt w:val="bullet"/>
+      <w:lvlText w:val=""/>
+      <w:lvlJc w:val="left"/>
+      <w:pPr>
+        <w:tabs>
+          <w:tab w:val="num" w:pos="3600"/>
+        </w:tabs>
+        <w:ind w:left="3600" w:hanging="360"/>
+      </w:pPr>
+      <w:rPr>
+        <w:rFonts w:ascii="Wingdings" w:hAnsi="Wingdings" w:hint="default"/>
+        <w:sz w:val="20"/>
+      </w:rPr>
+    </w:lvl>
+    <w:lvl w:ilvl="5" w:tentative="1">
+      <w:start w:val="1"/>
+      <w:numFmt w:val="bullet"/>
+      <w:lvlText w:val=""/>
+      <w:lvlJc w:val="left"/>
+      <w:pPr>
+        <w:tabs>
+          <w:tab w:val="num" w:pos="4320"/>
+        </w:tabs>
+        <w:ind w:left="4320" w:hanging="360"/>
+      </w:pPr>
+      <w:rPr>
+        <w:rFonts w:ascii="Wingdings" w:hAnsi="Wingdings" w:hint="default"/>
+        <w:sz w:val="20"/>
+      </w:rPr>
+    </w:lvl>
+    <w:lvl w:ilvl="6" w:tentative="1">
+      <w:start w:val="1"/>
+      <w:numFmt w:val="bullet"/>
+      <w:lvlText w:val=""/>
+      <w:lvlJc w:val="left"/>
+      <w:pPr>
+        <w:tabs>
+          <w:tab w:val="num" w:pos="5040"/>
+        </w:tabs>
+        <w:ind w:left="5040" w:hanging="360"/>
+      </w:pPr>
+      <w:rPr>
+        <w:rFonts w:ascii="Wingdings" w:hAnsi="Wingdings" w:hint="default"/>
+        <w:sz w:val="20"/>
+      </w:rPr>
+    </w:lvl>
+    <w:lvl w:ilvl="7" w:tentative="1">
+      <w:start w:val="1"/>
+      <w:numFmt w:val="bullet"/>
+      <w:lvlText w:val=""/>
+      <w:lvlJc w:val="left"/>
+      <w:pPr>
+        <w:tabs>
+          <w:tab w:val="num" w:pos="5760"/>
+        </w:tabs>
+        <w:ind w:left="5760" w:hanging="360"/>
+      </w:pPr>
+      <w:rPr>
+        <w:rFonts w:ascii="Wingdings" w:hAnsi="Wingdings" w:hint="default"/>
+        <w:sz w:val="20"/>
+      </w:rPr>
+    </w:lvl>
+    <w:lvl w:ilvl="8" w:tentative="1">
+      <w:start w:val="1"/>
+      <w:numFmt w:val="bullet"/>
+      <w:lvlText w:val=""/>
+      <w:lvlJc w:val="left"/>
+      <w:pPr>
+        <w:tabs>
+          <w:tab w:val="num" w:pos="6480"/>
+        </w:tabs>
+        <w:ind w:left="6480" w:hanging="360"/>
+      </w:pPr>
+      <w:rPr>
+        <w:rFonts w:ascii="Wingdings" w:hAnsi="Wingdings" w:hint="default"/>
+        <w:sz w:val="20"/>
+      </w:rPr>
+    </w:lvl>
+  </w:abstractNum>
+  <w:abstractNum w:abstractNumId="15" w15:restartNumberingAfterBreak="0">
+    <w:nsid w:val="339055BC"/>
+    <w:multiLevelType w:val="multilevel"/>
+    <w:tmpl w:val="87EAAA80"/>
+    <w:lvl w:ilvl="0">
+      <w:start w:val="1"/>
+      <w:numFmt w:val="bullet"/>
+      <w:lvlText w:val=""/>
+      <w:lvlJc w:val="left"/>
+      <w:pPr>
+        <w:tabs>
+          <w:tab w:val="num" w:pos="720"/>
+        </w:tabs>
+        <w:ind w:left="720" w:hanging="360"/>
+      </w:pPr>
+      <w:rPr>
+        <w:rFonts w:ascii="Symbol" w:hAnsi="Symbol" w:hint="default"/>
+        <w:sz w:val="20"/>
+      </w:rPr>
+    </w:lvl>
+    <w:lvl w:ilvl="1" w:tentative="1">
+      <w:start w:val="1"/>
+      <w:numFmt w:val="bullet"/>
+      <w:lvlText w:val="o"/>
+      <w:lvlJc w:val="left"/>
+      <w:pPr>
+        <w:tabs>
+          <w:tab w:val="num" w:pos="1440"/>
+        </w:tabs>
+        <w:ind w:left="1440" w:hanging="360"/>
+      </w:pPr>
+      <w:rPr>
+        <w:rFonts w:ascii="Courier New" w:hAnsi="Courier New" w:hint="default"/>
+        <w:sz w:val="20"/>
+      </w:rPr>
+    </w:lvl>
+    <w:lvl w:ilvl="2" w:tentative="1">
+      <w:start w:val="1"/>
+      <w:numFmt w:val="bullet"/>
+      <w:lvlText w:val=""/>
+      <w:lvlJc w:val="left"/>
+      <w:pPr>
+        <w:tabs>
+          <w:tab w:val="num" w:pos="2160"/>
+        </w:tabs>
+        <w:ind w:left="2160" w:hanging="360"/>
+      </w:pPr>
+      <w:rPr>
+        <w:rFonts w:ascii="Wingdings" w:hAnsi="Wingdings" w:hint="default"/>
+        <w:sz w:val="20"/>
+      </w:rPr>
+    </w:lvl>
+    <w:lvl w:ilvl="3" w:tentative="1">
+      <w:start w:val="1"/>
+      <w:numFmt w:val="bullet"/>
+      <w:lvlText w:val=""/>
+      <w:lvlJc w:val="left"/>
+      <w:pPr>
+        <w:tabs>
+          <w:tab w:val="num" w:pos="2880"/>
+        </w:tabs>
+        <w:ind w:left="2880" w:hanging="360"/>
+      </w:pPr>
+      <w:rPr>
+        <w:rFonts w:ascii="Wingdings" w:hAnsi="Wingdings" w:hint="default"/>
+        <w:sz w:val="20"/>
+      </w:rPr>
+    </w:lvl>
+    <w:lvl w:ilvl="4" w:tentative="1">
+      <w:start w:val="1"/>
+      <w:numFmt w:val="bullet"/>
+      <w:lvlText w:val=""/>
+      <w:lvlJc w:val="left"/>
+      <w:pPr>
+        <w:tabs>
+          <w:tab w:val="num" w:pos="3600"/>
+        </w:tabs>
+        <w:ind w:left="3600" w:hanging="360"/>
+      </w:pPr>
+      <w:rPr>
+        <w:rFonts w:ascii="Wingdings" w:hAnsi="Wingdings" w:hint="default"/>
+        <w:sz w:val="20"/>
+      </w:rPr>
+    </w:lvl>
+    <w:lvl w:ilvl="5" w:tentative="1">
+      <w:start w:val="1"/>
+      <w:numFmt w:val="bullet"/>
+      <w:lvlText w:val=""/>
+      <w:lvlJc w:val="left"/>
+      <w:pPr>
+        <w:tabs>
+          <w:tab w:val="num" w:pos="4320"/>
+        </w:tabs>
+        <w:ind w:left="4320" w:hanging="360"/>
+      </w:pPr>
+      <w:rPr>
+        <w:rFonts w:ascii="Wingdings" w:hAnsi="Wingdings" w:hint="default"/>
+        <w:sz w:val="20"/>
+      </w:rPr>
+    </w:lvl>
+    <w:lvl w:ilvl="6" w:tentative="1">
+      <w:start w:val="1"/>
+      <w:numFmt w:val="bullet"/>
+      <w:lvlText w:val=""/>
+      <w:lvlJc w:val="left"/>
+      <w:pPr>
+        <w:tabs>
+          <w:tab w:val="num" w:pos="5040"/>
+        </w:tabs>
+        <w:ind w:left="5040" w:hanging="360"/>
+      </w:pPr>
+      <w:rPr>
+        <w:rFonts w:ascii="Wingdings" w:hAnsi="Wingdings" w:hint="default"/>
+        <w:sz w:val="20"/>
+      </w:rPr>
+    </w:lvl>
+    <w:lvl w:ilvl="7" w:tentative="1">
+      <w:start w:val="1"/>
+      <w:numFmt w:val="bullet"/>
+      <w:lvlText w:val=""/>
+      <w:lvlJc w:val="left"/>
+      <w:pPr>
+        <w:tabs>
+          <w:tab w:val="num" w:pos="5760"/>
+        </w:tabs>
+        <w:ind w:left="5760" w:hanging="360"/>
+      </w:pPr>
+      <w:rPr>
+        <w:rFonts w:ascii="Wingdings" w:hAnsi="Wingdings" w:hint="default"/>
+        <w:sz w:val="20"/>
+      </w:rPr>
+    </w:lvl>
+    <w:lvl w:ilvl="8" w:tentative="1">
+      <w:start w:val="1"/>
+      <w:numFmt w:val="bullet"/>
+      <w:lvlText w:val=""/>
+      <w:lvlJc w:val="left"/>
+      <w:pPr>
+        <w:tabs>
+          <w:tab w:val="num" w:pos="6480"/>
+        </w:tabs>
+        <w:ind w:left="6480" w:hanging="360"/>
+      </w:pPr>
+      <w:rPr>
+        <w:rFonts w:ascii="Wingdings" w:hAnsi="Wingdings" w:hint="default"/>
+        <w:sz w:val="20"/>
+      </w:rPr>
+    </w:lvl>
+  </w:abstractNum>
+  <w:abstractNum w:abstractNumId="16" w15:restartNumberingAfterBreak="0">
+    <w:nsid w:val="363F56DE"/>
+    <w:multiLevelType w:val="hybridMultilevel"/>
+    <w:tmpl w:val="7108A694"/>
+    <w:lvl w:ilvl="0" w:tplc="4009001B">
+      <w:start w:val="1"/>
+      <w:numFmt w:val="lowerRoman"/>
+      <w:lvlText w:val="%1."/>
+      <w:lvlJc w:val="right"/>
+      <w:pPr>
+        <w:ind w:left="2220" w:hanging="360"/>
+      </w:pPr>
+    </w:lvl>
+    <w:lvl w:ilvl="1" w:tplc="40090019" w:tentative="1">
+      <w:start w:val="1"/>
+      <w:numFmt w:val="lowerLetter"/>
+      <w:lvlText w:val="%2."/>
+      <w:lvlJc w:val="left"/>
+      <w:pPr>
+        <w:ind w:left="2940" w:hanging="360"/>
+      </w:pPr>
+    </w:lvl>
+    <w:lvl w:ilvl="2" w:tplc="4009001B" w:tentative="1">
+      <w:start w:val="1"/>
+      <w:numFmt w:val="lowerRoman"/>
+      <w:lvlText w:val="%3."/>
+      <w:lvlJc w:val="right"/>
+      <w:pPr>
+        <w:ind w:left="3660" w:hanging="180"/>
+      </w:pPr>
+    </w:lvl>
+    <w:lvl w:ilvl="3" w:tplc="4009000F" w:tentative="1">
+      <w:start w:val="1"/>
+      <w:numFmt w:val="decimal"/>
+      <w:lvlText w:val="%4."/>
+      <w:lvlJc w:val="left"/>
+      <w:pPr>
+        <w:ind w:left="4380" w:hanging="360"/>
+      </w:pPr>
+    </w:lvl>
+    <w:lvl w:ilvl="4" w:tplc="40090019" w:tentative="1">
+      <w:start w:val="1"/>
+      <w:numFmt w:val="lowerLetter"/>
+      <w:lvlText w:val="%5."/>
+      <w:lvlJc w:val="left"/>
+      <w:pPr>
+        <w:ind w:left="5100" w:hanging="360"/>
+      </w:pPr>
+    </w:lvl>
+    <w:lvl w:ilvl="5" w:tplc="4009001B" w:tentative="1">
+      <w:start w:val="1"/>
+      <w:numFmt w:val="lowerRoman"/>
+      <w:lvlText w:val="%6."/>
+      <w:lvlJc w:val="right"/>
+      <w:pPr>
+        <w:ind w:left="5820" w:hanging="180"/>
+      </w:pPr>
+    </w:lvl>
+    <w:lvl w:ilvl="6" w:tplc="4009000F" w:tentative="1">
+      <w:start w:val="1"/>
+      <w:numFmt w:val="decimal"/>
+      <w:lvlText w:val="%7."/>
+      <w:lvlJc w:val="left"/>
+      <w:pPr>
+        <w:ind w:left="6540" w:hanging="360"/>
+      </w:pPr>
+    </w:lvl>
+    <w:lvl w:ilvl="7" w:tplc="40090019" w:tentative="1">
+      <w:start w:val="1"/>
+      <w:numFmt w:val="lowerLetter"/>
+      <w:lvlText w:val="%8."/>
+      <w:lvlJc w:val="left"/>
+      <w:pPr>
+        <w:ind w:left="7260" w:hanging="360"/>
+      </w:pPr>
+    </w:lvl>
+    <w:lvl w:ilvl="8" w:tplc="4009001B" w:tentative="1">
+      <w:start w:val="1"/>
+      <w:numFmt w:val="lowerRoman"/>
+      <w:lvlText w:val="%9."/>
+      <w:lvlJc w:val="right"/>
+      <w:pPr>
+        <w:ind w:left="7980" w:hanging="180"/>
+      </w:pPr>
+    </w:lvl>
+  </w:abstractNum>
+  <w:abstractNum w:abstractNumId="17" w15:restartNumberingAfterBreak="0">
     <w:nsid w:val="4A613C7D"/>
     <w:multiLevelType w:val="hybridMultilevel"/>
     <w:tmpl w:val="9760A984"/>
@@ -1049,7 +2419,156 @@
       </w:rPr>
     </w:lvl>
   </w:abstractNum>
-  <w:abstractNum w:abstractNumId="11" w15:restartNumberingAfterBreak="0">
+  <w:abstractNum w:abstractNumId="18" w15:restartNumberingAfterBreak="0">
+    <w:nsid w:val="4FA52FD2"/>
+    <w:multiLevelType w:val="multilevel"/>
+    <w:tmpl w:val="6CE8A0FC"/>
+    <w:lvl w:ilvl="0">
+      <w:start w:val="1"/>
+      <w:numFmt w:val="bullet"/>
+      <w:lvlText w:val=""/>
+      <w:lvlJc w:val="left"/>
+      <w:pPr>
+        <w:tabs>
+          <w:tab w:val="num" w:pos="720"/>
+        </w:tabs>
+        <w:ind w:left="720" w:hanging="360"/>
+      </w:pPr>
+      <w:rPr>
+        <w:rFonts w:ascii="Symbol" w:hAnsi="Symbol" w:hint="default"/>
+        <w:sz w:val="20"/>
+      </w:rPr>
+    </w:lvl>
+    <w:lvl w:ilvl="1" w:tentative="1">
+      <w:start w:val="1"/>
+      <w:numFmt w:val="bullet"/>
+      <w:lvlText w:val="o"/>
+      <w:lvlJc w:val="left"/>
+      <w:pPr>
+        <w:tabs>
+          <w:tab w:val="num" w:pos="1440"/>
+        </w:tabs>
+        <w:ind w:left="1440" w:hanging="360"/>
+      </w:pPr>
+      <w:rPr>
+        <w:rFonts w:ascii="Courier New" w:hAnsi="Courier New" w:hint="default"/>
+        <w:sz w:val="20"/>
+      </w:rPr>
+    </w:lvl>
+    <w:lvl w:ilvl="2" w:tentative="1">
+      <w:start w:val="1"/>
+      <w:numFmt w:val="bullet"/>
+      <w:lvlText w:val=""/>
+      <w:lvlJc w:val="left"/>
+      <w:pPr>
+        <w:tabs>
+          <w:tab w:val="num" w:pos="2160"/>
+        </w:tabs>
+        <w:ind w:left="2160" w:hanging="360"/>
+      </w:pPr>
+      <w:rPr>
+        <w:rFonts w:ascii="Wingdings" w:hAnsi="Wingdings" w:hint="default"/>
+        <w:sz w:val="20"/>
+      </w:rPr>
+    </w:lvl>
+    <w:lvl w:ilvl="3" w:tentative="1">
+      <w:start w:val="1"/>
+      <w:numFmt w:val="bullet"/>
+      <w:lvlText w:val=""/>
+      <w:lvlJc w:val="left"/>
+      <w:pPr>
+        <w:tabs>
+          <w:tab w:val="num" w:pos="2880"/>
+        </w:tabs>
+        <w:ind w:left="2880" w:hanging="360"/>
+      </w:pPr>
+      <w:rPr>
+        <w:rFonts w:ascii="Wingdings" w:hAnsi="Wingdings" w:hint="default"/>
+        <w:sz w:val="20"/>
+      </w:rPr>
+    </w:lvl>
+    <w:lvl w:ilvl="4" w:tentative="1">
+      <w:start w:val="1"/>
+      <w:numFmt w:val="bullet"/>
+      <w:lvlText w:val=""/>
+      <w:lvlJc w:val="left"/>
+      <w:pPr>
+        <w:tabs>
+          <w:tab w:val="num" w:pos="3600"/>
+        </w:tabs>
+        <w:ind w:left="3600" w:hanging="360"/>
+      </w:pPr>
+      <w:rPr>
+        <w:rFonts w:ascii="Wingdings" w:hAnsi="Wingdings" w:hint="default"/>
+        <w:sz w:val="20"/>
+      </w:rPr>
+    </w:lvl>
+    <w:lvl w:ilvl="5" w:tentative="1">
+      <w:start w:val="1"/>
+      <w:numFmt w:val="bullet"/>
+      <w:lvlText w:val=""/>
+      <w:lvlJc w:val="left"/>
+      <w:pPr>
+        <w:tabs>
+          <w:tab w:val="num" w:pos="4320"/>
+        </w:tabs>
+        <w:ind w:left="4320" w:hanging="360"/>
+      </w:pPr>
+      <w:rPr>
+        <w:rFonts w:ascii="Wingdings" w:hAnsi="Wingdings" w:hint="default"/>
+        <w:sz w:val="20"/>
+      </w:rPr>
+    </w:lvl>
+    <w:lvl w:ilvl="6" w:tentative="1">
+      <w:start w:val="1"/>
+      <w:numFmt w:val="bullet"/>
+      <w:lvlText w:val=""/>
+      <w:lvlJc w:val="left"/>
+      <w:pPr>
+        <w:tabs>
+          <w:tab w:val="num" w:pos="5040"/>
+        </w:tabs>
+        <w:ind w:left="5040" w:hanging="360"/>
+      </w:pPr>
+      <w:rPr>
+        <w:rFonts w:ascii="Wingdings" w:hAnsi="Wingdings" w:hint="default"/>
+        <w:sz w:val="20"/>
+      </w:rPr>
+    </w:lvl>
+    <w:lvl w:ilvl="7" w:tentative="1">
+      <w:start w:val="1"/>
+      <w:numFmt w:val="bullet"/>
+      <w:lvlText w:val=""/>
+      <w:lvlJc w:val="left"/>
+      <w:pPr>
+        <w:tabs>
+          <w:tab w:val="num" w:pos="5760"/>
+        </w:tabs>
+        <w:ind w:left="5760" w:hanging="360"/>
+      </w:pPr>
+      <w:rPr>
+        <w:rFonts w:ascii="Wingdings" w:hAnsi="Wingdings" w:hint="default"/>
+        <w:sz w:val="20"/>
+      </w:rPr>
+    </w:lvl>
+    <w:lvl w:ilvl="8" w:tentative="1">
+      <w:start w:val="1"/>
+      <w:numFmt w:val="bullet"/>
+      <w:lvlText w:val=""/>
+      <w:lvlJc w:val="left"/>
+      <w:pPr>
+        <w:tabs>
+          <w:tab w:val="num" w:pos="6480"/>
+        </w:tabs>
+        <w:ind w:left="6480" w:hanging="360"/>
+      </w:pPr>
+      <w:rPr>
+        <w:rFonts w:ascii="Wingdings" w:hAnsi="Wingdings" w:hint="default"/>
+        <w:sz w:val="20"/>
+      </w:rPr>
+    </w:lvl>
+  </w:abstractNum>
+  <w:abstractNum w:abstractNumId="19" w15:restartNumberingAfterBreak="0">
     <w:nsid w:val="592A5D1C"/>
     <w:multiLevelType w:val="hybridMultilevel"/>
     <w:tmpl w:val="E77C2560"/>
@@ -1162,7 +2681,7 @@
       </w:rPr>
     </w:lvl>
   </w:abstractNum>
-  <w:abstractNum w:abstractNumId="12" w15:restartNumberingAfterBreak="0">
+  <w:abstractNum w:abstractNumId="20" w15:restartNumberingAfterBreak="0">
     <w:nsid w:val="5A2A4376"/>
     <w:multiLevelType w:val="hybridMultilevel"/>
     <w:tmpl w:val="6BD67B0E"/>
@@ -1275,7 +2794,120 @@
       </w:rPr>
     </w:lvl>
   </w:abstractNum>
-  <w:abstractNum w:abstractNumId="13" w15:restartNumberingAfterBreak="0">
+  <w:abstractNum w:abstractNumId="21" w15:restartNumberingAfterBreak="0">
+    <w:nsid w:val="621470B6"/>
+    <w:multiLevelType w:val="multilevel"/>
+    <w:tmpl w:val="AF7CBA20"/>
+    <w:lvl w:ilvl="0">
+      <w:start w:val="1"/>
+      <w:numFmt w:val="decimal"/>
+      <w:lvlText w:val="%1."/>
+      <w:lvlJc w:val="left"/>
+      <w:pPr>
+        <w:tabs>
+          <w:tab w:val="num" w:pos="720"/>
+        </w:tabs>
+        <w:ind w:left="720" w:hanging="360"/>
+      </w:pPr>
+    </w:lvl>
+    <w:lvl w:ilvl="1" w:tentative="1">
+      <w:start w:val="1"/>
+      <w:numFmt w:val="decimal"/>
+      <w:lvlText w:val="%2."/>
+      <w:lvlJc w:val="left"/>
+      <w:pPr>
+        <w:tabs>
+          <w:tab w:val="num" w:pos="1440"/>
+        </w:tabs>
+        <w:ind w:left="1440" w:hanging="360"/>
+      </w:pPr>
+    </w:lvl>
+    <w:lvl w:ilvl="2" w:tentative="1">
+      <w:start w:val="1"/>
+      <w:numFmt w:val="decimal"/>
+      <w:lvlText w:val="%3."/>
+      <w:lvlJc w:val="left"/>
+      <w:pPr>
+        <w:tabs>
+          <w:tab w:val="num" w:pos="2160"/>
+        </w:tabs>
+        <w:ind w:left="2160" w:hanging="360"/>
+      </w:pPr>
+    </w:lvl>
+    <w:lvl w:ilvl="3" w:tentative="1">
+      <w:start w:val="1"/>
+      <w:numFmt w:val="decimal"/>
+      <w:lvlText w:val="%4."/>
+      <w:lvlJc w:val="left"/>
+      <w:pPr>
+        <w:tabs>
+          <w:tab w:val="num" w:pos="2880"/>
+        </w:tabs>
+        <w:ind w:left="2880" w:hanging="360"/>
+      </w:pPr>
+    </w:lvl>
+    <w:lvl w:ilvl="4" w:tentative="1">
+      <w:start w:val="1"/>
+      <w:numFmt w:val="decimal"/>
+      <w:lvlText w:val="%5."/>
+      <w:lvlJc w:val="left"/>
+      <w:pPr>
+        <w:tabs>
+          <w:tab w:val="num" w:pos="3600"/>
+        </w:tabs>
+        <w:ind w:left="3600" w:hanging="360"/>
+      </w:pPr>
+    </w:lvl>
+    <w:lvl w:ilvl="5" w:tentative="1">
+      <w:start w:val="1"/>
+      <w:numFmt w:val="decimal"/>
+      <w:lvlText w:val="%6."/>
+      <w:lvlJc w:val="left"/>
+      <w:pPr>
+        <w:tabs>
+          <w:tab w:val="num" w:pos="4320"/>
+        </w:tabs>
+        <w:ind w:left="4320" w:hanging="360"/>
+      </w:pPr>
+    </w:lvl>
+    <w:lvl w:ilvl="6" w:tentative="1">
+      <w:start w:val="1"/>
+      <w:numFmt w:val="decimal"/>
+      <w:lvlText w:val="%7."/>
+      <w:lvlJc w:val="left"/>
+      <w:pPr>
+        <w:tabs>
+          <w:tab w:val="num" w:pos="5040"/>
+        </w:tabs>
+        <w:ind w:left="5040" w:hanging="360"/>
+      </w:pPr>
+    </w:lvl>
+    <w:lvl w:ilvl="7" w:tentative="1">
+      <w:start w:val="1"/>
+      <w:numFmt w:val="decimal"/>
+      <w:lvlText w:val="%8."/>
+      <w:lvlJc w:val="left"/>
+      <w:pPr>
+        <w:tabs>
+          <w:tab w:val="num" w:pos="5760"/>
+        </w:tabs>
+        <w:ind w:left="5760" w:hanging="360"/>
+      </w:pPr>
+    </w:lvl>
+    <w:lvl w:ilvl="8" w:tentative="1">
+      <w:start w:val="1"/>
+      <w:numFmt w:val="decimal"/>
+      <w:lvlText w:val="%9."/>
+      <w:lvlJc w:val="left"/>
+      <w:pPr>
+        <w:tabs>
+          <w:tab w:val="num" w:pos="6480"/>
+        </w:tabs>
+        <w:ind w:left="6480" w:hanging="360"/>
+      </w:pPr>
+    </w:lvl>
+  </w:abstractNum>
+  <w:abstractNum w:abstractNumId="22" w15:restartNumberingAfterBreak="0">
     <w:nsid w:val="62D13781"/>
     <w:multiLevelType w:val="hybridMultilevel"/>
     <w:tmpl w:val="3BF80AAC"/>
@@ -1416,19 +3048,46 @@
     <w:abstractNumId w:val="0"/>
   </w:num>
   <w:num w:numId="10" w16cid:durableId="1260529418">
+    <w:abstractNumId w:val="22"/>
+  </w:num>
+  <w:num w:numId="11" w16cid:durableId="307517396">
+    <w:abstractNumId w:val="10"/>
+  </w:num>
+  <w:num w:numId="12" w16cid:durableId="1826622205">
+    <w:abstractNumId w:val="17"/>
+  </w:num>
+  <w:num w:numId="13" w16cid:durableId="313066744">
+    <w:abstractNumId w:val="19"/>
+  </w:num>
+  <w:num w:numId="14" w16cid:durableId="1083065537">
+    <w:abstractNumId w:val="20"/>
+  </w:num>
+  <w:num w:numId="15" w16cid:durableId="1073234609">
+    <w:abstractNumId w:val="15"/>
+  </w:num>
+  <w:num w:numId="16" w16cid:durableId="48462900">
+    <w:abstractNumId w:val="21"/>
+  </w:num>
+  <w:num w:numId="17" w16cid:durableId="867721463">
+    <w:abstractNumId w:val="12"/>
+  </w:num>
+  <w:num w:numId="18" w16cid:durableId="873543093">
     <w:abstractNumId w:val="13"/>
   </w:num>
-  <w:num w:numId="11" w16cid:durableId="307517396">
-    <w:abstractNumId w:val="9"/>
+  <w:num w:numId="19" w16cid:durableId="4484828">
+    <w:abstractNumId w:val="14"/>
   </w:num>
-  <w:num w:numId="12" w16cid:durableId="1826622205">
-    <w:abstractNumId w:val="10"/>
+  <w:num w:numId="20" w16cid:durableId="768038556">
+    <w:abstractNumId w:val="18"/>
   </w:num>
-  <w:num w:numId="13" w16cid:durableId="313066744">
+  <w:num w:numId="21" w16cid:durableId="19553386">
     <w:abstractNumId w:val="11"/>
   </w:num>
-  <w:num w:numId="14" w16cid:durableId="1083065537">
-    <w:abstractNumId w:val="12"/>
+  <w:num w:numId="22" w16cid:durableId="2146506287">
+    <w:abstractNumId w:val="16"/>
+  </w:num>
+  <w:num w:numId="23" w16cid:durableId="549342893">
+    <w:abstractNumId w:val="9"/>
   </w:num>
 </w:numbering>
 </file>
@@ -1842,7 +3501,7 @@
       <w:rFonts w:asciiTheme="majorHAnsi" w:eastAsiaTheme="majorEastAsia" w:hAnsiTheme="majorHAnsi" w:cstheme="majorBidi"/>
       <w:b/>
       <w:bCs/>
-      <w:color w:val="365F91" w:themeColor="accent1" w:themeShade="BF"/>
+      <w:color w:val="A5A5A5" w:themeColor="accent1" w:themeShade="BF"/>
       <w:sz w:val="28"/>
       <w:szCs w:val="28"/>
     </w:rPr>
@@ -1866,7 +3525,7 @@
       <w:rFonts w:asciiTheme="majorHAnsi" w:eastAsiaTheme="majorEastAsia" w:hAnsiTheme="majorHAnsi" w:cstheme="majorBidi"/>
       <w:b/>
       <w:bCs/>
-      <w:color w:val="4F81BD" w:themeColor="accent1"/>
+      <w:color w:val="DDDDDD" w:themeColor="accent1"/>
       <w:sz w:val="26"/>
       <w:szCs w:val="26"/>
     </w:rPr>
@@ -1890,7 +3549,7 @@
       <w:rFonts w:asciiTheme="majorHAnsi" w:eastAsiaTheme="majorEastAsia" w:hAnsiTheme="majorHAnsi" w:cstheme="majorBidi"/>
       <w:b/>
       <w:bCs/>
-      <w:color w:val="4F81BD" w:themeColor="accent1"/>
+      <w:color w:val="DDDDDD" w:themeColor="accent1"/>
     </w:rPr>
   </w:style>
   <w:style w:type="paragraph" w:styleId="Heading4">
@@ -1915,7 +3574,7 @@
       <w:bCs/>
       <w:i/>
       <w:iCs/>
-      <w:color w:val="4F81BD" w:themeColor="accent1"/>
+      <w:color w:val="DDDDDD" w:themeColor="accent1"/>
     </w:rPr>
   </w:style>
   <w:style w:type="paragraph" w:styleId="Heading5">
@@ -1936,7 +3595,7 @@
     </w:pPr>
     <w:rPr>
       <w:rFonts w:asciiTheme="majorHAnsi" w:eastAsiaTheme="majorEastAsia" w:hAnsiTheme="majorHAnsi" w:cstheme="majorBidi"/>
-      <w:color w:val="243F60" w:themeColor="accent1" w:themeShade="7F"/>
+      <w:color w:val="6E6E6E" w:themeColor="accent1" w:themeShade="7F"/>
     </w:rPr>
   </w:style>
   <w:style w:type="paragraph" w:styleId="Heading6">
@@ -1959,7 +3618,7 @@
       <w:rFonts w:asciiTheme="majorHAnsi" w:eastAsiaTheme="majorEastAsia" w:hAnsiTheme="majorHAnsi" w:cstheme="majorBidi"/>
       <w:i/>
       <w:iCs/>
-      <w:color w:val="243F60" w:themeColor="accent1" w:themeShade="7F"/>
+      <w:color w:val="6E6E6E" w:themeColor="accent1" w:themeShade="7F"/>
     </w:rPr>
   </w:style>
   <w:style w:type="paragraph" w:styleId="Heading7">
@@ -2003,7 +3662,7 @@
     </w:pPr>
     <w:rPr>
       <w:rFonts w:asciiTheme="majorHAnsi" w:eastAsiaTheme="majorEastAsia" w:hAnsiTheme="majorHAnsi" w:cstheme="majorBidi"/>
-      <w:color w:val="4F81BD" w:themeColor="accent1"/>
+      <w:color w:val="DDDDDD" w:themeColor="accent1"/>
       <w:sz w:val="20"/>
       <w:szCs w:val="20"/>
     </w:rPr>
@@ -2122,7 +3781,7 @@
       <w:rFonts w:asciiTheme="majorHAnsi" w:eastAsiaTheme="majorEastAsia" w:hAnsiTheme="majorHAnsi" w:cstheme="majorBidi"/>
       <w:b/>
       <w:bCs/>
-      <w:color w:val="365F91" w:themeColor="accent1" w:themeShade="BF"/>
+      <w:color w:val="A5A5A5" w:themeColor="accent1" w:themeShade="BF"/>
       <w:sz w:val="28"/>
       <w:szCs w:val="28"/>
     </w:rPr>
@@ -2137,7 +3796,7 @@
       <w:rFonts w:asciiTheme="majorHAnsi" w:eastAsiaTheme="majorEastAsia" w:hAnsiTheme="majorHAnsi" w:cstheme="majorBidi"/>
       <w:b/>
       <w:bCs/>
-      <w:color w:val="4F81BD" w:themeColor="accent1"/>
+      <w:color w:val="DDDDDD" w:themeColor="accent1"/>
       <w:sz w:val="26"/>
       <w:szCs w:val="26"/>
     </w:rPr>
@@ -2152,7 +3811,7 @@
       <w:rFonts w:asciiTheme="majorHAnsi" w:eastAsiaTheme="majorEastAsia" w:hAnsiTheme="majorHAnsi" w:cstheme="majorBidi"/>
       <w:b/>
       <w:bCs/>
-      <w:color w:val="4F81BD" w:themeColor="accent1"/>
+      <w:color w:val="DDDDDD" w:themeColor="accent1"/>
     </w:rPr>
   </w:style>
   <w:style w:type="paragraph" w:styleId="Title">
@@ -2165,14 +3824,14 @@
     <w:rsid w:val="00FC693F"/>
     <w:pPr>
       <w:pBdr>
-        <w:bottom w:val="single" w:sz="8" w:space="4" w:color="4F81BD" w:themeColor="accent1"/>
+        <w:bottom w:val="single" w:sz="8" w:space="4" w:color="DDDDDD" w:themeColor="accent1"/>
       </w:pBdr>
       <w:spacing w:after="300" w:line="240" w:lineRule="auto"/>
       <w:contextualSpacing/>
     </w:pPr>
     <w:rPr>
       <w:rFonts w:asciiTheme="majorHAnsi" w:eastAsiaTheme="majorEastAsia" w:hAnsiTheme="majorHAnsi" w:cstheme="majorBidi"/>
-      <w:color w:val="17365D" w:themeColor="text2" w:themeShade="BF"/>
+      <w:color w:val="000000" w:themeColor="text2" w:themeShade="BF"/>
       <w:spacing w:val="5"/>
       <w:kern w:val="28"/>
       <w:sz w:val="52"/>
@@ -2187,7 +3846,7 @@
     <w:rsid w:val="00FC693F"/>
     <w:rPr>
       <w:rFonts w:asciiTheme="majorHAnsi" w:eastAsiaTheme="majorEastAsia" w:hAnsiTheme="majorHAnsi" w:cstheme="majorBidi"/>
-      <w:color w:val="17365D" w:themeColor="text2" w:themeShade="BF"/>
+      <w:color w:val="000000" w:themeColor="text2" w:themeShade="BF"/>
       <w:spacing w:val="5"/>
       <w:kern w:val="28"/>
       <w:sz w:val="52"/>
@@ -2211,7 +3870,7 @@
       <w:rFonts w:asciiTheme="majorHAnsi" w:eastAsiaTheme="majorEastAsia" w:hAnsiTheme="majorHAnsi" w:cstheme="majorBidi"/>
       <w:i/>
       <w:iCs/>
-      <w:color w:val="4F81BD" w:themeColor="accent1"/>
+      <w:color w:val="DDDDDD" w:themeColor="accent1"/>
       <w:spacing w:val="15"/>
       <w:sz w:val="24"/>
       <w:szCs w:val="24"/>
@@ -2227,7 +3886,7 @@
       <w:rFonts w:asciiTheme="majorHAnsi" w:eastAsiaTheme="majorEastAsia" w:hAnsiTheme="majorHAnsi" w:cstheme="majorBidi"/>
       <w:i/>
       <w:iCs/>
-      <w:color w:val="4F81BD" w:themeColor="accent1"/>
+      <w:color w:val="DDDDDD" w:themeColor="accent1"/>
       <w:spacing w:val="15"/>
       <w:sz w:val="24"/>
       <w:szCs w:val="24"/>
@@ -2527,7 +4186,7 @@
       <w:bCs/>
       <w:i/>
       <w:iCs/>
-      <w:color w:val="4F81BD" w:themeColor="accent1"/>
+      <w:color w:val="DDDDDD" w:themeColor="accent1"/>
     </w:rPr>
   </w:style>
   <w:style w:type="character" w:customStyle="1" w:styleId="Heading5Char">
@@ -2539,7 +4198,7 @@
     <w:rsid w:val="00FC693F"/>
     <w:rPr>
       <w:rFonts w:asciiTheme="majorHAnsi" w:eastAsiaTheme="majorEastAsia" w:hAnsiTheme="majorHAnsi" w:cstheme="majorBidi"/>
-      <w:color w:val="243F60" w:themeColor="accent1" w:themeShade="7F"/>
+      <w:color w:val="6E6E6E" w:themeColor="accent1" w:themeShade="7F"/>
     </w:rPr>
   </w:style>
   <w:style w:type="character" w:customStyle="1" w:styleId="Heading6Char">
@@ -2553,7 +4212,7 @@
       <w:rFonts w:asciiTheme="majorHAnsi" w:eastAsiaTheme="majorEastAsia" w:hAnsiTheme="majorHAnsi" w:cstheme="majorBidi"/>
       <w:i/>
       <w:iCs/>
-      <w:color w:val="243F60" w:themeColor="accent1" w:themeShade="7F"/>
+      <w:color w:val="6E6E6E" w:themeColor="accent1" w:themeShade="7F"/>
     </w:rPr>
   </w:style>
   <w:style w:type="character" w:customStyle="1" w:styleId="Heading7Char">
@@ -2579,7 +4238,7 @@
     <w:rsid w:val="00FC693F"/>
     <w:rPr>
       <w:rFonts w:asciiTheme="majorHAnsi" w:eastAsiaTheme="majorEastAsia" w:hAnsiTheme="majorHAnsi" w:cstheme="majorBidi"/>
-      <w:color w:val="4F81BD" w:themeColor="accent1"/>
+      <w:color w:val="DDDDDD" w:themeColor="accent1"/>
       <w:sz w:val="20"/>
       <w:szCs w:val="20"/>
     </w:rPr>
@@ -2615,7 +4274,7 @@
     <w:rPr>
       <w:b/>
       <w:bCs/>
-      <w:color w:val="4F81BD" w:themeColor="accent1"/>
+      <w:color w:val="DDDDDD" w:themeColor="accent1"/>
       <w:sz w:val="18"/>
       <w:szCs w:val="18"/>
     </w:rPr>
@@ -2652,7 +4311,7 @@
     <w:rsid w:val="00FC693F"/>
     <w:pPr>
       <w:pBdr>
-        <w:bottom w:val="single" w:sz="4" w:space="4" w:color="4F81BD" w:themeColor="accent1"/>
+        <w:bottom w:val="single" w:sz="4" w:space="4" w:color="DDDDDD" w:themeColor="accent1"/>
       </w:pBdr>
       <w:spacing w:before="200" w:after="280"/>
       <w:ind w:left="936" w:right="936"/>
@@ -2662,7 +4321,7 @@
       <w:bCs/>
       <w:i/>
       <w:iCs/>
-      <w:color w:val="4F81BD" w:themeColor="accent1"/>
+      <w:color w:val="DDDDDD" w:themeColor="accent1"/>
     </w:rPr>
   </w:style>
   <w:style w:type="character" w:customStyle="1" w:styleId="IntenseQuoteChar">
@@ -2676,7 +4335,7 @@
       <w:bCs/>
       <w:i/>
       <w:iCs/>
-      <w:color w:val="4F81BD" w:themeColor="accent1"/>
+      <w:color w:val="DDDDDD" w:themeColor="accent1"/>
     </w:rPr>
   </w:style>
   <w:style w:type="character" w:styleId="SubtleEmphasis">
@@ -2702,7 +4361,7 @@
       <w:bCs/>
       <w:i/>
       <w:iCs/>
-      <w:color w:val="4F81BD" w:themeColor="accent1"/>
+      <w:color w:val="DDDDDD" w:themeColor="accent1"/>
     </w:rPr>
   </w:style>
   <w:style w:type="character" w:styleId="SubtleReference">
@@ -2713,7 +4372,7 @@
     <w:rsid w:val="00FC693F"/>
     <w:rPr>
       <w:smallCaps/>
-      <w:color w:val="C0504D" w:themeColor="accent2"/>
+      <w:color w:val="B2B2B2" w:themeColor="accent2"/>
       <w:u w:val="single"/>
     </w:rPr>
   </w:style>
@@ -2727,7 +4386,7 @@
       <w:b/>
       <w:bCs/>
       <w:smallCaps/>
-      <w:color w:val="C0504D" w:themeColor="accent2"/>
+      <w:color w:val="B2B2B2" w:themeColor="accent2"/>
       <w:spacing w:val="5"/>
       <w:u w:val="single"/>
     </w:rPr>
@@ -2882,14 +4541,14 @@
       <w:spacing w:after="0" w:line="240" w:lineRule="auto"/>
     </w:pPr>
     <w:rPr>
-      <w:color w:val="365F91" w:themeColor="accent1" w:themeShade="BF"/>
+      <w:color w:val="A5A5A5" w:themeColor="accent1" w:themeShade="BF"/>
     </w:rPr>
     <w:tblPr>
       <w:tblStyleRowBandSize w:val="1"/>
       <w:tblStyleColBandSize w:val="1"/>
       <w:tblBorders>
-        <w:top w:val="single" w:sz="8" w:space="0" w:color="4F81BD" w:themeColor="accent1"/>
-        <w:bottom w:val="single" w:sz="8" w:space="0" w:color="4F81BD" w:themeColor="accent1"/>
+        <w:top w:val="single" w:sz="8" w:space="0" w:color="DDDDDD" w:themeColor="accent1"/>
+        <w:bottom w:val="single" w:sz="8" w:space="0" w:color="DDDDDD" w:themeColor="accent1"/>
       </w:tblBorders>
     </w:tblPr>
     <w:tblStylePr w:type="firstRow">
@@ -2903,9 +4562,9 @@
       <w:tblPr/>
       <w:tcPr>
         <w:tcBorders>
-          <w:top w:val="single" w:sz="8" w:space="0" w:color="4F81BD" w:themeColor="accent1"/>
-          <w:left w:val="nil"/>
-          <w:bottom w:val="single" w:sz="8" w:space="0" w:color="4F81BD" w:themeColor="accent1"/>
+          <w:top w:val="single" w:sz="8" w:space="0" w:color="DDDDDD" w:themeColor="accent1"/>
+          <w:left w:val="nil"/>
+          <w:bottom w:val="single" w:sz="8" w:space="0" w:color="DDDDDD" w:themeColor="accent1"/>
           <w:right w:val="nil"/>
           <w:insideH w:val="nil"/>
           <w:insideV w:val="nil"/>
@@ -2923,9 +4582,9 @@
       <w:tblPr/>
       <w:tcPr>
         <w:tcBorders>
-          <w:top w:val="single" w:sz="8" w:space="0" w:color="4F81BD" w:themeColor="accent1"/>
-          <w:left w:val="nil"/>
-          <w:bottom w:val="single" w:sz="8" w:space="0" w:color="4F81BD" w:themeColor="accent1"/>
+          <w:top w:val="single" w:sz="8" w:space="0" w:color="DDDDDD" w:themeColor="accent1"/>
+          <w:left w:val="nil"/>
+          <w:bottom w:val="single" w:sz="8" w:space="0" w:color="DDDDDD" w:themeColor="accent1"/>
           <w:right w:val="nil"/>
           <w:insideH w:val="nil"/>
           <w:insideV w:val="nil"/>
@@ -2953,7 +4612,7 @@
           <w:insideH w:val="nil"/>
           <w:insideV w:val="nil"/>
         </w:tcBorders>
-        <w:shd w:val="clear" w:color="auto" w:fill="D3DFEE" w:themeFill="accent1" w:themeFillTint="3F"/>
+        <w:shd w:val="clear" w:color="auto" w:fill="F6F6F6" w:themeFill="accent1" w:themeFillTint="3F"/>
       </w:tcPr>
     </w:tblStylePr>
     <w:tblStylePr w:type="band1Horz">
@@ -2965,7 +4624,7 @@
           <w:insideH w:val="nil"/>
           <w:insideV w:val="nil"/>
         </w:tcBorders>
-        <w:shd w:val="clear" w:color="auto" w:fill="D3DFEE" w:themeFill="accent1" w:themeFillTint="3F"/>
+        <w:shd w:val="clear" w:color="auto" w:fill="F6F6F6" w:themeFill="accent1" w:themeFillTint="3F"/>
       </w:tcPr>
     </w:tblStylePr>
   </w:style>
@@ -2978,14 +4637,14 @@
       <w:spacing w:after="0" w:line="240" w:lineRule="auto"/>
     </w:pPr>
     <w:rPr>
-      <w:color w:val="943634" w:themeColor="accent2" w:themeShade="BF"/>
+      <w:color w:val="858585" w:themeColor="accent2" w:themeShade="BF"/>
     </w:rPr>
     <w:tblPr>
       <w:tblStyleRowBandSize w:val="1"/>
       <w:tblStyleColBandSize w:val="1"/>
       <w:tblBorders>
-        <w:top w:val="single" w:sz="8" w:space="0" w:color="C0504D" w:themeColor="accent2"/>
-        <w:bottom w:val="single" w:sz="8" w:space="0" w:color="C0504D" w:themeColor="accent2"/>
+        <w:top w:val="single" w:sz="8" w:space="0" w:color="B2B2B2" w:themeColor="accent2"/>
+        <w:bottom w:val="single" w:sz="8" w:space="0" w:color="B2B2B2" w:themeColor="accent2"/>
       </w:tblBorders>
     </w:tblPr>
     <w:tblStylePr w:type="firstRow">
@@ -2999,9 +4658,9 @@
       <w:tblPr/>
       <w:tcPr>
         <w:tcBorders>
-          <w:top w:val="single" w:sz="8" w:space="0" w:color="C0504D" w:themeColor="accent2"/>
-          <w:left w:val="nil"/>
-          <w:bottom w:val="single" w:sz="8" w:space="0" w:color="C0504D" w:themeColor="accent2"/>
+          <w:top w:val="single" w:sz="8" w:space="0" w:color="B2B2B2" w:themeColor="accent2"/>
+          <w:left w:val="nil"/>
+          <w:bottom w:val="single" w:sz="8" w:space="0" w:color="B2B2B2" w:themeColor="accent2"/>
           <w:right w:val="nil"/>
           <w:insideH w:val="nil"/>
           <w:insideV w:val="nil"/>
@@ -3019,9 +4678,9 @@
       <w:tblPr/>
       <w:tcPr>
         <w:tcBorders>
-          <w:top w:val="single" w:sz="8" w:space="0" w:color="C0504D" w:themeColor="accent2"/>
-          <w:left w:val="nil"/>
-          <w:bottom w:val="single" w:sz="8" w:space="0" w:color="C0504D" w:themeColor="accent2"/>
+          <w:top w:val="single" w:sz="8" w:space="0" w:color="B2B2B2" w:themeColor="accent2"/>
+          <w:left w:val="nil"/>
+          <w:bottom w:val="single" w:sz="8" w:space="0" w:color="B2B2B2" w:themeColor="accent2"/>
           <w:right w:val="nil"/>
           <w:insideH w:val="nil"/>
           <w:insideV w:val="nil"/>
@@ -3049,7 +4708,7 @@
           <w:insideH w:val="nil"/>
           <w:insideV w:val="nil"/>
         </w:tcBorders>
-        <w:shd w:val="clear" w:color="auto" w:fill="EFD3D2" w:themeFill="accent2" w:themeFillTint="3F"/>
+        <w:shd w:val="clear" w:color="auto" w:fill="EBEBEB" w:themeFill="accent2" w:themeFillTint="3F"/>
       </w:tcPr>
     </w:tblStylePr>
     <w:tblStylePr w:type="band1Horz">
@@ -3061,7 +4720,7 @@
           <w:insideH w:val="nil"/>
           <w:insideV w:val="nil"/>
         </w:tcBorders>
-        <w:shd w:val="clear" w:color="auto" w:fill="EFD3D2" w:themeFill="accent2" w:themeFillTint="3F"/>
+        <w:shd w:val="clear" w:color="auto" w:fill="EBEBEB" w:themeFill="accent2" w:themeFillTint="3F"/>
       </w:tcPr>
     </w:tblStylePr>
   </w:style>
@@ -3074,14 +4733,14 @@
       <w:spacing w:after="0" w:line="240" w:lineRule="auto"/>
     </w:pPr>
     <w:rPr>
-      <w:color w:val="76923C" w:themeColor="accent3" w:themeShade="BF"/>
+      <w:color w:val="707070" w:themeColor="accent3" w:themeShade="BF"/>
     </w:rPr>
     <w:tblPr>
       <w:tblStyleRowBandSize w:val="1"/>
       <w:tblStyleColBandSize w:val="1"/>
       <w:tblBorders>
-        <w:top w:val="single" w:sz="8" w:space="0" w:color="9BBB59" w:themeColor="accent3"/>
-        <w:bottom w:val="single" w:sz="8" w:space="0" w:color="9BBB59" w:themeColor="accent3"/>
+        <w:top w:val="single" w:sz="8" w:space="0" w:color="969696" w:themeColor="accent3"/>
+        <w:bottom w:val="single" w:sz="8" w:space="0" w:color="969696" w:themeColor="accent3"/>
       </w:tblBorders>
     </w:tblPr>
     <w:tblStylePr w:type="firstRow">
@@ -3095,9 +4754,9 @@
       <w:tblPr/>
       <w:tcPr>
         <w:tcBorders>
-          <w:top w:val="single" w:sz="8" w:space="0" w:color="9BBB59" w:themeColor="accent3"/>
-          <w:left w:val="nil"/>
-          <w:bottom w:val="single" w:sz="8" w:space="0" w:color="9BBB59" w:themeColor="accent3"/>
+          <w:top w:val="single" w:sz="8" w:space="0" w:color="969696" w:themeColor="accent3"/>
+          <w:left w:val="nil"/>
+          <w:bottom w:val="single" w:sz="8" w:space="0" w:color="969696" w:themeColor="accent3"/>
           <w:right w:val="nil"/>
           <w:insideH w:val="nil"/>
           <w:insideV w:val="nil"/>
@@ -3115,9 +4774,9 @@
       <w:tblPr/>
       <w:tcPr>
         <w:tcBorders>
-          <w:top w:val="single" w:sz="8" w:space="0" w:color="9BBB59" w:themeColor="accent3"/>
-          <w:left w:val="nil"/>
-          <w:bottom w:val="single" w:sz="8" w:space="0" w:color="9BBB59" w:themeColor="accent3"/>
+          <w:top w:val="single" w:sz="8" w:space="0" w:color="969696" w:themeColor="accent3"/>
+          <w:left w:val="nil"/>
+          <w:bottom w:val="single" w:sz="8" w:space="0" w:color="969696" w:themeColor="accent3"/>
           <w:right w:val="nil"/>
           <w:insideH w:val="nil"/>
           <w:insideV w:val="nil"/>
@@ -3145,7 +4804,7 @@
           <w:insideH w:val="nil"/>
           <w:insideV w:val="nil"/>
         </w:tcBorders>
-        <w:shd w:val="clear" w:color="auto" w:fill="E6EED5" w:themeFill="accent3" w:themeFillTint="3F"/>
+        <w:shd w:val="clear" w:color="auto" w:fill="E5E5E5" w:themeFill="accent3" w:themeFillTint="3F"/>
       </w:tcPr>
     </w:tblStylePr>
     <w:tblStylePr w:type="band1Horz">
@@ -3157,7 +4816,7 @@
           <w:insideH w:val="nil"/>
           <w:insideV w:val="nil"/>
         </w:tcBorders>
-        <w:shd w:val="clear" w:color="auto" w:fill="E6EED5" w:themeFill="accent3" w:themeFillTint="3F"/>
+        <w:shd w:val="clear" w:color="auto" w:fill="E5E5E5" w:themeFill="accent3" w:themeFillTint="3F"/>
       </w:tcPr>
     </w:tblStylePr>
   </w:style>
@@ -3170,14 +4829,14 @@
       <w:spacing w:after="0" w:line="240" w:lineRule="auto"/>
     </w:pPr>
     <w:rPr>
-      <w:color w:val="5F497A" w:themeColor="accent4" w:themeShade="BF"/>
+      <w:color w:val="5F5F5F" w:themeColor="accent4" w:themeShade="BF"/>
     </w:rPr>
     <w:tblPr>
       <w:tblStyleRowBandSize w:val="1"/>
       <w:tblStyleColBandSize w:val="1"/>
       <w:tblBorders>
-        <w:top w:val="single" w:sz="8" w:space="0" w:color="8064A2" w:themeColor="accent4"/>
-        <w:bottom w:val="single" w:sz="8" w:space="0" w:color="8064A2" w:themeColor="accent4"/>
+        <w:top w:val="single" w:sz="8" w:space="0" w:color="808080" w:themeColor="accent4"/>
+        <w:bottom w:val="single" w:sz="8" w:space="0" w:color="808080" w:themeColor="accent4"/>
       </w:tblBorders>
     </w:tblPr>
     <w:tblStylePr w:type="firstRow">
@@ -3191,9 +4850,9 @@
       <w:tblPr/>
       <w:tcPr>
         <w:tcBorders>
-          <w:top w:val="single" w:sz="8" w:space="0" w:color="8064A2" w:themeColor="accent4"/>
-          <w:left w:val="nil"/>
-          <w:bottom w:val="single" w:sz="8" w:space="0" w:color="8064A2" w:themeColor="accent4"/>
+          <w:top w:val="single" w:sz="8" w:space="0" w:color="808080" w:themeColor="accent4"/>
+          <w:left w:val="nil"/>
+          <w:bottom w:val="single" w:sz="8" w:space="0" w:color="808080" w:themeColor="accent4"/>
           <w:right w:val="nil"/>
           <w:insideH w:val="nil"/>
           <w:insideV w:val="nil"/>
@@ -3211,9 +4870,9 @@
       <w:tblPr/>
       <w:tcPr>
         <w:tcBorders>
-          <w:top w:val="single" w:sz="8" w:space="0" w:color="8064A2" w:themeColor="accent4"/>
-          <w:left w:val="nil"/>
-          <w:bottom w:val="single" w:sz="8" w:space="0" w:color="8064A2" w:themeColor="accent4"/>
+          <w:top w:val="single" w:sz="8" w:space="0" w:color="808080" w:themeColor="accent4"/>
+          <w:left w:val="nil"/>
+          <w:bottom w:val="single" w:sz="8" w:space="0" w:color="808080" w:themeColor="accent4"/>
           <w:right w:val="nil"/>
           <w:insideH w:val="nil"/>
           <w:insideV w:val="nil"/>
@@ -3241,7 +4900,7 @@
           <w:insideH w:val="nil"/>
           <w:insideV w:val="nil"/>
         </w:tcBorders>
-        <w:shd w:val="clear" w:color="auto" w:fill="DFD8E8" w:themeFill="accent4" w:themeFillTint="3F"/>
+        <w:shd w:val="clear" w:color="auto" w:fill="DFDFDF" w:themeFill="accent4" w:themeFillTint="3F"/>
       </w:tcPr>
     </w:tblStylePr>
     <w:tblStylePr w:type="band1Horz">
@@ -3253,7 +4912,7 @@
           <w:insideH w:val="nil"/>
           <w:insideV w:val="nil"/>
         </w:tcBorders>
-        <w:shd w:val="clear" w:color="auto" w:fill="DFD8E8" w:themeFill="accent4" w:themeFillTint="3F"/>
+        <w:shd w:val="clear" w:color="auto" w:fill="DFDFDF" w:themeFill="accent4" w:themeFillTint="3F"/>
       </w:tcPr>
     </w:tblStylePr>
   </w:style>
@@ -3266,14 +4925,14 @@
       <w:spacing w:after="0" w:line="240" w:lineRule="auto"/>
     </w:pPr>
     <w:rPr>
-      <w:color w:val="31849B" w:themeColor="accent5" w:themeShade="BF"/>
+      <w:color w:val="474747" w:themeColor="accent5" w:themeShade="BF"/>
     </w:rPr>
     <w:tblPr>
       <w:tblStyleRowBandSize w:val="1"/>
       <w:tblStyleColBandSize w:val="1"/>
       <w:tblBorders>
-        <w:top w:val="single" w:sz="8" w:space="0" w:color="4BACC6" w:themeColor="accent5"/>
-        <w:bottom w:val="single" w:sz="8" w:space="0" w:color="4BACC6" w:themeColor="accent5"/>
+        <w:top w:val="single" w:sz="8" w:space="0" w:color="5F5F5F" w:themeColor="accent5"/>
+        <w:bottom w:val="single" w:sz="8" w:space="0" w:color="5F5F5F" w:themeColor="accent5"/>
       </w:tblBorders>
     </w:tblPr>
     <w:tblStylePr w:type="firstRow">
@@ -3287,9 +4946,9 @@
       <w:tblPr/>
       <w:tcPr>
         <w:tcBorders>
-          <w:top w:val="single" w:sz="8" w:space="0" w:color="4BACC6" w:themeColor="accent5"/>
-          <w:left w:val="nil"/>
-          <w:bottom w:val="single" w:sz="8" w:space="0" w:color="4BACC6" w:themeColor="accent5"/>
+          <w:top w:val="single" w:sz="8" w:space="0" w:color="5F5F5F" w:themeColor="accent5"/>
+          <w:left w:val="nil"/>
+          <w:bottom w:val="single" w:sz="8" w:space="0" w:color="5F5F5F" w:themeColor="accent5"/>
           <w:right w:val="nil"/>
           <w:insideH w:val="nil"/>
           <w:insideV w:val="nil"/>
@@ -3307,9 +4966,9 @@
       <w:tblPr/>
       <w:tcPr>
         <w:tcBorders>
-          <w:top w:val="single" w:sz="8" w:space="0" w:color="4BACC6" w:themeColor="accent5"/>
-          <w:left w:val="nil"/>
-          <w:bottom w:val="single" w:sz="8" w:space="0" w:color="4BACC6" w:themeColor="accent5"/>
+          <w:top w:val="single" w:sz="8" w:space="0" w:color="5F5F5F" w:themeColor="accent5"/>
+          <w:left w:val="nil"/>
+          <w:bottom w:val="single" w:sz="8" w:space="0" w:color="5F5F5F" w:themeColor="accent5"/>
           <w:right w:val="nil"/>
           <w:insideH w:val="nil"/>
           <w:insideV w:val="nil"/>
@@ -3337,7 +4996,7 @@
           <w:insideH w:val="nil"/>
           <w:insideV w:val="nil"/>
         </w:tcBorders>
-        <w:shd w:val="clear" w:color="auto" w:fill="D2EAF1" w:themeFill="accent5" w:themeFillTint="3F"/>
+        <w:shd w:val="clear" w:color="auto" w:fill="D7D7D7" w:themeFill="accent5" w:themeFillTint="3F"/>
       </w:tcPr>
     </w:tblStylePr>
     <w:tblStylePr w:type="band1Horz">
@@ -3349,7 +5008,7 @@
           <w:insideH w:val="nil"/>
           <w:insideV w:val="nil"/>
         </w:tcBorders>
-        <w:shd w:val="clear" w:color="auto" w:fill="D2EAF1" w:themeFill="accent5" w:themeFillTint="3F"/>
+        <w:shd w:val="clear" w:color="auto" w:fill="D7D7D7" w:themeFill="accent5" w:themeFillTint="3F"/>
       </w:tcPr>
     </w:tblStylePr>
   </w:style>
@@ -3362,14 +5021,14 @@
       <w:spacing w:after="0" w:line="240" w:lineRule="auto"/>
     </w:pPr>
     <w:rPr>
-      <w:color w:val="E36C0A" w:themeColor="accent6" w:themeShade="BF"/>
+      <w:color w:val="393939" w:themeColor="accent6" w:themeShade="BF"/>
     </w:rPr>
     <w:tblPr>
       <w:tblStyleRowBandSize w:val="1"/>
       <w:tblStyleColBandSize w:val="1"/>
       <w:tblBorders>
-        <w:top w:val="single" w:sz="8" w:space="0" w:color="F79646" w:themeColor="accent6"/>
-        <w:bottom w:val="single" w:sz="8" w:space="0" w:color="F79646" w:themeColor="accent6"/>
+        <w:top w:val="single" w:sz="8" w:space="0" w:color="4D4D4D" w:themeColor="accent6"/>
+        <w:bottom w:val="single" w:sz="8" w:space="0" w:color="4D4D4D" w:themeColor="accent6"/>
       </w:tblBorders>
     </w:tblPr>
     <w:tblStylePr w:type="firstRow">
@@ -3383,9 +5042,9 @@
       <w:tblPr/>
       <w:tcPr>
         <w:tcBorders>
-          <w:top w:val="single" w:sz="8" w:space="0" w:color="F79646" w:themeColor="accent6"/>
-          <w:left w:val="nil"/>
-          <w:bottom w:val="single" w:sz="8" w:space="0" w:color="F79646" w:themeColor="accent6"/>
+          <w:top w:val="single" w:sz="8" w:space="0" w:color="4D4D4D" w:themeColor="accent6"/>
+          <w:left w:val="nil"/>
+          <w:bottom w:val="single" w:sz="8" w:space="0" w:color="4D4D4D" w:themeColor="accent6"/>
           <w:right w:val="nil"/>
           <w:insideH w:val="nil"/>
           <w:insideV w:val="nil"/>
@@ -3403,9 +5062,9 @@
       <w:tblPr/>
       <w:tcPr>
         <w:tcBorders>
-          <w:top w:val="single" w:sz="8" w:space="0" w:color="F79646" w:themeColor="accent6"/>
-          <w:left w:val="nil"/>
-          <w:bottom w:val="single" w:sz="8" w:space="0" w:color="F79646" w:themeColor="accent6"/>
+          <w:top w:val="single" w:sz="8" w:space="0" w:color="4D4D4D" w:themeColor="accent6"/>
+          <w:left w:val="nil"/>
+          <w:bottom w:val="single" w:sz="8" w:space="0" w:color="4D4D4D" w:themeColor="accent6"/>
           <w:right w:val="nil"/>
           <w:insideH w:val="nil"/>
           <w:insideV w:val="nil"/>
@@ -3433,7 +5092,7 @@
           <w:insideH w:val="nil"/>
           <w:insideV w:val="nil"/>
         </w:tcBorders>
-        <w:shd w:val="clear" w:color="auto" w:fill="FDE4D0" w:themeFill="accent6" w:themeFillTint="3F"/>
+        <w:shd w:val="clear" w:color="auto" w:fill="D3D3D3" w:themeFill="accent6" w:themeFillTint="3F"/>
       </w:tcPr>
     </w:tblStylePr>
     <w:tblStylePr w:type="band1Horz">
@@ -3445,7 +5104,7 @@
           <w:insideH w:val="nil"/>
           <w:insideV w:val="nil"/>
         </w:tcBorders>
-        <w:shd w:val="clear" w:color="auto" w:fill="FDE4D0" w:themeFill="accent6" w:themeFillTint="3F"/>
+        <w:shd w:val="clear" w:color="auto" w:fill="D3D3D3" w:themeFill="accent6" w:themeFillTint="3F"/>
       </w:tcPr>
     </w:tblStylePr>
   </w:style>
@@ -3546,10 +5205,10 @@
       <w:tblStyleRowBandSize w:val="1"/>
       <w:tblStyleColBandSize w:val="1"/>
       <w:tblBorders>
-        <w:top w:val="single" w:sz="8" w:space="0" w:color="4F81BD" w:themeColor="accent1"/>
-        <w:left w:val="single" w:sz="8" w:space="0" w:color="4F81BD" w:themeColor="accent1"/>
-        <w:bottom w:val="single" w:sz="8" w:space="0" w:color="4F81BD" w:themeColor="accent1"/>
-        <w:right w:val="single" w:sz="8" w:space="0" w:color="4F81BD" w:themeColor="accent1"/>
+        <w:top w:val="single" w:sz="8" w:space="0" w:color="DDDDDD" w:themeColor="accent1"/>
+        <w:left w:val="single" w:sz="8" w:space="0" w:color="DDDDDD" w:themeColor="accent1"/>
+        <w:bottom w:val="single" w:sz="8" w:space="0" w:color="DDDDDD" w:themeColor="accent1"/>
+        <w:right w:val="single" w:sz="8" w:space="0" w:color="DDDDDD" w:themeColor="accent1"/>
       </w:tblBorders>
     </w:tblPr>
     <w:tblStylePr w:type="firstRow">
@@ -3563,7 +5222,7 @@
       </w:rPr>
       <w:tblPr/>
       <w:tcPr>
-        <w:shd w:val="clear" w:color="auto" w:fill="4F81BD" w:themeFill="accent1"/>
+        <w:shd w:val="clear" w:color="auto" w:fill="DDDDDD" w:themeFill="accent1"/>
       </w:tcPr>
     </w:tblStylePr>
     <w:tblStylePr w:type="lastRow">
@@ -3577,10 +5236,10 @@
       <w:tblPr/>
       <w:tcPr>
         <w:tcBorders>
-          <w:top w:val="double" w:sz="6" w:space="0" w:color="4F81BD" w:themeColor="accent1"/>
-          <w:left w:val="single" w:sz="8" w:space="0" w:color="4F81BD" w:themeColor="accent1"/>
-          <w:bottom w:val="single" w:sz="8" w:space="0" w:color="4F81BD" w:themeColor="accent1"/>
-          <w:right w:val="single" w:sz="8" w:space="0" w:color="4F81BD" w:themeColor="accent1"/>
+          <w:top w:val="double" w:sz="6" w:space="0" w:color="DDDDDD" w:themeColor="accent1"/>
+          <w:left w:val="single" w:sz="8" w:space="0" w:color="DDDDDD" w:themeColor="accent1"/>
+          <w:bottom w:val="single" w:sz="8" w:space="0" w:color="DDDDDD" w:themeColor="accent1"/>
+          <w:right w:val="single" w:sz="8" w:space="0" w:color="DDDDDD" w:themeColor="accent1"/>
         </w:tcBorders>
       </w:tcPr>
     </w:tblStylePr>
@@ -3600,10 +5259,10 @@
       <w:tblPr/>
       <w:tcPr>
         <w:tcBorders>
-          <w:top w:val="single" w:sz="8" w:space="0" w:color="4F81BD" w:themeColor="accent1"/>
-          <w:left w:val="single" w:sz="8" w:space="0" w:color="4F81BD" w:themeColor="accent1"/>
-          <w:bottom w:val="single" w:sz="8" w:space="0" w:color="4F81BD" w:themeColor="accent1"/>
-          <w:right w:val="single" w:sz="8" w:space="0" w:color="4F81BD" w:themeColor="accent1"/>
+          <w:top w:val="single" w:sz="8" w:space="0" w:color="DDDDDD" w:themeColor="accent1"/>
+          <w:left w:val="single" w:sz="8" w:space="0" w:color="DDDDDD" w:themeColor="accent1"/>
+          <w:bottom w:val="single" w:sz="8" w:space="0" w:color="DDDDDD" w:themeColor="accent1"/>
+          <w:right w:val="single" w:sz="8" w:space="0" w:color="DDDDDD" w:themeColor="accent1"/>
         </w:tcBorders>
       </w:tcPr>
     </w:tblStylePr>
@@ -3611,10 +5270,10 @@
       <w:tblPr/>
       <w:tcPr>
         <w:tcBorders>
-          <w:top w:val="single" w:sz="8" w:space="0" w:color="4F81BD" w:themeColor="accent1"/>
-          <w:left w:val="single" w:sz="8" w:space="0" w:color="4F81BD" w:themeColor="accent1"/>
-          <w:bottom w:val="single" w:sz="8" w:space="0" w:color="4F81BD" w:themeColor="accent1"/>
-          <w:right w:val="single" w:sz="8" w:space="0" w:color="4F81BD" w:themeColor="accent1"/>
+          <w:top w:val="single" w:sz="8" w:space="0" w:color="DDDDDD" w:themeColor="accent1"/>
+          <w:left w:val="single" w:sz="8" w:space="0" w:color="DDDDDD" w:themeColor="accent1"/>
+          <w:bottom w:val="single" w:sz="8" w:space="0" w:color="DDDDDD" w:themeColor="accent1"/>
+          <w:right w:val="single" w:sz="8" w:space="0" w:color="DDDDDD" w:themeColor="accent1"/>
         </w:tcBorders>
       </w:tcPr>
     </w:tblStylePr>
@@ -3631,10 +5290,10 @@
       <w:tblStyleRowBandSize w:val="1"/>
       <w:tblStyleColBandSize w:val="1"/>
       <w:tblBorders>
-        <w:top w:val="single" w:sz="8" w:space="0" w:color="C0504D" w:themeColor="accent2"/>
-        <w:left w:val="single" w:sz="8" w:space="0" w:color="C0504D" w:themeColor="accent2"/>
-        <w:bottom w:val="single" w:sz="8" w:space="0" w:color="C0504D" w:themeColor="accent2"/>
-        <w:right w:val="single" w:sz="8" w:space="0" w:color="C0504D" w:themeColor="accent2"/>
+        <w:top w:val="single" w:sz="8" w:space="0" w:color="B2B2B2" w:themeColor="accent2"/>
+        <w:left w:val="single" w:sz="8" w:space="0" w:color="B2B2B2" w:themeColor="accent2"/>
+        <w:bottom w:val="single" w:sz="8" w:space="0" w:color="B2B2B2" w:themeColor="accent2"/>
+        <w:right w:val="single" w:sz="8" w:space="0" w:color="B2B2B2" w:themeColor="accent2"/>
       </w:tblBorders>
     </w:tblPr>
     <w:tblStylePr w:type="firstRow">
@@ -3648,7 +5307,7 @@
       </w:rPr>
       <w:tblPr/>
       <w:tcPr>
-        <w:shd w:val="clear" w:color="auto" w:fill="C0504D" w:themeFill="accent2"/>
+        <w:shd w:val="clear" w:color="auto" w:fill="B2B2B2" w:themeFill="accent2"/>
       </w:tcPr>
     </w:tblStylePr>
     <w:tblStylePr w:type="lastRow">
@@ -3662,10 +5321,10 @@
       <w:tblPr/>
       <w:tcPr>
         <w:tcBorders>
-          <w:top w:val="double" w:sz="6" w:space="0" w:color="C0504D" w:themeColor="accent2"/>
-          <w:left w:val="single" w:sz="8" w:space="0" w:color="C0504D" w:themeColor="accent2"/>
-          <w:bottom w:val="single" w:sz="8" w:space="0" w:color="C0504D" w:themeColor="accent2"/>
-          <w:right w:val="single" w:sz="8" w:space="0" w:color="C0504D" w:themeColor="accent2"/>
+          <w:top w:val="double" w:sz="6" w:space="0" w:color="B2B2B2" w:themeColor="accent2"/>
+          <w:left w:val="single" w:sz="8" w:space="0" w:color="B2B2B2" w:themeColor="accent2"/>
+          <w:bottom w:val="single" w:sz="8" w:space="0" w:color="B2B2B2" w:themeColor="accent2"/>
+          <w:right w:val="single" w:sz="8" w:space="0" w:color="B2B2B2" w:themeColor="accent2"/>
         </w:tcBorders>
       </w:tcPr>
     </w:tblStylePr>
@@ -3685,10 +5344,10 @@
       <w:tblPr/>
       <w:tcPr>
         <w:tcBorders>
-          <w:top w:val="single" w:sz="8" w:space="0" w:color="C0504D" w:themeColor="accent2"/>
-          <w:left w:val="single" w:sz="8" w:space="0" w:color="C0504D" w:themeColor="accent2"/>
-          <w:bottom w:val="single" w:sz="8" w:space="0" w:color="C0504D" w:themeColor="accent2"/>
-          <w:right w:val="single" w:sz="8" w:space="0" w:color="C0504D" w:themeColor="accent2"/>
+          <w:top w:val="single" w:sz="8" w:space="0" w:color="B2B2B2" w:themeColor="accent2"/>
+          <w:left w:val="single" w:sz="8" w:space="0" w:color="B2B2B2" w:themeColor="accent2"/>
+          <w:bottom w:val="single" w:sz="8" w:space="0" w:color="B2B2B2" w:themeColor="accent2"/>
+          <w:right w:val="single" w:sz="8" w:space="0" w:color="B2B2B2" w:themeColor="accent2"/>
         </w:tcBorders>
       </w:tcPr>
     </w:tblStylePr>
@@ -3696,10 +5355,10 @@
       <w:tblPr/>
       <w:tcPr>
         <w:tcBorders>
-          <w:top w:val="single" w:sz="8" w:space="0" w:color="C0504D" w:themeColor="accent2"/>
-          <w:left w:val="single" w:sz="8" w:space="0" w:color="C0504D" w:themeColor="accent2"/>
-          <w:bottom w:val="single" w:sz="8" w:space="0" w:color="C0504D" w:themeColor="accent2"/>
-          <w:right w:val="single" w:sz="8" w:space="0" w:color="C0504D" w:themeColor="accent2"/>
+          <w:top w:val="single" w:sz="8" w:space="0" w:color="B2B2B2" w:themeColor="accent2"/>
+          <w:left w:val="single" w:sz="8" w:space="0" w:color="B2B2B2" w:themeColor="accent2"/>
+          <w:bottom w:val="single" w:sz="8" w:space="0" w:color="B2B2B2" w:themeColor="accent2"/>
+          <w:right w:val="single" w:sz="8" w:space="0" w:color="B2B2B2" w:themeColor="accent2"/>
         </w:tcBorders>
       </w:tcPr>
     </w:tblStylePr>
@@ -3716,10 +5375,10 @@
       <w:tblStyleRowBandSize w:val="1"/>
       <w:tblStyleColBandSize w:val="1"/>
       <w:tblBorders>
-        <w:top w:val="single" w:sz="8" w:space="0" w:color="9BBB59" w:themeColor="accent3"/>
-        <w:left w:val="single" w:sz="8" w:space="0" w:color="9BBB59" w:themeColor="accent3"/>
-        <w:bottom w:val="single" w:sz="8" w:space="0" w:color="9BBB59" w:themeColor="accent3"/>
-        <w:right w:val="single" w:sz="8" w:space="0" w:color="9BBB59" w:themeColor="accent3"/>
+        <w:top w:val="single" w:sz="8" w:space="0" w:color="969696" w:themeColor="accent3"/>
+        <w:left w:val="single" w:sz="8" w:space="0" w:color="969696" w:themeColor="accent3"/>
+        <w:bottom w:val="single" w:sz="8" w:space="0" w:color="969696" w:themeColor="accent3"/>
+        <w:right w:val="single" w:sz="8" w:space="0" w:color="969696" w:themeColor="accent3"/>
       </w:tblBorders>
     </w:tblPr>
     <w:tblStylePr w:type="firstRow">
@@ -3733,7 +5392,7 @@
       </w:rPr>
       <w:tblPr/>
       <w:tcPr>
-        <w:shd w:val="clear" w:color="auto" w:fill="9BBB59" w:themeFill="accent3"/>
+        <w:shd w:val="clear" w:color="auto" w:fill="969696" w:themeFill="accent3"/>
       </w:tcPr>
     </w:tblStylePr>
     <w:tblStylePr w:type="lastRow">
@@ -3747,10 +5406,10 @@
       <w:tblPr/>
       <w:tcPr>
         <w:tcBorders>
-          <w:top w:val="double" w:sz="6" w:space="0" w:color="9BBB59" w:themeColor="accent3"/>
-          <w:left w:val="single" w:sz="8" w:space="0" w:color="9BBB59" w:themeColor="accent3"/>
-          <w:bottom w:val="single" w:sz="8" w:space="0" w:color="9BBB59" w:themeColor="accent3"/>
-          <w:right w:val="single" w:sz="8" w:space="0" w:color="9BBB59" w:themeColor="accent3"/>
+          <w:top w:val="double" w:sz="6" w:space="0" w:color="969696" w:themeColor="accent3"/>
+          <w:left w:val="single" w:sz="8" w:space="0" w:color="969696" w:themeColor="accent3"/>
+          <w:bottom w:val="single" w:sz="8" w:space="0" w:color="969696" w:themeColor="accent3"/>
+          <w:right w:val="single" w:sz="8" w:space="0" w:color="969696" w:themeColor="accent3"/>
         </w:tcBorders>
       </w:tcPr>
     </w:tblStylePr>
@@ -3770,10 +5429,10 @@
       <w:tblPr/>
       <w:tcPr>
         <w:tcBorders>
-          <w:top w:val="single" w:sz="8" w:space="0" w:color="9BBB59" w:themeColor="accent3"/>
-          <w:left w:val="single" w:sz="8" w:space="0" w:color="9BBB59" w:themeColor="accent3"/>
-          <w:bottom w:val="single" w:sz="8" w:space="0" w:color="9BBB59" w:themeColor="accent3"/>
-          <w:right w:val="single" w:sz="8" w:space="0" w:color="9BBB59" w:themeColor="accent3"/>
+          <w:top w:val="single" w:sz="8" w:space="0" w:color="969696" w:themeColor="accent3"/>
+          <w:left w:val="single" w:sz="8" w:space="0" w:color="969696" w:themeColor="accent3"/>
+          <w:bottom w:val="single" w:sz="8" w:space="0" w:color="969696" w:themeColor="accent3"/>
+          <w:right w:val="single" w:sz="8" w:space="0" w:color="969696" w:themeColor="accent3"/>
         </w:tcBorders>
       </w:tcPr>
     </w:tblStylePr>
@@ -3781,10 +5440,10 @@
       <w:tblPr/>
       <w:tcPr>
         <w:tcBorders>
-          <w:top w:val="single" w:sz="8" w:space="0" w:color="9BBB59" w:themeColor="accent3"/>
-          <w:left w:val="single" w:sz="8" w:space="0" w:color="9BBB59" w:themeColor="accent3"/>
-          <w:bottom w:val="single" w:sz="8" w:space="0" w:color="9BBB59" w:themeColor="accent3"/>
-          <w:right w:val="single" w:sz="8" w:space="0" w:color="9BBB59" w:themeColor="accent3"/>
+          <w:top w:val="single" w:sz="8" w:space="0" w:color="969696" w:themeColor="accent3"/>
+          <w:left w:val="single" w:sz="8" w:space="0" w:color="969696" w:themeColor="accent3"/>
+          <w:bottom w:val="single" w:sz="8" w:space="0" w:color="969696" w:themeColor="accent3"/>
+          <w:right w:val="single" w:sz="8" w:space="0" w:color="969696" w:themeColor="accent3"/>
         </w:tcBorders>
       </w:tcPr>
     </w:tblStylePr>
@@ -3801,10 +5460,10 @@
       <w:tblStyleRowBandSize w:val="1"/>
       <w:tblStyleColBandSize w:val="1"/>
       <w:tblBorders>
-        <w:top w:val="single" w:sz="8" w:space="0" w:color="8064A2" w:themeColor="accent4"/>
-        <w:left w:val="single" w:sz="8" w:space="0" w:color="8064A2" w:themeColor="accent4"/>
-        <w:bottom w:val="single" w:sz="8" w:space="0" w:color="8064A2" w:themeColor="accent4"/>
-        <w:right w:val="single" w:sz="8" w:space="0" w:color="8064A2" w:themeColor="accent4"/>
+        <w:top w:val="single" w:sz="8" w:space="0" w:color="808080" w:themeColor="accent4"/>
+        <w:left w:val="single" w:sz="8" w:space="0" w:color="808080" w:themeColor="accent4"/>
+        <w:bottom w:val="single" w:sz="8" w:space="0" w:color="808080" w:themeColor="accent4"/>
+        <w:right w:val="single" w:sz="8" w:space="0" w:color="808080" w:themeColor="accent4"/>
       </w:tblBorders>
     </w:tblPr>
     <w:tblStylePr w:type="firstRow">
@@ -3818,7 +5477,7 @@
       </w:rPr>
       <w:tblPr/>
       <w:tcPr>
-        <w:shd w:val="clear" w:color="auto" w:fill="8064A2" w:themeFill="accent4"/>
+        <w:shd w:val="clear" w:color="auto" w:fill="808080" w:themeFill="accent4"/>
       </w:tcPr>
     </w:tblStylePr>
     <w:tblStylePr w:type="lastRow">
@@ -3832,10 +5491,10 @@
       <w:tblPr/>
       <w:tcPr>
         <w:tcBorders>
-          <w:top w:val="double" w:sz="6" w:space="0" w:color="8064A2" w:themeColor="accent4"/>
-          <w:left w:val="single" w:sz="8" w:space="0" w:color="8064A2" w:themeColor="accent4"/>
-          <w:bottom w:val="single" w:sz="8" w:space="0" w:color="8064A2" w:themeColor="accent4"/>
-          <w:right w:val="single" w:sz="8" w:space="0" w:color="8064A2" w:themeColor="accent4"/>
+          <w:top w:val="double" w:sz="6" w:space="0" w:color="808080" w:themeColor="accent4"/>
+          <w:left w:val="single" w:sz="8" w:space="0" w:color="808080" w:themeColor="accent4"/>
+          <w:bottom w:val="single" w:sz="8" w:space="0" w:color="808080" w:themeColor="accent4"/>
+          <w:right w:val="single" w:sz="8" w:space="0" w:color="808080" w:themeColor="accent4"/>
         </w:tcBorders>
       </w:tcPr>
     </w:tblStylePr>
@@ -3855,10 +5514,10 @@
       <w:tblPr/>
       <w:tcPr>
         <w:tcBorders>
-          <w:top w:val="single" w:sz="8" w:space="0" w:color="8064A2" w:themeColor="accent4"/>
-          <w:left w:val="single" w:sz="8" w:space="0" w:color="8064A2" w:themeColor="accent4"/>
-          <w:bottom w:val="single" w:sz="8" w:space="0" w:color="8064A2" w:themeColor="accent4"/>
-          <w:right w:val="single" w:sz="8" w:space="0" w:color="8064A2" w:themeColor="accent4"/>
+          <w:top w:val="single" w:sz="8" w:space="0" w:color="808080" w:themeColor="accent4"/>
+          <w:left w:val="single" w:sz="8" w:space="0" w:color="808080" w:themeColor="accent4"/>
+          <w:bottom w:val="single" w:sz="8" w:space="0" w:color="808080" w:themeColor="accent4"/>
+          <w:right w:val="single" w:sz="8" w:space="0" w:color="808080" w:themeColor="accent4"/>
         </w:tcBorders>
       </w:tcPr>
     </w:tblStylePr>
@@ -3866,10 +5525,10 @@
       <w:tblPr/>
       <w:tcPr>
         <w:tcBorders>
-          <w:top w:val="single" w:sz="8" w:space="0" w:color="8064A2" w:themeColor="accent4"/>
-          <w:left w:val="single" w:sz="8" w:space="0" w:color="8064A2" w:themeColor="accent4"/>
-          <w:bottom w:val="single" w:sz="8" w:space="0" w:color="8064A2" w:themeColor="accent4"/>
-          <w:right w:val="single" w:sz="8" w:space="0" w:color="8064A2" w:themeColor="accent4"/>
+          <w:top w:val="single" w:sz="8" w:space="0" w:color="808080" w:themeColor="accent4"/>
+          <w:left w:val="single" w:sz="8" w:space="0" w:color="808080" w:themeColor="accent4"/>
+          <w:bottom w:val="single" w:sz="8" w:space="0" w:color="808080" w:themeColor="accent4"/>
+          <w:right w:val="single" w:sz="8" w:space="0" w:color="808080" w:themeColor="accent4"/>
         </w:tcBorders>
       </w:tcPr>
     </w:tblStylePr>
@@ -3886,10 +5545,10 @@
       <w:tblStyleRowBandSize w:val="1"/>
       <w:tblStyleColBandSize w:val="1"/>
       <w:tblBorders>
-        <w:top w:val="single" w:sz="8" w:space="0" w:color="4BACC6" w:themeColor="accent5"/>
-        <w:left w:val="single" w:sz="8" w:space="0" w:color="4BACC6" w:themeColor="accent5"/>
-        <w:bottom w:val="single" w:sz="8" w:space="0" w:color="4BACC6" w:themeColor="accent5"/>
-        <w:right w:val="single" w:sz="8" w:space="0" w:color="4BACC6" w:themeColor="accent5"/>
+        <w:top w:val="single" w:sz="8" w:space="0" w:color="5F5F5F" w:themeColor="accent5"/>
+        <w:left w:val="single" w:sz="8" w:space="0" w:color="5F5F5F" w:themeColor="accent5"/>
+        <w:bottom w:val="single" w:sz="8" w:space="0" w:color="5F5F5F" w:themeColor="accent5"/>
+        <w:right w:val="single" w:sz="8" w:space="0" w:color="5F5F5F" w:themeColor="accent5"/>
       </w:tblBorders>
     </w:tblPr>
     <w:tblStylePr w:type="firstRow">
@@ -3903,7 +5562,7 @@
       </w:rPr>
       <w:tblPr/>
       <w:tcPr>
-        <w:shd w:val="clear" w:color="auto" w:fill="4BACC6" w:themeFill="accent5"/>
+        <w:shd w:val="clear" w:color="auto" w:fill="5F5F5F" w:themeFill="accent5"/>
       </w:tcPr>
     </w:tblStylePr>
     <w:tblStylePr w:type="lastRow">
@@ -3917,10 +5576,10 @@
       <w:tblPr/>
       <w:tcPr>
         <w:tcBorders>
-          <w:top w:val="double" w:sz="6" w:space="0" w:color="4BACC6" w:themeColor="accent5"/>
-          <w:left w:val="single" w:sz="8" w:space="0" w:color="4BACC6" w:themeColor="accent5"/>
-          <w:bottom w:val="single" w:sz="8" w:space="0" w:color="4BACC6" w:themeColor="accent5"/>
-          <w:right w:val="single" w:sz="8" w:space="0" w:color="4BACC6" w:themeColor="accent5"/>
+          <w:top w:val="double" w:sz="6" w:space="0" w:color="5F5F5F" w:themeColor="accent5"/>
+          <w:left w:val="single" w:sz="8" w:space="0" w:color="5F5F5F" w:themeColor="accent5"/>
+          <w:bottom w:val="single" w:sz="8" w:space="0" w:color="5F5F5F" w:themeColor="accent5"/>
+          <w:right w:val="single" w:sz="8" w:space="0" w:color="5F5F5F" w:themeColor="accent5"/>
         </w:tcBorders>
       </w:tcPr>
     </w:tblStylePr>
@@ -3940,10 +5599,10 @@
       <w:tblPr/>
       <w:tcPr>
         <w:tcBorders>
-          <w:top w:val="single" w:sz="8" w:space="0" w:color="4BACC6" w:themeColor="accent5"/>
-          <w:left w:val="single" w:sz="8" w:space="0" w:color="4BACC6" w:themeColor="accent5"/>
-          <w:bottom w:val="single" w:sz="8" w:space="0" w:color="4BACC6" w:themeColor="accent5"/>
-          <w:right w:val="single" w:sz="8" w:space="0" w:color="4BACC6" w:themeColor="accent5"/>
+          <w:top w:val="single" w:sz="8" w:space="0" w:color="5F5F5F" w:themeColor="accent5"/>
+          <w:left w:val="single" w:sz="8" w:space="0" w:color="5F5F5F" w:themeColor="accent5"/>
+          <w:bottom w:val="single" w:sz="8" w:space="0" w:color="5F5F5F" w:themeColor="accent5"/>
+          <w:right w:val="single" w:sz="8" w:space="0" w:color="5F5F5F" w:themeColor="accent5"/>
         </w:tcBorders>
       </w:tcPr>
     </w:tblStylePr>
@@ -3951,10 +5610,10 @@
       <w:tblPr/>
       <w:tcPr>
         <w:tcBorders>
-          <w:top w:val="single" w:sz="8" w:space="0" w:color="4BACC6" w:themeColor="accent5"/>
-          <w:left w:val="single" w:sz="8" w:space="0" w:color="4BACC6" w:themeColor="accent5"/>
-          <w:bottom w:val="single" w:sz="8" w:space="0" w:color="4BACC6" w:themeColor="accent5"/>
-          <w:right w:val="single" w:sz="8" w:space="0" w:color="4BACC6" w:themeColor="accent5"/>
+          <w:top w:val="single" w:sz="8" w:space="0" w:color="5F5F5F" w:themeColor="accent5"/>
+          <w:left w:val="single" w:sz="8" w:space="0" w:color="5F5F5F" w:themeColor="accent5"/>
+          <w:bottom w:val="single" w:sz="8" w:space="0" w:color="5F5F5F" w:themeColor="accent5"/>
+          <w:right w:val="single" w:sz="8" w:space="0" w:color="5F5F5F" w:themeColor="accent5"/>
         </w:tcBorders>
       </w:tcPr>
     </w:tblStylePr>
@@ -3971,10 +5630,10 @@
       <w:tblStyleRowBandSize w:val="1"/>
       <w:tblStyleColBandSize w:val="1"/>
       <w:tblBorders>
-        <w:top w:val="single" w:sz="8" w:space="0" w:color="F79646" w:themeColor="accent6"/>
-        <w:left w:val="single" w:sz="8" w:space="0" w:color="F79646" w:themeColor="accent6"/>
-        <w:bottom w:val="single" w:sz="8" w:space="0" w:color="F79646" w:themeColor="accent6"/>
-        <w:right w:val="single" w:sz="8" w:space="0" w:color="F79646" w:themeColor="accent6"/>
+        <w:top w:val="single" w:sz="8" w:space="0" w:color="4D4D4D" w:themeColor="accent6"/>
+        <w:left w:val="single" w:sz="8" w:space="0" w:color="4D4D4D" w:themeColor="accent6"/>
+        <w:bottom w:val="single" w:sz="8" w:space="0" w:color="4D4D4D" w:themeColor="accent6"/>
+        <w:right w:val="single" w:sz="8" w:space="0" w:color="4D4D4D" w:themeColor="accent6"/>
       </w:tblBorders>
     </w:tblPr>
     <w:tblStylePr w:type="firstRow">
@@ -3988,7 +5647,7 @@
       </w:rPr>
       <w:tblPr/>
       <w:tcPr>
-        <w:shd w:val="clear" w:color="auto" w:fill="F79646" w:themeFill="accent6"/>
+        <w:shd w:val="clear" w:color="auto" w:fill="4D4D4D" w:themeFill="accent6"/>
       </w:tcPr>
     </w:tblStylePr>
     <w:tblStylePr w:type="lastRow">
@@ -4002,10 +5661,10 @@
       <w:tblPr/>
       <w:tcPr>
         <w:tcBorders>
-          <w:top w:val="double" w:sz="6" w:space="0" w:color="F79646" w:themeColor="accent6"/>
-          <w:left w:val="single" w:sz="8" w:space="0" w:color="F79646" w:themeColor="accent6"/>
-          <w:bottom w:val="single" w:sz="8" w:space="0" w:color="F79646" w:themeColor="accent6"/>
-          <w:right w:val="single" w:sz="8" w:space="0" w:color="F79646" w:themeColor="accent6"/>
+          <w:top w:val="double" w:sz="6" w:space="0" w:color="4D4D4D" w:themeColor="accent6"/>
+          <w:left w:val="single" w:sz="8" w:space="0" w:color="4D4D4D" w:themeColor="accent6"/>
+          <w:bottom w:val="single" w:sz="8" w:space="0" w:color="4D4D4D" w:themeColor="accent6"/>
+          <w:right w:val="single" w:sz="8" w:space="0" w:color="4D4D4D" w:themeColor="accent6"/>
         </w:tcBorders>
       </w:tcPr>
     </w:tblStylePr>
@@ -4025,10 +5684,10 @@
       <w:tblPr/>
       <w:tcPr>
         <w:tcBorders>
-          <w:top w:val="single" w:sz="8" w:space="0" w:color="F79646" w:themeColor="accent6"/>
-          <w:left w:val="single" w:sz="8" w:space="0" w:color="F79646" w:themeColor="accent6"/>
-          <w:bottom w:val="single" w:sz="8" w:space="0" w:color="F79646" w:themeColor="accent6"/>
-          <w:right w:val="single" w:sz="8" w:space="0" w:color="F79646" w:themeColor="accent6"/>
+          <w:top w:val="single" w:sz="8" w:space="0" w:color="4D4D4D" w:themeColor="accent6"/>
+          <w:left w:val="single" w:sz="8" w:space="0" w:color="4D4D4D" w:themeColor="accent6"/>
+          <w:bottom w:val="single" w:sz="8" w:space="0" w:color="4D4D4D" w:themeColor="accent6"/>
+          <w:right w:val="single" w:sz="8" w:space="0" w:color="4D4D4D" w:themeColor="accent6"/>
         </w:tcBorders>
       </w:tcPr>
     </w:tblStylePr>
@@ -4036,10 +5695,10 @@
       <w:tblPr/>
       <w:tcPr>
         <w:tcBorders>
-          <w:top w:val="single" w:sz="8" w:space="0" w:color="F79646" w:themeColor="accent6"/>
-          <w:left w:val="single" w:sz="8" w:space="0" w:color="F79646" w:themeColor="accent6"/>
-          <w:bottom w:val="single" w:sz="8" w:space="0" w:color="F79646" w:themeColor="accent6"/>
-          <w:right w:val="single" w:sz="8" w:space="0" w:color="F79646" w:themeColor="accent6"/>
+          <w:top w:val="single" w:sz="8" w:space="0" w:color="4D4D4D" w:themeColor="accent6"/>
+          <w:left w:val="single" w:sz="8" w:space="0" w:color="4D4D4D" w:themeColor="accent6"/>
+          <w:bottom w:val="single" w:sz="8" w:space="0" w:color="4D4D4D" w:themeColor="accent6"/>
+          <w:right w:val="single" w:sz="8" w:space="0" w:color="4D4D4D" w:themeColor="accent6"/>
         </w:tcBorders>
       </w:tcPr>
     </w:tblStylePr>
@@ -4179,12 +5838,12 @@
       <w:tblStyleRowBandSize w:val="1"/>
       <w:tblStyleColBandSize w:val="1"/>
       <w:tblBorders>
-        <w:top w:val="single" w:sz="8" w:space="0" w:color="4F81BD" w:themeColor="accent1"/>
-        <w:left w:val="single" w:sz="8" w:space="0" w:color="4F81BD" w:themeColor="accent1"/>
-        <w:bottom w:val="single" w:sz="8" w:space="0" w:color="4F81BD" w:themeColor="accent1"/>
-        <w:right w:val="single" w:sz="8" w:space="0" w:color="4F81BD" w:themeColor="accent1"/>
-        <w:insideH w:val="single" w:sz="8" w:space="0" w:color="4F81BD" w:themeColor="accent1"/>
-        <w:insideV w:val="single" w:sz="8" w:space="0" w:color="4F81BD" w:themeColor="accent1"/>
+        <w:top w:val="single" w:sz="8" w:space="0" w:color="DDDDDD" w:themeColor="accent1"/>
+        <w:left w:val="single" w:sz="8" w:space="0" w:color="DDDDDD" w:themeColor="accent1"/>
+        <w:bottom w:val="single" w:sz="8" w:space="0" w:color="DDDDDD" w:themeColor="accent1"/>
+        <w:right w:val="single" w:sz="8" w:space="0" w:color="DDDDDD" w:themeColor="accent1"/>
+        <w:insideH w:val="single" w:sz="8" w:space="0" w:color="DDDDDD" w:themeColor="accent1"/>
+        <w:insideV w:val="single" w:sz="8" w:space="0" w:color="DDDDDD" w:themeColor="accent1"/>
       </w:tblBorders>
     </w:tblPr>
     <w:tblStylePr w:type="firstRow">
@@ -4199,12 +5858,12 @@
       <w:tblPr/>
       <w:tcPr>
         <w:tcBorders>
-          <w:top w:val="single" w:sz="8" w:space="0" w:color="4F81BD" w:themeColor="accent1"/>
-          <w:left w:val="single" w:sz="8" w:space="0" w:color="4F81BD" w:themeColor="accent1"/>
-          <w:bottom w:val="single" w:sz="18" w:space="0" w:color="4F81BD" w:themeColor="accent1"/>
-          <w:right w:val="single" w:sz="8" w:space="0" w:color="4F81BD" w:themeColor="accent1"/>
-          <w:insideH w:val="nil"/>
-          <w:insideV w:val="single" w:sz="8" w:space="0" w:color="4F81BD" w:themeColor="accent1"/>
+          <w:top w:val="single" w:sz="8" w:space="0" w:color="DDDDDD" w:themeColor="accent1"/>
+          <w:left w:val="single" w:sz="8" w:space="0" w:color="DDDDDD" w:themeColor="accent1"/>
+          <w:bottom w:val="single" w:sz="18" w:space="0" w:color="DDDDDD" w:themeColor="accent1"/>
+          <w:right w:val="single" w:sz="8" w:space="0" w:color="DDDDDD" w:themeColor="accent1"/>
+          <w:insideH w:val="nil"/>
+          <w:insideV w:val="single" w:sz="8" w:space="0" w:color="DDDDDD" w:themeColor="accent1"/>
         </w:tcBorders>
       </w:tcPr>
     </w:tblStylePr>
@@ -4220,12 +5879,12 @@
       <w:tblPr/>
       <w:tcPr>
         <w:tcBorders>
-          <w:top w:val="double" w:sz="6" w:space="0" w:color="4F81BD" w:themeColor="accent1"/>
-          <w:left w:val="single" w:sz="8" w:space="0" w:color="4F81BD" w:themeColor="accent1"/>
-          <w:bottom w:val="single" w:sz="8" w:space="0" w:color="4F81BD" w:themeColor="accent1"/>
-          <w:right w:val="single" w:sz="8" w:space="0" w:color="4F81BD" w:themeColor="accent1"/>
-          <w:insideH w:val="nil"/>
-          <w:insideV w:val="single" w:sz="8" w:space="0" w:color="4F81BD" w:themeColor="accent1"/>
+          <w:top w:val="double" w:sz="6" w:space="0" w:color="DDDDDD" w:themeColor="accent1"/>
+          <w:left w:val="single" w:sz="8" w:space="0" w:color="DDDDDD" w:themeColor="accent1"/>
+          <w:bottom w:val="single" w:sz="8" w:space="0" w:color="DDDDDD" w:themeColor="accent1"/>
+          <w:right w:val="single" w:sz="8" w:space="0" w:color="DDDDDD" w:themeColor="accent1"/>
+          <w:insideH w:val="nil"/>
+          <w:insideV w:val="single" w:sz="8" w:space="0" w:color="DDDDDD" w:themeColor="accent1"/>
         </w:tcBorders>
       </w:tcPr>
     </w:tblStylePr>
@@ -4245,10 +5904,10 @@
       <w:tblPr/>
       <w:tcPr>
         <w:tcBorders>
-          <w:top w:val="single" w:sz="8" w:space="0" w:color="4F81BD" w:themeColor="accent1"/>
-          <w:left w:val="single" w:sz="8" w:space="0" w:color="4F81BD" w:themeColor="accent1"/>
-          <w:bottom w:val="single" w:sz="8" w:space="0" w:color="4F81BD" w:themeColor="accent1"/>
-          <w:right w:val="single" w:sz="8" w:space="0" w:color="4F81BD" w:themeColor="accent1"/>
+          <w:top w:val="single" w:sz="8" w:space="0" w:color="DDDDDD" w:themeColor="accent1"/>
+          <w:left w:val="single" w:sz="8" w:space="0" w:color="DDDDDD" w:themeColor="accent1"/>
+          <w:bottom w:val="single" w:sz="8" w:space="0" w:color="DDDDDD" w:themeColor="accent1"/>
+          <w:right w:val="single" w:sz="8" w:space="0" w:color="DDDDDD" w:themeColor="accent1"/>
         </w:tcBorders>
       </w:tcPr>
     </w:tblStylePr>
@@ -4256,36 +5915,36 @@
       <w:tblPr/>
       <w:tcPr>
         <w:tcBorders>
-          <w:top w:val="single" w:sz="8" w:space="0" w:color="4F81BD" w:themeColor="accent1"/>
-          <w:left w:val="single" w:sz="8" w:space="0" w:color="4F81BD" w:themeColor="accent1"/>
-          <w:bottom w:val="single" w:sz="8" w:space="0" w:color="4F81BD" w:themeColor="accent1"/>
-          <w:right w:val="single" w:sz="8" w:space="0" w:color="4F81BD" w:themeColor="accent1"/>
-        </w:tcBorders>
-        <w:shd w:val="clear" w:color="auto" w:fill="D3DFEE" w:themeFill="accent1" w:themeFillTint="3F"/>
+          <w:top w:val="single" w:sz="8" w:space="0" w:color="DDDDDD" w:themeColor="accent1"/>
+          <w:left w:val="single" w:sz="8" w:space="0" w:color="DDDDDD" w:themeColor="accent1"/>
+          <w:bottom w:val="single" w:sz="8" w:space="0" w:color="DDDDDD" w:themeColor="accent1"/>
+          <w:right w:val="single" w:sz="8" w:space="0" w:color="DDDDDD" w:themeColor="accent1"/>
+        </w:tcBorders>
+        <w:shd w:val="clear" w:color="auto" w:fill="F6F6F6" w:themeFill="accent1" w:themeFillTint="3F"/>
       </w:tcPr>
     </w:tblStylePr>
     <w:tblStylePr w:type="band1Horz">
       <w:tblPr/>
       <w:tcPr>
         <w:tcBorders>
-          <w:top w:val="single" w:sz="8" w:space="0" w:color="4F81BD" w:themeColor="accent1"/>
-          <w:left w:val="single" w:sz="8" w:space="0" w:color="4F81BD" w:themeColor="accent1"/>
-          <w:bottom w:val="single" w:sz="8" w:space="0" w:color="4F81BD" w:themeColor="accent1"/>
-          <w:right w:val="single" w:sz="8" w:space="0" w:color="4F81BD" w:themeColor="accent1"/>
-          <w:insideV w:val="single" w:sz="8" w:space="0" w:color="4F81BD" w:themeColor="accent1"/>
-        </w:tcBorders>
-        <w:shd w:val="clear" w:color="auto" w:fill="D3DFEE" w:themeFill="accent1" w:themeFillTint="3F"/>
+          <w:top w:val="single" w:sz="8" w:space="0" w:color="DDDDDD" w:themeColor="accent1"/>
+          <w:left w:val="single" w:sz="8" w:space="0" w:color="DDDDDD" w:themeColor="accent1"/>
+          <w:bottom w:val="single" w:sz="8" w:space="0" w:color="DDDDDD" w:themeColor="accent1"/>
+          <w:right w:val="single" w:sz="8" w:space="0" w:color="DDDDDD" w:themeColor="accent1"/>
+          <w:insideV w:val="single" w:sz="8" w:space="0" w:color="DDDDDD" w:themeColor="accent1"/>
+        </w:tcBorders>
+        <w:shd w:val="clear" w:color="auto" w:fill="F6F6F6" w:themeFill="accent1" w:themeFillTint="3F"/>
       </w:tcPr>
     </w:tblStylePr>
     <w:tblStylePr w:type="band2Horz">
       <w:tblPr/>
       <w:tcPr>
         <w:tcBorders>
-          <w:top w:val="single" w:sz="8" w:space="0" w:color="4F81BD" w:themeColor="accent1"/>
-          <w:left w:val="single" w:sz="8" w:space="0" w:color="4F81BD" w:themeColor="accent1"/>
-          <w:bottom w:val="single" w:sz="8" w:space="0" w:color="4F81BD" w:themeColor="accent1"/>
-          <w:right w:val="single" w:sz="8" w:space="0" w:color="4F81BD" w:themeColor="accent1"/>
-          <w:insideV w:val="single" w:sz="8" w:space="0" w:color="4F81BD" w:themeColor="accent1"/>
+          <w:top w:val="single" w:sz="8" w:space="0" w:color="DDDDDD" w:themeColor="accent1"/>
+          <w:left w:val="single" w:sz="8" w:space="0" w:color="DDDDDD" w:themeColor="accent1"/>
+          <w:bottom w:val="single" w:sz="8" w:space="0" w:color="DDDDDD" w:themeColor="accent1"/>
+          <w:right w:val="single" w:sz="8" w:space="0" w:color="DDDDDD" w:themeColor="accent1"/>
+          <w:insideV w:val="single" w:sz="8" w:space="0" w:color="DDDDDD" w:themeColor="accent1"/>
         </w:tcBorders>
       </w:tcPr>
     </w:tblStylePr>
@@ -4302,12 +5961,12 @@
       <w:tblStyleRowBandSize w:val="1"/>
       <w:tblStyleColBandSize w:val="1"/>
       <w:tblBorders>
-        <w:top w:val="single" w:sz="8" w:space="0" w:color="C0504D" w:themeColor="accent2"/>
-        <w:left w:val="single" w:sz="8" w:space="0" w:color="C0504D" w:themeColor="accent2"/>
-        <w:bottom w:val="single" w:sz="8" w:space="0" w:color="C0504D" w:themeColor="accent2"/>
-        <w:right w:val="single" w:sz="8" w:space="0" w:color="C0504D" w:themeColor="accent2"/>
-        <w:insideH w:val="single" w:sz="8" w:space="0" w:color="C0504D" w:themeColor="accent2"/>
-        <w:insideV w:val="single" w:sz="8" w:space="0" w:color="C0504D" w:themeColor="accent2"/>
+        <w:top w:val="single" w:sz="8" w:space="0" w:color="B2B2B2" w:themeColor="accent2"/>
+        <w:left w:val="single" w:sz="8" w:space="0" w:color="B2B2B2" w:themeColor="accent2"/>
+        <w:bottom w:val="single" w:sz="8" w:space="0" w:color="B2B2B2" w:themeColor="accent2"/>
+        <w:right w:val="single" w:sz="8" w:space="0" w:color="B2B2B2" w:themeColor="accent2"/>
+        <w:insideH w:val="single" w:sz="8" w:space="0" w:color="B2B2B2" w:themeColor="accent2"/>
+        <w:insideV w:val="single" w:sz="8" w:space="0" w:color="B2B2B2" w:themeColor="accent2"/>
       </w:tblBorders>
     </w:tblPr>
     <w:tblStylePr w:type="firstRow">
@@ -4322,12 +5981,12 @@
       <w:tblPr/>
       <w:tcPr>
         <w:tcBorders>
-          <w:top w:val="single" w:sz="8" w:space="0" w:color="C0504D" w:themeColor="accent2"/>
-          <w:left w:val="single" w:sz="8" w:space="0" w:color="C0504D" w:themeColor="accent2"/>
-          <w:bottom w:val="single" w:sz="18" w:space="0" w:color="C0504D" w:themeColor="accent2"/>
-          <w:right w:val="single" w:sz="8" w:space="0" w:color="C0504D" w:themeColor="accent2"/>
-          <w:insideH w:val="nil"/>
-          <w:insideV w:val="single" w:sz="8" w:space="0" w:color="C0504D" w:themeColor="accent2"/>
+          <w:top w:val="single" w:sz="8" w:space="0" w:color="B2B2B2" w:themeColor="accent2"/>
+          <w:left w:val="single" w:sz="8" w:space="0" w:color="B2B2B2" w:themeColor="accent2"/>
+          <w:bottom w:val="single" w:sz="18" w:space="0" w:color="B2B2B2" w:themeColor="accent2"/>
+          <w:right w:val="single" w:sz="8" w:space="0" w:color="B2B2B2" w:themeColor="accent2"/>
+          <w:insideH w:val="nil"/>
+          <w:insideV w:val="single" w:sz="8" w:space="0" w:color="B2B2B2" w:themeColor="accent2"/>
         </w:tcBorders>
       </w:tcPr>
     </w:tblStylePr>
@@ -4343,12 +6002,12 @@
       <w:tblPr/>
       <w:tcPr>
         <w:tcBorders>
-          <w:top w:val="double" w:sz="6" w:space="0" w:color="C0504D" w:themeColor="accent2"/>
-          <w:left w:val="single" w:sz="8" w:space="0" w:color="C0504D" w:themeColor="accent2"/>
-          <w:bottom w:val="single" w:sz="8" w:space="0" w:color="C0504D" w:themeColor="accent2"/>
-          <w:right w:val="single" w:sz="8" w:space="0" w:color="C0504D" w:themeColor="accent2"/>
-          <w:insideH w:val="nil"/>
-          <w:insideV w:val="single" w:sz="8" w:space="0" w:color="C0504D" w:themeColor="accent2"/>
+          <w:top w:val="double" w:sz="6" w:space="0" w:color="B2B2B2" w:themeColor="accent2"/>
+          <w:left w:val="single" w:sz="8" w:space="0" w:color="B2B2B2" w:themeColor="accent2"/>
+          <w:bottom w:val="single" w:sz="8" w:space="0" w:color="B2B2B2" w:themeColor="accent2"/>
+          <w:right w:val="single" w:sz="8" w:space="0" w:color="B2B2B2" w:themeColor="accent2"/>
+          <w:insideH w:val="nil"/>
+          <w:insideV w:val="single" w:sz="8" w:space="0" w:color="B2B2B2" w:themeColor="accent2"/>
         </w:tcBorders>
       </w:tcPr>
     </w:tblStylePr>
@@ -4368,10 +6027,10 @@
       <w:tblPr/>
       <w:tcPr>
         <w:tcBorders>
-          <w:top w:val="single" w:sz="8" w:space="0" w:color="C0504D" w:themeColor="accent2"/>
-          <w:left w:val="single" w:sz="8" w:space="0" w:color="C0504D" w:themeColor="accent2"/>
-          <w:bottom w:val="single" w:sz="8" w:space="0" w:color="C0504D" w:themeColor="accent2"/>
-          <w:right w:val="single" w:sz="8" w:space="0" w:color="C0504D" w:themeColor="accent2"/>
+          <w:top w:val="single" w:sz="8" w:space="0" w:color="B2B2B2" w:themeColor="accent2"/>
+          <w:left w:val="single" w:sz="8" w:space="0" w:color="B2B2B2" w:themeColor="accent2"/>
+          <w:bottom w:val="single" w:sz="8" w:space="0" w:color="B2B2B2" w:themeColor="accent2"/>
+          <w:right w:val="single" w:sz="8" w:space="0" w:color="B2B2B2" w:themeColor="accent2"/>
         </w:tcBorders>
       </w:tcPr>
     </w:tblStylePr>
@@ -4379,36 +6038,36 @@
       <w:tblPr/>
       <w:tcPr>
         <w:tcBorders>
-          <w:top w:val="single" w:sz="8" w:space="0" w:color="C0504D" w:themeColor="accent2"/>
-          <w:left w:val="single" w:sz="8" w:space="0" w:color="C0504D" w:themeColor="accent2"/>
-          <w:bottom w:val="single" w:sz="8" w:space="0" w:color="C0504D" w:themeColor="accent2"/>
-          <w:right w:val="single" w:sz="8" w:space="0" w:color="C0504D" w:themeColor="accent2"/>
-        </w:tcBorders>
-        <w:shd w:val="clear" w:color="auto" w:fill="EFD3D2" w:themeFill="accent2" w:themeFillTint="3F"/>
+          <w:top w:val="single" w:sz="8" w:space="0" w:color="B2B2B2" w:themeColor="accent2"/>
+          <w:left w:val="single" w:sz="8" w:space="0" w:color="B2B2B2" w:themeColor="accent2"/>
+          <w:bottom w:val="single" w:sz="8" w:space="0" w:color="B2B2B2" w:themeColor="accent2"/>
+          <w:right w:val="single" w:sz="8" w:space="0" w:color="B2B2B2" w:themeColor="accent2"/>
+        </w:tcBorders>
+        <w:shd w:val="clear" w:color="auto" w:fill="EBEBEB" w:themeFill="accent2" w:themeFillTint="3F"/>
       </w:tcPr>
     </w:tblStylePr>
     <w:tblStylePr w:type="band1Horz">
       <w:tblPr/>
       <w:tcPr>
         <w:tcBorders>
-          <w:top w:val="single" w:sz="8" w:space="0" w:color="C0504D" w:themeColor="accent2"/>
-          <w:left w:val="single" w:sz="8" w:space="0" w:color="C0504D" w:themeColor="accent2"/>
-          <w:bottom w:val="single" w:sz="8" w:space="0" w:color="C0504D" w:themeColor="accent2"/>
-          <w:right w:val="single" w:sz="8" w:space="0" w:color="C0504D" w:themeColor="accent2"/>
-          <w:insideV w:val="single" w:sz="8" w:space="0" w:color="C0504D" w:themeColor="accent2"/>
-        </w:tcBorders>
-        <w:shd w:val="clear" w:color="auto" w:fill="EFD3D2" w:themeFill="accent2" w:themeFillTint="3F"/>
+          <w:top w:val="single" w:sz="8" w:space="0" w:color="B2B2B2" w:themeColor="accent2"/>
+          <w:left w:val="single" w:sz="8" w:space="0" w:color="B2B2B2" w:themeColor="accent2"/>
+          <w:bottom w:val="single" w:sz="8" w:space="0" w:color="B2B2B2" w:themeColor="accent2"/>
+          <w:right w:val="single" w:sz="8" w:space="0" w:color="B2B2B2" w:themeColor="accent2"/>
+          <w:insideV w:val="single" w:sz="8" w:space="0" w:color="B2B2B2" w:themeColor="accent2"/>
+        </w:tcBorders>
+        <w:shd w:val="clear" w:color="auto" w:fill="EBEBEB" w:themeFill="accent2" w:themeFillTint="3F"/>
       </w:tcPr>
     </w:tblStylePr>
     <w:tblStylePr w:type="band2Horz">
       <w:tblPr/>
       <w:tcPr>
         <w:tcBorders>
-          <w:top w:val="single" w:sz="8" w:space="0" w:color="C0504D" w:themeColor="accent2"/>
-          <w:left w:val="single" w:sz="8" w:space="0" w:color="C0504D" w:themeColor="accent2"/>
-          <w:bottom w:val="single" w:sz="8" w:space="0" w:color="C0504D" w:themeColor="accent2"/>
-          <w:right w:val="single" w:sz="8" w:space="0" w:color="C0504D" w:themeColor="accent2"/>
-          <w:insideV w:val="single" w:sz="8" w:space="0" w:color="C0504D" w:themeColor="accent2"/>
+          <w:top w:val="single" w:sz="8" w:space="0" w:color="B2B2B2" w:themeColor="accent2"/>
+          <w:left w:val="single" w:sz="8" w:space="0" w:color="B2B2B2" w:themeColor="accent2"/>
+          <w:bottom w:val="single" w:sz="8" w:space="0" w:color="B2B2B2" w:themeColor="accent2"/>
+          <w:right w:val="single" w:sz="8" w:space="0" w:color="B2B2B2" w:themeColor="accent2"/>
+          <w:insideV w:val="single" w:sz="8" w:space="0" w:color="B2B2B2" w:themeColor="accent2"/>
         </w:tcBorders>
       </w:tcPr>
     </w:tblStylePr>
@@ -4425,12 +6084,12 @@
       <w:tblStyleRowBandSize w:val="1"/>
       <w:tblStyleColBandSize w:val="1"/>
       <w:tblBorders>
-        <w:top w:val="single" w:sz="8" w:space="0" w:color="9BBB59" w:themeColor="accent3"/>
-        <w:left w:val="single" w:sz="8" w:space="0" w:color="9BBB59" w:themeColor="accent3"/>
-        <w:bottom w:val="single" w:sz="8" w:space="0" w:color="9BBB59" w:themeColor="accent3"/>
-        <w:right w:val="single" w:sz="8" w:space="0" w:color="9BBB59" w:themeColor="accent3"/>
-        <w:insideH w:val="single" w:sz="8" w:space="0" w:color="9BBB59" w:themeColor="accent3"/>
-        <w:insideV w:val="single" w:sz="8" w:space="0" w:color="9BBB59" w:themeColor="accent3"/>
+        <w:top w:val="single" w:sz="8" w:space="0" w:color="969696" w:themeColor="accent3"/>
+        <w:left w:val="single" w:sz="8" w:space="0" w:color="969696" w:themeColor="accent3"/>
+        <w:bottom w:val="single" w:sz="8" w:space="0" w:color="969696" w:themeColor="accent3"/>
+        <w:right w:val="single" w:sz="8" w:space="0" w:color="969696" w:themeColor="accent3"/>
+        <w:insideH w:val="single" w:sz="8" w:space="0" w:color="969696" w:themeColor="accent3"/>
+        <w:insideV w:val="single" w:sz="8" w:space="0" w:color="969696" w:themeColor="accent3"/>
       </w:tblBorders>
     </w:tblPr>
     <w:tblStylePr w:type="firstRow">
@@ -4445,12 +6104,12 @@
       <w:tblPr/>
       <w:tcPr>
         <w:tcBorders>
-          <w:top w:val="single" w:sz="8" w:space="0" w:color="9BBB59" w:themeColor="accent3"/>
-          <w:left w:val="single" w:sz="8" w:space="0" w:color="9BBB59" w:themeColor="accent3"/>
-          <w:bottom w:val="single" w:sz="18" w:space="0" w:color="9BBB59" w:themeColor="accent3"/>
-          <w:right w:val="single" w:sz="8" w:space="0" w:color="9BBB59" w:themeColor="accent3"/>
-          <w:insideH w:val="nil"/>
-          <w:insideV w:val="single" w:sz="8" w:space="0" w:color="9BBB59" w:themeColor="accent3"/>
+          <w:top w:val="single" w:sz="8" w:space="0" w:color="969696" w:themeColor="accent3"/>
+          <w:left w:val="single" w:sz="8" w:space="0" w:color="969696" w:themeColor="accent3"/>
+          <w:bottom w:val="single" w:sz="18" w:space="0" w:color="969696" w:themeColor="accent3"/>
+          <w:right w:val="single" w:sz="8" w:space="0" w:color="969696" w:themeColor="accent3"/>
+          <w:insideH w:val="nil"/>
+          <w:insideV w:val="single" w:sz="8" w:space="0" w:color="969696" w:themeColor="accent3"/>
         </w:tcBorders>
       </w:tcPr>
     </w:tblStylePr>
@@ -4466,12 +6125,12 @@
       <w:tblPr/>
       <w:tcPr>
         <w:tcBorders>
-          <w:top w:val="double" w:sz="6" w:space="0" w:color="9BBB59" w:themeColor="accent3"/>
-          <w:left w:val="single" w:sz="8" w:space="0" w:color="9BBB59" w:themeColor="accent3"/>
-          <w:bottom w:val="single" w:sz="8" w:space="0" w:color="9BBB59" w:themeColor="accent3"/>
-          <w:right w:val="single" w:sz="8" w:space="0" w:color="9BBB59" w:themeColor="accent3"/>
-          <w:insideH w:val="nil"/>
-          <w:insideV w:val="single" w:sz="8" w:space="0" w:color="9BBB59" w:themeColor="accent3"/>
+          <w:top w:val="double" w:sz="6" w:space="0" w:color="969696" w:themeColor="accent3"/>
+          <w:left w:val="single" w:sz="8" w:space="0" w:color="969696" w:themeColor="accent3"/>
+          <w:bottom w:val="single" w:sz="8" w:space="0" w:color="969696" w:themeColor="accent3"/>
+          <w:right w:val="single" w:sz="8" w:space="0" w:color="969696" w:themeColor="accent3"/>
+          <w:insideH w:val="nil"/>
+          <w:insideV w:val="single" w:sz="8" w:space="0" w:color="969696" w:themeColor="accent3"/>
         </w:tcBorders>
       </w:tcPr>
     </w:tblStylePr>
@@ -4491,10 +6150,10 @@
       <w:tblPr/>
       <w:tcPr>
         <w:tcBorders>
-          <w:top w:val="single" w:sz="8" w:space="0" w:color="9BBB59" w:themeColor="accent3"/>
-          <w:left w:val="single" w:sz="8" w:space="0" w:color="9BBB59" w:themeColor="accent3"/>
-          <w:bottom w:val="single" w:sz="8" w:space="0" w:color="9BBB59" w:themeColor="accent3"/>
-          <w:right w:val="single" w:sz="8" w:space="0" w:color="9BBB59" w:themeColor="accent3"/>
+          <w:top w:val="single" w:sz="8" w:space="0" w:color="969696" w:themeColor="accent3"/>
+          <w:left w:val="single" w:sz="8" w:space="0" w:color="969696" w:themeColor="accent3"/>
+          <w:bottom w:val="single" w:sz="8" w:space="0" w:color="969696" w:themeColor="accent3"/>
+          <w:right w:val="single" w:sz="8" w:space="0" w:color="969696" w:themeColor="accent3"/>
         </w:tcBorders>
       </w:tcPr>
     </w:tblStylePr>
@@ -4502,36 +6161,36 @@
       <w:tblPr/>
       <w:tcPr>
         <w:tcBorders>
-          <w:top w:val="single" w:sz="8" w:space="0" w:color="9BBB59" w:themeColor="accent3"/>
-          <w:left w:val="single" w:sz="8" w:space="0" w:color="9BBB59" w:themeColor="accent3"/>
-          <w:bottom w:val="single" w:sz="8" w:space="0" w:color="9BBB59" w:themeColor="accent3"/>
-          <w:right w:val="single" w:sz="8" w:space="0" w:color="9BBB59" w:themeColor="accent3"/>
-        </w:tcBorders>
-        <w:shd w:val="clear" w:color="auto" w:fill="E6EED5" w:themeFill="accent3" w:themeFillTint="3F"/>
+          <w:top w:val="single" w:sz="8" w:space="0" w:color="969696" w:themeColor="accent3"/>
+          <w:left w:val="single" w:sz="8" w:space="0" w:color="969696" w:themeColor="accent3"/>
+          <w:bottom w:val="single" w:sz="8" w:space="0" w:color="969696" w:themeColor="accent3"/>
+          <w:right w:val="single" w:sz="8" w:space="0" w:color="969696" w:themeColor="accent3"/>
+        </w:tcBorders>
+        <w:shd w:val="clear" w:color="auto" w:fill="E5E5E5" w:themeFill="accent3" w:themeFillTint="3F"/>
       </w:tcPr>
     </w:tblStylePr>
     <w:tblStylePr w:type="band1Horz">
       <w:tblPr/>
       <w:tcPr>
         <w:tcBorders>
-          <w:top w:val="single" w:sz="8" w:space="0" w:color="9BBB59" w:themeColor="accent3"/>
-          <w:left w:val="single" w:sz="8" w:space="0" w:color="9BBB59" w:themeColor="accent3"/>
-          <w:bottom w:val="single" w:sz="8" w:space="0" w:color="9BBB59" w:themeColor="accent3"/>
-          <w:right w:val="single" w:sz="8" w:space="0" w:color="9BBB59" w:themeColor="accent3"/>
-          <w:insideV w:val="single" w:sz="8" w:space="0" w:color="9BBB59" w:themeColor="accent3"/>
-        </w:tcBorders>
-        <w:shd w:val="clear" w:color="auto" w:fill="E6EED5" w:themeFill="accent3" w:themeFillTint="3F"/>
+          <w:top w:val="single" w:sz="8" w:space="0" w:color="969696" w:themeColor="accent3"/>
+          <w:left w:val="single" w:sz="8" w:space="0" w:color="969696" w:themeColor="accent3"/>
+          <w:bottom w:val="single" w:sz="8" w:space="0" w:color="969696" w:themeColor="accent3"/>
+          <w:right w:val="single" w:sz="8" w:space="0" w:color="969696" w:themeColor="accent3"/>
+          <w:insideV w:val="single" w:sz="8" w:space="0" w:color="969696" w:themeColor="accent3"/>
+        </w:tcBorders>
+        <w:shd w:val="clear" w:color="auto" w:fill="E5E5E5" w:themeFill="accent3" w:themeFillTint="3F"/>
       </w:tcPr>
     </w:tblStylePr>
     <w:tblStylePr w:type="band2Horz">
       <w:tblPr/>
       <w:tcPr>
         <w:tcBorders>
-          <w:top w:val="single" w:sz="8" w:space="0" w:color="9BBB59" w:themeColor="accent3"/>
-          <w:left w:val="single" w:sz="8" w:space="0" w:color="9BBB59" w:themeColor="accent3"/>
-          <w:bottom w:val="single" w:sz="8" w:space="0" w:color="9BBB59" w:themeColor="accent3"/>
-          <w:right w:val="single" w:sz="8" w:space="0" w:color="9BBB59" w:themeColor="accent3"/>
-          <w:insideV w:val="single" w:sz="8" w:space="0" w:color="9BBB59" w:themeColor="accent3"/>
+          <w:top w:val="single" w:sz="8" w:space="0" w:color="969696" w:themeColor="accent3"/>
+          <w:left w:val="single" w:sz="8" w:space="0" w:color="969696" w:themeColor="accent3"/>
+          <w:bottom w:val="single" w:sz="8" w:space="0" w:color="969696" w:themeColor="accent3"/>
+          <w:right w:val="single" w:sz="8" w:space="0" w:color="969696" w:themeColor="accent3"/>
+          <w:insideV w:val="single" w:sz="8" w:space="0" w:color="969696" w:themeColor="accent3"/>
         </w:tcBorders>
       </w:tcPr>
     </w:tblStylePr>
@@ -4548,12 +6207,12 @@
       <w:tblStyleRowBandSize w:val="1"/>
       <w:tblStyleColBandSize w:val="1"/>
       <w:tblBorders>
-        <w:top w:val="single" w:sz="8" w:space="0" w:color="8064A2" w:themeColor="accent4"/>
-        <w:left w:val="single" w:sz="8" w:space="0" w:color="8064A2" w:themeColor="accent4"/>
-        <w:bottom w:val="single" w:sz="8" w:space="0" w:color="8064A2" w:themeColor="accent4"/>
-        <w:right w:val="single" w:sz="8" w:space="0" w:color="8064A2" w:themeColor="accent4"/>
-        <w:insideH w:val="single" w:sz="8" w:space="0" w:color="8064A2" w:themeColor="accent4"/>
-        <w:insideV w:val="single" w:sz="8" w:space="0" w:color="8064A2" w:themeColor="accent4"/>
+        <w:top w:val="single" w:sz="8" w:space="0" w:color="808080" w:themeColor="accent4"/>
+        <w:left w:val="single" w:sz="8" w:space="0" w:color="808080" w:themeColor="accent4"/>
+        <w:bottom w:val="single" w:sz="8" w:space="0" w:color="808080" w:themeColor="accent4"/>
+        <w:right w:val="single" w:sz="8" w:space="0" w:color="808080" w:themeColor="accent4"/>
+        <w:insideH w:val="single" w:sz="8" w:space="0" w:color="808080" w:themeColor="accent4"/>
+        <w:insideV w:val="single" w:sz="8" w:space="0" w:color="808080" w:themeColor="accent4"/>
       </w:tblBorders>
     </w:tblPr>
     <w:tblStylePr w:type="firstRow">
@@ -4568,12 +6227,12 @@
       <w:tblPr/>
       <w:tcPr>
         <w:tcBorders>
-          <w:top w:val="single" w:sz="8" w:space="0" w:color="8064A2" w:themeColor="accent4"/>
-          <w:left w:val="single" w:sz="8" w:space="0" w:color="8064A2" w:themeColor="accent4"/>
-          <w:bottom w:val="single" w:sz="18" w:space="0" w:color="8064A2" w:themeColor="accent4"/>
-          <w:right w:val="single" w:sz="8" w:space="0" w:color="8064A2" w:themeColor="accent4"/>
-          <w:insideH w:val="nil"/>
-          <w:insideV w:val="single" w:sz="8" w:space="0" w:color="8064A2" w:themeColor="accent4"/>
+          <w:top w:val="single" w:sz="8" w:space="0" w:color="808080" w:themeColor="accent4"/>
+          <w:left w:val="single" w:sz="8" w:space="0" w:color="808080" w:themeColor="accent4"/>
+          <w:bottom w:val="single" w:sz="18" w:space="0" w:color="808080" w:themeColor="accent4"/>
+          <w:right w:val="single" w:sz="8" w:space="0" w:color="808080" w:themeColor="accent4"/>
+          <w:insideH w:val="nil"/>
+          <w:insideV w:val="single" w:sz="8" w:space="0" w:color="808080" w:themeColor="accent4"/>
         </w:tcBorders>
       </w:tcPr>
     </w:tblStylePr>
@@ -4589,12 +6248,12 @@
       <w:tblPr/>
       <w:tcPr>
         <w:tcBorders>
-          <w:top w:val="double" w:sz="6" w:space="0" w:color="8064A2" w:themeColor="accent4"/>
-          <w:left w:val="single" w:sz="8" w:space="0" w:color="8064A2" w:themeColor="accent4"/>
-          <w:bottom w:val="single" w:sz="8" w:space="0" w:color="8064A2" w:themeColor="accent4"/>
-          <w:right w:val="single" w:sz="8" w:space="0" w:color="8064A2" w:themeColor="accent4"/>
-          <w:insideH w:val="nil"/>
-          <w:insideV w:val="single" w:sz="8" w:space="0" w:color="8064A2" w:themeColor="accent4"/>
+          <w:top w:val="double" w:sz="6" w:space="0" w:color="808080" w:themeColor="accent4"/>
+          <w:left w:val="single" w:sz="8" w:space="0" w:color="808080" w:themeColor="accent4"/>
+          <w:bottom w:val="single" w:sz="8" w:space="0" w:color="808080" w:themeColor="accent4"/>
+          <w:right w:val="single" w:sz="8" w:space="0" w:color="808080" w:themeColor="accent4"/>
+          <w:insideH w:val="nil"/>
+          <w:insideV w:val="single" w:sz="8" w:space="0" w:color="808080" w:themeColor="accent4"/>
         </w:tcBorders>
       </w:tcPr>
     </w:tblStylePr>
@@ -4614,10 +6273,10 @@
       <w:tblPr/>
       <w:tcPr>
         <w:tcBorders>
-          <w:top w:val="single" w:sz="8" w:space="0" w:color="8064A2" w:themeColor="accent4"/>
-          <w:left w:val="single" w:sz="8" w:space="0" w:color="8064A2" w:themeColor="accent4"/>
-          <w:bottom w:val="single" w:sz="8" w:space="0" w:color="8064A2" w:themeColor="accent4"/>
-          <w:right w:val="single" w:sz="8" w:space="0" w:color="8064A2" w:themeColor="accent4"/>
+          <w:top w:val="single" w:sz="8" w:space="0" w:color="808080" w:themeColor="accent4"/>
+          <w:left w:val="single" w:sz="8" w:space="0" w:color="808080" w:themeColor="accent4"/>
+          <w:bottom w:val="single" w:sz="8" w:space="0" w:color="808080" w:themeColor="accent4"/>
+          <w:right w:val="single" w:sz="8" w:space="0" w:color="808080" w:themeColor="accent4"/>
         </w:tcBorders>
       </w:tcPr>
     </w:tblStylePr>
@@ -4625,36 +6284,36 @@
       <w:tblPr/>
       <w:tcPr>
         <w:tcBorders>
-          <w:top w:val="single" w:sz="8" w:space="0" w:color="8064A2" w:themeColor="accent4"/>
-          <w:left w:val="single" w:sz="8" w:space="0" w:color="8064A2" w:themeColor="accent4"/>
-          <w:bottom w:val="single" w:sz="8" w:space="0" w:color="8064A2" w:themeColor="accent4"/>
-          <w:right w:val="single" w:sz="8" w:space="0" w:color="8064A2" w:themeColor="accent4"/>
-        </w:tcBorders>
-        <w:shd w:val="clear" w:color="auto" w:fill="DFD8E8" w:themeFill="accent4" w:themeFillTint="3F"/>
+          <w:top w:val="single" w:sz="8" w:space="0" w:color="808080" w:themeColor="accent4"/>
+          <w:left w:val="single" w:sz="8" w:space="0" w:color="808080" w:themeColor="accent4"/>
+          <w:bottom w:val="single" w:sz="8" w:space="0" w:color="808080" w:themeColor="accent4"/>
+          <w:right w:val="single" w:sz="8" w:space="0" w:color="808080" w:themeColor="accent4"/>
+        </w:tcBorders>
+        <w:shd w:val="clear" w:color="auto" w:fill="DFDFDF" w:themeFill="accent4" w:themeFillTint="3F"/>
       </w:tcPr>
     </w:tblStylePr>
     <w:tblStylePr w:type="band1Horz">
       <w:tblPr/>
       <w:tcPr>
         <w:tcBorders>
-          <w:top w:val="single" w:sz="8" w:space="0" w:color="8064A2" w:themeColor="accent4"/>
-          <w:left w:val="single" w:sz="8" w:space="0" w:color="8064A2" w:themeColor="accent4"/>
-          <w:bottom w:val="single" w:sz="8" w:space="0" w:color="8064A2" w:themeColor="accent4"/>
-          <w:right w:val="single" w:sz="8" w:space="0" w:color="8064A2" w:themeColor="accent4"/>
-          <w:insideV w:val="single" w:sz="8" w:space="0" w:color="8064A2" w:themeColor="accent4"/>
-        </w:tcBorders>
-        <w:shd w:val="clear" w:color="auto" w:fill="DFD8E8" w:themeFill="accent4" w:themeFillTint="3F"/>
+          <w:top w:val="single" w:sz="8" w:space="0" w:color="808080" w:themeColor="accent4"/>
+          <w:left w:val="single" w:sz="8" w:space="0" w:color="808080" w:themeColor="accent4"/>
+          <w:bottom w:val="single" w:sz="8" w:space="0" w:color="808080" w:themeColor="accent4"/>
+          <w:right w:val="single" w:sz="8" w:space="0" w:color="808080" w:themeColor="accent4"/>
+          <w:insideV w:val="single" w:sz="8" w:space="0" w:color="808080" w:themeColor="accent4"/>
+        </w:tcBorders>
+        <w:shd w:val="clear" w:color="auto" w:fill="DFDFDF" w:themeFill="accent4" w:themeFillTint="3F"/>
       </w:tcPr>
     </w:tblStylePr>
     <w:tblStylePr w:type="band2Horz">
       <w:tblPr/>
       <w:tcPr>
         <w:tcBorders>
-          <w:top w:val="single" w:sz="8" w:space="0" w:color="8064A2" w:themeColor="accent4"/>
-          <w:left w:val="single" w:sz="8" w:space="0" w:color="8064A2" w:themeColor="accent4"/>
-          <w:bottom w:val="single" w:sz="8" w:space="0" w:color="8064A2" w:themeColor="accent4"/>
-          <w:right w:val="single" w:sz="8" w:space="0" w:color="8064A2" w:themeColor="accent4"/>
-          <w:insideV w:val="single" w:sz="8" w:space="0" w:color="8064A2" w:themeColor="accent4"/>
+          <w:top w:val="single" w:sz="8" w:space="0" w:color="808080" w:themeColor="accent4"/>
+          <w:left w:val="single" w:sz="8" w:space="0" w:color="808080" w:themeColor="accent4"/>
+          <w:bottom w:val="single" w:sz="8" w:space="0" w:color="808080" w:themeColor="accent4"/>
+          <w:right w:val="single" w:sz="8" w:space="0" w:color="808080" w:themeColor="accent4"/>
+          <w:insideV w:val="single" w:sz="8" w:space="0" w:color="808080" w:themeColor="accent4"/>
         </w:tcBorders>
       </w:tcPr>
     </w:tblStylePr>
@@ -4671,12 +6330,12 @@
       <w:tblStyleRowBandSize w:val="1"/>
       <w:tblStyleColBandSize w:val="1"/>
       <w:tblBorders>
-        <w:top w:val="single" w:sz="8" w:space="0" w:color="4BACC6" w:themeColor="accent5"/>
-        <w:left w:val="single" w:sz="8" w:space="0" w:color="4BACC6" w:themeColor="accent5"/>
-        <w:bottom w:val="single" w:sz="8" w:space="0" w:color="4BACC6" w:themeColor="accent5"/>
-        <w:right w:val="single" w:sz="8" w:space="0" w:color="4BACC6" w:themeColor="accent5"/>
-        <w:insideH w:val="single" w:sz="8" w:space="0" w:color="4BACC6" w:themeColor="accent5"/>
-        <w:insideV w:val="single" w:sz="8" w:space="0" w:color="4BACC6" w:themeColor="accent5"/>
+        <w:top w:val="single" w:sz="8" w:space="0" w:color="5F5F5F" w:themeColor="accent5"/>
+        <w:left w:val="single" w:sz="8" w:space="0" w:color="5F5F5F" w:themeColor="accent5"/>
+        <w:bottom w:val="single" w:sz="8" w:space="0" w:color="5F5F5F" w:themeColor="accent5"/>
+        <w:right w:val="single" w:sz="8" w:space="0" w:color="5F5F5F" w:themeColor="accent5"/>
+        <w:insideH w:val="single" w:sz="8" w:space="0" w:color="5F5F5F" w:themeColor="accent5"/>
+        <w:insideV w:val="single" w:sz="8" w:space="0" w:color="5F5F5F" w:themeColor="accent5"/>
       </w:tblBorders>
     </w:tblPr>
     <w:tblStylePr w:type="firstRow">
@@ -4691,12 +6350,12 @@
       <w:tblPr/>
       <w:tcPr>
         <w:tcBorders>
-          <w:top w:val="single" w:sz="8" w:space="0" w:color="4BACC6" w:themeColor="accent5"/>
-          <w:left w:val="single" w:sz="8" w:space="0" w:color="4BACC6" w:themeColor="accent5"/>
-          <w:bottom w:val="single" w:sz="18" w:space="0" w:color="4BACC6" w:themeColor="accent5"/>
-          <w:right w:val="single" w:sz="8" w:space="0" w:color="4BACC6" w:themeColor="accent5"/>
-          <w:insideH w:val="nil"/>
-          <w:insideV w:val="single" w:sz="8" w:space="0" w:color="4BACC6" w:themeColor="accent5"/>
+          <w:top w:val="single" w:sz="8" w:space="0" w:color="5F5F5F" w:themeColor="accent5"/>
+          <w:left w:val="single" w:sz="8" w:space="0" w:color="5F5F5F" w:themeColor="accent5"/>
+          <w:bottom w:val="single" w:sz="18" w:space="0" w:color="5F5F5F" w:themeColor="accent5"/>
+          <w:right w:val="single" w:sz="8" w:space="0" w:color="5F5F5F" w:themeColor="accent5"/>
+          <w:insideH w:val="nil"/>
+          <w:insideV w:val="single" w:sz="8" w:space="0" w:color="5F5F5F" w:themeColor="accent5"/>
         </w:tcBorders>
       </w:tcPr>
     </w:tblStylePr>
@@ -4712,12 +6371,12 @@
       <w:tblPr/>
       <w:tcPr>
         <w:tcBorders>
-          <w:top w:val="double" w:sz="6" w:space="0" w:color="4BACC6" w:themeColor="accent5"/>
-          <w:left w:val="single" w:sz="8" w:space="0" w:color="4BACC6" w:themeColor="accent5"/>
-          <w:bottom w:val="single" w:sz="8" w:space="0" w:color="4BACC6" w:themeColor="accent5"/>
-          <w:right w:val="single" w:sz="8" w:space="0" w:color="4BACC6" w:themeColor="accent5"/>
-          <w:insideH w:val="nil"/>
-          <w:insideV w:val="single" w:sz="8" w:space="0" w:color="4BACC6" w:themeColor="accent5"/>
+          <w:top w:val="double" w:sz="6" w:space="0" w:color="5F5F5F" w:themeColor="accent5"/>
+          <w:left w:val="single" w:sz="8" w:space="0" w:color="5F5F5F" w:themeColor="accent5"/>
+          <w:bottom w:val="single" w:sz="8" w:space="0" w:color="5F5F5F" w:themeColor="accent5"/>
+          <w:right w:val="single" w:sz="8" w:space="0" w:color="5F5F5F" w:themeColor="accent5"/>
+          <w:insideH w:val="nil"/>
+          <w:insideV w:val="single" w:sz="8" w:space="0" w:color="5F5F5F" w:themeColor="accent5"/>
         </w:tcBorders>
       </w:tcPr>
     </w:tblStylePr>
@@ -4737,10 +6396,10 @@
       <w:tblPr/>
       <w:tcPr>
         <w:tcBorders>
-          <w:top w:val="single" w:sz="8" w:space="0" w:color="4BACC6" w:themeColor="accent5"/>
-          <w:left w:val="single" w:sz="8" w:space="0" w:color="4BACC6" w:themeColor="accent5"/>
-          <w:bottom w:val="single" w:sz="8" w:space="0" w:color="4BACC6" w:themeColor="accent5"/>
-          <w:right w:val="single" w:sz="8" w:space="0" w:color="4BACC6" w:themeColor="accent5"/>
+          <w:top w:val="single" w:sz="8" w:space="0" w:color="5F5F5F" w:themeColor="accent5"/>
+          <w:left w:val="single" w:sz="8" w:space="0" w:color="5F5F5F" w:themeColor="accent5"/>
+          <w:bottom w:val="single" w:sz="8" w:space="0" w:color="5F5F5F" w:themeColor="accent5"/>
+          <w:right w:val="single" w:sz="8" w:space="0" w:color="5F5F5F" w:themeColor="accent5"/>
         </w:tcBorders>
       </w:tcPr>
     </w:tblStylePr>
@@ -4748,36 +6407,36 @@
       <w:tblPr/>
       <w:tcPr>
         <w:tcBorders>
-          <w:top w:val="single" w:sz="8" w:space="0" w:color="4BACC6" w:themeColor="accent5"/>
-          <w:left w:val="single" w:sz="8" w:space="0" w:color="4BACC6" w:themeColor="accent5"/>
-          <w:bottom w:val="single" w:sz="8" w:space="0" w:color="4BACC6" w:themeColor="accent5"/>
-          <w:right w:val="single" w:sz="8" w:space="0" w:color="4BACC6" w:themeColor="accent5"/>
-        </w:tcBorders>
-        <w:shd w:val="clear" w:color="auto" w:fill="D2EAF1" w:themeFill="accent5" w:themeFillTint="3F"/>
+          <w:top w:val="single" w:sz="8" w:space="0" w:color="5F5F5F" w:themeColor="accent5"/>
+          <w:left w:val="single" w:sz="8" w:space="0" w:color="5F5F5F" w:themeColor="accent5"/>
+          <w:bottom w:val="single" w:sz="8" w:space="0" w:color="5F5F5F" w:themeColor="accent5"/>
+          <w:right w:val="single" w:sz="8" w:space="0" w:color="5F5F5F" w:themeColor="accent5"/>
+        </w:tcBorders>
+        <w:shd w:val="clear" w:color="auto" w:fill="D7D7D7" w:themeFill="accent5" w:themeFillTint="3F"/>
       </w:tcPr>
     </w:tblStylePr>
     <w:tblStylePr w:type="band1Horz">
       <w:tblPr/>
       <w:tcPr>
         <w:tcBorders>
-          <w:top w:val="single" w:sz="8" w:space="0" w:color="4BACC6" w:themeColor="accent5"/>
-          <w:left w:val="single" w:sz="8" w:space="0" w:color="4BACC6" w:themeColor="accent5"/>
-          <w:bottom w:val="single" w:sz="8" w:space="0" w:color="4BACC6" w:themeColor="accent5"/>
-          <w:right w:val="single" w:sz="8" w:space="0" w:color="4BACC6" w:themeColor="accent5"/>
-          <w:insideV w:val="single" w:sz="8" w:space="0" w:color="4BACC6" w:themeColor="accent5"/>
-        </w:tcBorders>
-        <w:shd w:val="clear" w:color="auto" w:fill="D2EAF1" w:themeFill="accent5" w:themeFillTint="3F"/>
+          <w:top w:val="single" w:sz="8" w:space="0" w:color="5F5F5F" w:themeColor="accent5"/>
+          <w:left w:val="single" w:sz="8" w:space="0" w:color="5F5F5F" w:themeColor="accent5"/>
+          <w:bottom w:val="single" w:sz="8" w:space="0" w:color="5F5F5F" w:themeColor="accent5"/>
+          <w:right w:val="single" w:sz="8" w:space="0" w:color="5F5F5F" w:themeColor="accent5"/>
+          <w:insideV w:val="single" w:sz="8" w:space="0" w:color="5F5F5F" w:themeColor="accent5"/>
+        </w:tcBorders>
+        <w:shd w:val="clear" w:color="auto" w:fill="D7D7D7" w:themeFill="accent5" w:themeFillTint="3F"/>
       </w:tcPr>
     </w:tblStylePr>
     <w:tblStylePr w:type="band2Horz">
       <w:tblPr/>
       <w:tcPr>
         <w:tcBorders>
-          <w:top w:val="single" w:sz="8" w:space="0" w:color="4BACC6" w:themeColor="accent5"/>
-          <w:left w:val="single" w:sz="8" w:space="0" w:color="4BACC6" w:themeColor="accent5"/>
-          <w:bottom w:val="single" w:sz="8" w:space="0" w:color="4BACC6" w:themeColor="accent5"/>
-          <w:right w:val="single" w:sz="8" w:space="0" w:color="4BACC6" w:themeColor="accent5"/>
-          <w:insideV w:val="single" w:sz="8" w:space="0" w:color="4BACC6" w:themeColor="accent5"/>
+          <w:top w:val="single" w:sz="8" w:space="0" w:color="5F5F5F" w:themeColor="accent5"/>
+          <w:left w:val="single" w:sz="8" w:space="0" w:color="5F5F5F" w:themeColor="accent5"/>
+          <w:bottom w:val="single" w:sz="8" w:space="0" w:color="5F5F5F" w:themeColor="accent5"/>
+          <w:right w:val="single" w:sz="8" w:space="0" w:color="5F5F5F" w:themeColor="accent5"/>
+          <w:insideV w:val="single" w:sz="8" w:space="0" w:color="5F5F5F" w:themeColor="accent5"/>
         </w:tcBorders>
       </w:tcPr>
     </w:tblStylePr>
@@ -4794,12 +6453,12 @@
       <w:tblStyleRowBandSize w:val="1"/>
       <w:tblStyleColBandSize w:val="1"/>
       <w:tblBorders>
-        <w:top w:val="single" w:sz="8" w:space="0" w:color="F79646" w:themeColor="accent6"/>
-        <w:left w:val="single" w:sz="8" w:space="0" w:color="F79646" w:themeColor="accent6"/>
-        <w:bottom w:val="single" w:sz="8" w:space="0" w:color="F79646" w:themeColor="accent6"/>
-        <w:right w:val="single" w:sz="8" w:space="0" w:color="F79646" w:themeColor="accent6"/>
-        <w:insideH w:val="single" w:sz="8" w:space="0" w:color="F79646" w:themeColor="accent6"/>
-        <w:insideV w:val="single" w:sz="8" w:space="0" w:color="F79646" w:themeColor="accent6"/>
+        <w:top w:val="single" w:sz="8" w:space="0" w:color="4D4D4D" w:themeColor="accent6"/>
+        <w:left w:val="single" w:sz="8" w:space="0" w:color="4D4D4D" w:themeColor="accent6"/>
+        <w:bottom w:val="single" w:sz="8" w:space="0" w:color="4D4D4D" w:themeColor="accent6"/>
+        <w:right w:val="single" w:sz="8" w:space="0" w:color="4D4D4D" w:themeColor="accent6"/>
+        <w:insideH w:val="single" w:sz="8" w:space="0" w:color="4D4D4D" w:themeColor="accent6"/>
+        <w:insideV w:val="single" w:sz="8" w:space="0" w:color="4D4D4D" w:themeColor="accent6"/>
       </w:tblBorders>
     </w:tblPr>
     <w:tblStylePr w:type="firstRow">
@@ -4814,12 +6473,12 @@
       <w:tblPr/>
       <w:tcPr>
         <w:tcBorders>
-          <w:top w:val="single" w:sz="8" w:space="0" w:color="F79646" w:themeColor="accent6"/>
-          <w:left w:val="single" w:sz="8" w:space="0" w:color="F79646" w:themeColor="accent6"/>
-          <w:bottom w:val="single" w:sz="18" w:space="0" w:color="F79646" w:themeColor="accent6"/>
-          <w:right w:val="single" w:sz="8" w:space="0" w:color="F79646" w:themeColor="accent6"/>
-          <w:insideH w:val="nil"/>
-          <w:insideV w:val="single" w:sz="8" w:space="0" w:color="F79646" w:themeColor="accent6"/>
+          <w:top w:val="single" w:sz="8" w:space="0" w:color="4D4D4D" w:themeColor="accent6"/>
+          <w:left w:val="single" w:sz="8" w:space="0" w:color="4D4D4D" w:themeColor="accent6"/>
+          <w:bottom w:val="single" w:sz="18" w:space="0" w:color="4D4D4D" w:themeColor="accent6"/>
+          <w:right w:val="single" w:sz="8" w:space="0" w:color="4D4D4D" w:themeColor="accent6"/>
+          <w:insideH w:val="nil"/>
+          <w:insideV w:val="single" w:sz="8" w:space="0" w:color="4D4D4D" w:themeColor="accent6"/>
         </w:tcBorders>
       </w:tcPr>
     </w:tblStylePr>
@@ -4835,12 +6494,12 @@
       <w:tblPr/>
       <w:tcPr>
         <w:tcBorders>
-          <w:top w:val="double" w:sz="6" w:space="0" w:color="F79646" w:themeColor="accent6"/>
-          <w:left w:val="single" w:sz="8" w:space="0" w:color="F79646" w:themeColor="accent6"/>
-          <w:bottom w:val="single" w:sz="8" w:space="0" w:color="F79646" w:themeColor="accent6"/>
-          <w:right w:val="single" w:sz="8" w:space="0" w:color="F79646" w:themeColor="accent6"/>
-          <w:insideH w:val="nil"/>
-          <w:insideV w:val="single" w:sz="8" w:space="0" w:color="F79646" w:themeColor="accent6"/>
+          <w:top w:val="double" w:sz="6" w:space="0" w:color="4D4D4D" w:themeColor="accent6"/>
+          <w:left w:val="single" w:sz="8" w:space="0" w:color="4D4D4D" w:themeColor="accent6"/>
+          <w:bottom w:val="single" w:sz="8" w:space="0" w:color="4D4D4D" w:themeColor="accent6"/>
+          <w:right w:val="single" w:sz="8" w:space="0" w:color="4D4D4D" w:themeColor="accent6"/>
+          <w:insideH w:val="nil"/>
+          <w:insideV w:val="single" w:sz="8" w:space="0" w:color="4D4D4D" w:themeColor="accent6"/>
         </w:tcBorders>
       </w:tcPr>
     </w:tblStylePr>
@@ -4860,10 +6519,10 @@
       <w:tblPr/>
       <w:tcPr>
         <w:tcBorders>
-          <w:top w:val="single" w:sz="8" w:space="0" w:color="F79646" w:themeColor="accent6"/>
-          <w:left w:val="single" w:sz="8" w:space="0" w:color="F79646" w:themeColor="accent6"/>
-          <w:bottom w:val="single" w:sz="8" w:space="0" w:color="F79646" w:themeColor="accent6"/>
-          <w:right w:val="single" w:sz="8" w:space="0" w:color="F79646" w:themeColor="accent6"/>
+          <w:top w:val="single" w:sz="8" w:space="0" w:color="4D4D4D" w:themeColor="accent6"/>
+          <w:left w:val="single" w:sz="8" w:space="0" w:color="4D4D4D" w:themeColor="accent6"/>
+          <w:bottom w:val="single" w:sz="8" w:space="0" w:color="4D4D4D" w:themeColor="accent6"/>
+          <w:right w:val="single" w:sz="8" w:space="0" w:color="4D4D4D" w:themeColor="accent6"/>
         </w:tcBorders>
       </w:tcPr>
     </w:tblStylePr>
@@ -4871,36 +6530,36 @@
       <w:tblPr/>
       <w:tcPr>
         <w:tcBorders>
-          <w:top w:val="single" w:sz="8" w:space="0" w:color="F79646" w:themeColor="accent6"/>
-          <w:left w:val="single" w:sz="8" w:space="0" w:color="F79646" w:themeColor="accent6"/>
-          <w:bottom w:val="single" w:sz="8" w:space="0" w:color="F79646" w:themeColor="accent6"/>
-          <w:right w:val="single" w:sz="8" w:space="0" w:color="F79646" w:themeColor="accent6"/>
-        </w:tcBorders>
-        <w:shd w:val="clear" w:color="auto" w:fill="FDE4D0" w:themeFill="accent6" w:themeFillTint="3F"/>
+          <w:top w:val="single" w:sz="8" w:space="0" w:color="4D4D4D" w:themeColor="accent6"/>
+          <w:left w:val="single" w:sz="8" w:space="0" w:color="4D4D4D" w:themeColor="accent6"/>
+          <w:bottom w:val="single" w:sz="8" w:space="0" w:color="4D4D4D" w:themeColor="accent6"/>
+          <w:right w:val="single" w:sz="8" w:space="0" w:color="4D4D4D" w:themeColor="accent6"/>
+        </w:tcBorders>
+        <w:shd w:val="clear" w:color="auto" w:fill="D3D3D3" w:themeFill="accent6" w:themeFillTint="3F"/>
       </w:tcPr>
     </w:tblStylePr>
     <w:tblStylePr w:type="band1Horz">
       <w:tblPr/>
       <w:tcPr>
         <w:tcBorders>
-          <w:top w:val="single" w:sz="8" w:space="0" w:color="F79646" w:themeColor="accent6"/>
-          <w:left w:val="single" w:sz="8" w:space="0" w:color="F79646" w:themeColor="accent6"/>
-          <w:bottom w:val="single" w:sz="8" w:space="0" w:color="F79646" w:themeColor="accent6"/>
-          <w:right w:val="single" w:sz="8" w:space="0" w:color="F79646" w:themeColor="accent6"/>
-          <w:insideV w:val="single" w:sz="8" w:space="0" w:color="F79646" w:themeColor="accent6"/>
-        </w:tcBorders>
-        <w:shd w:val="clear" w:color="auto" w:fill="FDE4D0" w:themeFill="accent6" w:themeFillTint="3F"/>
+          <w:top w:val="single" w:sz="8" w:space="0" w:color="4D4D4D" w:themeColor="accent6"/>
+          <w:left w:val="single" w:sz="8" w:space="0" w:color="4D4D4D" w:themeColor="accent6"/>
+          <w:bottom w:val="single" w:sz="8" w:space="0" w:color="4D4D4D" w:themeColor="accent6"/>
+          <w:right w:val="single" w:sz="8" w:space="0" w:color="4D4D4D" w:themeColor="accent6"/>
+          <w:insideV w:val="single" w:sz="8" w:space="0" w:color="4D4D4D" w:themeColor="accent6"/>
+        </w:tcBorders>
+        <w:shd w:val="clear" w:color="auto" w:fill="D3D3D3" w:themeFill="accent6" w:themeFillTint="3F"/>
       </w:tcPr>
     </w:tblStylePr>
     <w:tblStylePr w:type="band2Horz">
       <w:tblPr/>
       <w:tcPr>
         <w:tcBorders>
-          <w:top w:val="single" w:sz="8" w:space="0" w:color="F79646" w:themeColor="accent6"/>
-          <w:left w:val="single" w:sz="8" w:space="0" w:color="F79646" w:themeColor="accent6"/>
-          <w:bottom w:val="single" w:sz="8" w:space="0" w:color="F79646" w:themeColor="accent6"/>
-          <w:right w:val="single" w:sz="8" w:space="0" w:color="F79646" w:themeColor="accent6"/>
-          <w:insideV w:val="single" w:sz="8" w:space="0" w:color="F79646" w:themeColor="accent6"/>
+          <w:top w:val="single" w:sz="8" w:space="0" w:color="4D4D4D" w:themeColor="accent6"/>
+          <w:left w:val="single" w:sz="8" w:space="0" w:color="4D4D4D" w:themeColor="accent6"/>
+          <w:bottom w:val="single" w:sz="8" w:space="0" w:color="4D4D4D" w:themeColor="accent6"/>
+          <w:right w:val="single" w:sz="8" w:space="0" w:color="4D4D4D" w:themeColor="accent6"/>
+          <w:insideV w:val="single" w:sz="8" w:space="0" w:color="4D4D4D" w:themeColor="accent6"/>
         </w:tcBorders>
       </w:tcPr>
     </w:tblStylePr>
@@ -5016,11 +6675,11 @@
       <w:tblStyleRowBandSize w:val="1"/>
       <w:tblStyleColBandSize w:val="1"/>
       <w:tblBorders>
-        <w:top w:val="single" w:sz="8" w:space="0" w:color="7BA0CD" w:themeColor="accent1" w:themeTint="BF"/>
-        <w:left w:val="single" w:sz="8" w:space="0" w:color="7BA0CD" w:themeColor="accent1" w:themeTint="BF"/>
-        <w:bottom w:val="single" w:sz="8" w:space="0" w:color="7BA0CD" w:themeColor="accent1" w:themeTint="BF"/>
-        <w:right w:val="single" w:sz="8" w:space="0" w:color="7BA0CD" w:themeColor="accent1" w:themeTint="BF"/>
-        <w:insideH w:val="single" w:sz="8" w:space="0" w:color="7BA0CD" w:themeColor="accent1" w:themeTint="BF"/>
+        <w:top w:val="single" w:sz="8" w:space="0" w:color="E5E5E5" w:themeColor="accent1" w:themeTint="BF"/>
+        <w:left w:val="single" w:sz="8" w:space="0" w:color="E5E5E5" w:themeColor="accent1" w:themeTint="BF"/>
+        <w:bottom w:val="single" w:sz="8" w:space="0" w:color="E5E5E5" w:themeColor="accent1" w:themeTint="BF"/>
+        <w:right w:val="single" w:sz="8" w:space="0" w:color="E5E5E5" w:themeColor="accent1" w:themeTint="BF"/>
+        <w:insideH w:val="single" w:sz="8" w:space="0" w:color="E5E5E5" w:themeColor="accent1" w:themeTint="BF"/>
       </w:tblBorders>
     </w:tblPr>
     <w:tblStylePr w:type="firstRow">
@@ -5035,14 +6694,14 @@
       <w:tblPr/>
       <w:tcPr>
         <w:tcBorders>
-          <w:top w:val="single" w:sz="8" w:space="0" w:color="7BA0CD" w:themeColor="accent1" w:themeTint="BF"/>
-          <w:left w:val="single" w:sz="8" w:space="0" w:color="7BA0CD" w:themeColor="accent1" w:themeTint="BF"/>
-          <w:bottom w:val="single" w:sz="8" w:space="0" w:color="7BA0CD" w:themeColor="accent1" w:themeTint="BF"/>
-          <w:right w:val="single" w:sz="8" w:space="0" w:color="7BA0CD" w:themeColor="accent1" w:themeTint="BF"/>
-          <w:insideH w:val="nil"/>
-          <w:insideV w:val="nil"/>
-        </w:tcBorders>
-        <w:shd w:val="clear" w:color="auto" w:fill="4F81BD" w:themeFill="accent1"/>
+          <w:top w:val="single" w:sz="8" w:space="0" w:color="E5E5E5" w:themeColor="accent1" w:themeTint="BF"/>
+          <w:left w:val="single" w:sz="8" w:space="0" w:color="E5E5E5" w:themeColor="accent1" w:themeTint="BF"/>
+          <w:bottom w:val="single" w:sz="8" w:space="0" w:color="E5E5E5" w:themeColor="accent1" w:themeTint="BF"/>
+          <w:right w:val="single" w:sz="8" w:space="0" w:color="E5E5E5" w:themeColor="accent1" w:themeTint="BF"/>
+          <w:insideH w:val="nil"/>
+          <w:insideV w:val="nil"/>
+        </w:tcBorders>
+        <w:shd w:val="clear" w:color="auto" w:fill="DDDDDD" w:themeFill="accent1"/>
       </w:tcPr>
     </w:tblStylePr>
     <w:tblStylePr w:type="lastRow">
@@ -5056,10 +6715,10 @@
       <w:tblPr/>
       <w:tcPr>
         <w:tcBorders>
-          <w:top w:val="double" w:sz="6" w:space="0" w:color="7BA0CD" w:themeColor="accent1" w:themeTint="BF"/>
-          <w:left w:val="single" w:sz="8" w:space="0" w:color="7BA0CD" w:themeColor="accent1" w:themeTint="BF"/>
-          <w:bottom w:val="single" w:sz="8" w:space="0" w:color="7BA0CD" w:themeColor="accent1" w:themeTint="BF"/>
-          <w:right w:val="single" w:sz="8" w:space="0" w:color="7BA0CD" w:themeColor="accent1" w:themeTint="BF"/>
+          <w:top w:val="double" w:sz="6" w:space="0" w:color="E5E5E5" w:themeColor="accent1" w:themeTint="BF"/>
+          <w:left w:val="single" w:sz="8" w:space="0" w:color="E5E5E5" w:themeColor="accent1" w:themeTint="BF"/>
+          <w:bottom w:val="single" w:sz="8" w:space="0" w:color="E5E5E5" w:themeColor="accent1" w:themeTint="BF"/>
+          <w:right w:val="single" w:sz="8" w:space="0" w:color="E5E5E5" w:themeColor="accent1" w:themeTint="BF"/>
           <w:insideH w:val="nil"/>
           <w:insideV w:val="nil"/>
         </w:tcBorders>
@@ -5080,7 +6739,7 @@
     <w:tblStylePr w:type="band1Vert">
       <w:tblPr/>
       <w:tcPr>
-        <w:shd w:val="clear" w:color="auto" w:fill="D3DFEE" w:themeFill="accent1" w:themeFillTint="3F"/>
+        <w:shd w:val="clear" w:color="auto" w:fill="F6F6F6" w:themeFill="accent1" w:themeFillTint="3F"/>
       </w:tcPr>
     </w:tblStylePr>
     <w:tblStylePr w:type="band1Horz">
@@ -5090,7 +6749,7 @@
           <w:insideH w:val="nil"/>
           <w:insideV w:val="nil"/>
         </w:tcBorders>
-        <w:shd w:val="clear" w:color="auto" w:fill="D3DFEE" w:themeFill="accent1" w:themeFillTint="3F"/>
+        <w:shd w:val="clear" w:color="auto" w:fill="F6F6F6" w:themeFill="accent1" w:themeFillTint="3F"/>
       </w:tcPr>
     </w:tblStylePr>
     <w:tblStylePr w:type="band2Horz">
@@ -5115,11 +6774,11 @@
       <w:tblStyleRowBandSize w:val="1"/>
       <w:tblStyleColBandSize w:val="1"/>
       <w:tblBorders>
-        <w:top w:val="single" w:sz="8" w:space="0" w:color="CF7B79" w:themeColor="accent2" w:themeTint="BF"/>
-        <w:left w:val="single" w:sz="8" w:space="0" w:color="CF7B79" w:themeColor="accent2" w:themeTint="BF"/>
-        <w:bottom w:val="single" w:sz="8" w:space="0" w:color="CF7B79" w:themeColor="accent2" w:themeTint="BF"/>
-        <w:right w:val="single" w:sz="8" w:space="0" w:color="CF7B79" w:themeColor="accent2" w:themeTint="BF"/>
-        <w:insideH w:val="single" w:sz="8" w:space="0" w:color="CF7B79" w:themeColor="accent2" w:themeTint="BF"/>
+        <w:top w:val="single" w:sz="8" w:space="0" w:color="C5C5C5" w:themeColor="accent2" w:themeTint="BF"/>
+        <w:left w:val="single" w:sz="8" w:space="0" w:color="C5C5C5" w:themeColor="accent2" w:themeTint="BF"/>
+        <w:bottom w:val="single" w:sz="8" w:space="0" w:color="C5C5C5" w:themeColor="accent2" w:themeTint="BF"/>
+        <w:right w:val="single" w:sz="8" w:space="0" w:color="C5C5C5" w:themeColor="accent2" w:themeTint="BF"/>
+        <w:insideH w:val="single" w:sz="8" w:space="0" w:color="C5C5C5" w:themeColor="accent2" w:themeTint="BF"/>
       </w:tblBorders>
     </w:tblPr>
     <w:tblStylePr w:type="firstRow">
@@ -5134,14 +6793,14 @@
       <w:tblPr/>
       <w:tcPr>
         <w:tcBorders>
-          <w:top w:val="single" w:sz="8" w:space="0" w:color="CF7B79" w:themeColor="accent2" w:themeTint="BF"/>
-          <w:left w:val="single" w:sz="8" w:space="0" w:color="CF7B79" w:themeColor="accent2" w:themeTint="BF"/>
-          <w:bottom w:val="single" w:sz="8" w:space="0" w:color="CF7B79" w:themeColor="accent2" w:themeTint="BF"/>
-          <w:right w:val="single" w:sz="8" w:space="0" w:color="CF7B79" w:themeColor="accent2" w:themeTint="BF"/>
-          <w:insideH w:val="nil"/>
-          <w:insideV w:val="nil"/>
-        </w:tcBorders>
-        <w:shd w:val="clear" w:color="auto" w:fill="C0504D" w:themeFill="accent2"/>
+          <w:top w:val="single" w:sz="8" w:space="0" w:color="C5C5C5" w:themeColor="accent2" w:themeTint="BF"/>
+          <w:left w:val="single" w:sz="8" w:space="0" w:color="C5C5C5" w:themeColor="accent2" w:themeTint="BF"/>
+          <w:bottom w:val="single" w:sz="8" w:space="0" w:color="C5C5C5" w:themeColor="accent2" w:themeTint="BF"/>
+          <w:right w:val="single" w:sz="8" w:space="0" w:color="C5C5C5" w:themeColor="accent2" w:themeTint="BF"/>
+          <w:insideH w:val="nil"/>
+          <w:insideV w:val="nil"/>
+        </w:tcBorders>
+        <w:shd w:val="clear" w:color="auto" w:fill="B2B2B2" w:themeFill="accent2"/>
       </w:tcPr>
     </w:tblStylePr>
     <w:tblStylePr w:type="lastRow">
@@ -5155,10 +6814,10 @@
       <w:tblPr/>
       <w:tcPr>
         <w:tcBorders>
-          <w:top w:val="double" w:sz="6" w:space="0" w:color="CF7B79" w:themeColor="accent2" w:themeTint="BF"/>
-          <w:left w:val="single" w:sz="8" w:space="0" w:color="CF7B79" w:themeColor="accent2" w:themeTint="BF"/>
-          <w:bottom w:val="single" w:sz="8" w:space="0" w:color="CF7B79" w:themeColor="accent2" w:themeTint="BF"/>
-          <w:right w:val="single" w:sz="8" w:space="0" w:color="CF7B79" w:themeColor="accent2" w:themeTint="BF"/>
+          <w:top w:val="double" w:sz="6" w:space="0" w:color="C5C5C5" w:themeColor="accent2" w:themeTint="BF"/>
+          <w:left w:val="single" w:sz="8" w:space="0" w:color="C5C5C5" w:themeColor="accent2" w:themeTint="BF"/>
+          <w:bottom w:val="single" w:sz="8" w:space="0" w:color="C5C5C5" w:themeColor="accent2" w:themeTint="BF"/>
+          <w:right w:val="single" w:sz="8" w:space="0" w:color="C5C5C5" w:themeColor="accent2" w:themeTint="BF"/>
           <w:insideH w:val="nil"/>
           <w:insideV w:val="nil"/>
         </w:tcBorders>
@@ -5179,7 +6838,7 @@
     <w:tblStylePr w:type="band1Vert">
       <w:tblPr/>
       <w:tcPr>
-        <w:shd w:val="clear" w:color="auto" w:fill="EFD3D2" w:themeFill="accent2" w:themeFillTint="3F"/>
+        <w:shd w:val="clear" w:color="auto" w:fill="EBEBEB" w:themeFill="accent2" w:themeFillTint="3F"/>
       </w:tcPr>
     </w:tblStylePr>
     <w:tblStylePr w:type="band1Horz">
@@ -5189,7 +6848,7 @@
           <w:insideH w:val="nil"/>
           <w:insideV w:val="nil"/>
         </w:tcBorders>
-        <w:shd w:val="clear" w:color="auto" w:fill="EFD3D2" w:themeFill="accent2" w:themeFillTint="3F"/>
+        <w:shd w:val="clear" w:color="auto" w:fill="EBEBEB" w:themeFill="accent2" w:themeFillTint="3F"/>
       </w:tcPr>
     </w:tblStylePr>
     <w:tblStylePr w:type="band2Horz">
@@ -5214,11 +6873,11 @@
       <w:tblStyleRowBandSize w:val="1"/>
       <w:tblStyleColBandSize w:val="1"/>
       <w:tblBorders>
-        <w:top w:val="single" w:sz="8" w:space="0" w:color="B3CC82" w:themeColor="accent3" w:themeTint="BF"/>
-        <w:left w:val="single" w:sz="8" w:space="0" w:color="B3CC82" w:themeColor="accent3" w:themeTint="BF"/>
-        <w:bottom w:val="single" w:sz="8" w:space="0" w:color="B3CC82" w:themeColor="accent3" w:themeTint="BF"/>
-        <w:right w:val="single" w:sz="8" w:space="0" w:color="B3CC82" w:themeColor="accent3" w:themeTint="BF"/>
-        <w:insideH w:val="single" w:sz="8" w:space="0" w:color="B3CC82" w:themeColor="accent3" w:themeTint="BF"/>
+        <w:top w:val="single" w:sz="8" w:space="0" w:color="B0B0B0" w:themeColor="accent3" w:themeTint="BF"/>
+        <w:left w:val="single" w:sz="8" w:space="0" w:color="B0B0B0" w:themeColor="accent3" w:themeTint="BF"/>
+        <w:bottom w:val="single" w:sz="8" w:space="0" w:color="B0B0B0" w:themeColor="accent3" w:themeTint="BF"/>
+        <w:right w:val="single" w:sz="8" w:space="0" w:color="B0B0B0" w:themeColor="accent3" w:themeTint="BF"/>
+        <w:insideH w:val="single" w:sz="8" w:space="0" w:color="B0B0B0" w:themeColor="accent3" w:themeTint="BF"/>
       </w:tblBorders>
     </w:tblPr>
     <w:tblStylePr w:type="firstRow">
@@ -5233,14 +6892,14 @@
       <w:tblPr/>
       <w:tcPr>
         <w:tcBorders>
-          <w:top w:val="single" w:sz="8" w:space="0" w:color="B3CC82" w:themeColor="accent3" w:themeTint="BF"/>
-          <w:left w:val="single" w:sz="8" w:space="0" w:color="B3CC82" w:themeColor="accent3" w:themeTint="BF"/>
-          <w:bottom w:val="single" w:sz="8" w:space="0" w:color="B3CC82" w:themeColor="accent3" w:themeTint="BF"/>
-          <w:right w:val="single" w:sz="8" w:space="0" w:color="B3CC82" w:themeColor="accent3" w:themeTint="BF"/>
-          <w:insideH w:val="nil"/>
-          <w:insideV w:val="nil"/>
-        </w:tcBorders>
-        <w:shd w:val="clear" w:color="auto" w:fill="9BBB59" w:themeFill="accent3"/>
+          <w:top w:val="single" w:sz="8" w:space="0" w:color="B0B0B0" w:themeColor="accent3" w:themeTint="BF"/>
+          <w:left w:val="single" w:sz="8" w:space="0" w:color="B0B0B0" w:themeColor="accent3" w:themeTint="BF"/>
+          <w:bottom w:val="single" w:sz="8" w:space="0" w:color="B0B0B0" w:themeColor="accent3" w:themeTint="BF"/>
+          <w:right w:val="single" w:sz="8" w:space="0" w:color="B0B0B0" w:themeColor="accent3" w:themeTint="BF"/>
+          <w:insideH w:val="nil"/>
+          <w:insideV w:val="nil"/>
+        </w:tcBorders>
+        <w:shd w:val="clear" w:color="auto" w:fill="969696" w:themeFill="accent3"/>
       </w:tcPr>
     </w:tblStylePr>
     <w:tblStylePr w:type="lastRow">
@@ -5254,10 +6913,10 @@
       <w:tblPr/>
       <w:tcPr>
         <w:tcBorders>
-          <w:top w:val="double" w:sz="6" w:space="0" w:color="B3CC82" w:themeColor="accent3" w:themeTint="BF"/>
-          <w:left w:val="single" w:sz="8" w:space="0" w:color="B3CC82" w:themeColor="accent3" w:themeTint="BF"/>
-          <w:bottom w:val="single" w:sz="8" w:space="0" w:color="B3CC82" w:themeColor="accent3" w:themeTint="BF"/>
-          <w:right w:val="single" w:sz="8" w:space="0" w:color="B3CC82" w:themeColor="accent3" w:themeTint="BF"/>
+          <w:top w:val="double" w:sz="6" w:space="0" w:color="B0B0B0" w:themeColor="accent3" w:themeTint="BF"/>
+          <w:left w:val="single" w:sz="8" w:space="0" w:color="B0B0B0" w:themeColor="accent3" w:themeTint="BF"/>
+          <w:bottom w:val="single" w:sz="8" w:space="0" w:color="B0B0B0" w:themeColor="accent3" w:themeTint="BF"/>
+          <w:right w:val="single" w:sz="8" w:space="0" w:color="B0B0B0" w:themeColor="accent3" w:themeTint="BF"/>
           <w:insideH w:val="nil"/>
           <w:insideV w:val="nil"/>
         </w:tcBorders>
@@ -5278,7 +6937,7 @@
     <w:tblStylePr w:type="band1Vert">
       <w:tblPr/>
       <w:tcPr>
-        <w:shd w:val="clear" w:color="auto" w:fill="E6EED5" w:themeFill="accent3" w:themeFillTint="3F"/>
+        <w:shd w:val="clear" w:color="auto" w:fill="E5E5E5" w:themeFill="accent3" w:themeFillTint="3F"/>
       </w:tcPr>
     </w:tblStylePr>
     <w:tblStylePr w:type="band1Horz">
@@ -5288,7 +6947,7 @@
           <w:insideH w:val="nil"/>
           <w:insideV w:val="nil"/>
         </w:tcBorders>
-        <w:shd w:val="clear" w:color="auto" w:fill="E6EED5" w:themeFill="accent3" w:themeFillTint="3F"/>
+        <w:shd w:val="clear" w:color="auto" w:fill="E5E5E5" w:themeFill="accent3" w:themeFillTint="3F"/>
       </w:tcPr>
     </w:tblStylePr>
     <w:tblStylePr w:type="band2Horz">
@@ -5313,11 +6972,11 @@
       <w:tblStyleRowBandSize w:val="1"/>
       <w:tblStyleColBandSize w:val="1"/>
       <w:tblBorders>
-        <w:top w:val="single" w:sz="8" w:space="0" w:color="9F8AB9" w:themeColor="accent4" w:themeTint="BF"/>
-        <w:left w:val="single" w:sz="8" w:space="0" w:color="9F8AB9" w:themeColor="accent4" w:themeTint="BF"/>
-        <w:bottom w:val="single" w:sz="8" w:space="0" w:color="9F8AB9" w:themeColor="accent4" w:themeTint="BF"/>
-        <w:right w:val="single" w:sz="8" w:space="0" w:color="9F8AB9" w:themeColor="accent4" w:themeTint="BF"/>
-        <w:insideH w:val="single" w:sz="8" w:space="0" w:color="9F8AB9" w:themeColor="accent4" w:themeTint="BF"/>
+        <w:top w:val="single" w:sz="8" w:space="0" w:color="9F9F9F" w:themeColor="accent4" w:themeTint="BF"/>
+        <w:left w:val="single" w:sz="8" w:space="0" w:color="9F9F9F" w:themeColor="accent4" w:themeTint="BF"/>
+        <w:bottom w:val="single" w:sz="8" w:space="0" w:color="9F9F9F" w:themeColor="accent4" w:themeTint="BF"/>
+        <w:right w:val="single" w:sz="8" w:space="0" w:color="9F9F9F" w:themeColor="accent4" w:themeTint="BF"/>
+        <w:insideH w:val="single" w:sz="8" w:space="0" w:color="9F9F9F" w:themeColor="accent4" w:themeTint="BF"/>
       </w:tblBorders>
     </w:tblPr>
     <w:tblStylePr w:type="firstRow">
@@ -5332,14 +6991,14 @@
       <w:tblPr/>
       <w:tcPr>
         <w:tcBorders>
-          <w:top w:val="single" w:sz="8" w:space="0" w:color="9F8AB9" w:themeColor="accent4" w:themeTint="BF"/>
-          <w:left w:val="single" w:sz="8" w:space="0" w:color="9F8AB9" w:themeColor="accent4" w:themeTint="BF"/>
-          <w:bottom w:val="single" w:sz="8" w:space="0" w:color="9F8AB9" w:themeColor="accent4" w:themeTint="BF"/>
-          <w:right w:val="single" w:sz="8" w:space="0" w:color="9F8AB9" w:themeColor="accent4" w:themeTint="BF"/>
-          <w:insideH w:val="nil"/>
-          <w:insideV w:val="nil"/>
-        </w:tcBorders>
-        <w:shd w:val="clear" w:color="auto" w:fill="8064A2" w:themeFill="accent4"/>
+          <w:top w:val="single" w:sz="8" w:space="0" w:color="9F9F9F" w:themeColor="accent4" w:themeTint="BF"/>
+          <w:left w:val="single" w:sz="8" w:space="0" w:color="9F9F9F" w:themeColor="accent4" w:themeTint="BF"/>
+          <w:bottom w:val="single" w:sz="8" w:space="0" w:color="9F9F9F" w:themeColor="accent4" w:themeTint="BF"/>
+          <w:right w:val="single" w:sz="8" w:space="0" w:color="9F9F9F" w:themeColor="accent4" w:themeTint="BF"/>
+          <w:insideH w:val="nil"/>
+          <w:insideV w:val="nil"/>
+        </w:tcBorders>
+        <w:shd w:val="clear" w:color="auto" w:fill="808080" w:themeFill="accent4"/>
       </w:tcPr>
     </w:tblStylePr>
     <w:tblStylePr w:type="lastRow">
@@ -5353,10 +7012,10 @@
       <w:tblPr/>
       <w:tcPr>
         <w:tcBorders>
-          <w:top w:val="double" w:sz="6" w:space="0" w:color="9F8AB9" w:themeColor="accent4" w:themeTint="BF"/>
-          <w:left w:val="single" w:sz="8" w:space="0" w:color="9F8AB9" w:themeColor="accent4" w:themeTint="BF"/>
-          <w:bottom w:val="single" w:sz="8" w:space="0" w:color="9F8AB9" w:themeColor="accent4" w:themeTint="BF"/>
-          <w:right w:val="single" w:sz="8" w:space="0" w:color="9F8AB9" w:themeColor="accent4" w:themeTint="BF"/>
+          <w:top w:val="double" w:sz="6" w:space="0" w:color="9F9F9F" w:themeColor="accent4" w:themeTint="BF"/>
+          <w:left w:val="single" w:sz="8" w:space="0" w:color="9F9F9F" w:themeColor="accent4" w:themeTint="BF"/>
+          <w:bottom w:val="single" w:sz="8" w:space="0" w:color="9F9F9F" w:themeColor="accent4" w:themeTint="BF"/>
+          <w:right w:val="single" w:sz="8" w:space="0" w:color="9F9F9F" w:themeColor="accent4" w:themeTint="BF"/>
           <w:insideH w:val="nil"/>
           <w:insideV w:val="nil"/>
         </w:tcBorders>
@@ -5377,7 +7036,7 @@
     <w:tblStylePr w:type="band1Vert">
       <w:tblPr/>
       <w:tcPr>
-        <w:shd w:val="clear" w:color="auto" w:fill="DFD8E8" w:themeFill="accent4" w:themeFillTint="3F"/>
+        <w:shd w:val="clear" w:color="auto" w:fill="DFDFDF" w:themeFill="accent4" w:themeFillTint="3F"/>
       </w:tcPr>
     </w:tblStylePr>
     <w:tblStylePr w:type="band1Horz">
@@ -5387,7 +7046,7 @@
           <w:insideH w:val="nil"/>
           <w:insideV w:val="nil"/>
         </w:tcBorders>
-        <w:shd w:val="clear" w:color="auto" w:fill="DFD8E8" w:themeFill="accent4" w:themeFillTint="3F"/>
+        <w:shd w:val="clear" w:color="auto" w:fill="DFDFDF" w:themeFill="accent4" w:themeFillTint="3F"/>
       </w:tcPr>
     </w:tblStylePr>
     <w:tblStylePr w:type="band2Horz">
@@ -5412,11 +7071,11 @@
       <w:tblStyleRowBandSize w:val="1"/>
       <w:tblStyleColBandSize w:val="1"/>
       <w:tblBorders>
-        <w:top w:val="single" w:sz="8" w:space="0" w:color="78C0D4" w:themeColor="accent5" w:themeTint="BF"/>
-        <w:left w:val="single" w:sz="8" w:space="0" w:color="78C0D4" w:themeColor="accent5" w:themeTint="BF"/>
-        <w:bottom w:val="single" w:sz="8" w:space="0" w:color="78C0D4" w:themeColor="accent5" w:themeTint="BF"/>
-        <w:right w:val="single" w:sz="8" w:space="0" w:color="78C0D4" w:themeColor="accent5" w:themeTint="BF"/>
-        <w:insideH w:val="single" w:sz="8" w:space="0" w:color="78C0D4" w:themeColor="accent5" w:themeTint="BF"/>
+        <w:top w:val="single" w:sz="8" w:space="0" w:color="878787" w:themeColor="accent5" w:themeTint="BF"/>
+        <w:left w:val="single" w:sz="8" w:space="0" w:color="878787" w:themeColor="accent5" w:themeTint="BF"/>
+        <w:bottom w:val="single" w:sz="8" w:space="0" w:color="878787" w:themeColor="accent5" w:themeTint="BF"/>
+        <w:right w:val="single" w:sz="8" w:space="0" w:color="878787" w:themeColor="accent5" w:themeTint="BF"/>
+        <w:insideH w:val="single" w:sz="8" w:space="0" w:color="878787" w:themeColor="accent5" w:themeTint="BF"/>
       </w:tblBorders>
     </w:tblPr>
     <w:tblStylePr w:type="firstRow">
@@ -5431,14 +7090,14 @@
       <w:tblPr/>
       <w:tcPr>
         <w:tcBorders>
-          <w:top w:val="single" w:sz="8" w:space="0" w:color="78C0D4" w:themeColor="accent5" w:themeTint="BF"/>
-          <w:left w:val="single" w:sz="8" w:space="0" w:color="78C0D4" w:themeColor="accent5" w:themeTint="BF"/>
-          <w:bottom w:val="single" w:sz="8" w:space="0" w:color="78C0D4" w:themeColor="accent5" w:themeTint="BF"/>
-          <w:right w:val="single" w:sz="8" w:space="0" w:color="78C0D4" w:themeColor="accent5" w:themeTint="BF"/>
-          <w:insideH w:val="nil"/>
-          <w:insideV w:val="nil"/>
-        </w:tcBorders>
-        <w:shd w:val="clear" w:color="auto" w:fill="4BACC6" w:themeFill="accent5"/>
+          <w:top w:val="single" w:sz="8" w:space="0" w:color="878787" w:themeColor="accent5" w:themeTint="BF"/>
+          <w:left w:val="single" w:sz="8" w:space="0" w:color="878787" w:themeColor="accent5" w:themeTint="BF"/>
+          <w:bottom w:val="single" w:sz="8" w:space="0" w:color="878787" w:themeColor="accent5" w:themeTint="BF"/>
+          <w:right w:val="single" w:sz="8" w:space="0" w:color="878787" w:themeColor="accent5" w:themeTint="BF"/>
+          <w:insideH w:val="nil"/>
+          <w:insideV w:val="nil"/>
+        </w:tcBorders>
+        <w:shd w:val="clear" w:color="auto" w:fill="5F5F5F" w:themeFill="accent5"/>
       </w:tcPr>
     </w:tblStylePr>
     <w:tblStylePr w:type="lastRow">
@@ -5452,10 +7111,10 @@
       <w:tblPr/>
       <w:tcPr>
         <w:tcBorders>
-          <w:top w:val="double" w:sz="6" w:space="0" w:color="78C0D4" w:themeColor="accent5" w:themeTint="BF"/>
-          <w:left w:val="single" w:sz="8" w:space="0" w:color="78C0D4" w:themeColor="accent5" w:themeTint="BF"/>
-          <w:bottom w:val="single" w:sz="8" w:space="0" w:color="78C0D4" w:themeColor="accent5" w:themeTint="BF"/>
-          <w:right w:val="single" w:sz="8" w:space="0" w:color="78C0D4" w:themeColor="accent5" w:themeTint="BF"/>
+          <w:top w:val="double" w:sz="6" w:space="0" w:color="878787" w:themeColor="accent5" w:themeTint="BF"/>
+          <w:left w:val="single" w:sz="8" w:space="0" w:color="878787" w:themeColor="accent5" w:themeTint="BF"/>
+          <w:bottom w:val="single" w:sz="8" w:space="0" w:color="878787" w:themeColor="accent5" w:themeTint="BF"/>
+          <w:right w:val="single" w:sz="8" w:space="0" w:color="878787" w:themeColor="accent5" w:themeTint="BF"/>
           <w:insideH w:val="nil"/>
           <w:insideV w:val="nil"/>
         </w:tcBorders>
@@ -5476,7 +7135,7 @@
     <w:tblStylePr w:type="band1Vert">
       <w:tblPr/>
       <w:tcPr>
-        <w:shd w:val="clear" w:color="auto" w:fill="D2EAF1" w:themeFill="accent5" w:themeFillTint="3F"/>
+        <w:shd w:val="clear" w:color="auto" w:fill="D7D7D7" w:themeFill="accent5" w:themeFillTint="3F"/>
       </w:tcPr>
     </w:tblStylePr>
     <w:tblStylePr w:type="band1Horz">
@@ -5486,7 +7145,7 @@
           <w:insideH w:val="nil"/>
           <w:insideV w:val="nil"/>
         </w:tcBorders>
-        <w:shd w:val="clear" w:color="auto" w:fill="D2EAF1" w:themeFill="accent5" w:themeFillTint="3F"/>
+        <w:shd w:val="clear" w:color="auto" w:fill="D7D7D7" w:themeFill="accent5" w:themeFillTint="3F"/>
       </w:tcPr>
     </w:tblStylePr>
     <w:tblStylePr w:type="band2Horz">
@@ -5511,11 +7170,11 @@
       <w:tblStyleRowBandSize w:val="1"/>
       <w:tblStyleColBandSize w:val="1"/>
       <w:tblBorders>
-        <w:top w:val="single" w:sz="8" w:space="0" w:color="F9B074" w:themeColor="accent6" w:themeTint="BF"/>
-        <w:left w:val="single" w:sz="8" w:space="0" w:color="F9B074" w:themeColor="accent6" w:themeTint="BF"/>
-        <w:bottom w:val="single" w:sz="8" w:space="0" w:color="F9B074" w:themeColor="accent6" w:themeTint="BF"/>
-        <w:right w:val="single" w:sz="8" w:space="0" w:color="F9B074" w:themeColor="accent6" w:themeTint="BF"/>
-        <w:insideH w:val="single" w:sz="8" w:space="0" w:color="F9B074" w:themeColor="accent6" w:themeTint="BF"/>
+        <w:top w:val="single" w:sz="8" w:space="0" w:color="797979" w:themeColor="accent6" w:themeTint="BF"/>
+        <w:left w:val="single" w:sz="8" w:space="0" w:color="797979" w:themeColor="accent6" w:themeTint="BF"/>
+        <w:bottom w:val="single" w:sz="8" w:space="0" w:color="797979" w:themeColor="accent6" w:themeTint="BF"/>
+        <w:right w:val="single" w:sz="8" w:space="0" w:color="797979" w:themeColor="accent6" w:themeTint="BF"/>
+        <w:insideH w:val="single" w:sz="8" w:space="0" w:color="797979" w:themeColor="accent6" w:themeTint="BF"/>
       </w:tblBorders>
     </w:tblPr>
     <w:tblStylePr w:type="firstRow">
@@ -5530,14 +7189,14 @@
       <w:tblPr/>
       <w:tcPr>
         <w:tcBorders>
-          <w:top w:val="single" w:sz="8" w:space="0" w:color="F9B074" w:themeColor="accent6" w:themeTint="BF"/>
-          <w:left w:val="single" w:sz="8" w:space="0" w:color="F9B074" w:themeColor="accent6" w:themeTint="BF"/>
-          <w:bottom w:val="single" w:sz="8" w:space="0" w:color="F9B074" w:themeColor="accent6" w:themeTint="BF"/>
-          <w:right w:val="single" w:sz="8" w:space="0" w:color="F9B074" w:themeColor="accent6" w:themeTint="BF"/>
-          <w:insideH w:val="nil"/>
-          <w:insideV w:val="nil"/>
-        </w:tcBorders>
-        <w:shd w:val="clear" w:color="auto" w:fill="F79646" w:themeFill="accent6"/>
+          <w:top w:val="single" w:sz="8" w:space="0" w:color="797979" w:themeColor="accent6" w:themeTint="BF"/>
+          <w:left w:val="single" w:sz="8" w:space="0" w:color="797979" w:themeColor="accent6" w:themeTint="BF"/>
+          <w:bottom w:val="single" w:sz="8" w:space="0" w:color="797979" w:themeColor="accent6" w:themeTint="BF"/>
+          <w:right w:val="single" w:sz="8" w:space="0" w:color="797979" w:themeColor="accent6" w:themeTint="BF"/>
+          <w:insideH w:val="nil"/>
+          <w:insideV w:val="nil"/>
+        </w:tcBorders>
+        <w:shd w:val="clear" w:color="auto" w:fill="4D4D4D" w:themeFill="accent6"/>
       </w:tcPr>
     </w:tblStylePr>
     <w:tblStylePr w:type="lastRow">
@@ -5551,10 +7210,10 @@
       <w:tblPr/>
       <w:tcPr>
         <w:tcBorders>
-          <w:top w:val="double" w:sz="6" w:space="0" w:color="F9B074" w:themeColor="accent6" w:themeTint="BF"/>
-          <w:left w:val="single" w:sz="8" w:space="0" w:color="F9B074" w:themeColor="accent6" w:themeTint="BF"/>
-          <w:bottom w:val="single" w:sz="8" w:space="0" w:color="F9B074" w:themeColor="accent6" w:themeTint="BF"/>
-          <w:right w:val="single" w:sz="8" w:space="0" w:color="F9B074" w:themeColor="accent6" w:themeTint="BF"/>
+          <w:top w:val="double" w:sz="6" w:space="0" w:color="797979" w:themeColor="accent6" w:themeTint="BF"/>
+          <w:left w:val="single" w:sz="8" w:space="0" w:color="797979" w:themeColor="accent6" w:themeTint="BF"/>
+          <w:bottom w:val="single" w:sz="8" w:space="0" w:color="797979" w:themeColor="accent6" w:themeTint="BF"/>
+          <w:right w:val="single" w:sz="8" w:space="0" w:color="797979" w:themeColor="accent6" w:themeTint="BF"/>
           <w:insideH w:val="nil"/>
           <w:insideV w:val="nil"/>
         </w:tcBorders>
@@ -5575,7 +7234,7 @@
     <w:tblStylePr w:type="band1Vert">
       <w:tblPr/>
       <w:tcPr>
-        <w:shd w:val="clear" w:color="auto" w:fill="FDE4D0" w:themeFill="accent6" w:themeFillTint="3F"/>
+        <w:shd w:val="clear" w:color="auto" w:fill="D3D3D3" w:themeFill="accent6" w:themeFillTint="3F"/>
       </w:tcPr>
     </w:tblStylePr>
     <w:tblStylePr w:type="band1Horz">
@@ -5585,7 +7244,7 @@
           <w:insideH w:val="nil"/>
           <w:insideV w:val="nil"/>
         </w:tcBorders>
-        <w:shd w:val="clear" w:color="auto" w:fill="FDE4D0" w:themeFill="accent6" w:themeFillTint="3F"/>
+        <w:shd w:val="clear" w:color="auto" w:fill="D3D3D3" w:themeFill="accent6" w:themeFillTint="3F"/>
       </w:tcPr>
     </w:tblStylePr>
     <w:tblStylePr w:type="band2Horz">
@@ -5775,7 +7434,7 @@
           <w:insideH w:val="nil"/>
           <w:insideV w:val="nil"/>
         </w:tcBorders>
-        <w:shd w:val="clear" w:color="auto" w:fill="4F81BD" w:themeFill="accent1"/>
+        <w:shd w:val="clear" w:color="auto" w:fill="DDDDDD" w:themeFill="accent1"/>
       </w:tcPr>
     </w:tblStylePr>
     <w:tblStylePr w:type="lastRow">
@@ -5814,7 +7473,7 @@
           <w:insideH w:val="nil"/>
           <w:insideV w:val="nil"/>
         </w:tcBorders>
-        <w:shd w:val="clear" w:color="auto" w:fill="4F81BD" w:themeFill="accent1"/>
+        <w:shd w:val="clear" w:color="auto" w:fill="DDDDDD" w:themeFill="accent1"/>
       </w:tcPr>
     </w:tblStylePr>
     <w:tblStylePr w:type="lastCol">
@@ -5831,7 +7490,7 @@
           <w:insideH w:val="nil"/>
           <w:insideV w:val="nil"/>
         </w:tcBorders>
-        <w:shd w:val="clear" w:color="auto" w:fill="4F81BD" w:themeFill="accent1"/>
+        <w:shd w:val="clear" w:color="auto" w:fill="DDDDDD" w:themeFill="accent1"/>
       </w:tcPr>
     </w:tblStylePr>
     <w:tblStylePr w:type="band1Vert">
@@ -5917,7 +7576,7 @@
           <w:insideH w:val="nil"/>
           <w:insideV w:val="nil"/>
         </w:tcBorders>
-        <w:shd w:val="clear" w:color="auto" w:fill="C0504D" w:themeFill="accent2"/>
+        <w:shd w:val="clear" w:color="auto" w:fill="B2B2B2" w:themeFill="accent2"/>
       </w:tcPr>
     </w:tblStylePr>
     <w:tblStylePr w:type="lastRow">
@@ -5956,7 +7615,7 @@
           <w:insideH w:val="nil"/>
           <w:insideV w:val="nil"/>
         </w:tcBorders>
-        <w:shd w:val="clear" w:color="auto" w:fill="C0504D" w:themeFill="accent2"/>
+        <w:shd w:val="clear" w:color="auto" w:fill="B2B2B2" w:themeFill="accent2"/>
       </w:tcPr>
     </w:tblStylePr>
     <w:tblStylePr w:type="lastCol">
@@ -5973,7 +7632,7 @@
           <w:insideH w:val="nil"/>
           <w:insideV w:val="nil"/>
         </w:tcBorders>
-        <w:shd w:val="clear" w:color="auto" w:fill="C0504D" w:themeFill="accent2"/>
+        <w:shd w:val="clear" w:color="auto" w:fill="B2B2B2" w:themeFill="accent2"/>
       </w:tcPr>
     </w:tblStylePr>
     <w:tblStylePr w:type="band1Vert">
@@ -6059,7 +7718,7 @@
           <w:insideH w:val="nil"/>
           <w:insideV w:val="nil"/>
         </w:tcBorders>
-        <w:shd w:val="clear" w:color="auto" w:fill="9BBB59" w:themeFill="accent3"/>
+        <w:shd w:val="clear" w:color="auto" w:fill="969696" w:themeFill="accent3"/>
       </w:tcPr>
     </w:tblStylePr>
     <w:tblStylePr w:type="lastRow">
@@ -6098,7 +7757,7 @@
           <w:insideH w:val="nil"/>
           <w:insideV w:val="nil"/>
         </w:tcBorders>
-        <w:shd w:val="clear" w:color="auto" w:fill="9BBB59" w:themeFill="accent3"/>
+        <w:shd w:val="clear" w:color="auto" w:fill="969696" w:themeFill="accent3"/>
       </w:tcPr>
     </w:tblStylePr>
     <w:tblStylePr w:type="lastCol">
@@ -6115,7 +7774,7 @@
           <w:insideH w:val="nil"/>
           <w:insideV w:val="nil"/>
         </w:tcBorders>
-        <w:shd w:val="clear" w:color="auto" w:fill="9BBB59" w:themeFill="accent3"/>
+        <w:shd w:val="clear" w:color="auto" w:fill="969696" w:themeFill="accent3"/>
       </w:tcPr>
     </w:tblStylePr>
     <w:tblStylePr w:type="band1Vert">
@@ -6201,7 +7860,7 @@
           <w:insideH w:val="nil"/>
           <w:insideV w:val="nil"/>
         </w:tcBorders>
-        <w:shd w:val="clear" w:color="auto" w:fill="8064A2" w:themeFill="accent4"/>
+        <w:shd w:val="clear" w:color="auto" w:fill="808080" w:themeFill="accent4"/>
       </w:tcPr>
     </w:tblStylePr>
     <w:tblStylePr w:type="lastRow">
@@ -6240,7 +7899,7 @@
           <w:insideH w:val="nil"/>
           <w:insideV w:val="nil"/>
         </w:tcBorders>
-        <w:shd w:val="clear" w:color="auto" w:fill="8064A2" w:themeFill="accent4"/>
+        <w:shd w:val="clear" w:color="auto" w:fill="808080" w:themeFill="accent4"/>
       </w:tcPr>
     </w:tblStylePr>
     <w:tblStylePr w:type="lastCol">
@@ -6257,7 +7916,7 @@
           <w:insideH w:val="nil"/>
           <w:insideV w:val="nil"/>
         </w:tcBorders>
-        <w:shd w:val="clear" w:color="auto" w:fill="8064A2" w:themeFill="accent4"/>
+        <w:shd w:val="clear" w:color="auto" w:fill="808080" w:themeFill="accent4"/>
       </w:tcPr>
     </w:tblStylePr>
     <w:tblStylePr w:type="band1Vert">
@@ -6343,7 +8002,7 @@
           <w:insideH w:val="nil"/>
           <w:insideV w:val="nil"/>
         </w:tcBorders>
-        <w:shd w:val="clear" w:color="auto" w:fill="4BACC6" w:themeFill="accent5"/>
+        <w:shd w:val="clear" w:color="auto" w:fill="5F5F5F" w:themeFill="accent5"/>
       </w:tcPr>
     </w:tblStylePr>
     <w:tblStylePr w:type="lastRow">
@@ -6382,7 +8041,7 @@
           <w:insideH w:val="nil"/>
           <w:insideV w:val="nil"/>
         </w:tcBorders>
-        <w:shd w:val="clear" w:color="auto" w:fill="4BACC6" w:themeFill="accent5"/>
+        <w:shd w:val="clear" w:color="auto" w:fill="5F5F5F" w:themeFill="accent5"/>
       </w:tcPr>
     </w:tblStylePr>
     <w:tblStylePr w:type="lastCol">
@@ -6399,7 +8058,7 @@
           <w:insideH w:val="nil"/>
           <w:insideV w:val="nil"/>
         </w:tcBorders>
-        <w:shd w:val="clear" w:color="auto" w:fill="4BACC6" w:themeFill="accent5"/>
+        <w:shd w:val="clear" w:color="auto" w:fill="5F5F5F" w:themeFill="accent5"/>
       </w:tcPr>
     </w:tblStylePr>
     <w:tblStylePr w:type="band1Vert">
@@ -6485,7 +8144,7 @@
           <w:insideH w:val="nil"/>
           <w:insideV w:val="nil"/>
         </w:tcBorders>
-        <w:shd w:val="clear" w:color="auto" w:fill="F79646" w:themeFill="accent6"/>
+        <w:shd w:val="clear" w:color="auto" w:fill="4D4D4D" w:themeFill="accent6"/>
       </w:tcPr>
     </w:tblStylePr>
     <w:tblStylePr w:type="lastRow">
@@ -6524,7 +8183,7 @@
           <w:insideH w:val="nil"/>
           <w:insideV w:val="nil"/>
         </w:tcBorders>
-        <w:shd w:val="clear" w:color="auto" w:fill="F79646" w:themeFill="accent6"/>
+        <w:shd w:val="clear" w:color="auto" w:fill="4D4D4D" w:themeFill="accent6"/>
       </w:tcPr>
     </w:tblStylePr>
     <w:tblStylePr w:type="lastCol">
@@ -6541,7 +8200,7 @@
           <w:insideH w:val="nil"/>
           <w:insideV w:val="nil"/>
         </w:tcBorders>
-        <w:shd w:val="clear" w:color="auto" w:fill="F79646" w:themeFill="accent6"/>
+        <w:shd w:val="clear" w:color="auto" w:fill="4D4D4D" w:themeFill="accent6"/>
       </w:tcPr>
     </w:tblStylePr>
     <w:tblStylePr w:type="band1Vert">
@@ -6627,7 +8286,7 @@
       <w:rPr>
         <w:b/>
         <w:bCs/>
-        <w:color w:val="1F497D" w:themeColor="text2"/>
+        <w:color w:val="000000" w:themeColor="text2"/>
       </w:rPr>
       <w:tblPr/>
       <w:tcPr>
@@ -6684,8 +8343,8 @@
       <w:tblStyleRowBandSize w:val="1"/>
       <w:tblStyleColBandSize w:val="1"/>
       <w:tblBorders>
-        <w:top w:val="single" w:sz="8" w:space="0" w:color="4F81BD" w:themeColor="accent1"/>
-        <w:bottom w:val="single" w:sz="8" w:space="0" w:color="4F81BD" w:themeColor="accent1"/>
+        <w:top w:val="single" w:sz="8" w:space="0" w:color="DDDDDD" w:themeColor="accent1"/>
+        <w:bottom w:val="single" w:sz="8" w:space="0" w:color="DDDDDD" w:themeColor="accent1"/>
       </w:tblBorders>
     </w:tblPr>
     <w:tblStylePr w:type="firstRow">
@@ -6696,7 +8355,7 @@
       <w:tcPr>
         <w:tcBorders>
           <w:top w:val="nil"/>
-          <w:bottom w:val="single" w:sz="8" w:space="0" w:color="4F81BD" w:themeColor="accent1"/>
+          <w:bottom w:val="single" w:sz="8" w:space="0" w:color="DDDDDD" w:themeColor="accent1"/>
         </w:tcBorders>
       </w:tcPr>
     </w:tblStylePr>
@@ -6704,13 +8363,13 @@
       <w:rPr>
         <w:b/>
         <w:bCs/>
-        <w:color w:val="1F497D" w:themeColor="text2"/>
-      </w:rPr>
-      <w:tblPr/>
-      <w:tcPr>
-        <w:tcBorders>
-          <w:top w:val="single" w:sz="8" w:space="0" w:color="4F81BD" w:themeColor="accent1"/>
-          <w:bottom w:val="single" w:sz="8" w:space="0" w:color="4F81BD" w:themeColor="accent1"/>
+        <w:color w:val="000000" w:themeColor="text2"/>
+      </w:rPr>
+      <w:tblPr/>
+      <w:tcPr>
+        <w:tcBorders>
+          <w:top w:val="single" w:sz="8" w:space="0" w:color="DDDDDD" w:themeColor="accent1"/>
+          <w:bottom w:val="single" w:sz="8" w:space="0" w:color="DDDDDD" w:themeColor="accent1"/>
         </w:tcBorders>
       </w:tcPr>
     </w:tblStylePr>
@@ -6728,21 +8387,21 @@
       <w:tblPr/>
       <w:tcPr>
         <w:tcBorders>
-          <w:top w:val="single" w:sz="8" w:space="0" w:color="4F81BD" w:themeColor="accent1"/>
-          <w:bottom w:val="single" w:sz="8" w:space="0" w:color="4F81BD" w:themeColor="accent1"/>
+          <w:top w:val="single" w:sz="8" w:space="0" w:color="DDDDDD" w:themeColor="accent1"/>
+          <w:bottom w:val="single" w:sz="8" w:space="0" w:color="DDDDDD" w:themeColor="accent1"/>
         </w:tcBorders>
       </w:tcPr>
     </w:tblStylePr>
     <w:tblStylePr w:type="band1Vert">
       <w:tblPr/>
       <w:tcPr>
-        <w:shd w:val="clear" w:color="auto" w:fill="D3DFEE" w:themeFill="accent1" w:themeFillTint="3F"/>
+        <w:shd w:val="clear" w:color="auto" w:fill="F6F6F6" w:themeFill="accent1" w:themeFillTint="3F"/>
       </w:tcPr>
     </w:tblStylePr>
     <w:tblStylePr w:type="band1Horz">
       <w:tblPr/>
       <w:tcPr>
-        <w:shd w:val="clear" w:color="auto" w:fill="D3DFEE" w:themeFill="accent1" w:themeFillTint="3F"/>
+        <w:shd w:val="clear" w:color="auto" w:fill="F6F6F6" w:themeFill="accent1" w:themeFillTint="3F"/>
       </w:tcPr>
     </w:tblStylePr>
   </w:style>
@@ -6761,8 +8420,8 @@
       <w:tblStyleRowBandSize w:val="1"/>
       <w:tblStyleColBandSize w:val="1"/>
       <w:tblBorders>
-        <w:top w:val="single" w:sz="8" w:space="0" w:color="C0504D" w:themeColor="accent2"/>
-        <w:bottom w:val="single" w:sz="8" w:space="0" w:color="C0504D" w:themeColor="accent2"/>
+        <w:top w:val="single" w:sz="8" w:space="0" w:color="B2B2B2" w:themeColor="accent2"/>
+        <w:bottom w:val="single" w:sz="8" w:space="0" w:color="B2B2B2" w:themeColor="accent2"/>
       </w:tblBorders>
     </w:tblPr>
     <w:tblStylePr w:type="firstRow">
@@ -6773,7 +8432,7 @@
       <w:tcPr>
         <w:tcBorders>
           <w:top w:val="nil"/>
-          <w:bottom w:val="single" w:sz="8" w:space="0" w:color="C0504D" w:themeColor="accent2"/>
+          <w:bottom w:val="single" w:sz="8" w:space="0" w:color="B2B2B2" w:themeColor="accent2"/>
         </w:tcBorders>
       </w:tcPr>
     </w:tblStylePr>
@@ -6781,13 +8440,13 @@
       <w:rPr>
         <w:b/>
         <w:bCs/>
-        <w:color w:val="1F497D" w:themeColor="text2"/>
-      </w:rPr>
-      <w:tblPr/>
-      <w:tcPr>
-        <w:tcBorders>
-          <w:top w:val="single" w:sz="8" w:space="0" w:color="C0504D" w:themeColor="accent2"/>
-          <w:bottom w:val="single" w:sz="8" w:space="0" w:color="C0504D" w:themeColor="accent2"/>
+        <w:color w:val="000000" w:themeColor="text2"/>
+      </w:rPr>
+      <w:tblPr/>
+      <w:tcPr>
+        <w:tcBorders>
+          <w:top w:val="single" w:sz="8" w:space="0" w:color="B2B2B2" w:themeColor="accent2"/>
+          <w:bottom w:val="single" w:sz="8" w:space="0" w:color="B2B2B2" w:themeColor="accent2"/>
         </w:tcBorders>
       </w:tcPr>
     </w:tblStylePr>
@@ -6805,21 +8464,21 @@
       <w:tblPr/>
       <w:tcPr>
         <w:tcBorders>
-          <w:top w:val="single" w:sz="8" w:space="0" w:color="C0504D" w:themeColor="accent2"/>
-          <w:bottom w:val="single" w:sz="8" w:space="0" w:color="C0504D" w:themeColor="accent2"/>
+          <w:top w:val="single" w:sz="8" w:space="0" w:color="B2B2B2" w:themeColor="accent2"/>
+          <w:bottom w:val="single" w:sz="8" w:space="0" w:color="B2B2B2" w:themeColor="accent2"/>
         </w:tcBorders>
       </w:tcPr>
     </w:tblStylePr>
     <w:tblStylePr w:type="band1Vert">
       <w:tblPr/>
       <w:tcPr>
-        <w:shd w:val="clear" w:color="auto" w:fill="EFD3D2" w:themeFill="accent2" w:themeFillTint="3F"/>
+        <w:shd w:val="clear" w:color="auto" w:fill="EBEBEB" w:themeFill="accent2" w:themeFillTint="3F"/>
       </w:tcPr>
     </w:tblStylePr>
     <w:tblStylePr w:type="band1Horz">
       <w:tblPr/>
       <w:tcPr>
-        <w:shd w:val="clear" w:color="auto" w:fill="EFD3D2" w:themeFill="accent2" w:themeFillTint="3F"/>
+        <w:shd w:val="clear" w:color="auto" w:fill="EBEBEB" w:themeFill="accent2" w:themeFillTint="3F"/>
       </w:tcPr>
     </w:tblStylePr>
   </w:style>
@@ -6838,8 +8497,8 @@
       <w:tblStyleRowBandSize w:val="1"/>
       <w:tblStyleColBandSize w:val="1"/>
       <w:tblBorders>
-        <w:top w:val="single" w:sz="8" w:space="0" w:color="9BBB59" w:themeColor="accent3"/>
-        <w:bottom w:val="single" w:sz="8" w:space="0" w:color="9BBB59" w:themeColor="accent3"/>
+        <w:top w:val="single" w:sz="8" w:space="0" w:color="969696" w:themeColor="accent3"/>
+        <w:bottom w:val="single" w:sz="8" w:space="0" w:color="969696" w:themeColor="accent3"/>
       </w:tblBorders>
     </w:tblPr>
     <w:tblStylePr w:type="firstRow">
@@ -6850,7 +8509,7 @@
       <w:tcPr>
         <w:tcBorders>
           <w:top w:val="nil"/>
-          <w:bottom w:val="single" w:sz="8" w:space="0" w:color="9BBB59" w:themeColor="accent3"/>
+          <w:bottom w:val="single" w:sz="8" w:space="0" w:color="969696" w:themeColor="accent3"/>
         </w:tcBorders>
       </w:tcPr>
     </w:tblStylePr>
@@ -6858,13 +8517,13 @@
       <w:rPr>
         <w:b/>
         <w:bCs/>
-        <w:color w:val="1F497D" w:themeColor="text2"/>
-      </w:rPr>
-      <w:tblPr/>
-      <w:tcPr>
-        <w:tcBorders>
-          <w:top w:val="single" w:sz="8" w:space="0" w:color="9BBB59" w:themeColor="accent3"/>
-          <w:bottom w:val="single" w:sz="8" w:space="0" w:color="9BBB59" w:themeColor="accent3"/>
+        <w:color w:val="000000" w:themeColor="text2"/>
+      </w:rPr>
+      <w:tblPr/>
+      <w:tcPr>
+        <w:tcBorders>
+          <w:top w:val="single" w:sz="8" w:space="0" w:color="969696" w:themeColor="accent3"/>
+          <w:bottom w:val="single" w:sz="8" w:space="0" w:color="969696" w:themeColor="accent3"/>
         </w:tcBorders>
       </w:tcPr>
     </w:tblStylePr>
@@ -6882,21 +8541,21 @@
       <w:tblPr/>
       <w:tcPr>
         <w:tcBorders>
-          <w:top w:val="single" w:sz="8" w:space="0" w:color="9BBB59" w:themeColor="accent3"/>
-          <w:bottom w:val="single" w:sz="8" w:space="0" w:color="9BBB59" w:themeColor="accent3"/>
+          <w:top w:val="single" w:sz="8" w:space="0" w:color="969696" w:themeColor="accent3"/>
+          <w:bottom w:val="single" w:sz="8" w:space="0" w:color="969696" w:themeColor="accent3"/>
         </w:tcBorders>
       </w:tcPr>
     </w:tblStylePr>
     <w:tblStylePr w:type="band1Vert">
       <w:tblPr/>
       <w:tcPr>
-        <w:shd w:val="clear" w:color="auto" w:fill="E6EED5" w:themeFill="accent3" w:themeFillTint="3F"/>
+        <w:shd w:val="clear" w:color="auto" w:fill="E5E5E5" w:themeFill="accent3" w:themeFillTint="3F"/>
       </w:tcPr>
     </w:tblStylePr>
     <w:tblStylePr w:type="band1Horz">
       <w:tblPr/>
       <w:tcPr>
-        <w:shd w:val="clear" w:color="auto" w:fill="E6EED5" w:themeFill="accent3" w:themeFillTint="3F"/>
+        <w:shd w:val="clear" w:color="auto" w:fill="E5E5E5" w:themeFill="accent3" w:themeFillTint="3F"/>
       </w:tcPr>
     </w:tblStylePr>
   </w:style>
@@ -6915,8 +8574,8 @@
       <w:tblStyleRowBandSize w:val="1"/>
       <w:tblStyleColBandSize w:val="1"/>
       <w:tblBorders>
-        <w:top w:val="single" w:sz="8" w:space="0" w:color="8064A2" w:themeColor="accent4"/>
-        <w:bottom w:val="single" w:sz="8" w:space="0" w:color="8064A2" w:themeColor="accent4"/>
+        <w:top w:val="single" w:sz="8" w:space="0" w:color="808080" w:themeColor="accent4"/>
+        <w:bottom w:val="single" w:sz="8" w:space="0" w:color="808080" w:themeColor="accent4"/>
       </w:tblBorders>
     </w:tblPr>
     <w:tblStylePr w:type="firstRow">
@@ -6927,7 +8586,7 @@
       <w:tcPr>
         <w:tcBorders>
           <w:top w:val="nil"/>
-          <w:bottom w:val="single" w:sz="8" w:space="0" w:color="8064A2" w:themeColor="accent4"/>
+          <w:bottom w:val="single" w:sz="8" w:space="0" w:color="808080" w:themeColor="accent4"/>
         </w:tcBorders>
       </w:tcPr>
     </w:tblStylePr>
@@ -6935,13 +8594,13 @@
       <w:rPr>
         <w:b/>
         <w:bCs/>
-        <w:color w:val="1F497D" w:themeColor="text2"/>
-      </w:rPr>
-      <w:tblPr/>
-      <w:tcPr>
-        <w:tcBorders>
-          <w:top w:val="single" w:sz="8" w:space="0" w:color="8064A2" w:themeColor="accent4"/>
-          <w:bottom w:val="single" w:sz="8" w:space="0" w:color="8064A2" w:themeColor="accent4"/>
+        <w:color w:val="000000" w:themeColor="text2"/>
+      </w:rPr>
+      <w:tblPr/>
+      <w:tcPr>
+        <w:tcBorders>
+          <w:top w:val="single" w:sz="8" w:space="0" w:color="808080" w:themeColor="accent4"/>
+          <w:bottom w:val="single" w:sz="8" w:space="0" w:color="808080" w:themeColor="accent4"/>
         </w:tcBorders>
       </w:tcPr>
     </w:tblStylePr>
@@ -6959,21 +8618,21 @@
       <w:tblPr/>
       <w:tcPr>
         <w:tcBorders>
-          <w:top w:val="single" w:sz="8" w:space="0" w:color="8064A2" w:themeColor="accent4"/>
-          <w:bottom w:val="single" w:sz="8" w:space="0" w:color="8064A2" w:themeColor="accent4"/>
+          <w:top w:val="single" w:sz="8" w:space="0" w:color="808080" w:themeColor="accent4"/>
+          <w:bottom w:val="single" w:sz="8" w:space="0" w:color="808080" w:themeColor="accent4"/>
         </w:tcBorders>
       </w:tcPr>
     </w:tblStylePr>
     <w:tblStylePr w:type="band1Vert">
       <w:tblPr/>
       <w:tcPr>
-        <w:shd w:val="clear" w:color="auto" w:fill="DFD8E8" w:themeFill="accent4" w:themeFillTint="3F"/>
+        <w:shd w:val="clear" w:color="auto" w:fill="DFDFDF" w:themeFill="accent4" w:themeFillTint="3F"/>
       </w:tcPr>
     </w:tblStylePr>
     <w:tblStylePr w:type="band1Horz">
       <w:tblPr/>
       <w:tcPr>
-        <w:shd w:val="clear" w:color="auto" w:fill="DFD8E8" w:themeFill="accent4" w:themeFillTint="3F"/>
+        <w:shd w:val="clear" w:color="auto" w:fill="DFDFDF" w:themeFill="accent4" w:themeFillTint="3F"/>
       </w:tcPr>
     </w:tblStylePr>
   </w:style>
@@ -6992,8 +8651,8 @@
       <w:tblStyleRowBandSize w:val="1"/>
       <w:tblStyleColBandSize w:val="1"/>
       <w:tblBorders>
-        <w:top w:val="single" w:sz="8" w:space="0" w:color="4BACC6" w:themeColor="accent5"/>
-        <w:bottom w:val="single" w:sz="8" w:space="0" w:color="4BACC6" w:themeColor="accent5"/>
+        <w:top w:val="single" w:sz="8" w:space="0" w:color="5F5F5F" w:themeColor="accent5"/>
+        <w:bottom w:val="single" w:sz="8" w:space="0" w:color="5F5F5F" w:themeColor="accent5"/>
       </w:tblBorders>
     </w:tblPr>
     <w:tblStylePr w:type="firstRow">
@@ -7004,7 +8663,7 @@
       <w:tcPr>
         <w:tcBorders>
           <w:top w:val="nil"/>
-          <w:bottom w:val="single" w:sz="8" w:space="0" w:color="4BACC6" w:themeColor="accent5"/>
+          <w:bottom w:val="single" w:sz="8" w:space="0" w:color="5F5F5F" w:themeColor="accent5"/>
         </w:tcBorders>
       </w:tcPr>
     </w:tblStylePr>
@@ -7012,13 +8671,13 @@
       <w:rPr>
         <w:b/>
         <w:bCs/>
-        <w:color w:val="1F497D" w:themeColor="text2"/>
-      </w:rPr>
-      <w:tblPr/>
-      <w:tcPr>
-        <w:tcBorders>
-          <w:top w:val="single" w:sz="8" w:space="0" w:color="4BACC6" w:themeColor="accent5"/>
-          <w:bottom w:val="single" w:sz="8" w:space="0" w:color="4BACC6" w:themeColor="accent5"/>
+        <w:color w:val="000000" w:themeColor="text2"/>
+      </w:rPr>
+      <w:tblPr/>
+      <w:tcPr>
+        <w:tcBorders>
+          <w:top w:val="single" w:sz="8" w:space="0" w:color="5F5F5F" w:themeColor="accent5"/>
+          <w:bottom w:val="single" w:sz="8" w:space="0" w:color="5F5F5F" w:themeColor="accent5"/>
         </w:tcBorders>
       </w:tcPr>
     </w:tblStylePr>
@@ -7036,21 +8695,21 @@
       <w:tblPr/>
       <w:tcPr>
         <w:tcBorders>
-          <w:top w:val="single" w:sz="8" w:space="0" w:color="4BACC6" w:themeColor="accent5"/>
-          <w:bottom w:val="single" w:sz="8" w:space="0" w:color="4BACC6" w:themeColor="accent5"/>
+          <w:top w:val="single" w:sz="8" w:space="0" w:color="5F5F5F" w:themeColor="accent5"/>
+          <w:bottom w:val="single" w:sz="8" w:space="0" w:color="5F5F5F" w:themeColor="accent5"/>
         </w:tcBorders>
       </w:tcPr>
     </w:tblStylePr>
     <w:tblStylePr w:type="band1Vert">
       <w:tblPr/>
       <w:tcPr>
-        <w:shd w:val="clear" w:color="auto" w:fill="D2EAF1" w:themeFill="accent5" w:themeFillTint="3F"/>
+        <w:shd w:val="clear" w:color="auto" w:fill="D7D7D7" w:themeFill="accent5" w:themeFillTint="3F"/>
       </w:tcPr>
     </w:tblStylePr>
     <w:tblStylePr w:type="band1Horz">
       <w:tblPr/>
       <w:tcPr>
-        <w:shd w:val="clear" w:color="auto" w:fill="D2EAF1" w:themeFill="accent5" w:themeFillTint="3F"/>
+        <w:shd w:val="clear" w:color="auto" w:fill="D7D7D7" w:themeFill="accent5" w:themeFillTint="3F"/>
       </w:tcPr>
     </w:tblStylePr>
   </w:style>
@@ -7069,8 +8728,8 @@
       <w:tblStyleRowBandSize w:val="1"/>
       <w:tblStyleColBandSize w:val="1"/>
       <w:tblBorders>
-        <w:top w:val="single" w:sz="8" w:space="0" w:color="F79646" w:themeColor="accent6"/>
-        <w:bottom w:val="single" w:sz="8" w:space="0" w:color="F79646" w:themeColor="accent6"/>
+        <w:top w:val="single" w:sz="8" w:space="0" w:color="4D4D4D" w:themeColor="accent6"/>
+        <w:bottom w:val="single" w:sz="8" w:space="0" w:color="4D4D4D" w:themeColor="accent6"/>
       </w:tblBorders>
     </w:tblPr>
     <w:tblStylePr w:type="firstRow">
@@ -7081,7 +8740,7 @@
       <w:tcPr>
         <w:tcBorders>
           <w:top w:val="nil"/>
-          <w:bottom w:val="single" w:sz="8" w:space="0" w:color="F79646" w:themeColor="accent6"/>
+          <w:bottom w:val="single" w:sz="8" w:space="0" w:color="4D4D4D" w:themeColor="accent6"/>
         </w:tcBorders>
       </w:tcPr>
     </w:tblStylePr>
@@ -7089,13 +8748,13 @@
       <w:rPr>
         <w:b/>
         <w:bCs/>
-        <w:color w:val="1F497D" w:themeColor="text2"/>
-      </w:rPr>
-      <w:tblPr/>
-      <w:tcPr>
-        <w:tcBorders>
-          <w:top w:val="single" w:sz="8" w:space="0" w:color="F79646" w:themeColor="accent6"/>
-          <w:bottom w:val="single" w:sz="8" w:space="0" w:color="F79646" w:themeColor="accent6"/>
+        <w:color w:val="000000" w:themeColor="text2"/>
+      </w:rPr>
+      <w:tblPr/>
+      <w:tcPr>
+        <w:tcBorders>
+          <w:top w:val="single" w:sz="8" w:space="0" w:color="4D4D4D" w:themeColor="accent6"/>
+          <w:bottom w:val="single" w:sz="8" w:space="0" w:color="4D4D4D" w:themeColor="accent6"/>
         </w:tcBorders>
       </w:tcPr>
     </w:tblStylePr>
@@ -7113,21 +8772,21 @@
       <w:tblPr/>
       <w:tcPr>
         <w:tcBorders>
-          <w:top w:val="single" w:sz="8" w:space="0" w:color="F79646" w:themeColor="accent6"/>
-          <w:bottom w:val="single" w:sz="8" w:space="0" w:color="F79646" w:themeColor="accent6"/>
+          <w:top w:val="single" w:sz="8" w:space="0" w:color="4D4D4D" w:themeColor="accent6"/>
+          <w:bottom w:val="single" w:sz="8" w:space="0" w:color="4D4D4D" w:themeColor="accent6"/>
         </w:tcBorders>
       </w:tcPr>
     </w:tblStylePr>
     <w:tblStylePr w:type="band1Vert">
       <w:tblPr/>
       <w:tcPr>
-        <w:shd w:val="clear" w:color="auto" w:fill="FDE4D0" w:themeFill="accent6" w:themeFillTint="3F"/>
+        <w:shd w:val="clear" w:color="auto" w:fill="D3D3D3" w:themeFill="accent6" w:themeFillTint="3F"/>
       </w:tcPr>
     </w:tblStylePr>
     <w:tblStylePr w:type="band1Horz">
       <w:tblPr/>
       <w:tcPr>
-        <w:shd w:val="clear" w:color="auto" w:fill="FDE4D0" w:themeFill="accent6" w:themeFillTint="3F"/>
+        <w:shd w:val="clear" w:color="auto" w:fill="D3D3D3" w:themeFill="accent6" w:themeFillTint="3F"/>
       </w:tcPr>
     </w:tblStylePr>
   </w:style>
@@ -7268,10 +8927,10 @@
       <w:tblStyleRowBandSize w:val="1"/>
       <w:tblStyleColBandSize w:val="1"/>
       <w:tblBorders>
-        <w:top w:val="single" w:sz="8" w:space="0" w:color="4F81BD" w:themeColor="accent1"/>
-        <w:left w:val="single" w:sz="8" w:space="0" w:color="4F81BD" w:themeColor="accent1"/>
-        <w:bottom w:val="single" w:sz="8" w:space="0" w:color="4F81BD" w:themeColor="accent1"/>
-        <w:right w:val="single" w:sz="8" w:space="0" w:color="4F81BD" w:themeColor="accent1"/>
+        <w:top w:val="single" w:sz="8" w:space="0" w:color="DDDDDD" w:themeColor="accent1"/>
+        <w:left w:val="single" w:sz="8" w:space="0" w:color="DDDDDD" w:themeColor="accent1"/>
+        <w:bottom w:val="single" w:sz="8" w:space="0" w:color="DDDDDD" w:themeColor="accent1"/>
+        <w:right w:val="single" w:sz="8" w:space="0" w:color="DDDDDD" w:themeColor="accent1"/>
       </w:tblBorders>
     </w:tblPr>
     <w:tblStylePr w:type="firstRow">
@@ -7284,7 +8943,7 @@
         <w:tcBorders>
           <w:top w:val="nil"/>
           <w:left w:val="nil"/>
-          <w:bottom w:val="single" w:sz="24" w:space="0" w:color="4F81BD" w:themeColor="accent1"/>
+          <w:bottom w:val="single" w:sz="24" w:space="0" w:color="DDDDDD" w:themeColor="accent1"/>
           <w:right w:val="nil"/>
           <w:insideH w:val="nil"/>
           <w:insideV w:val="nil"/>
@@ -7296,7 +8955,7 @@
       <w:tblPr/>
       <w:tcPr>
         <w:tcBorders>
-          <w:top w:val="single" w:sz="8" w:space="0" w:color="4F81BD" w:themeColor="accent1"/>
+          <w:top w:val="single" w:sz="8" w:space="0" w:color="DDDDDD" w:themeColor="accent1"/>
           <w:left w:val="nil"/>
           <w:bottom w:val="nil"/>
           <w:right w:val="nil"/>
@@ -7313,7 +8972,7 @@
           <w:top w:val="nil"/>
           <w:left w:val="nil"/>
           <w:bottom w:val="nil"/>
-          <w:right w:val="single" w:sz="8" w:space="0" w:color="4F81BD" w:themeColor="accent1"/>
+          <w:right w:val="single" w:sz="8" w:space="0" w:color="DDDDDD" w:themeColor="accent1"/>
           <w:insideH w:val="nil"/>
           <w:insideV w:val="nil"/>
         </w:tcBorders>
@@ -7325,7 +8984,7 @@
       <w:tcPr>
         <w:tcBorders>
           <w:top w:val="nil"/>
-          <w:left w:val="single" w:sz="8" w:space="0" w:color="4F81BD" w:themeColor="accent1"/>
+          <w:left w:val="single" w:sz="8" w:space="0" w:color="DDDDDD" w:themeColor="accent1"/>
           <w:bottom w:val="nil"/>
           <w:right w:val="nil"/>
           <w:insideH w:val="nil"/>
@@ -7343,7 +9002,7 @@
           <w:insideH w:val="nil"/>
           <w:insideV w:val="nil"/>
         </w:tcBorders>
-        <w:shd w:val="clear" w:color="auto" w:fill="D3DFEE" w:themeFill="accent1" w:themeFillTint="3F"/>
+        <w:shd w:val="clear" w:color="auto" w:fill="F6F6F6" w:themeFill="accent1" w:themeFillTint="3F"/>
       </w:tcPr>
     </w:tblStylePr>
     <w:tblStylePr w:type="band1Horz">
@@ -7355,7 +9014,7 @@
           <w:insideH w:val="nil"/>
           <w:insideV w:val="nil"/>
         </w:tcBorders>
-        <w:shd w:val="clear" w:color="auto" w:fill="D3DFEE" w:themeFill="accent1" w:themeFillTint="3F"/>
+        <w:shd w:val="clear" w:color="auto" w:fill="F6F6F6" w:themeFill="accent1" w:themeFillTint="3F"/>
       </w:tcPr>
     </w:tblStylePr>
     <w:tblStylePr w:type="nwCell">
@@ -7389,10 +9048,10 @@
       <w:tblStyleRowBandSize w:val="1"/>
       <w:tblStyleColBandSize w:val="1"/>
       <w:tblBorders>
-        <w:top w:val="single" w:sz="8" w:space="0" w:color="C0504D" w:themeColor="accent2"/>
-        <w:left w:val="single" w:sz="8" w:space="0" w:color="C0504D" w:themeColor="accent2"/>
-        <w:bottom w:val="single" w:sz="8" w:space="0" w:color="C0504D" w:themeColor="accent2"/>
-        <w:right w:val="single" w:sz="8" w:space="0" w:color="C0504D" w:themeColor="accent2"/>
+        <w:top w:val="single" w:sz="8" w:space="0" w:color="B2B2B2" w:themeColor="accent2"/>
+        <w:left w:val="single" w:sz="8" w:space="0" w:color="B2B2B2" w:themeColor="accent2"/>
+        <w:bottom w:val="single" w:sz="8" w:space="0" w:color="B2B2B2" w:themeColor="accent2"/>
+        <w:right w:val="single" w:sz="8" w:space="0" w:color="B2B2B2" w:themeColor="accent2"/>
       </w:tblBorders>
     </w:tblPr>
     <w:tblStylePr w:type="firstRow">
@@ -7405,7 +9064,7 @@
         <w:tcBorders>
           <w:top w:val="nil"/>
           <w:left w:val="nil"/>
-          <w:bottom w:val="single" w:sz="24" w:space="0" w:color="C0504D" w:themeColor="accent2"/>
+          <w:bottom w:val="single" w:sz="24" w:space="0" w:color="B2B2B2" w:themeColor="accent2"/>
           <w:right w:val="nil"/>
           <w:insideH w:val="nil"/>
           <w:insideV w:val="nil"/>
@@ -7417,7 +9076,7 @@
       <w:tblPr/>
       <w:tcPr>
         <w:tcBorders>
-          <w:top w:val="single" w:sz="8" w:space="0" w:color="C0504D" w:themeColor="accent2"/>
+          <w:top w:val="single" w:sz="8" w:space="0" w:color="B2B2B2" w:themeColor="accent2"/>
           <w:left w:val="nil"/>
           <w:bottom w:val="nil"/>
           <w:right w:val="nil"/>
@@ -7434,7 +9093,7 @@
           <w:top w:val="nil"/>
           <w:left w:val="nil"/>
           <w:bottom w:val="nil"/>
-          <w:right w:val="single" w:sz="8" w:space="0" w:color="C0504D" w:themeColor="accent2"/>
+          <w:right w:val="single" w:sz="8" w:space="0" w:color="B2B2B2" w:themeColor="accent2"/>
           <w:insideH w:val="nil"/>
           <w:insideV w:val="nil"/>
         </w:tcBorders>
@@ -7446,7 +9105,7 @@
       <w:tcPr>
         <w:tcBorders>
           <w:top w:val="nil"/>
-          <w:left w:val="single" w:sz="8" w:space="0" w:color="C0504D" w:themeColor="accent2"/>
+          <w:left w:val="single" w:sz="8" w:space="0" w:color="B2B2B2" w:themeColor="accent2"/>
           <w:bottom w:val="nil"/>
           <w:right w:val="nil"/>
           <w:insideH w:val="nil"/>
@@ -7464,7 +9123,7 @@
           <w:insideH w:val="nil"/>
           <w:insideV w:val="nil"/>
         </w:tcBorders>
-        <w:shd w:val="clear" w:color="auto" w:fill="EFD3D2" w:themeFill="accent2" w:themeFillTint="3F"/>
+        <w:shd w:val="clear" w:color="auto" w:fill="EBEBEB" w:themeFill="accent2" w:themeFillTint="3F"/>
       </w:tcPr>
     </w:tblStylePr>
     <w:tblStylePr w:type="band1Horz">
@@ -7476,7 +9135,7 @@
           <w:insideH w:val="nil"/>
           <w:insideV w:val="nil"/>
         </w:tcBorders>
-        <w:shd w:val="clear" w:color="auto" w:fill="EFD3D2" w:themeFill="accent2" w:themeFillTint="3F"/>
+        <w:shd w:val="clear" w:color="auto" w:fill="EBEBEB" w:themeFill="accent2" w:themeFillTint="3F"/>
       </w:tcPr>
     </w:tblStylePr>
     <w:tblStylePr w:type="nwCell">
@@ -7510,10 +9169,10 @@
       <w:tblStyleRowBandSize w:val="1"/>
       <w:tblStyleColBandSize w:val="1"/>
       <w:tblBorders>
-        <w:top w:val="single" w:sz="8" w:space="0" w:color="9BBB59" w:themeColor="accent3"/>
-        <w:left w:val="single" w:sz="8" w:space="0" w:color="9BBB59" w:themeColor="accent3"/>
-        <w:bottom w:val="single" w:sz="8" w:space="0" w:color="9BBB59" w:themeColor="accent3"/>
-        <w:right w:val="single" w:sz="8" w:space="0" w:color="9BBB59" w:themeColor="accent3"/>
+        <w:top w:val="single" w:sz="8" w:space="0" w:color="969696" w:themeColor="accent3"/>
+        <w:left w:val="single" w:sz="8" w:space="0" w:color="969696" w:themeColor="accent3"/>
+        <w:bottom w:val="single" w:sz="8" w:space="0" w:color="969696" w:themeColor="accent3"/>
+        <w:right w:val="single" w:sz="8" w:space="0" w:color="969696" w:themeColor="accent3"/>
       </w:tblBorders>
     </w:tblPr>
     <w:tblStylePr w:type="firstRow">
@@ -7526,7 +9185,7 @@
         <w:tcBorders>
           <w:top w:val="nil"/>
           <w:left w:val="nil"/>
-          <w:bottom w:val="single" w:sz="24" w:space="0" w:color="9BBB59" w:themeColor="accent3"/>
+          <w:bottom w:val="single" w:sz="24" w:space="0" w:color="969696" w:themeColor="accent3"/>
           <w:right w:val="nil"/>
           <w:insideH w:val="nil"/>
           <w:insideV w:val="nil"/>
@@ -7538,7 +9197,7 @@
       <w:tblPr/>
       <w:tcPr>
         <w:tcBorders>
-          <w:top w:val="single" w:sz="8" w:space="0" w:color="9BBB59" w:themeColor="accent3"/>
+          <w:top w:val="single" w:sz="8" w:space="0" w:color="969696" w:themeColor="accent3"/>
           <w:left w:val="nil"/>
           <w:bottom w:val="nil"/>
           <w:right w:val="nil"/>
@@ -7555,7 +9214,7 @@
           <w:top w:val="nil"/>
           <w:left w:val="nil"/>
           <w:bottom w:val="nil"/>
-          <w:right w:val="single" w:sz="8" w:space="0" w:color="9BBB59" w:themeColor="accent3"/>
+          <w:right w:val="single" w:sz="8" w:space="0" w:color="969696" w:themeColor="accent3"/>
           <w:insideH w:val="nil"/>
           <w:insideV w:val="nil"/>
         </w:tcBorders>
@@ -7567,7 +9226,7 @@
       <w:tcPr>
         <w:tcBorders>
           <w:top w:val="nil"/>
-          <w:left w:val="single" w:sz="8" w:space="0" w:color="9BBB59" w:themeColor="accent3"/>
+          <w:left w:val="single" w:sz="8" w:space="0" w:color="969696" w:themeColor="accent3"/>
           <w:bottom w:val="nil"/>
           <w:right w:val="nil"/>
           <w:insideH w:val="nil"/>
@@ -7585,7 +9244,7 @@
           <w:insideH w:val="nil"/>
           <w:insideV w:val="nil"/>
         </w:tcBorders>
-        <w:shd w:val="clear" w:color="auto" w:fill="E6EED5" w:themeFill="accent3" w:themeFillTint="3F"/>
+        <w:shd w:val="clear" w:color="auto" w:fill="E5E5E5" w:themeFill="accent3" w:themeFillTint="3F"/>
       </w:tcPr>
     </w:tblStylePr>
     <w:tblStylePr w:type="band1Horz">
@@ -7597,7 +9256,7 @@
           <w:insideH w:val="nil"/>
           <w:insideV w:val="nil"/>
         </w:tcBorders>
-        <w:shd w:val="clear" w:color="auto" w:fill="E6EED5" w:themeFill="accent3" w:themeFillTint="3F"/>
+        <w:shd w:val="clear" w:color="auto" w:fill="E5E5E5" w:themeFill="accent3" w:themeFillTint="3F"/>
       </w:tcPr>
     </w:tblStylePr>
     <w:tblStylePr w:type="nwCell">
@@ -7631,10 +9290,10 @@
       <w:tblStyleRowBandSize w:val="1"/>
       <w:tblStyleColBandSize w:val="1"/>
       <w:tblBorders>
-        <w:top w:val="single" w:sz="8" w:space="0" w:color="8064A2" w:themeColor="accent4"/>
-        <w:left w:val="single" w:sz="8" w:space="0" w:color="8064A2" w:themeColor="accent4"/>
-        <w:bottom w:val="single" w:sz="8" w:space="0" w:color="8064A2" w:themeColor="accent4"/>
-        <w:right w:val="single" w:sz="8" w:space="0" w:color="8064A2" w:themeColor="accent4"/>
+        <w:top w:val="single" w:sz="8" w:space="0" w:color="808080" w:themeColor="accent4"/>
+        <w:left w:val="single" w:sz="8" w:space="0" w:color="808080" w:themeColor="accent4"/>
+        <w:bottom w:val="single" w:sz="8" w:space="0" w:color="808080" w:themeColor="accent4"/>
+        <w:right w:val="single" w:sz="8" w:space="0" w:color="808080" w:themeColor="accent4"/>
       </w:tblBorders>
     </w:tblPr>
     <w:tblStylePr w:type="firstRow">
@@ -7647,7 +9306,7 @@
         <w:tcBorders>
           <w:top w:val="nil"/>
           <w:left w:val="nil"/>
-          <w:bottom w:val="single" w:sz="24" w:space="0" w:color="8064A2" w:themeColor="accent4"/>
+          <w:bottom w:val="single" w:sz="24" w:space="0" w:color="808080" w:themeColor="accent4"/>
           <w:right w:val="nil"/>
           <w:insideH w:val="nil"/>
           <w:insideV w:val="nil"/>
@@ -7659,7 +9318,7 @@
       <w:tblPr/>
       <w:tcPr>
         <w:tcBorders>
-          <w:top w:val="single" w:sz="8" w:space="0" w:color="8064A2" w:themeColor="accent4"/>
+          <w:top w:val="single" w:sz="8" w:space="0" w:color="808080" w:themeColor="accent4"/>
           <w:left w:val="nil"/>
           <w:bottom w:val="nil"/>
           <w:right w:val="nil"/>
@@ -7676,7 +9335,7 @@
           <w:top w:val="nil"/>
           <w:left w:val="nil"/>
           <w:bottom w:val="nil"/>
-          <w:right w:val="single" w:sz="8" w:space="0" w:color="8064A2" w:themeColor="accent4"/>
+          <w:right w:val="single" w:sz="8" w:space="0" w:color="808080" w:themeColor="accent4"/>
           <w:insideH w:val="nil"/>
           <w:insideV w:val="nil"/>
         </w:tcBorders>
@@ -7688,7 +9347,7 @@
       <w:tcPr>
         <w:tcBorders>
           <w:top w:val="nil"/>
-          <w:left w:val="single" w:sz="8" w:space="0" w:color="8064A2" w:themeColor="accent4"/>
+          <w:left w:val="single" w:sz="8" w:space="0" w:color="808080" w:themeColor="accent4"/>
           <w:bottom w:val="nil"/>
           <w:right w:val="nil"/>
           <w:insideH w:val="nil"/>
@@ -7706,7 +9365,7 @@
           <w:insideH w:val="nil"/>
           <w:insideV w:val="nil"/>
         </w:tcBorders>
-        <w:shd w:val="clear" w:color="auto" w:fill="DFD8E8" w:themeFill="accent4" w:themeFillTint="3F"/>
+        <w:shd w:val="clear" w:color="auto" w:fill="DFDFDF" w:themeFill="accent4" w:themeFillTint="3F"/>
       </w:tcPr>
     </w:tblStylePr>
     <w:tblStylePr w:type="band1Horz">
@@ -7718,7 +9377,7 @@
           <w:insideH w:val="nil"/>
           <w:insideV w:val="nil"/>
         </w:tcBorders>
-        <w:shd w:val="clear" w:color="auto" w:fill="DFD8E8" w:themeFill="accent4" w:themeFillTint="3F"/>
+        <w:shd w:val="clear" w:color="auto" w:fill="DFDFDF" w:themeFill="accent4" w:themeFillTint="3F"/>
       </w:tcPr>
     </w:tblStylePr>
     <w:tblStylePr w:type="nwCell">
@@ -7752,10 +9411,10 @@
       <w:tblStyleRowBandSize w:val="1"/>
       <w:tblStyleColBandSize w:val="1"/>
       <w:tblBorders>
-        <w:top w:val="single" w:sz="8" w:space="0" w:color="4BACC6" w:themeColor="accent5"/>
-        <w:left w:val="single" w:sz="8" w:space="0" w:color="4BACC6" w:themeColor="accent5"/>
-        <w:bottom w:val="single" w:sz="8" w:space="0" w:color="4BACC6" w:themeColor="accent5"/>
-        <w:right w:val="single" w:sz="8" w:space="0" w:color="4BACC6" w:themeColor="accent5"/>
+        <w:top w:val="single" w:sz="8" w:space="0" w:color="5F5F5F" w:themeColor="accent5"/>
+        <w:left w:val="single" w:sz="8" w:space="0" w:color="5F5F5F" w:themeColor="accent5"/>
+        <w:bottom w:val="single" w:sz="8" w:space="0" w:color="5F5F5F" w:themeColor="accent5"/>
+        <w:right w:val="single" w:sz="8" w:space="0" w:color="5F5F5F" w:themeColor="accent5"/>
       </w:tblBorders>
     </w:tblPr>
     <w:tblStylePr w:type="firstRow">
@@ -7768,7 +9427,7 @@
         <w:tcBorders>
           <w:top w:val="nil"/>
           <w:left w:val="nil"/>
-          <w:bottom w:val="single" w:sz="24" w:space="0" w:color="4BACC6" w:themeColor="accent5"/>
+          <w:bottom w:val="single" w:sz="24" w:space="0" w:color="5F5F5F" w:themeColor="accent5"/>
           <w:right w:val="nil"/>
           <w:insideH w:val="nil"/>
           <w:insideV w:val="nil"/>
@@ -7780,7 +9439,7 @@
       <w:tblPr/>
       <w:tcPr>
         <w:tcBorders>
-          <w:top w:val="single" w:sz="8" w:space="0" w:color="4BACC6" w:themeColor="accent5"/>
+          <w:top w:val="single" w:sz="8" w:space="0" w:color="5F5F5F" w:themeColor="accent5"/>
           <w:left w:val="nil"/>
           <w:bottom w:val="nil"/>
           <w:right w:val="nil"/>
@@ -7797,7 +9456,7 @@
           <w:top w:val="nil"/>
           <w:left w:val="nil"/>
           <w:bottom w:val="nil"/>
-          <w:right w:val="single" w:sz="8" w:space="0" w:color="4BACC6" w:themeColor="accent5"/>
+          <w:right w:val="single" w:sz="8" w:space="0" w:color="5F5F5F" w:themeColor="accent5"/>
           <w:insideH w:val="nil"/>
           <w:insideV w:val="nil"/>
         </w:tcBorders>
@@ -7809,7 +9468,7 @@
       <w:tcPr>
         <w:tcBorders>
           <w:top w:val="nil"/>
-          <w:left w:val="single" w:sz="8" w:space="0" w:color="4BACC6" w:themeColor="accent5"/>
+          <w:left w:val="single" w:sz="8" w:space="0" w:color="5F5F5F" w:themeColor="accent5"/>
           <w:bottom w:val="nil"/>
           <w:right w:val="nil"/>
           <w:insideH w:val="nil"/>
@@ -7827,7 +9486,7 @@
           <w:insideH w:val="nil"/>
           <w:insideV w:val="nil"/>
         </w:tcBorders>
-        <w:shd w:val="clear" w:color="auto" w:fill="D2EAF1" w:themeFill="accent5" w:themeFillTint="3F"/>
+        <w:shd w:val="clear" w:color="auto" w:fill="D7D7D7" w:themeFill="accent5" w:themeFillTint="3F"/>
       </w:tcPr>
     </w:tblStylePr>
     <w:tblStylePr w:type="band1Horz">
@@ -7839,7 +9498,7 @@
           <w:insideH w:val="nil"/>
           <w:insideV w:val="nil"/>
         </w:tcBorders>
-        <w:shd w:val="clear" w:color="auto" w:fill="D2EAF1" w:themeFill="accent5" w:themeFillTint="3F"/>
+        <w:shd w:val="clear" w:color="auto" w:fill="D7D7D7" w:themeFill="accent5" w:themeFillTint="3F"/>
       </w:tcPr>
     </w:tblStylePr>
     <w:tblStylePr w:type="nwCell">
@@ -7873,10 +9532,10 @@
       <w:tblStyleRowBandSize w:val="1"/>
       <w:tblStyleColBandSize w:val="1"/>
       <w:tblBorders>
-        <w:top w:val="single" w:sz="8" w:space="0" w:color="F79646" w:themeColor="accent6"/>
-        <w:left w:val="single" w:sz="8" w:space="0" w:color="F79646" w:themeColor="accent6"/>
-        <w:bottom w:val="single" w:sz="8" w:space="0" w:color="F79646" w:themeColor="accent6"/>
-        <w:right w:val="single" w:sz="8" w:space="0" w:color="F79646" w:themeColor="accent6"/>
+        <w:top w:val="single" w:sz="8" w:space="0" w:color="4D4D4D" w:themeColor="accent6"/>
+        <w:left w:val="single" w:sz="8" w:space="0" w:color="4D4D4D" w:themeColor="accent6"/>
+        <w:bottom w:val="single" w:sz="8" w:space="0" w:color="4D4D4D" w:themeColor="accent6"/>
+        <w:right w:val="single" w:sz="8" w:space="0" w:color="4D4D4D" w:themeColor="accent6"/>
       </w:tblBorders>
     </w:tblPr>
     <w:tblStylePr w:type="firstRow">
@@ -7889,7 +9548,7 @@
         <w:tcBorders>
           <w:top w:val="nil"/>
           <w:left w:val="nil"/>
-          <w:bottom w:val="single" w:sz="24" w:space="0" w:color="F79646" w:themeColor="accent6"/>
+          <w:bottom w:val="single" w:sz="24" w:space="0" w:color="4D4D4D" w:themeColor="accent6"/>
           <w:right w:val="nil"/>
           <w:insideH w:val="nil"/>
           <w:insideV w:val="nil"/>
@@ -7901,7 +9560,7 @@
       <w:tblPr/>
       <w:tcPr>
         <w:tcBorders>
-          <w:top w:val="single" w:sz="8" w:space="0" w:color="F79646" w:themeColor="accent6"/>
+          <w:top w:val="single" w:sz="8" w:space="0" w:color="4D4D4D" w:themeColor="accent6"/>
           <w:left w:val="nil"/>
           <w:bottom w:val="nil"/>
           <w:right w:val="nil"/>
@@ -7918,7 +9577,7 @@
           <w:top w:val="nil"/>
           <w:left w:val="nil"/>
           <w:bottom w:val="nil"/>
-          <w:right w:val="single" w:sz="8" w:space="0" w:color="F79646" w:themeColor="accent6"/>
+          <w:right w:val="single" w:sz="8" w:space="0" w:color="4D4D4D" w:themeColor="accent6"/>
           <w:insideH w:val="nil"/>
           <w:insideV w:val="nil"/>
         </w:tcBorders>
@@ -7930,7 +9589,7 @@
       <w:tcPr>
         <w:tcBorders>
           <w:top w:val="nil"/>
-          <w:left w:val="single" w:sz="8" w:space="0" w:color="F79646" w:themeColor="accent6"/>
+          <w:left w:val="single" w:sz="8" w:space="0" w:color="4D4D4D" w:themeColor="accent6"/>
           <w:bottom w:val="nil"/>
           <w:right w:val="nil"/>
           <w:insideH w:val="nil"/>
@@ -7948,7 +9607,7 @@
           <w:insideH w:val="nil"/>
           <w:insideV w:val="nil"/>
         </w:tcBorders>
-        <w:shd w:val="clear" w:color="auto" w:fill="FDE4D0" w:themeFill="accent6" w:themeFillTint="3F"/>
+        <w:shd w:val="clear" w:color="auto" w:fill="D3D3D3" w:themeFill="accent6" w:themeFillTint="3F"/>
       </w:tcPr>
     </w:tblStylePr>
     <w:tblStylePr w:type="band1Horz">
@@ -7960,7 +9619,7 @@
           <w:insideH w:val="nil"/>
           <w:insideV w:val="nil"/>
         </w:tcBorders>
-        <w:shd w:val="clear" w:color="auto" w:fill="FDE4D0" w:themeFill="accent6" w:themeFillTint="3F"/>
+        <w:shd w:val="clear" w:color="auto" w:fill="D3D3D3" w:themeFill="accent6" w:themeFillTint="3F"/>
       </w:tcPr>
     </w:tblStylePr>
     <w:tblStylePr w:type="nwCell">
@@ -8056,16 +9715,16 @@
       <w:tblStyleRowBandSize w:val="1"/>
       <w:tblStyleColBandSize w:val="1"/>
       <w:tblBorders>
-        <w:top w:val="single" w:sz="8" w:space="0" w:color="7BA0CD" w:themeColor="accent1" w:themeTint="BF"/>
-        <w:left w:val="single" w:sz="8" w:space="0" w:color="7BA0CD" w:themeColor="accent1" w:themeTint="BF"/>
-        <w:bottom w:val="single" w:sz="8" w:space="0" w:color="7BA0CD" w:themeColor="accent1" w:themeTint="BF"/>
-        <w:right w:val="single" w:sz="8" w:space="0" w:color="7BA0CD" w:themeColor="accent1" w:themeTint="BF"/>
-        <w:insideH w:val="single" w:sz="8" w:space="0" w:color="7BA0CD" w:themeColor="accent1" w:themeTint="BF"/>
-        <w:insideV w:val="single" w:sz="8" w:space="0" w:color="7BA0CD" w:themeColor="accent1" w:themeTint="BF"/>
+        <w:top w:val="single" w:sz="8" w:space="0" w:color="E5E5E5" w:themeColor="accent1" w:themeTint="BF"/>
+        <w:left w:val="single" w:sz="8" w:space="0" w:color="E5E5E5" w:themeColor="accent1" w:themeTint="BF"/>
+        <w:bottom w:val="single" w:sz="8" w:space="0" w:color="E5E5E5" w:themeColor="accent1" w:themeTint="BF"/>
+        <w:right w:val="single" w:sz="8" w:space="0" w:color="E5E5E5" w:themeColor="accent1" w:themeTint="BF"/>
+        <w:insideH w:val="single" w:sz="8" w:space="0" w:color="E5E5E5" w:themeColor="accent1" w:themeTint="BF"/>
+        <w:insideV w:val="single" w:sz="8" w:space="0" w:color="E5E5E5" w:themeColor="accent1" w:themeTint="BF"/>
       </w:tblBorders>
     </w:tblPr>
     <w:tcPr>
-      <w:shd w:val="clear" w:color="auto" w:fill="D3DFEE" w:themeFill="accent1" w:themeFillTint="3F"/>
+      <w:shd w:val="clear" w:color="auto" w:fill="F6F6F6" w:themeFill="accent1" w:themeFillTint="3F"/>
     </w:tcPr>
     <w:tblStylePr w:type="firstRow">
       <w:rPr>
@@ -8081,7 +9740,7 @@
       <w:tblPr/>
       <w:tcPr>
         <w:tcBorders>
-          <w:top w:val="single" w:sz="18" w:space="0" w:color="7BA0CD" w:themeColor="accent1" w:themeTint="BF"/>
+          <w:top w:val="single" w:sz="18" w:space="0" w:color="E5E5E5" w:themeColor="accent1" w:themeTint="BF"/>
         </w:tcBorders>
       </w:tcPr>
     </w:tblStylePr>
@@ -8100,13 +9759,13 @@
     <w:tblStylePr w:type="band1Vert">
       <w:tblPr/>
       <w:tcPr>
-        <w:shd w:val="clear" w:color="auto" w:fill="A7BFDE" w:themeFill="accent1" w:themeFillTint="7F"/>
+        <w:shd w:val="clear" w:color="auto" w:fill="EEEEEE" w:themeFill="accent1" w:themeFillTint="7F"/>
       </w:tcPr>
     </w:tblStylePr>
     <w:tblStylePr w:type="band1Horz">
       <w:tblPr/>
       <w:tcPr>
-        <w:shd w:val="clear" w:color="auto" w:fill="A7BFDE" w:themeFill="accent1" w:themeFillTint="7F"/>
+        <w:shd w:val="clear" w:color="auto" w:fill="EEEEEE" w:themeFill="accent1" w:themeFillTint="7F"/>
       </w:tcPr>
     </w:tblStylePr>
   </w:style>
@@ -8122,16 +9781,16 @@
       <w:tblStyleRowBandSize w:val="1"/>
       <w:tblStyleColBandSize w:val="1"/>
       <w:tblBorders>
-        <w:top w:val="single" w:sz="8" w:space="0" w:color="CF7B79" w:themeColor="accent2" w:themeTint="BF"/>
-        <w:left w:val="single" w:sz="8" w:space="0" w:color="CF7B79" w:themeColor="accent2" w:themeTint="BF"/>
-        <w:bottom w:val="single" w:sz="8" w:space="0" w:color="CF7B79" w:themeColor="accent2" w:themeTint="BF"/>
-        <w:right w:val="single" w:sz="8" w:space="0" w:color="CF7B79" w:themeColor="accent2" w:themeTint="BF"/>
-        <w:insideH w:val="single" w:sz="8" w:space="0" w:color="CF7B79" w:themeColor="accent2" w:themeTint="BF"/>
-        <w:insideV w:val="single" w:sz="8" w:space="0" w:color="CF7B79" w:themeColor="accent2" w:themeTint="BF"/>
+        <w:top w:val="single" w:sz="8" w:space="0" w:color="C5C5C5" w:themeColor="accent2" w:themeTint="BF"/>
+        <w:left w:val="single" w:sz="8" w:space="0" w:color="C5C5C5" w:themeColor="accent2" w:themeTint="BF"/>
+        <w:bottom w:val="single" w:sz="8" w:space="0" w:color="C5C5C5" w:themeColor="accent2" w:themeTint="BF"/>
+        <w:right w:val="single" w:sz="8" w:space="0" w:color="C5C5C5" w:themeColor="accent2" w:themeTint="BF"/>
+        <w:insideH w:val="single" w:sz="8" w:space="0" w:color="C5C5C5" w:themeColor="accent2" w:themeTint="BF"/>
+        <w:insideV w:val="single" w:sz="8" w:space="0" w:color="C5C5C5" w:themeColor="accent2" w:themeTint="BF"/>
       </w:tblBorders>
     </w:tblPr>
     <w:tcPr>
-      <w:shd w:val="clear" w:color="auto" w:fill="EFD3D2" w:themeFill="accent2" w:themeFillTint="3F"/>
+      <w:shd w:val="clear" w:color="auto" w:fill="EBEBEB" w:themeFill="accent2" w:themeFillTint="3F"/>
     </w:tcPr>
     <w:tblStylePr w:type="firstRow">
       <w:rPr>
@@ -8147,7 +9806,7 @@
       <w:tblPr/>
       <w:tcPr>
         <w:tcBorders>
-          <w:top w:val="single" w:sz="18" w:space="0" w:color="CF7B79" w:themeColor="accent2" w:themeTint="BF"/>
+          <w:top w:val="single" w:sz="18" w:space="0" w:color="C5C5C5" w:themeColor="accent2" w:themeTint="BF"/>
         </w:tcBorders>
       </w:tcPr>
     </w:tblStylePr>
@@ -8166,13 +9825,13 @@
     <w:tblStylePr w:type="band1Vert">
       <w:tblPr/>
       <w:tcPr>
-        <w:shd w:val="clear" w:color="auto" w:fill="DFA7A6" w:themeFill="accent2" w:themeFillTint="7F"/>
+        <w:shd w:val="clear" w:color="auto" w:fill="D8D8D8" w:themeFill="accent2" w:themeFillTint="7F"/>
       </w:tcPr>
     </w:tblStylePr>
     <w:tblStylePr w:type="band1Horz">
       <w:tblPr/>
       <w:tcPr>
-        <w:shd w:val="clear" w:color="auto" w:fill="DFA7A6" w:themeFill="accent2" w:themeFillTint="7F"/>
+        <w:shd w:val="clear" w:color="auto" w:fill="D8D8D8" w:themeFill="accent2" w:themeFillTint="7F"/>
       </w:tcPr>
     </w:tblStylePr>
   </w:style>
@@ -8188,16 +9847,16 @@
       <w:tblStyleRowBandSize w:val="1"/>
       <w:tblStyleColBandSize w:val="1"/>
       <w:tblBorders>
-        <w:top w:val="single" w:sz="8" w:space="0" w:color="B3CC82" w:themeColor="accent3" w:themeTint="BF"/>
-        <w:left w:val="single" w:sz="8" w:space="0" w:color="B3CC82" w:themeColor="accent3" w:themeTint="BF"/>
-        <w:bottom w:val="single" w:sz="8" w:space="0" w:color="B3CC82" w:themeColor="accent3" w:themeTint="BF"/>
-        <w:right w:val="single" w:sz="8" w:space="0" w:color="B3CC82" w:themeColor="accent3" w:themeTint="BF"/>
-        <w:insideH w:val="single" w:sz="8" w:space="0" w:color="B3CC82" w:themeColor="accent3" w:themeTint="BF"/>
-        <w:insideV w:val="single" w:sz="8" w:space="0" w:color="B3CC82" w:themeColor="accent3" w:themeTint="BF"/>
+        <w:top w:val="single" w:sz="8" w:space="0" w:color="B0B0B0" w:themeColor="accent3" w:themeTint="BF"/>
+        <w:left w:val="single" w:sz="8" w:space="0" w:color="B0B0B0" w:themeColor="accent3" w:themeTint="BF"/>
+        <w:bottom w:val="single" w:sz="8" w:space="0" w:color="B0B0B0" w:themeColor="accent3" w:themeTint="BF"/>
+        <w:right w:val="single" w:sz="8" w:space="0" w:color="B0B0B0" w:themeColor="accent3" w:themeTint="BF"/>
+        <w:insideH w:val="single" w:sz="8" w:space="0" w:color="B0B0B0" w:themeColor="accent3" w:themeTint="BF"/>
+        <w:insideV w:val="single" w:sz="8" w:space="0" w:color="B0B0B0" w:themeColor="accent3" w:themeTint="BF"/>
       </w:tblBorders>
     </w:tblPr>
     <w:tcPr>
-      <w:shd w:val="clear" w:color="auto" w:fill="E6EED5" w:themeFill="accent3" w:themeFillTint="3F"/>
+      <w:shd w:val="clear" w:color="auto" w:fill="E5E5E5" w:themeFill="accent3" w:themeFillTint="3F"/>
     </w:tcPr>
     <w:tblStylePr w:type="firstRow">
       <w:rPr>
@@ -8213,7 +9872,7 @@
       <w:tblPr/>
       <w:tcPr>
         <w:tcBorders>
-          <w:top w:val="single" w:sz="18" w:space="0" w:color="B3CC82" w:themeColor="accent3" w:themeTint="BF"/>
+          <w:top w:val="single" w:sz="18" w:space="0" w:color="B0B0B0" w:themeColor="accent3" w:themeTint="BF"/>
         </w:tcBorders>
       </w:tcPr>
     </w:tblStylePr>
@@ -8232,13 +9891,13 @@
     <w:tblStylePr w:type="band1Vert">
       <w:tblPr/>
       <w:tcPr>
-        <w:shd w:val="clear" w:color="auto" w:fill="CDDDAC" w:themeFill="accent3" w:themeFillTint="7F"/>
+        <w:shd w:val="clear" w:color="auto" w:fill="CACACA" w:themeFill="accent3" w:themeFillTint="7F"/>
       </w:tcPr>
     </w:tblStylePr>
     <w:tblStylePr w:type="band1Horz">
       <w:tblPr/>
       <w:tcPr>
-        <w:shd w:val="clear" w:color="auto" w:fill="CDDDAC" w:themeFill="accent3" w:themeFillTint="7F"/>
+        <w:shd w:val="clear" w:color="auto" w:fill="CACACA" w:themeFill="accent3" w:themeFillTint="7F"/>
       </w:tcPr>
     </w:tblStylePr>
   </w:style>
@@ -8254,16 +9913,16 @@
       <w:tblStyleRowBandSize w:val="1"/>
       <w:tblStyleColBandSize w:val="1"/>
       <w:tblBorders>
-        <w:top w:val="single" w:sz="8" w:space="0" w:color="9F8AB9" w:themeColor="accent4" w:themeTint="BF"/>
-        <w:left w:val="single" w:sz="8" w:space="0" w:color="9F8AB9" w:themeColor="accent4" w:themeTint="BF"/>
-        <w:bottom w:val="single" w:sz="8" w:space="0" w:color="9F8AB9" w:themeColor="accent4" w:themeTint="BF"/>
-        <w:right w:val="single" w:sz="8" w:space="0" w:color="9F8AB9" w:themeColor="accent4" w:themeTint="BF"/>
-        <w:insideH w:val="single" w:sz="8" w:space="0" w:color="9F8AB9" w:themeColor="accent4" w:themeTint="BF"/>
-        <w:insideV w:val="single" w:sz="8" w:space="0" w:color="9F8AB9" w:themeColor="accent4" w:themeTint="BF"/>
+        <w:top w:val="single" w:sz="8" w:space="0" w:color="9F9F9F" w:themeColor="accent4" w:themeTint="BF"/>
+        <w:left w:val="single" w:sz="8" w:space="0" w:color="9F9F9F" w:themeColor="accent4" w:themeTint="BF"/>
+        <w:bottom w:val="single" w:sz="8" w:space="0" w:color="9F9F9F" w:themeColor="accent4" w:themeTint="BF"/>
+        <w:right w:val="single" w:sz="8" w:space="0" w:color="9F9F9F" w:themeColor="accent4" w:themeTint="BF"/>
+        <w:insideH w:val="single" w:sz="8" w:space="0" w:color="9F9F9F" w:themeColor="accent4" w:themeTint="BF"/>
+        <w:insideV w:val="single" w:sz="8" w:space="0" w:color="9F9F9F" w:themeColor="accent4" w:themeTint="BF"/>
       </w:tblBorders>
     </w:tblPr>
     <w:tcPr>
-      <w:shd w:val="clear" w:color="auto" w:fill="DFD8E8" w:themeFill="accent4" w:themeFillTint="3F"/>
+      <w:shd w:val="clear" w:color="auto" w:fill="DFDFDF" w:themeFill="accent4" w:themeFillTint="3F"/>
     </w:tcPr>
     <w:tblStylePr w:type="firstRow">
       <w:rPr>
@@ -8279,7 +9938,7 @@
       <w:tblPr/>
       <w:tcPr>
         <w:tcBorders>
-          <w:top w:val="single" w:sz="18" w:space="0" w:color="9F8AB9" w:themeColor="accent4" w:themeTint="BF"/>
+          <w:top w:val="single" w:sz="18" w:space="0" w:color="9F9F9F" w:themeColor="accent4" w:themeTint="BF"/>
         </w:tcBorders>
       </w:tcPr>
     </w:tblStylePr>
@@ -8298,13 +9957,13 @@
     <w:tblStylePr w:type="band1Vert">
       <w:tblPr/>
       <w:tcPr>
-        <w:shd w:val="clear" w:color="auto" w:fill="BFB1D0" w:themeFill="accent4" w:themeFillTint="7F"/>
+        <w:shd w:val="clear" w:color="auto" w:fill="BFBFBF" w:themeFill="accent4" w:themeFillTint="7F"/>
       </w:tcPr>
     </w:tblStylePr>
     <w:tblStylePr w:type="band1Horz">
       <w:tblPr/>
       <w:tcPr>
-        <w:shd w:val="clear" w:color="auto" w:fill="BFB1D0" w:themeFill="accent4" w:themeFillTint="7F"/>
+        <w:shd w:val="clear" w:color="auto" w:fill="BFBFBF" w:themeFill="accent4" w:themeFillTint="7F"/>
       </w:tcPr>
     </w:tblStylePr>
   </w:style>
@@ -8320,16 +9979,16 @@
       <w:tblStyleRowBandSize w:val="1"/>
       <w:tblStyleColBandSize w:val="1"/>
       <w:tblBorders>
-        <w:top w:val="single" w:sz="8" w:space="0" w:color="78C0D4" w:themeColor="accent5" w:themeTint="BF"/>
-        <w:left w:val="single" w:sz="8" w:space="0" w:color="78C0D4" w:themeColor="accent5" w:themeTint="BF"/>
-        <w:bottom w:val="single" w:sz="8" w:space="0" w:color="78C0D4" w:themeColor="accent5" w:themeTint="BF"/>
-        <w:right w:val="single" w:sz="8" w:space="0" w:color="78C0D4" w:themeColor="accent5" w:themeTint="BF"/>
-        <w:insideH w:val="single" w:sz="8" w:space="0" w:color="78C0D4" w:themeColor="accent5" w:themeTint="BF"/>
-        <w:insideV w:val="single" w:sz="8" w:space="0" w:color="78C0D4" w:themeColor="accent5" w:themeTint="BF"/>
+        <w:top w:val="single" w:sz="8" w:space="0" w:color="878787" w:themeColor="accent5" w:themeTint="BF"/>
+        <w:left w:val="single" w:sz="8" w:space="0" w:color="878787" w:themeColor="accent5" w:themeTint="BF"/>
+        <w:bottom w:val="single" w:sz="8" w:space="0" w:color="878787" w:themeColor="accent5" w:themeTint="BF"/>
+        <w:right w:val="single" w:sz="8" w:space="0" w:color="878787" w:themeColor="accent5" w:themeTint="BF"/>
+        <w:insideH w:val="single" w:sz="8" w:space="0" w:color="878787" w:themeColor="accent5" w:themeTint="BF"/>
+        <w:insideV w:val="single" w:sz="8" w:space="0" w:color="878787" w:themeColor="accent5" w:themeTint="BF"/>
       </w:tblBorders>
     </w:tblPr>
     <w:tcPr>
-      <w:shd w:val="clear" w:color="auto" w:fill="D2EAF1" w:themeFill="accent5" w:themeFillTint="3F"/>
+      <w:shd w:val="clear" w:color="auto" w:fill="D7D7D7" w:themeFill="accent5" w:themeFillTint="3F"/>
     </w:tcPr>
     <w:tblStylePr w:type="firstRow">
       <w:rPr>
@@ -8345,7 +10004,7 @@
       <w:tblPr/>
       <w:tcPr>
         <w:tcBorders>
-          <w:top w:val="single" w:sz="18" w:space="0" w:color="78C0D4" w:themeColor="accent5" w:themeTint="BF"/>
+          <w:top w:val="single" w:sz="18" w:space="0" w:color="878787" w:themeColor="accent5" w:themeTint="BF"/>
         </w:tcBorders>
       </w:tcPr>
     </w:tblStylePr>
@@ -8364,13 +10023,13 @@
     <w:tblStylePr w:type="band1Vert">
       <w:tblPr/>
       <w:tcPr>
-        <w:shd w:val="clear" w:color="auto" w:fill="A5D5E2" w:themeFill="accent5" w:themeFillTint="7F"/>
+        <w:shd w:val="clear" w:color="auto" w:fill="AFAFAF" w:themeFill="accent5" w:themeFillTint="7F"/>
       </w:tcPr>
     </w:tblStylePr>
     <w:tblStylePr w:type="band1Horz">
       <w:tblPr/>
       <w:tcPr>
-        <w:shd w:val="clear" w:color="auto" w:fill="A5D5E2" w:themeFill="accent5" w:themeFillTint="7F"/>
+        <w:shd w:val="clear" w:color="auto" w:fill="AFAFAF" w:themeFill="accent5" w:themeFillTint="7F"/>
       </w:tcPr>
     </w:tblStylePr>
   </w:style>
@@ -8386,16 +10045,16 @@
       <w:tblStyleRowBandSize w:val="1"/>
       <w:tblStyleColBandSize w:val="1"/>
       <w:tblBorders>
-        <w:top w:val="single" w:sz="8" w:space="0" w:color="F9B074" w:themeColor="accent6" w:themeTint="BF"/>
-        <w:left w:val="single" w:sz="8" w:space="0" w:color="F9B074" w:themeColor="accent6" w:themeTint="BF"/>
-        <w:bottom w:val="single" w:sz="8" w:space="0" w:color="F9B074" w:themeColor="accent6" w:themeTint="BF"/>
-        <w:right w:val="single" w:sz="8" w:space="0" w:color="F9B074" w:themeColor="accent6" w:themeTint="BF"/>
-        <w:insideH w:val="single" w:sz="8" w:space="0" w:color="F9B074" w:themeColor="accent6" w:themeTint="BF"/>
-        <w:insideV w:val="single" w:sz="8" w:space="0" w:color="F9B074" w:themeColor="accent6" w:themeTint="BF"/>
+        <w:top w:val="single" w:sz="8" w:space="0" w:color="797979" w:themeColor="accent6" w:themeTint="BF"/>
+        <w:left w:val="single" w:sz="8" w:space="0" w:color="797979" w:themeColor="accent6" w:themeTint="BF"/>
+        <w:bottom w:val="single" w:sz="8" w:space="0" w:color="797979" w:themeColor="accent6" w:themeTint="BF"/>
+        <w:right w:val="single" w:sz="8" w:space="0" w:color="797979" w:themeColor="accent6" w:themeTint="BF"/>
+        <w:insideH w:val="single" w:sz="8" w:space="0" w:color="797979" w:themeColor="accent6" w:themeTint="BF"/>
+        <w:insideV w:val="single" w:sz="8" w:space="0" w:color="797979" w:themeColor="accent6" w:themeTint="BF"/>
       </w:tblBorders>
     </w:tblPr>
     <w:tcPr>
-      <w:shd w:val="clear" w:color="auto" w:fill="FDE4D0" w:themeFill="accent6" w:themeFillTint="3F"/>
+      <w:shd w:val="clear" w:color="auto" w:fill="D3D3D3" w:themeFill="accent6" w:themeFillTint="3F"/>
     </w:tcPr>
     <w:tblStylePr w:type="firstRow">
       <w:rPr>
@@ -8411,7 +10070,7 @@
       <w:tblPr/>
       <w:tcPr>
         <w:tcBorders>
-          <w:top w:val="single" w:sz="18" w:space="0" w:color="F9B074" w:themeColor="accent6" w:themeTint="BF"/>
+          <w:top w:val="single" w:sz="18" w:space="0" w:color="797979" w:themeColor="accent6" w:themeTint="BF"/>
         </w:tcBorders>
       </w:tcPr>
     </w:tblStylePr>
@@ -8430,13 +10089,13 @@
     <w:tblStylePr w:type="band1Vert">
       <w:tblPr/>
       <w:tcPr>
-        <w:shd w:val="clear" w:color="auto" w:fill="FBCAA2" w:themeFill="accent6" w:themeFillTint="7F"/>
+        <w:shd w:val="clear" w:color="auto" w:fill="A6A6A6" w:themeFill="accent6" w:themeFillTint="7F"/>
       </w:tcPr>
     </w:tblStylePr>
     <w:tblStylePr w:type="band1Horz">
       <w:tblPr/>
       <w:tcPr>
-        <w:shd w:val="clear" w:color="auto" w:fill="FBCAA2" w:themeFill="accent6" w:themeFillTint="7F"/>
+        <w:shd w:val="clear" w:color="auto" w:fill="A6A6A6" w:themeFill="accent6" w:themeFillTint="7F"/>
       </w:tcPr>
     </w:tblStylePr>
   </w:style>
@@ -8574,16 +10233,16 @@
       <w:tblStyleRowBandSize w:val="1"/>
       <w:tblStyleColBandSize w:val="1"/>
       <w:tblBorders>
-        <w:top w:val="single" w:sz="8" w:space="0" w:color="4F81BD" w:themeColor="accent1"/>
-        <w:left w:val="single" w:sz="8" w:space="0" w:color="4F81BD" w:themeColor="accent1"/>
-        <w:bottom w:val="single" w:sz="8" w:space="0" w:color="4F81BD" w:themeColor="accent1"/>
-        <w:right w:val="single" w:sz="8" w:space="0" w:color="4F81BD" w:themeColor="accent1"/>
-        <w:insideH w:val="single" w:sz="8" w:space="0" w:color="4F81BD" w:themeColor="accent1"/>
-        <w:insideV w:val="single" w:sz="8" w:space="0" w:color="4F81BD" w:themeColor="accent1"/>
+        <w:top w:val="single" w:sz="8" w:space="0" w:color="DDDDDD" w:themeColor="accent1"/>
+        <w:left w:val="single" w:sz="8" w:space="0" w:color="DDDDDD" w:themeColor="accent1"/>
+        <w:bottom w:val="single" w:sz="8" w:space="0" w:color="DDDDDD" w:themeColor="accent1"/>
+        <w:right w:val="single" w:sz="8" w:space="0" w:color="DDDDDD" w:themeColor="accent1"/>
+        <w:insideH w:val="single" w:sz="8" w:space="0" w:color="DDDDDD" w:themeColor="accent1"/>
+        <w:insideV w:val="single" w:sz="8" w:space="0" w:color="DDDDDD" w:themeColor="accent1"/>
       </w:tblBorders>
     </w:tblPr>
     <w:tcPr>
-      <w:shd w:val="clear" w:color="auto" w:fill="D3DFEE" w:themeFill="accent1" w:themeFillTint="3F"/>
+      <w:shd w:val="clear" w:color="auto" w:fill="F6F6F6" w:themeFill="accent1" w:themeFillTint="3F"/>
     </w:tcPr>
     <w:tblStylePr w:type="firstRow">
       <w:rPr>
@@ -8593,7 +10252,7 @@
       </w:rPr>
       <w:tblPr/>
       <w:tcPr>
-        <w:shd w:val="clear" w:color="auto" w:fill="EDF2F8" w:themeFill="accent1" w:themeFillTint="19"/>
+        <w:shd w:val="clear" w:color="auto" w:fill="FBFBFB" w:themeFill="accent1" w:themeFillTint="19"/>
       </w:tcPr>
     </w:tblStylePr>
     <w:tblStylePr w:type="lastRow">
@@ -8650,23 +10309,23 @@
           <w:insideH w:val="nil"/>
           <w:insideV w:val="nil"/>
         </w:tcBorders>
-        <w:shd w:val="clear" w:color="auto" w:fill="DBE5F1" w:themeFill="accent1" w:themeFillTint="33"/>
+        <w:shd w:val="clear" w:color="auto" w:fill="F8F8F8" w:themeFill="accent1" w:themeFillTint="33"/>
       </w:tcPr>
     </w:tblStylePr>
     <w:tblStylePr w:type="band1Vert">
       <w:tblPr/>
       <w:tcPr>
-        <w:shd w:val="clear" w:color="auto" w:fill="A7BFDE" w:themeFill="accent1" w:themeFillTint="7F"/>
+        <w:shd w:val="clear" w:color="auto" w:fill="EEEEEE" w:themeFill="accent1" w:themeFillTint="7F"/>
       </w:tcPr>
     </w:tblStylePr>
     <w:tblStylePr w:type="band1Horz">
       <w:tblPr/>
       <w:tcPr>
         <w:tcBorders>
-          <w:insideH w:val="single" w:sz="6" w:space="0" w:color="4F81BD" w:themeColor="accent1"/>
-          <w:insideV w:val="single" w:sz="6" w:space="0" w:color="4F81BD" w:themeColor="accent1"/>
-        </w:tcBorders>
-        <w:shd w:val="clear" w:color="auto" w:fill="A7BFDE" w:themeFill="accent1" w:themeFillTint="7F"/>
+          <w:insideH w:val="single" w:sz="6" w:space="0" w:color="DDDDDD" w:themeColor="accent1"/>
+          <w:insideV w:val="single" w:sz="6" w:space="0" w:color="DDDDDD" w:themeColor="accent1"/>
+        </w:tcBorders>
+        <w:shd w:val="clear" w:color="auto" w:fill="EEEEEE" w:themeFill="accent1" w:themeFillTint="7F"/>
       </w:tcPr>
     </w:tblStylePr>
     <w:tblStylePr w:type="nwCell">
@@ -8692,16 +10351,16 @@
       <w:tblStyleRowBandSize w:val="1"/>
       <w:tblStyleColBandSize w:val="1"/>
       <w:tblBorders>
-        <w:top w:val="single" w:sz="8" w:space="0" w:color="C0504D" w:themeColor="accent2"/>
-        <w:left w:val="single" w:sz="8" w:space="0" w:color="C0504D" w:themeColor="accent2"/>
-        <w:bottom w:val="single" w:sz="8" w:space="0" w:color="C0504D" w:themeColor="accent2"/>
-        <w:right w:val="single" w:sz="8" w:space="0" w:color="C0504D" w:themeColor="accent2"/>
-        <w:insideH w:val="single" w:sz="8" w:space="0" w:color="C0504D" w:themeColor="accent2"/>
-        <w:insideV w:val="single" w:sz="8" w:space="0" w:color="C0504D" w:themeColor="accent2"/>
+        <w:top w:val="single" w:sz="8" w:space="0" w:color="B2B2B2" w:themeColor="accent2"/>
+        <w:left w:val="single" w:sz="8" w:space="0" w:color="B2B2B2" w:themeColor="accent2"/>
+        <w:bottom w:val="single" w:sz="8" w:space="0" w:color="B2B2B2" w:themeColor="accent2"/>
+        <w:right w:val="single" w:sz="8" w:space="0" w:color="B2B2B2" w:themeColor="accent2"/>
+        <w:insideH w:val="single" w:sz="8" w:space="0" w:color="B2B2B2" w:themeColor="accent2"/>
+        <w:insideV w:val="single" w:sz="8" w:space="0" w:color="B2B2B2" w:themeColor="accent2"/>
       </w:tblBorders>
     </w:tblPr>
     <w:tcPr>
-      <w:shd w:val="clear" w:color="auto" w:fill="EFD3D2" w:themeFill="accent2" w:themeFillTint="3F"/>
+      <w:shd w:val="clear" w:color="auto" w:fill="EBEBEB" w:themeFill="accent2" w:themeFillTint="3F"/>
     </w:tcPr>
     <w:tblStylePr w:type="firstRow">
       <w:rPr>
@@ -8711,7 +10370,7 @@
       </w:rPr>
       <w:tblPr/>
       <w:tcPr>
-        <w:shd w:val="clear" w:color="auto" w:fill="F8EDED" w:themeFill="accent2" w:themeFillTint="19"/>
+        <w:shd w:val="clear" w:color="auto" w:fill="F7F7F7" w:themeFill="accent2" w:themeFillTint="19"/>
       </w:tcPr>
     </w:tblStylePr>
     <w:tblStylePr w:type="lastRow">
@@ -8768,23 +10427,23 @@
           <w:insideH w:val="nil"/>
           <w:insideV w:val="nil"/>
         </w:tcBorders>
-        <w:shd w:val="clear" w:color="auto" w:fill="F2DBDB" w:themeFill="accent2" w:themeFillTint="33"/>
+        <w:shd w:val="clear" w:color="auto" w:fill="EFEFEF" w:themeFill="accent2" w:themeFillTint="33"/>
       </w:tcPr>
     </w:tblStylePr>
     <w:tblStylePr w:type="band1Vert">
       <w:tblPr/>
       <w:tcPr>
-        <w:shd w:val="clear" w:color="auto" w:fill="DFA7A6" w:themeFill="accent2" w:themeFillTint="7F"/>
+        <w:shd w:val="clear" w:color="auto" w:fill="D8D8D8" w:themeFill="accent2" w:themeFillTint="7F"/>
       </w:tcPr>
     </w:tblStylePr>
     <w:tblStylePr w:type="band1Horz">
       <w:tblPr/>
       <w:tcPr>
         <w:tcBorders>
-          <w:insideH w:val="single" w:sz="6" w:space="0" w:color="C0504D" w:themeColor="accent2"/>
-          <w:insideV w:val="single" w:sz="6" w:space="0" w:color="C0504D" w:themeColor="accent2"/>
-        </w:tcBorders>
-        <w:shd w:val="clear" w:color="auto" w:fill="DFA7A6" w:themeFill="accent2" w:themeFillTint="7F"/>
+          <w:insideH w:val="single" w:sz="6" w:space="0" w:color="B2B2B2" w:themeColor="accent2"/>
+          <w:insideV w:val="single" w:sz="6" w:space="0" w:color="B2B2B2" w:themeColor="accent2"/>
+        </w:tcBorders>
+        <w:shd w:val="clear" w:color="auto" w:fill="D8D8D8" w:themeFill="accent2" w:themeFillTint="7F"/>
       </w:tcPr>
     </w:tblStylePr>
     <w:tblStylePr w:type="nwCell">
@@ -8810,16 +10469,16 @@
       <w:tblStyleRowBandSize w:val="1"/>
       <w:tblStyleColBandSize w:val="1"/>
       <w:tblBorders>
-        <w:top w:val="single" w:sz="8" w:space="0" w:color="9BBB59" w:themeColor="accent3"/>
-        <w:left w:val="single" w:sz="8" w:space="0" w:color="9BBB59" w:themeColor="accent3"/>
-        <w:bottom w:val="single" w:sz="8" w:space="0" w:color="9BBB59" w:themeColor="accent3"/>
-        <w:right w:val="single" w:sz="8" w:space="0" w:color="9BBB59" w:themeColor="accent3"/>
-        <w:insideH w:val="single" w:sz="8" w:space="0" w:color="9BBB59" w:themeColor="accent3"/>
-        <w:insideV w:val="single" w:sz="8" w:space="0" w:color="9BBB59" w:themeColor="accent3"/>
+        <w:top w:val="single" w:sz="8" w:space="0" w:color="969696" w:themeColor="accent3"/>
+        <w:left w:val="single" w:sz="8" w:space="0" w:color="969696" w:themeColor="accent3"/>
+        <w:bottom w:val="single" w:sz="8" w:space="0" w:color="969696" w:themeColor="accent3"/>
+        <w:right w:val="single" w:sz="8" w:space="0" w:color="969696" w:themeColor="accent3"/>
+        <w:insideH w:val="single" w:sz="8" w:space="0" w:color="969696" w:themeColor="accent3"/>
+        <w:insideV w:val="single" w:sz="8" w:space="0" w:color="969696" w:themeColor="accent3"/>
       </w:tblBorders>
     </w:tblPr>
     <w:tcPr>
-      <w:shd w:val="clear" w:color="auto" w:fill="E6EED5" w:themeFill="accent3" w:themeFillTint="3F"/>
+      <w:shd w:val="clear" w:color="auto" w:fill="E5E5E5" w:themeFill="accent3" w:themeFillTint="3F"/>
     </w:tcPr>
     <w:tblStylePr w:type="firstRow">
       <w:rPr>
@@ -8829,7 +10488,7 @@
       </w:rPr>
       <w:tblPr/>
       <w:tcPr>
-        <w:shd w:val="clear" w:color="auto" w:fill="F5F8EE" w:themeFill="accent3" w:themeFillTint="19"/>
+        <w:shd w:val="clear" w:color="auto" w:fill="F4F4F4" w:themeFill="accent3" w:themeFillTint="19"/>
       </w:tcPr>
     </w:tblStylePr>
     <w:tblStylePr w:type="lastRow">
@@ -8886,23 +10545,23 @@
           <w:insideH w:val="nil"/>
           <w:insideV w:val="nil"/>
         </w:tcBorders>
-        <w:shd w:val="clear" w:color="auto" w:fill="EAF1DD" w:themeFill="accent3" w:themeFillTint="33"/>
+        <w:shd w:val="clear" w:color="auto" w:fill="EAEAEA" w:themeFill="accent3" w:themeFillTint="33"/>
       </w:tcPr>
     </w:tblStylePr>
     <w:tblStylePr w:type="band1Vert">
       <w:tblPr/>
       <w:tcPr>
-        <w:shd w:val="clear" w:color="auto" w:fill="CDDDAC" w:themeFill="accent3" w:themeFillTint="7F"/>
+        <w:shd w:val="clear" w:color="auto" w:fill="CACACA" w:themeFill="accent3" w:themeFillTint="7F"/>
       </w:tcPr>
     </w:tblStylePr>
     <w:tblStylePr w:type="band1Horz">
       <w:tblPr/>
       <w:tcPr>
         <w:tcBorders>
-          <w:insideH w:val="single" w:sz="6" w:space="0" w:color="9BBB59" w:themeColor="accent3"/>
-          <w:insideV w:val="single" w:sz="6" w:space="0" w:color="9BBB59" w:themeColor="accent3"/>
-        </w:tcBorders>
-        <w:shd w:val="clear" w:color="auto" w:fill="CDDDAC" w:themeFill="accent3" w:themeFillTint="7F"/>
+          <w:insideH w:val="single" w:sz="6" w:space="0" w:color="969696" w:themeColor="accent3"/>
+          <w:insideV w:val="single" w:sz="6" w:space="0" w:color="969696" w:themeColor="accent3"/>
+        </w:tcBorders>
+        <w:shd w:val="clear" w:color="auto" w:fill="CACACA" w:themeFill="accent3" w:themeFillTint="7F"/>
       </w:tcPr>
     </w:tblStylePr>
     <w:tblStylePr w:type="nwCell">
@@ -8928,16 +10587,16 @@
       <w:tblStyleRowBandSize w:val="1"/>
       <w:tblStyleColBandSize w:val="1"/>
       <w:tblBorders>
-        <w:top w:val="single" w:sz="8" w:space="0" w:color="8064A2" w:themeColor="accent4"/>
-        <w:left w:val="single" w:sz="8" w:space="0" w:color="8064A2" w:themeColor="accent4"/>
-        <w:bottom w:val="single" w:sz="8" w:space="0" w:color="8064A2" w:themeColor="accent4"/>
-        <w:right w:val="single" w:sz="8" w:space="0" w:color="8064A2" w:themeColor="accent4"/>
-        <w:insideH w:val="single" w:sz="8" w:space="0" w:color="8064A2" w:themeColor="accent4"/>
-        <w:insideV w:val="single" w:sz="8" w:space="0" w:color="8064A2" w:themeColor="accent4"/>
+        <w:top w:val="single" w:sz="8" w:space="0" w:color="808080" w:themeColor="accent4"/>
+        <w:left w:val="single" w:sz="8" w:space="0" w:color="808080" w:themeColor="accent4"/>
+        <w:bottom w:val="single" w:sz="8" w:space="0" w:color="808080" w:themeColor="accent4"/>
+        <w:right w:val="single" w:sz="8" w:space="0" w:color="808080" w:themeColor="accent4"/>
+        <w:insideH w:val="single" w:sz="8" w:space="0" w:color="808080" w:themeColor="accent4"/>
+        <w:insideV w:val="single" w:sz="8" w:space="0" w:color="808080" w:themeColor="accent4"/>
       </w:tblBorders>
     </w:tblPr>
     <w:tcPr>
-      <w:shd w:val="clear" w:color="auto" w:fill="DFD8E8" w:themeFill="accent4" w:themeFillTint="3F"/>
+      <w:shd w:val="clear" w:color="auto" w:fill="DFDFDF" w:themeFill="accent4" w:themeFillTint="3F"/>
     </w:tcPr>
     <w:tblStylePr w:type="firstRow">
       <w:rPr>
@@ -8947,7 +10606,7 @@
       </w:rPr>
       <w:tblPr/>
       <w:tcPr>
-        <w:shd w:val="clear" w:color="auto" w:fill="F2EFF6" w:themeFill="accent4" w:themeFillTint="19"/>
+        <w:shd w:val="clear" w:color="auto" w:fill="F2F2F2" w:themeFill="accent4" w:themeFillTint="19"/>
       </w:tcPr>
     </w:tblStylePr>
     <w:tblStylePr w:type="lastRow">
@@ -9004,23 +10663,23 @@
           <w:insideH w:val="nil"/>
           <w:insideV w:val="nil"/>
         </w:tcBorders>
-        <w:shd w:val="clear" w:color="auto" w:fill="E5DFEC" w:themeFill="accent4" w:themeFillTint="33"/>
+        <w:shd w:val="clear" w:color="auto" w:fill="E5E5E5" w:themeFill="accent4" w:themeFillTint="33"/>
       </w:tcPr>
     </w:tblStylePr>
     <w:tblStylePr w:type="band1Vert">
       <w:tblPr/>
       <w:tcPr>
-        <w:shd w:val="clear" w:color="auto" w:fill="BFB1D0" w:themeFill="accent4" w:themeFillTint="7F"/>
+        <w:shd w:val="clear" w:color="auto" w:fill="BFBFBF" w:themeFill="accent4" w:themeFillTint="7F"/>
       </w:tcPr>
     </w:tblStylePr>
     <w:tblStylePr w:type="band1Horz">
       <w:tblPr/>
       <w:tcPr>
         <w:tcBorders>
-          <w:insideH w:val="single" w:sz="6" w:space="0" w:color="8064A2" w:themeColor="accent4"/>
-          <w:insideV w:val="single" w:sz="6" w:space="0" w:color="8064A2" w:themeColor="accent4"/>
-        </w:tcBorders>
-        <w:shd w:val="clear" w:color="auto" w:fill="BFB1D0" w:themeFill="accent4" w:themeFillTint="7F"/>
+          <w:insideH w:val="single" w:sz="6" w:space="0" w:color="808080" w:themeColor="accent4"/>
+          <w:insideV w:val="single" w:sz="6" w:space="0" w:color="808080" w:themeColor="accent4"/>
+        </w:tcBorders>
+        <w:shd w:val="clear" w:color="auto" w:fill="BFBFBF" w:themeFill="accent4" w:themeFillTint="7F"/>
       </w:tcPr>
     </w:tblStylePr>
     <w:tblStylePr w:type="nwCell">
@@ -9046,16 +10705,16 @@
       <w:tblStyleRowBandSize w:val="1"/>
       <w:tblStyleColBandSize w:val="1"/>
       <w:tblBorders>
-        <w:top w:val="single" w:sz="8" w:space="0" w:color="4BACC6" w:themeColor="accent5"/>
-        <w:left w:val="single" w:sz="8" w:space="0" w:color="4BACC6" w:themeColor="accent5"/>
-        <w:bottom w:val="single" w:sz="8" w:space="0" w:color="4BACC6" w:themeColor="accent5"/>
-        <w:right w:val="single" w:sz="8" w:space="0" w:color="4BACC6" w:themeColor="accent5"/>
-        <w:insideH w:val="single" w:sz="8" w:space="0" w:color="4BACC6" w:themeColor="accent5"/>
-        <w:insideV w:val="single" w:sz="8" w:space="0" w:color="4BACC6" w:themeColor="accent5"/>
+        <w:top w:val="single" w:sz="8" w:space="0" w:color="5F5F5F" w:themeColor="accent5"/>
+        <w:left w:val="single" w:sz="8" w:space="0" w:color="5F5F5F" w:themeColor="accent5"/>
+        <w:bottom w:val="single" w:sz="8" w:space="0" w:color="5F5F5F" w:themeColor="accent5"/>
+        <w:right w:val="single" w:sz="8" w:space="0" w:color="5F5F5F" w:themeColor="accent5"/>
+        <w:insideH w:val="single" w:sz="8" w:space="0" w:color="5F5F5F" w:themeColor="accent5"/>
+        <w:insideV w:val="single" w:sz="8" w:space="0" w:color="5F5F5F" w:themeColor="accent5"/>
       </w:tblBorders>
     </w:tblPr>
     <w:tcPr>
-      <w:shd w:val="clear" w:color="auto" w:fill="D2EAF1" w:themeFill="accent5" w:themeFillTint="3F"/>
+      <w:shd w:val="clear" w:color="auto" w:fill="D7D7D7" w:themeFill="accent5" w:themeFillTint="3F"/>
     </w:tcPr>
     <w:tblStylePr w:type="firstRow">
       <w:rPr>
@@ -9065,7 +10724,7 @@
       </w:rPr>
       <w:tblPr/>
       <w:tcPr>
-        <w:shd w:val="clear" w:color="auto" w:fill="EDF6F9" w:themeFill="accent5" w:themeFillTint="19"/>
+        <w:shd w:val="clear" w:color="auto" w:fill="EFEFEF" w:themeFill="accent5" w:themeFillTint="19"/>
       </w:tcPr>
     </w:tblStylePr>
     <w:tblStylePr w:type="lastRow">
@@ -9122,23 +10781,23 @@
           <w:insideH w:val="nil"/>
           <w:insideV w:val="nil"/>
         </w:tcBorders>
-        <w:shd w:val="clear" w:color="auto" w:fill="DAEEF3" w:themeFill="accent5" w:themeFillTint="33"/>
+        <w:shd w:val="clear" w:color="auto" w:fill="DFDFDF" w:themeFill="accent5" w:themeFillTint="33"/>
       </w:tcPr>
     </w:tblStylePr>
     <w:tblStylePr w:type="band1Vert">
       <w:tblPr/>
       <w:tcPr>
-        <w:shd w:val="clear" w:color="auto" w:fill="A5D5E2" w:themeFill="accent5" w:themeFillTint="7F"/>
+        <w:shd w:val="clear" w:color="auto" w:fill="AFAFAF" w:themeFill="accent5" w:themeFillTint="7F"/>
       </w:tcPr>
     </w:tblStylePr>
     <w:tblStylePr w:type="band1Horz">
       <w:tblPr/>
       <w:tcPr>
         <w:tcBorders>
-          <w:insideH w:val="single" w:sz="6" w:space="0" w:color="4BACC6" w:themeColor="accent5"/>
-          <w:insideV w:val="single" w:sz="6" w:space="0" w:color="4BACC6" w:themeColor="accent5"/>
-        </w:tcBorders>
-        <w:shd w:val="clear" w:color="auto" w:fill="A5D5E2" w:themeFill="accent5" w:themeFillTint="7F"/>
+          <w:insideH w:val="single" w:sz="6" w:space="0" w:color="5F5F5F" w:themeColor="accent5"/>
+          <w:insideV w:val="single" w:sz="6" w:space="0" w:color="5F5F5F" w:themeColor="accent5"/>
+        </w:tcBorders>
+        <w:shd w:val="clear" w:color="auto" w:fill="AFAFAF" w:themeFill="accent5" w:themeFillTint="7F"/>
       </w:tcPr>
     </w:tblStylePr>
     <w:tblStylePr w:type="nwCell">
@@ -9164,16 +10823,16 @@
       <w:tblStyleRowBandSize w:val="1"/>
       <w:tblStyleColBandSize w:val="1"/>
       <w:tblBorders>
-        <w:top w:val="single" w:sz="8" w:space="0" w:color="F79646" w:themeColor="accent6"/>
-        <w:left w:val="single" w:sz="8" w:space="0" w:color="F79646" w:themeColor="accent6"/>
-        <w:bottom w:val="single" w:sz="8" w:space="0" w:color="F79646" w:themeColor="accent6"/>
-        <w:right w:val="single" w:sz="8" w:space="0" w:color="F79646" w:themeColor="accent6"/>
-        <w:insideH w:val="single" w:sz="8" w:space="0" w:color="F79646" w:themeColor="accent6"/>
-        <w:insideV w:val="single" w:sz="8" w:space="0" w:color="F79646" w:themeColor="accent6"/>
+        <w:top w:val="single" w:sz="8" w:space="0" w:color="4D4D4D" w:themeColor="accent6"/>
+        <w:left w:val="single" w:sz="8" w:space="0" w:color="4D4D4D" w:themeColor="accent6"/>
+        <w:bottom w:val="single" w:sz="8" w:space="0" w:color="4D4D4D" w:themeColor="accent6"/>
+        <w:right w:val="single" w:sz="8" w:space="0" w:color="4D4D4D" w:themeColor="accent6"/>
+        <w:insideH w:val="single" w:sz="8" w:space="0" w:color="4D4D4D" w:themeColor="accent6"/>
+        <w:insideV w:val="single" w:sz="8" w:space="0" w:color="4D4D4D" w:themeColor="accent6"/>
       </w:tblBorders>
     </w:tblPr>
     <w:tcPr>
-      <w:shd w:val="clear" w:color="auto" w:fill="FDE4D0" w:themeFill="accent6" w:themeFillTint="3F"/>
+      <w:shd w:val="clear" w:color="auto" w:fill="D3D3D3" w:themeFill="accent6" w:themeFillTint="3F"/>
     </w:tcPr>
     <w:tblStylePr w:type="firstRow">
       <w:rPr>
@@ -9183,7 +10842,7 @@
       </w:rPr>
       <w:tblPr/>
       <w:tcPr>
-        <w:shd w:val="clear" w:color="auto" w:fill="FEF4EC" w:themeFill="accent6" w:themeFillTint="19"/>
+        <w:shd w:val="clear" w:color="auto" w:fill="EDEDED" w:themeFill="accent6" w:themeFillTint="19"/>
       </w:tcPr>
     </w:tblStylePr>
     <w:tblStylePr w:type="lastRow">
@@ -9240,23 +10899,23 @@
           <w:insideH w:val="nil"/>
           <w:insideV w:val="nil"/>
         </w:tcBorders>
-        <w:shd w:val="clear" w:color="auto" w:fill="FDE9D9" w:themeFill="accent6" w:themeFillTint="33"/>
+        <w:shd w:val="clear" w:color="auto" w:fill="DBDBDB" w:themeFill="accent6" w:themeFillTint="33"/>
       </w:tcPr>
     </w:tblStylePr>
     <w:tblStylePr w:type="band1Vert">
       <w:tblPr/>
       <w:tcPr>
-        <w:shd w:val="clear" w:color="auto" w:fill="FBCAA2" w:themeFill="accent6" w:themeFillTint="7F"/>
+        <w:shd w:val="clear" w:color="auto" w:fill="A6A6A6" w:themeFill="accent6" w:themeFillTint="7F"/>
       </w:tcPr>
     </w:tblStylePr>
     <w:tblStylePr w:type="band1Horz">
       <w:tblPr/>
       <w:tcPr>
         <w:tcBorders>
-          <w:insideH w:val="single" w:sz="6" w:space="0" w:color="F79646" w:themeColor="accent6"/>
-          <w:insideV w:val="single" w:sz="6" w:space="0" w:color="F79646" w:themeColor="accent6"/>
-        </w:tcBorders>
-        <w:shd w:val="clear" w:color="auto" w:fill="FBCAA2" w:themeFill="accent6" w:themeFillTint="7F"/>
+          <w:insideH w:val="single" w:sz="6" w:space="0" w:color="4D4D4D" w:themeColor="accent6"/>
+          <w:insideV w:val="single" w:sz="6" w:space="0" w:color="4D4D4D" w:themeColor="accent6"/>
+        </w:tcBorders>
+        <w:shd w:val="clear" w:color="auto" w:fill="A6A6A6" w:themeFill="accent6" w:themeFillTint="7F"/>
       </w:tcPr>
     </w:tblStylePr>
     <w:tblStylePr w:type="nwCell">
@@ -9421,7 +11080,7 @@
       </w:tblBorders>
     </w:tblPr>
     <w:tcPr>
-      <w:shd w:val="clear" w:color="auto" w:fill="D3DFEE" w:themeFill="accent1" w:themeFillTint="3F"/>
+      <w:shd w:val="clear" w:color="auto" w:fill="F6F6F6" w:themeFill="accent1" w:themeFillTint="3F"/>
     </w:tcPr>
     <w:tblStylePr w:type="firstRow">
       <w:rPr>
@@ -9441,7 +11100,7 @@
           <w:insideH w:val="nil"/>
           <w:insideV w:val="single" w:sz="8" w:space="0" w:color="FFFFFF" w:themeColor="background1"/>
         </w:tcBorders>
-        <w:shd w:val="clear" w:color="auto" w:fill="4F81BD" w:themeFill="accent1"/>
+        <w:shd w:val="clear" w:color="auto" w:fill="DDDDDD" w:themeFill="accent1"/>
       </w:tcPr>
     </w:tblStylePr>
     <w:tblStylePr w:type="lastRow">
@@ -9462,7 +11121,7 @@
           <w:insideH w:val="nil"/>
           <w:insideV w:val="single" w:sz="8" w:space="0" w:color="FFFFFF" w:themeColor="background1"/>
         </w:tcBorders>
-        <w:shd w:val="clear" w:color="auto" w:fill="4F81BD" w:themeFill="accent1"/>
+        <w:shd w:val="clear" w:color="auto" w:fill="DDDDDD" w:themeFill="accent1"/>
       </w:tcPr>
     </w:tblStylePr>
     <w:tblStylePr w:type="firstCol">
@@ -9481,7 +11140,7 @@
           <w:insideH w:val="nil"/>
           <w:insideV w:val="nil"/>
         </w:tcBorders>
-        <w:shd w:val="clear" w:color="auto" w:fill="4F81BD" w:themeFill="accent1"/>
+        <w:shd w:val="clear" w:color="auto" w:fill="DDDDDD" w:themeFill="accent1"/>
       </w:tcPr>
     </w:tblStylePr>
     <w:tblStylePr w:type="lastCol">
@@ -9502,7 +11161,7 @@
           <w:insideH w:val="nil"/>
           <w:insideV w:val="nil"/>
         </w:tcBorders>
-        <w:shd w:val="clear" w:color="auto" w:fill="4F81BD" w:themeFill="accent1"/>
+        <w:shd w:val="clear" w:color="auto" w:fill="DDDDDD" w:themeFill="accent1"/>
       </w:tcPr>
     </w:tblStylePr>
     <w:tblStylePr w:type="band1Vert">
@@ -9516,7 +11175,7 @@
           <w:insideH w:val="nil"/>
           <w:insideV w:val="nil"/>
         </w:tcBorders>
-        <w:shd w:val="clear" w:color="auto" w:fill="A7BFDE" w:themeFill="accent1" w:themeFillTint="7F"/>
+        <w:shd w:val="clear" w:color="auto" w:fill="EEEEEE" w:themeFill="accent1" w:themeFillTint="7F"/>
       </w:tcPr>
     </w:tblStylePr>
     <w:tblStylePr w:type="band1Horz">
@@ -9530,7 +11189,7 @@
           <w:insideH w:val="single" w:sz="8" w:space="0" w:color="FFFFFF" w:themeColor="background1"/>
           <w:insideV w:val="single" w:sz="8" w:space="0" w:color="FFFFFF" w:themeColor="background1"/>
         </w:tcBorders>
-        <w:shd w:val="clear" w:color="auto" w:fill="A7BFDE" w:themeFill="accent1" w:themeFillTint="7F"/>
+        <w:shd w:val="clear" w:color="auto" w:fill="EEEEEE" w:themeFill="accent1" w:themeFillTint="7F"/>
       </w:tcPr>
     </w:tblStylePr>
   </w:style>
@@ -9555,7 +11214,7 @@
       </w:tblBorders>
     </w:tblPr>
     <w:tcPr>
-      <w:shd w:val="clear" w:color="auto" w:fill="EFD3D2" w:themeFill="accent2" w:themeFillTint="3F"/>
+      <w:shd w:val="clear" w:color="auto" w:fill="EBEBEB" w:themeFill="accent2" w:themeFillTint="3F"/>
     </w:tcPr>
     <w:tblStylePr w:type="firstRow">
       <w:rPr>
@@ -9575,7 +11234,7 @@
           <w:insideH w:val="nil"/>
           <w:insideV w:val="single" w:sz="8" w:space="0" w:color="FFFFFF" w:themeColor="background1"/>
         </w:tcBorders>
-        <w:shd w:val="clear" w:color="auto" w:fill="C0504D" w:themeFill="accent2"/>
+        <w:shd w:val="clear" w:color="auto" w:fill="B2B2B2" w:themeFill="accent2"/>
       </w:tcPr>
     </w:tblStylePr>
     <w:tblStylePr w:type="lastRow">
@@ -9596,7 +11255,7 @@
           <w:insideH w:val="nil"/>
           <w:insideV w:val="single" w:sz="8" w:space="0" w:color="FFFFFF" w:themeColor="background1"/>
         </w:tcBorders>
-        <w:shd w:val="clear" w:color="auto" w:fill="C0504D" w:themeFill="accent2"/>
+        <w:shd w:val="clear" w:color="auto" w:fill="B2B2B2" w:themeFill="accent2"/>
       </w:tcPr>
     </w:tblStylePr>
     <w:tblStylePr w:type="firstCol">
@@ -9615,7 +11274,7 @@
           <w:insideH w:val="nil"/>
           <w:insideV w:val="nil"/>
         </w:tcBorders>
-        <w:shd w:val="clear" w:color="auto" w:fill="C0504D" w:themeFill="accent2"/>
+        <w:shd w:val="clear" w:color="auto" w:fill="B2B2B2" w:themeFill="accent2"/>
       </w:tcPr>
     </w:tblStylePr>
     <w:tblStylePr w:type="lastCol">
@@ -9636,7 +11295,7 @@
           <w:insideH w:val="nil"/>
           <w:insideV w:val="nil"/>
         </w:tcBorders>
-        <w:shd w:val="clear" w:color="auto" w:fill="C0504D" w:themeFill="accent2"/>
+        <w:shd w:val="clear" w:color="auto" w:fill="B2B2B2" w:themeFill="accent2"/>
       </w:tcPr>
     </w:tblStylePr>
     <w:tblStylePr w:type="band1Vert">
@@ -9650,7 +11309,7 @@
           <w:insideH w:val="nil"/>
           <w:insideV w:val="nil"/>
         </w:tcBorders>
-        <w:shd w:val="clear" w:color="auto" w:fill="DFA7A6" w:themeFill="accent2" w:themeFillTint="7F"/>
+        <w:shd w:val="clear" w:color="auto" w:fill="D8D8D8" w:themeFill="accent2" w:themeFillTint="7F"/>
       </w:tcPr>
     </w:tblStylePr>
     <w:tblStylePr w:type="band1Horz">
@@ -9664,7 +11323,7 @@
           <w:insideH w:val="single" w:sz="8" w:space="0" w:color="FFFFFF" w:themeColor="background1"/>
           <w:insideV w:val="single" w:sz="8" w:space="0" w:color="FFFFFF" w:themeColor="background1"/>
         </w:tcBorders>
-        <w:shd w:val="clear" w:color="auto" w:fill="DFA7A6" w:themeFill="accent2" w:themeFillTint="7F"/>
+        <w:shd w:val="clear" w:color="auto" w:fill="D8D8D8" w:themeFill="accent2" w:themeFillTint="7F"/>
       </w:tcPr>
     </w:tblStylePr>
   </w:style>
@@ -9689,7 +11348,7 @@
       </w:tblBorders>
     </w:tblPr>
     <w:tcPr>
-      <w:shd w:val="clear" w:color="auto" w:fill="E6EED5" w:themeFill="accent3" w:themeFillTint="3F"/>
+      <w:shd w:val="clear" w:color="auto" w:fill="E5E5E5" w:themeFill="accent3" w:themeFillTint="3F"/>
     </w:tcPr>
     <w:tblStylePr w:type="firstRow">
       <w:rPr>
@@ -9709,7 +11368,7 @@
           <w:insideH w:val="nil"/>
           <w:insideV w:val="single" w:sz="8" w:space="0" w:color="FFFFFF" w:themeColor="background1"/>
         </w:tcBorders>
-        <w:shd w:val="clear" w:color="auto" w:fill="9BBB59" w:themeFill="accent3"/>
+        <w:shd w:val="clear" w:color="auto" w:fill="969696" w:themeFill="accent3"/>
       </w:tcPr>
     </w:tblStylePr>
     <w:tblStylePr w:type="lastRow">
@@ -9730,7 +11389,7 @@
           <w:insideH w:val="nil"/>
           <w:insideV w:val="single" w:sz="8" w:space="0" w:color="FFFFFF" w:themeColor="background1"/>
         </w:tcBorders>
-        <w:shd w:val="clear" w:color="auto" w:fill="9BBB59" w:themeFill="accent3"/>
+        <w:shd w:val="clear" w:color="auto" w:fill="969696" w:themeFill="accent3"/>
       </w:tcPr>
     </w:tblStylePr>
     <w:tblStylePr w:type="firstCol">
@@ -9749,7 +11408,7 @@
           <w:insideH w:val="nil"/>
           <w:insideV w:val="nil"/>
         </w:tcBorders>
-        <w:shd w:val="clear" w:color="auto" w:fill="9BBB59" w:themeFill="accent3"/>
+        <w:shd w:val="clear" w:color="auto" w:fill="969696" w:themeFill="accent3"/>
       </w:tcPr>
     </w:tblStylePr>
     <w:tblStylePr w:type="lastCol">
@@ -9770,7 +11429,7 @@
           <w:insideH w:val="nil"/>
           <w:insideV w:val="nil"/>
         </w:tcBorders>
-        <w:shd w:val="clear" w:color="auto" w:fill="9BBB59" w:themeFill="accent3"/>
+        <w:shd w:val="clear" w:color="auto" w:fill="969696" w:themeFill="accent3"/>
       </w:tcPr>
     </w:tblStylePr>
     <w:tblStylePr w:type="band1Vert">
@@ -9784,7 +11443,7 @@
           <w:insideH w:val="nil"/>
           <w:insideV w:val="nil"/>
         </w:tcBorders>
-        <w:shd w:val="clear" w:color="auto" w:fill="CDDDAC" w:themeFill="accent3" w:themeFillTint="7F"/>
+        <w:shd w:val="clear" w:color="auto" w:fill="CACACA" w:themeFill="accent3" w:themeFillTint="7F"/>
       </w:tcPr>
     </w:tblStylePr>
     <w:tblStylePr w:type="band1Horz">
@@ -9798,7 +11457,7 @@
           <w:insideH w:val="single" w:sz="8" w:space="0" w:color="FFFFFF" w:themeColor="background1"/>
           <w:insideV w:val="single" w:sz="8" w:space="0" w:color="FFFFFF" w:themeColor="background1"/>
         </w:tcBorders>
-        <w:shd w:val="clear" w:color="auto" w:fill="CDDDAC" w:themeFill="accent3" w:themeFillTint="7F"/>
+        <w:shd w:val="clear" w:color="auto" w:fill="CACACA" w:themeFill="accent3" w:themeFillTint="7F"/>
       </w:tcPr>
     </w:tblStylePr>
   </w:style>
@@ -9823,7 +11482,7 @@
       </w:tblBorders>
     </w:tblPr>
     <w:tcPr>
-      <w:shd w:val="clear" w:color="auto" w:fill="DFD8E8" w:themeFill="accent4" w:themeFillTint="3F"/>
+      <w:shd w:val="clear" w:color="auto" w:fill="DFDFDF" w:themeFill="accent4" w:themeFillTint="3F"/>
     </w:tcPr>
     <w:tblStylePr w:type="firstRow">
       <w:rPr>
@@ -9843,7 +11502,7 @@
           <w:insideH w:val="nil"/>
           <w:insideV w:val="single" w:sz="8" w:space="0" w:color="FFFFFF" w:themeColor="background1"/>
         </w:tcBorders>
-        <w:shd w:val="clear" w:color="auto" w:fill="8064A2" w:themeFill="accent4"/>
+        <w:shd w:val="clear" w:color="auto" w:fill="808080" w:themeFill="accent4"/>
       </w:tcPr>
     </w:tblStylePr>
     <w:tblStylePr w:type="lastRow">
@@ -9864,7 +11523,7 @@
           <w:insideH w:val="nil"/>
           <w:insideV w:val="single" w:sz="8" w:space="0" w:color="FFFFFF" w:themeColor="background1"/>
         </w:tcBorders>
-        <w:shd w:val="clear" w:color="auto" w:fill="8064A2" w:themeFill="accent4"/>
+        <w:shd w:val="clear" w:color="auto" w:fill="808080" w:themeFill="accent4"/>
       </w:tcPr>
     </w:tblStylePr>
     <w:tblStylePr w:type="firstCol">
@@ -9883,7 +11542,7 @@
           <w:insideH w:val="nil"/>
           <w:insideV w:val="nil"/>
         </w:tcBorders>
-        <w:shd w:val="clear" w:color="auto" w:fill="8064A2" w:themeFill="accent4"/>
+        <w:shd w:val="clear" w:color="auto" w:fill="808080" w:themeFill="accent4"/>
       </w:tcPr>
     </w:tblStylePr>
     <w:tblStylePr w:type="lastCol">
@@ -9904,7 +11563,7 @@
           <w:insideH w:val="nil"/>
           <w:insideV w:val="nil"/>
         </w:tcBorders>
-        <w:shd w:val="clear" w:color="auto" w:fill="8064A2" w:themeFill="accent4"/>
+        <w:shd w:val="clear" w:color="auto" w:fill="808080" w:themeFill="accent4"/>
       </w:tcPr>
     </w:tblStylePr>
     <w:tblStylePr w:type="band1Vert">
@@ -9918,7 +11577,7 @@
           <w:insideH w:val="nil"/>
           <w:insideV w:val="nil"/>
         </w:tcBorders>
-        <w:shd w:val="clear" w:color="auto" w:fill="BFB1D0" w:themeFill="accent4" w:themeFillTint="7F"/>
+        <w:shd w:val="clear" w:color="auto" w:fill="BFBFBF" w:themeFill="accent4" w:themeFillTint="7F"/>
       </w:tcPr>
     </w:tblStylePr>
     <w:tblStylePr w:type="band1Horz">
@@ -9932,7 +11591,7 @@
           <w:insideH w:val="single" w:sz="8" w:space="0" w:color="FFFFFF" w:themeColor="background1"/>
           <w:insideV w:val="single" w:sz="8" w:space="0" w:color="FFFFFF" w:themeColor="background1"/>
         </w:tcBorders>
-        <w:shd w:val="clear" w:color="auto" w:fill="BFB1D0" w:themeFill="accent4" w:themeFillTint="7F"/>
+        <w:shd w:val="clear" w:color="auto" w:fill="BFBFBF" w:themeFill="accent4" w:themeFillTint="7F"/>
       </w:tcPr>
     </w:tblStylePr>
   </w:style>
@@ -9957,7 +11616,7 @@
       </w:tblBorders>
     </w:tblPr>
     <w:tcPr>
-      <w:shd w:val="clear" w:color="auto" w:fill="D2EAF1" w:themeFill="accent5" w:themeFillTint="3F"/>
+      <w:shd w:val="clear" w:color="auto" w:fill="D7D7D7" w:themeFill="accent5" w:themeFillTint="3F"/>
     </w:tcPr>
     <w:tblStylePr w:type="firstRow">
       <w:rPr>
@@ -9977,7 +11636,7 @@
           <w:insideH w:val="nil"/>
           <w:insideV w:val="single" w:sz="8" w:space="0" w:color="FFFFFF" w:themeColor="background1"/>
         </w:tcBorders>
-        <w:shd w:val="clear" w:color="auto" w:fill="4BACC6" w:themeFill="accent5"/>
+        <w:shd w:val="clear" w:color="auto" w:fill="5F5F5F" w:themeFill="accent5"/>
       </w:tcPr>
     </w:tblStylePr>
     <w:tblStylePr w:type="lastRow">
@@ -9998,7 +11657,7 @@
           <w:insideH w:val="nil"/>
           <w:insideV w:val="single" w:sz="8" w:space="0" w:color="FFFFFF" w:themeColor="background1"/>
         </w:tcBorders>
-        <w:shd w:val="clear" w:color="auto" w:fill="4BACC6" w:themeFill="accent5"/>
+        <w:shd w:val="clear" w:color="auto" w:fill="5F5F5F" w:themeFill="accent5"/>
       </w:tcPr>
     </w:tblStylePr>
     <w:tblStylePr w:type="firstCol">
@@ -10017,7 +11676,7 @@
           <w:insideH w:val="nil"/>
           <w:insideV w:val="nil"/>
         </w:tcBorders>
-        <w:shd w:val="clear" w:color="auto" w:fill="4BACC6" w:themeFill="accent5"/>
+        <w:shd w:val="clear" w:color="auto" w:fill="5F5F5F" w:themeFill="accent5"/>
       </w:tcPr>
     </w:tblStylePr>
     <w:tblStylePr w:type="lastCol">
@@ -10038,7 +11697,7 @@
           <w:insideH w:val="nil"/>
           <w:insideV w:val="nil"/>
         </w:tcBorders>
-        <w:shd w:val="clear" w:color="auto" w:fill="4BACC6" w:themeFill="accent5"/>
+        <w:shd w:val="clear" w:color="auto" w:fill="5F5F5F" w:themeFill="accent5"/>
       </w:tcPr>
     </w:tblStylePr>
     <w:tblStylePr w:type="band1Vert">
@@ -10052,7 +11711,7 @@
           <w:insideH w:val="nil"/>
           <w:insideV w:val="nil"/>
         </w:tcBorders>
-        <w:shd w:val="clear" w:color="auto" w:fill="A5D5E2" w:themeFill="accent5" w:themeFillTint="7F"/>
+        <w:shd w:val="clear" w:color="auto" w:fill="AFAFAF" w:themeFill="accent5" w:themeFillTint="7F"/>
       </w:tcPr>
     </w:tblStylePr>
     <w:tblStylePr w:type="band1Horz">
@@ -10066,7 +11725,7 @@
           <w:insideH w:val="single" w:sz="8" w:space="0" w:color="FFFFFF" w:themeColor="background1"/>
           <w:insideV w:val="single" w:sz="8" w:space="0" w:color="FFFFFF" w:themeColor="background1"/>
         </w:tcBorders>
-        <w:shd w:val="clear" w:color="auto" w:fill="A5D5E2" w:themeFill="accent5" w:themeFillTint="7F"/>
+        <w:shd w:val="clear" w:color="auto" w:fill="AFAFAF" w:themeFill="accent5" w:themeFillTint="7F"/>
       </w:tcPr>
     </w:tblStylePr>
   </w:style>
@@ -10091,7 +11750,7 @@
       </w:tblBorders>
     </w:tblPr>
     <w:tcPr>
-      <w:shd w:val="clear" w:color="auto" w:fill="FDE4D0" w:themeFill="accent6" w:themeFillTint="3F"/>
+      <w:shd w:val="clear" w:color="auto" w:fill="D3D3D3" w:themeFill="accent6" w:themeFillTint="3F"/>
     </w:tcPr>
     <w:tblStylePr w:type="firstRow">
       <w:rPr>
@@ -10111,7 +11770,7 @@
           <w:insideH w:val="nil"/>
           <w:insideV w:val="single" w:sz="8" w:space="0" w:color="FFFFFF" w:themeColor="background1"/>
         </w:tcBorders>
-        <w:shd w:val="clear" w:color="auto" w:fill="F79646" w:themeFill="accent6"/>
+        <w:shd w:val="clear" w:color="auto" w:fill="4D4D4D" w:themeFill="accent6"/>
       </w:tcPr>
     </w:tblStylePr>
     <w:tblStylePr w:type="lastRow">
@@ -10132,7 +11791,7 @@
           <w:insideH w:val="nil"/>
           <w:insideV w:val="single" w:sz="8" w:space="0" w:color="FFFFFF" w:themeColor="background1"/>
         </w:tcBorders>
-        <w:shd w:val="clear" w:color="auto" w:fill="F79646" w:themeFill="accent6"/>
+        <w:shd w:val="clear" w:color="auto" w:fill="4D4D4D" w:themeFill="accent6"/>
       </w:tcPr>
     </w:tblStylePr>
     <w:tblStylePr w:type="firstCol">
@@ -10151,7 +11810,7 @@
           <w:insideH w:val="nil"/>
           <w:insideV w:val="nil"/>
         </w:tcBorders>
-        <w:shd w:val="clear" w:color="auto" w:fill="F79646" w:themeFill="accent6"/>
+        <w:shd w:val="clear" w:color="auto" w:fill="4D4D4D" w:themeFill="accent6"/>
       </w:tcPr>
     </w:tblStylePr>
     <w:tblStylePr w:type="lastCol">
@@ -10172,7 +11831,7 @@
           <w:insideH w:val="nil"/>
           <w:insideV w:val="nil"/>
         </w:tcBorders>
-        <w:shd w:val="clear" w:color="auto" w:fill="F79646" w:themeFill="accent6"/>
+        <w:shd w:val="clear" w:color="auto" w:fill="4D4D4D" w:themeFill="accent6"/>
       </w:tcPr>
     </w:tblStylePr>
     <w:tblStylePr w:type="band1Vert">
@@ -10186,7 +11845,7 @@
           <w:insideH w:val="nil"/>
           <w:insideV w:val="nil"/>
         </w:tcBorders>
-        <w:shd w:val="clear" w:color="auto" w:fill="FBCAA2" w:themeFill="accent6" w:themeFillTint="7F"/>
+        <w:shd w:val="clear" w:color="auto" w:fill="A6A6A6" w:themeFill="accent6" w:themeFillTint="7F"/>
       </w:tcPr>
     </w:tblStylePr>
     <w:tblStylePr w:type="band1Horz">
@@ -10200,7 +11859,7 @@
           <w:insideH w:val="single" w:sz="8" w:space="0" w:color="FFFFFF" w:themeColor="background1"/>
           <w:insideV w:val="single" w:sz="8" w:space="0" w:color="FFFFFF" w:themeColor="background1"/>
         </w:tcBorders>
-        <w:shd w:val="clear" w:color="auto" w:fill="FBCAA2" w:themeFill="accent6" w:themeFillTint="7F"/>
+        <w:shd w:val="clear" w:color="auto" w:fill="A6A6A6" w:themeFill="accent6" w:themeFillTint="7F"/>
       </w:tcPr>
     </w:tblStylePr>
   </w:style>
@@ -10327,7 +11986,7 @@
       <w:tblStyleColBandSize w:val="1"/>
     </w:tblPr>
     <w:tcPr>
-      <w:shd w:val="clear" w:color="auto" w:fill="4F81BD" w:themeFill="accent1"/>
+      <w:shd w:val="clear" w:color="auto" w:fill="DDDDDD" w:themeFill="accent1"/>
     </w:tcPr>
     <w:tblStylePr w:type="firstRow">
       <w:rPr>
@@ -10358,7 +12017,7 @@
           <w:insideH w:val="nil"/>
           <w:insideV w:val="nil"/>
         </w:tcBorders>
-        <w:shd w:val="clear" w:color="auto" w:fill="243F60" w:themeFill="accent1" w:themeFillShade="7F"/>
+        <w:shd w:val="clear" w:color="auto" w:fill="6E6E6E" w:themeFill="accent1" w:themeFillShade="7F"/>
       </w:tcPr>
     </w:tblStylePr>
     <w:tblStylePr w:type="firstCol">
@@ -10372,7 +12031,7 @@
           <w:insideH w:val="nil"/>
           <w:insideV w:val="nil"/>
         </w:tcBorders>
-        <w:shd w:val="clear" w:color="auto" w:fill="365F91" w:themeFill="accent1" w:themeFillShade="BF"/>
+        <w:shd w:val="clear" w:color="auto" w:fill="A5A5A5" w:themeFill="accent1" w:themeFillShade="BF"/>
       </w:tcPr>
     </w:tblStylePr>
     <w:tblStylePr w:type="lastCol">
@@ -10386,7 +12045,7 @@
           <w:insideH w:val="nil"/>
           <w:insideV w:val="nil"/>
         </w:tcBorders>
-        <w:shd w:val="clear" w:color="auto" w:fill="365F91" w:themeFill="accent1" w:themeFillShade="BF"/>
+        <w:shd w:val="clear" w:color="auto" w:fill="A5A5A5" w:themeFill="accent1" w:themeFillShade="BF"/>
       </w:tcPr>
     </w:tblStylePr>
     <w:tblStylePr w:type="band1Vert">
@@ -10400,7 +12059,7 @@
           <w:insideH w:val="nil"/>
           <w:insideV w:val="nil"/>
         </w:tcBorders>
-        <w:shd w:val="clear" w:color="auto" w:fill="365F91" w:themeFill="accent1" w:themeFillShade="BF"/>
+        <w:shd w:val="clear" w:color="auto" w:fill="A5A5A5" w:themeFill="accent1" w:themeFillShade="BF"/>
       </w:tcPr>
     </w:tblStylePr>
     <w:tblStylePr w:type="band1Horz">
@@ -10414,7 +12073,7 @@
           <w:insideH w:val="nil"/>
           <w:insideV w:val="nil"/>
         </w:tcBorders>
-        <w:shd w:val="clear" w:color="auto" w:fill="365F91" w:themeFill="accent1" w:themeFillShade="BF"/>
+        <w:shd w:val="clear" w:color="auto" w:fill="A5A5A5" w:themeFill="accent1" w:themeFillShade="BF"/>
       </w:tcPr>
     </w:tblStylePr>
   </w:style>
@@ -10434,7 +12093,7 @@
       <w:tblStyleColBandSize w:val="1"/>
     </w:tblPr>
     <w:tcPr>
-      <w:shd w:val="clear" w:color="auto" w:fill="C0504D" w:themeFill="accent2"/>
+      <w:shd w:val="clear" w:color="auto" w:fill="B2B2B2" w:themeFill="accent2"/>
     </w:tcPr>
     <w:tblStylePr w:type="firstRow">
       <w:rPr>
@@ -10465,7 +12124,7 @@
           <w:insideH w:val="nil"/>
           <w:insideV w:val="nil"/>
         </w:tcBorders>
-        <w:shd w:val="clear" w:color="auto" w:fill="622423" w:themeFill="accent2" w:themeFillShade="7F"/>
+        <w:shd w:val="clear" w:color="auto" w:fill="585858" w:themeFill="accent2" w:themeFillShade="7F"/>
       </w:tcPr>
     </w:tblStylePr>
     <w:tblStylePr w:type="firstCol">
@@ -10479,7 +12138,7 @@
           <w:insideH w:val="nil"/>
           <w:insideV w:val="nil"/>
         </w:tcBorders>
-        <w:shd w:val="clear" w:color="auto" w:fill="943634" w:themeFill="accent2" w:themeFillShade="BF"/>
+        <w:shd w:val="clear" w:color="auto" w:fill="858585" w:themeFill="accent2" w:themeFillShade="BF"/>
       </w:tcPr>
     </w:tblStylePr>
     <w:tblStylePr w:type="lastCol">
@@ -10493,7 +12152,7 @@
           <w:insideH w:val="nil"/>
           <w:insideV w:val="nil"/>
         </w:tcBorders>
-        <w:shd w:val="clear" w:color="auto" w:fill="943634" w:themeFill="accent2" w:themeFillShade="BF"/>
+        <w:shd w:val="clear" w:color="auto" w:fill="858585" w:themeFill="accent2" w:themeFillShade="BF"/>
       </w:tcPr>
     </w:tblStylePr>
     <w:tblStylePr w:type="band1Vert">
@@ -10507,7 +12166,7 @@
           <w:insideH w:val="nil"/>
           <w:insideV w:val="nil"/>
         </w:tcBorders>
-        <w:shd w:val="clear" w:color="auto" w:fill="943634" w:themeFill="accent2" w:themeFillShade="BF"/>
+        <w:shd w:val="clear" w:color="auto" w:fill="858585" w:themeFill="accent2" w:themeFillShade="BF"/>
       </w:tcPr>
     </w:tblStylePr>
     <w:tblStylePr w:type="band1Horz">
@@ -10521,7 +12180,7 @@
           <w:insideH w:val="nil"/>
           <w:insideV w:val="nil"/>
         </w:tcBorders>
-        <w:shd w:val="clear" w:color="auto" w:fill="943634" w:themeFill="accent2" w:themeFillShade="BF"/>
+        <w:shd w:val="clear" w:color="auto" w:fill="858585" w:themeFill="accent2" w:themeFillShade="BF"/>
       </w:tcPr>
     </w:tblStylePr>
   </w:style>
@@ -10541,7 +12200,7 @@
       <w:tblStyleColBandSize w:val="1"/>
     </w:tblPr>
     <w:tcPr>
-      <w:shd w:val="clear" w:color="auto" w:fill="9BBB59" w:themeFill="accent3"/>
+      <w:shd w:val="clear" w:color="auto" w:fill="969696" w:themeFill="accent3"/>
     </w:tcPr>
     <w:tblStylePr w:type="firstRow">
       <w:rPr>
@@ -10572,7 +12231,7 @@
           <w:insideH w:val="nil"/>
           <w:insideV w:val="nil"/>
         </w:tcBorders>
-        <w:shd w:val="clear" w:color="auto" w:fill="4E6128" w:themeFill="accent3" w:themeFillShade="7F"/>
+        <w:shd w:val="clear" w:color="auto" w:fill="4A4A4A" w:themeFill="accent3" w:themeFillShade="7F"/>
       </w:tcPr>
     </w:tblStylePr>
     <w:tblStylePr w:type="firstCol">
@@ -10586,7 +12245,7 @@
           <w:insideH w:val="nil"/>
           <w:insideV w:val="nil"/>
         </w:tcBorders>
-        <w:shd w:val="clear" w:color="auto" w:fill="76923C" w:themeFill="accent3" w:themeFillShade="BF"/>
+        <w:shd w:val="clear" w:color="auto" w:fill="707070" w:themeFill="accent3" w:themeFillShade="BF"/>
       </w:tcPr>
     </w:tblStylePr>
     <w:tblStylePr w:type="lastCol">
@@ -10600,7 +12259,7 @@
           <w:insideH w:val="nil"/>
           <w:insideV w:val="nil"/>
         </w:tcBorders>
-        <w:shd w:val="clear" w:color="auto" w:fill="76923C" w:themeFill="accent3" w:themeFillShade="BF"/>
+        <w:shd w:val="clear" w:color="auto" w:fill="707070" w:themeFill="accent3" w:themeFillShade="BF"/>
       </w:tcPr>
     </w:tblStylePr>
     <w:tblStylePr w:type="band1Vert">
@@ -10614,7 +12273,7 @@
           <w:insideH w:val="nil"/>
           <w:insideV w:val="nil"/>
         </w:tcBorders>
-        <w:shd w:val="clear" w:color="auto" w:fill="76923C" w:themeFill="accent3" w:themeFillShade="BF"/>
+        <w:shd w:val="clear" w:color="auto" w:fill="707070" w:themeFill="accent3" w:themeFillShade="BF"/>
       </w:tcPr>
     </w:tblStylePr>
     <w:tblStylePr w:type="band1Horz">
@@ -10628,7 +12287,7 @@
           <w:insideH w:val="nil"/>
           <w:insideV w:val="nil"/>
         </w:tcBorders>
-        <w:shd w:val="clear" w:color="auto" w:fill="76923C" w:themeFill="accent3" w:themeFillShade="BF"/>
+        <w:shd w:val="clear" w:color="auto" w:fill="707070" w:themeFill="accent3" w:themeFillShade="BF"/>
       </w:tcPr>
     </w:tblStylePr>
   </w:style>
@@ -10648,7 +12307,7 @@
       <w:tblStyleColBandSize w:val="1"/>
     </w:tblPr>
     <w:tcPr>
-      <w:shd w:val="clear" w:color="auto" w:fill="8064A2" w:themeFill="accent4"/>
+      <w:shd w:val="clear" w:color="auto" w:fill="808080" w:themeFill="accent4"/>
     </w:tcPr>
     <w:tblStylePr w:type="firstRow">
       <w:rPr>
@@ -10679,7 +12338,7 @@
           <w:insideH w:val="nil"/>
           <w:insideV w:val="nil"/>
         </w:tcBorders>
-        <w:shd w:val="clear" w:color="auto" w:fill="3F3151" w:themeFill="accent4" w:themeFillShade="7F"/>
+        <w:shd w:val="clear" w:color="auto" w:fill="3F3F3F" w:themeFill="accent4" w:themeFillShade="7F"/>
       </w:tcPr>
     </w:tblStylePr>
     <w:tblStylePr w:type="firstCol">
@@ -10693,7 +12352,7 @@
           <w:insideH w:val="nil"/>
           <w:insideV w:val="nil"/>
         </w:tcBorders>
-        <w:shd w:val="clear" w:color="auto" w:fill="5F497A" w:themeFill="accent4" w:themeFillShade="BF"/>
+        <w:shd w:val="clear" w:color="auto" w:fill="5F5F5F" w:themeFill="accent4" w:themeFillShade="BF"/>
       </w:tcPr>
     </w:tblStylePr>
     <w:tblStylePr w:type="lastCol">
@@ -10707,7 +12366,7 @@
           <w:insideH w:val="nil"/>
           <w:insideV w:val="nil"/>
         </w:tcBorders>
-        <w:shd w:val="clear" w:color="auto" w:fill="5F497A" w:themeFill="accent4" w:themeFillShade="BF"/>
+        <w:shd w:val="clear" w:color="auto" w:fill="5F5F5F" w:themeFill="accent4" w:themeFillShade="BF"/>
       </w:tcPr>
     </w:tblStylePr>
     <w:tblStylePr w:type="band1Vert">
@@ -10721,7 +12380,7 @@
           <w:insideH w:val="nil"/>
           <w:insideV w:val="nil"/>
         </w:tcBorders>
-        <w:shd w:val="clear" w:color="auto" w:fill="5F497A" w:themeFill="accent4" w:themeFillShade="BF"/>
+        <w:shd w:val="clear" w:color="auto" w:fill="5F5F5F" w:themeFill="accent4" w:themeFillShade="BF"/>
       </w:tcPr>
     </w:tblStylePr>
     <w:tblStylePr w:type="band1Horz">
@@ -10735,7 +12394,7 @@
           <w:insideH w:val="nil"/>
           <w:insideV w:val="nil"/>
         </w:tcBorders>
-        <w:shd w:val="clear" w:color="auto" w:fill="5F497A" w:themeFill="accent4" w:themeFillShade="BF"/>
+        <w:shd w:val="clear" w:color="auto" w:fill="5F5F5F" w:themeFill="accent4" w:themeFillShade="BF"/>
       </w:tcPr>
     </w:tblStylePr>
   </w:style>
@@ -10755,7 +12414,7 @@
       <w:tblStyleColBandSize w:val="1"/>
     </w:tblPr>
     <w:tcPr>
-      <w:shd w:val="clear" w:color="auto" w:fill="4BACC6" w:themeFill="accent5"/>
+      <w:shd w:val="clear" w:color="auto" w:fill="5F5F5F" w:themeFill="accent5"/>
     </w:tcPr>
     <w:tblStylePr w:type="firstRow">
       <w:rPr>
@@ -10786,7 +12445,7 @@
           <w:insideH w:val="nil"/>
           <w:insideV w:val="nil"/>
         </w:tcBorders>
-        <w:shd w:val="clear" w:color="auto" w:fill="205867" w:themeFill="accent5" w:themeFillShade="7F"/>
+        <w:shd w:val="clear" w:color="auto" w:fill="2F2F2F" w:themeFill="accent5" w:themeFillShade="7F"/>
       </w:tcPr>
     </w:tblStylePr>
     <w:tblStylePr w:type="firstCol">
@@ -10800,7 +12459,7 @@
           <w:insideH w:val="nil"/>
           <w:insideV w:val="nil"/>
         </w:tcBorders>
-        <w:shd w:val="clear" w:color="auto" w:fill="31849B" w:themeFill="accent5" w:themeFillShade="BF"/>
+        <w:shd w:val="clear" w:color="auto" w:fill="474747" w:themeFill="accent5" w:themeFillShade="BF"/>
       </w:tcPr>
     </w:tblStylePr>
     <w:tblStylePr w:type="lastCol">
@@ -10814,7 +12473,7 @@
           <w:insideH w:val="nil"/>
           <w:insideV w:val="nil"/>
         </w:tcBorders>
-        <w:shd w:val="clear" w:color="auto" w:fill="31849B" w:themeFill="accent5" w:themeFillShade="BF"/>
+        <w:shd w:val="clear" w:color="auto" w:fill="474747" w:themeFill="accent5" w:themeFillShade="BF"/>
       </w:tcPr>
     </w:tblStylePr>
     <w:tblStylePr w:type="band1Vert">
@@ -10828,7 +12487,7 @@
           <w:insideH w:val="nil"/>
           <w:insideV w:val="nil"/>
         </w:tcBorders>
-        <w:shd w:val="clear" w:color="auto" w:fill="31849B" w:themeFill="accent5" w:themeFillShade="BF"/>
+        <w:shd w:val="clear" w:color="auto" w:fill="474747" w:themeFill="accent5" w:themeFillShade="BF"/>
       </w:tcPr>
     </w:tblStylePr>
     <w:tblStylePr w:type="band1Horz">
@@ -10842,7 +12501,7 @@
           <w:insideH w:val="nil"/>
           <w:insideV w:val="nil"/>
         </w:tcBorders>
-        <w:shd w:val="clear" w:color="auto" w:fill="31849B" w:themeFill="accent5" w:themeFillShade="BF"/>
+        <w:shd w:val="clear" w:color="auto" w:fill="474747" w:themeFill="accent5" w:themeFillShade="BF"/>
       </w:tcPr>
     </w:tblStylePr>
   </w:style>
@@ -10862,7 +12521,7 @@
       <w:tblStyleColBandSize w:val="1"/>
     </w:tblPr>
     <w:tcPr>
-      <w:shd w:val="clear" w:color="auto" w:fill="F79646" w:themeFill="accent6"/>
+      <w:shd w:val="clear" w:color="auto" w:fill="4D4D4D" w:themeFill="accent6"/>
     </w:tcPr>
     <w:tblStylePr w:type="firstRow">
       <w:rPr>
@@ -10893,7 +12552,7 @@
           <w:insideH w:val="nil"/>
           <w:insideV w:val="nil"/>
         </w:tcBorders>
-        <w:shd w:val="clear" w:color="auto" w:fill="974706" w:themeFill="accent6" w:themeFillShade="7F"/>
+        <w:shd w:val="clear" w:color="auto" w:fill="262626" w:themeFill="accent6" w:themeFillShade="7F"/>
       </w:tcPr>
     </w:tblStylePr>
     <w:tblStylePr w:type="firstCol">
@@ -10907,7 +12566,7 @@
           <w:insideH w:val="nil"/>
           <w:insideV w:val="nil"/>
         </w:tcBorders>
-        <w:shd w:val="clear" w:color="auto" w:fill="E36C0A" w:themeFill="accent6" w:themeFillShade="BF"/>
+        <w:shd w:val="clear" w:color="auto" w:fill="393939" w:themeFill="accent6" w:themeFillShade="BF"/>
       </w:tcPr>
     </w:tblStylePr>
     <w:tblStylePr w:type="lastCol">
@@ -10921,7 +12580,7 @@
           <w:insideH w:val="nil"/>
           <w:insideV w:val="nil"/>
         </w:tcBorders>
-        <w:shd w:val="clear" w:color="auto" w:fill="E36C0A" w:themeFill="accent6" w:themeFillShade="BF"/>
+        <w:shd w:val="clear" w:color="auto" w:fill="393939" w:themeFill="accent6" w:themeFillShade="BF"/>
       </w:tcPr>
     </w:tblStylePr>
     <w:tblStylePr w:type="band1Vert">
@@ -10935,7 +12594,7 @@
           <w:insideH w:val="nil"/>
           <w:insideV w:val="nil"/>
         </w:tcBorders>
-        <w:shd w:val="clear" w:color="auto" w:fill="E36C0A" w:themeFill="accent6" w:themeFillShade="BF"/>
+        <w:shd w:val="clear" w:color="auto" w:fill="393939" w:themeFill="accent6" w:themeFillShade="BF"/>
       </w:tcPr>
     </w:tblStylePr>
     <w:tblStylePr w:type="band1Horz">
@@ -10949,7 +12608,7 @@
           <w:insideH w:val="nil"/>
           <w:insideV w:val="nil"/>
         </w:tcBorders>
-        <w:shd w:val="clear" w:color="auto" w:fill="E36C0A" w:themeFill="accent6" w:themeFillShade="BF"/>
+        <w:shd w:val="clear" w:color="auto" w:fill="393939" w:themeFill="accent6" w:themeFillShade="BF"/>
       </w:tcPr>
     </w:tblStylePr>
   </w:style>
@@ -10968,7 +12627,7 @@
       <w:tblStyleRowBandSize w:val="1"/>
       <w:tblStyleColBandSize w:val="1"/>
       <w:tblBorders>
-        <w:top w:val="single" w:sz="24" w:space="0" w:color="C0504D" w:themeColor="accent2"/>
+        <w:top w:val="single" w:sz="24" w:space="0" w:color="B2B2B2" w:themeColor="accent2"/>
         <w:left w:val="single" w:sz="4" w:space="0" w:color="000000" w:themeColor="text1"/>
         <w:bottom w:val="single" w:sz="4" w:space="0" w:color="000000" w:themeColor="text1"/>
         <w:right w:val="single" w:sz="4" w:space="0" w:color="000000" w:themeColor="text1"/>
@@ -10989,7 +12648,7 @@
         <w:tcBorders>
           <w:top w:val="nil"/>
           <w:left w:val="nil"/>
-          <w:bottom w:val="single" w:sz="24" w:space="0" w:color="C0504D" w:themeColor="accent2"/>
+          <w:bottom w:val="single" w:sz="24" w:space="0" w:color="B2B2B2" w:themeColor="accent2"/>
           <w:right w:val="nil"/>
           <w:insideH w:val="nil"/>
           <w:insideV w:val="nil"/>
@@ -11083,16 +12742,16 @@
       <w:tblStyleRowBandSize w:val="1"/>
       <w:tblStyleColBandSize w:val="1"/>
       <w:tblBorders>
-        <w:top w:val="single" w:sz="24" w:space="0" w:color="C0504D" w:themeColor="accent2"/>
-        <w:left w:val="single" w:sz="4" w:space="0" w:color="4F81BD" w:themeColor="accent1"/>
-        <w:bottom w:val="single" w:sz="4" w:space="0" w:color="4F81BD" w:themeColor="accent1"/>
-        <w:right w:val="single" w:sz="4" w:space="0" w:color="4F81BD" w:themeColor="accent1"/>
+        <w:top w:val="single" w:sz="24" w:space="0" w:color="B2B2B2" w:themeColor="accent2"/>
+        <w:left w:val="single" w:sz="4" w:space="0" w:color="DDDDDD" w:themeColor="accent1"/>
+        <w:bottom w:val="single" w:sz="4" w:space="0" w:color="DDDDDD" w:themeColor="accent1"/>
+        <w:right w:val="single" w:sz="4" w:space="0" w:color="DDDDDD" w:themeColor="accent1"/>
         <w:insideH w:val="single" w:sz="4" w:space="0" w:color="FFFFFF" w:themeColor="background1"/>
         <w:insideV w:val="single" w:sz="4" w:space="0" w:color="FFFFFF" w:themeColor="background1"/>
       </w:tblBorders>
     </w:tblPr>
     <w:tcPr>
-      <w:shd w:val="clear" w:color="auto" w:fill="EDF2F8" w:themeFill="accent1" w:themeFillTint="19"/>
+      <w:shd w:val="clear" w:color="auto" w:fill="FBFBFB" w:themeFill="accent1" w:themeFillTint="19"/>
     </w:tcPr>
     <w:tblStylePr w:type="firstRow">
       <w:rPr>
@@ -11104,7 +12763,7 @@
         <w:tcBorders>
           <w:top w:val="nil"/>
           <w:left w:val="nil"/>
-          <w:bottom w:val="single" w:sz="24" w:space="0" w:color="C0504D" w:themeColor="accent2"/>
+          <w:bottom w:val="single" w:sz="24" w:space="0" w:color="B2B2B2" w:themeColor="accent2"/>
           <w:right w:val="nil"/>
           <w:insideH w:val="nil"/>
           <w:insideV w:val="nil"/>
@@ -11123,7 +12782,7 @@
         <w:tcBorders>
           <w:top w:val="single" w:sz="6" w:space="0" w:color="FFFFFF" w:themeColor="background1"/>
         </w:tcBorders>
-        <w:shd w:val="clear" w:color="auto" w:fill="2C4C74" w:themeFill="accent1" w:themeFillShade="99"/>
+        <w:shd w:val="clear" w:color="auto" w:fill="848484" w:themeFill="accent1" w:themeFillShade="99"/>
       </w:tcPr>
     </w:tblStylePr>
     <w:tblStylePr w:type="firstCol">
@@ -11137,10 +12796,10 @@
           <w:left w:val="nil"/>
           <w:bottom w:val="nil"/>
           <w:right w:val="nil"/>
-          <w:insideH w:val="single" w:sz="4" w:space="0" w:color="2C4C74" w:themeColor="accent1" w:themeShade="99"/>
-          <w:insideV w:val="nil"/>
-        </w:tcBorders>
-        <w:shd w:val="clear" w:color="auto" w:fill="2C4C74" w:themeFill="accent1" w:themeFillShade="99"/>
+          <w:insideH w:val="single" w:sz="4" w:space="0" w:color="848484" w:themeColor="accent1" w:themeShade="99"/>
+          <w:insideV w:val="nil"/>
+        </w:tcBorders>
+        <w:shd w:val="clear" w:color="auto" w:fill="848484" w:themeFill="accent1" w:themeFillShade="99"/>
       </w:tcPr>
     </w:tblStylePr>
     <w:tblStylePr w:type="lastCol">
@@ -11157,19 +12816,19 @@
           <w:insideH w:val="nil"/>
           <w:insideV w:val="nil"/>
         </w:tcBorders>
-        <w:shd w:val="clear" w:color="auto" w:fill="2C4C74" w:themeFill="accent1" w:themeFillShade="99"/>
+        <w:shd w:val="clear" w:color="auto" w:fill="848484" w:themeFill="accent1" w:themeFillShade="99"/>
       </w:tcPr>
     </w:tblStylePr>
     <w:tblStylePr w:type="band1Vert">
       <w:tblPr/>
       <w:tcPr>
-        <w:shd w:val="clear" w:color="auto" w:fill="B8CCE4" w:themeFill="accent1" w:themeFillTint="66"/>
+        <w:shd w:val="clear" w:color="auto" w:fill="F1F1F1" w:themeFill="accent1" w:themeFillTint="66"/>
       </w:tcPr>
     </w:tblStylePr>
     <w:tblStylePr w:type="band1Horz">
       <w:tblPr/>
       <w:tcPr>
-        <w:shd w:val="clear" w:color="auto" w:fill="A7BFDE" w:themeFill="accent1" w:themeFillTint="7F"/>
+        <w:shd w:val="clear" w:color="auto" w:fill="EEEEEE" w:themeFill="accent1" w:themeFillTint="7F"/>
       </w:tcPr>
     </w:tblStylePr>
     <w:tblStylePr w:type="neCell">
@@ -11198,16 +12857,16 @@
       <w:tblStyleRowBandSize w:val="1"/>
       <w:tblStyleColBandSize w:val="1"/>
       <w:tblBorders>
-        <w:top w:val="single" w:sz="24" w:space="0" w:color="C0504D" w:themeColor="accent2"/>
-        <w:left w:val="single" w:sz="4" w:space="0" w:color="C0504D" w:themeColor="accent2"/>
-        <w:bottom w:val="single" w:sz="4" w:space="0" w:color="C0504D" w:themeColor="accent2"/>
-        <w:right w:val="single" w:sz="4" w:space="0" w:color="C0504D" w:themeColor="accent2"/>
+        <w:top w:val="single" w:sz="24" w:space="0" w:color="B2B2B2" w:themeColor="accent2"/>
+        <w:left w:val="single" w:sz="4" w:space="0" w:color="B2B2B2" w:themeColor="accent2"/>
+        <w:bottom w:val="single" w:sz="4" w:space="0" w:color="B2B2B2" w:themeColor="accent2"/>
+        <w:right w:val="single" w:sz="4" w:space="0" w:color="B2B2B2" w:themeColor="accent2"/>
         <w:insideH w:val="single" w:sz="4" w:space="0" w:color="FFFFFF" w:themeColor="background1"/>
         <w:insideV w:val="single" w:sz="4" w:space="0" w:color="FFFFFF" w:themeColor="background1"/>
       </w:tblBorders>
     </w:tblPr>
     <w:tcPr>
-      <w:shd w:val="clear" w:color="auto" w:fill="F8EDED" w:themeFill="accent2" w:themeFillTint="19"/>
+      <w:shd w:val="clear" w:color="auto" w:fill="F7F7F7" w:themeFill="accent2" w:themeFillTint="19"/>
     </w:tcPr>
     <w:tblStylePr w:type="firstRow">
       <w:rPr>
@@ -11219,7 +12878,7 @@
         <w:tcBorders>
           <w:top w:val="nil"/>
           <w:left w:val="nil"/>
-          <w:bottom w:val="single" w:sz="24" w:space="0" w:color="C0504D" w:themeColor="accent2"/>
+          <w:bottom w:val="single" w:sz="24" w:space="0" w:color="B2B2B2" w:themeColor="accent2"/>
           <w:right w:val="nil"/>
           <w:insideH w:val="nil"/>
           <w:insideV w:val="nil"/>
@@ -11238,7 +12897,7 @@
         <w:tcBorders>
           <w:top w:val="single" w:sz="6" w:space="0" w:color="FFFFFF" w:themeColor="background1"/>
         </w:tcBorders>
-        <w:shd w:val="clear" w:color="auto" w:fill="772C2A" w:themeFill="accent2" w:themeFillShade="99"/>
+        <w:shd w:val="clear" w:color="auto" w:fill="6A6A6A" w:themeFill="accent2" w:themeFillShade="99"/>
       </w:tcPr>
     </w:tblStylePr>
     <w:tblStylePr w:type="firstCol">
@@ -11252,10 +12911,10 @@
           <w:left w:val="nil"/>
           <w:bottom w:val="nil"/>
           <w:right w:val="nil"/>
-          <w:insideH w:val="single" w:sz="4" w:space="0" w:color="772C2A" w:themeColor="accent2" w:themeShade="99"/>
-          <w:insideV w:val="nil"/>
-        </w:tcBorders>
-        <w:shd w:val="clear" w:color="auto" w:fill="772C2A" w:themeFill="accent2" w:themeFillShade="99"/>
+          <w:insideH w:val="single" w:sz="4" w:space="0" w:color="6A6A6A" w:themeColor="accent2" w:themeShade="99"/>
+          <w:insideV w:val="nil"/>
+        </w:tcBorders>
+        <w:shd w:val="clear" w:color="auto" w:fill="6A6A6A" w:themeFill="accent2" w:themeFillShade="99"/>
       </w:tcPr>
     </w:tblStylePr>
     <w:tblStylePr w:type="lastCol">
@@ -11272,19 +12931,19 @@
           <w:insideH w:val="nil"/>
           <w:insideV w:val="nil"/>
         </w:tcBorders>
-        <w:shd w:val="clear" w:color="auto" w:fill="772C2A" w:themeFill="accent2" w:themeFillShade="99"/>
+        <w:shd w:val="clear" w:color="auto" w:fill="6A6A6A" w:themeFill="accent2" w:themeFillShade="99"/>
       </w:tcPr>
     </w:tblStylePr>
     <w:tblStylePr w:type="band1Vert">
       <w:tblPr/>
       <w:tcPr>
-        <w:shd w:val="clear" w:color="auto" w:fill="E5B8B7" w:themeFill="accent2" w:themeFillTint="66"/>
+        <w:shd w:val="clear" w:color="auto" w:fill="E0E0E0" w:themeFill="accent2" w:themeFillTint="66"/>
       </w:tcPr>
     </w:tblStylePr>
     <w:tblStylePr w:type="band1Horz">
       <w:tblPr/>
       <w:tcPr>
-        <w:shd w:val="clear" w:color="auto" w:fill="DFA7A6" w:themeFill="accent2" w:themeFillTint="7F"/>
+        <w:shd w:val="clear" w:color="auto" w:fill="D8D8D8" w:themeFill="accent2" w:themeFillTint="7F"/>
       </w:tcPr>
     </w:tblStylePr>
     <w:tblStylePr w:type="neCell">
@@ -11313,16 +12972,16 @@
       <w:tblStyleRowBandSize w:val="1"/>
       <w:tblStyleColBandSize w:val="1"/>
       <w:tblBorders>
-        <w:top w:val="single" w:sz="24" w:space="0" w:color="8064A2" w:themeColor="accent4"/>
-        <w:left w:val="single" w:sz="4" w:space="0" w:color="9BBB59" w:themeColor="accent3"/>
-        <w:bottom w:val="single" w:sz="4" w:space="0" w:color="9BBB59" w:themeColor="accent3"/>
-        <w:right w:val="single" w:sz="4" w:space="0" w:color="9BBB59" w:themeColor="accent3"/>
+        <w:top w:val="single" w:sz="24" w:space="0" w:color="808080" w:themeColor="accent4"/>
+        <w:left w:val="single" w:sz="4" w:space="0" w:color="969696" w:themeColor="accent3"/>
+        <w:bottom w:val="single" w:sz="4" w:space="0" w:color="969696" w:themeColor="accent3"/>
+        <w:right w:val="single" w:sz="4" w:space="0" w:color="969696" w:themeColor="accent3"/>
         <w:insideH w:val="single" w:sz="4" w:space="0" w:color="FFFFFF" w:themeColor="background1"/>
         <w:insideV w:val="single" w:sz="4" w:space="0" w:color="FFFFFF" w:themeColor="background1"/>
       </w:tblBorders>
     </w:tblPr>
     <w:tcPr>
-      <w:shd w:val="clear" w:color="auto" w:fill="F5F8EE" w:themeFill="accent3" w:themeFillTint="19"/>
+      <w:shd w:val="clear" w:color="auto" w:fill="F4F4F4" w:themeFill="accent3" w:themeFillTint="19"/>
     </w:tcPr>
     <w:tblStylePr w:type="firstRow">
       <w:rPr>
@@ -11334,7 +12993,7 @@
         <w:tcBorders>
           <w:top w:val="nil"/>
           <w:left w:val="nil"/>
-          <w:bottom w:val="single" w:sz="24" w:space="0" w:color="8064A2" w:themeColor="accent4"/>
+          <w:bottom w:val="single" w:sz="24" w:space="0" w:color="808080" w:themeColor="accent4"/>
           <w:right w:val="nil"/>
           <w:insideH w:val="nil"/>
           <w:insideV w:val="nil"/>
@@ -11353,7 +13012,7 @@
         <w:tcBorders>
           <w:top w:val="single" w:sz="6" w:space="0" w:color="FFFFFF" w:themeColor="background1"/>
         </w:tcBorders>
-        <w:shd w:val="clear" w:color="auto" w:fill="5E7530" w:themeFill="accent3" w:themeFillShade="99"/>
+        <w:shd w:val="clear" w:color="auto" w:fill="5A5A5A" w:themeFill="accent3" w:themeFillShade="99"/>
       </w:tcPr>
     </w:tblStylePr>
     <w:tblStylePr w:type="firstCol">
@@ -11367,10 +13026,10 @@
           <w:left w:val="nil"/>
           <w:bottom w:val="nil"/>
           <w:right w:val="nil"/>
-          <w:insideH w:val="single" w:sz="4" w:space="0" w:color="5E7530" w:themeColor="accent3" w:themeShade="99"/>
-          <w:insideV w:val="nil"/>
-        </w:tcBorders>
-        <w:shd w:val="clear" w:color="auto" w:fill="5E7530" w:themeFill="accent3" w:themeFillShade="99"/>
+          <w:insideH w:val="single" w:sz="4" w:space="0" w:color="5A5A5A" w:themeColor="accent3" w:themeShade="99"/>
+          <w:insideV w:val="nil"/>
+        </w:tcBorders>
+        <w:shd w:val="clear" w:color="auto" w:fill="5A5A5A" w:themeFill="accent3" w:themeFillShade="99"/>
       </w:tcPr>
     </w:tblStylePr>
     <w:tblStylePr w:type="lastCol">
@@ -11387,19 +13046,19 @@
           <w:insideH w:val="nil"/>
           <w:insideV w:val="nil"/>
         </w:tcBorders>
-        <w:shd w:val="clear" w:color="auto" w:fill="5E7530" w:themeFill="accent3" w:themeFillShade="99"/>
+        <w:shd w:val="clear" w:color="auto" w:fill="5A5A5A" w:themeFill="accent3" w:themeFillShade="99"/>
       </w:tcPr>
     </w:tblStylePr>
     <w:tblStylePr w:type="band1Vert">
       <w:tblPr/>
       <w:tcPr>
-        <w:shd w:val="clear" w:color="auto" w:fill="D6E3BC" w:themeFill="accent3" w:themeFillTint="66"/>
+        <w:shd w:val="clear" w:color="auto" w:fill="D5D5D5" w:themeFill="accent3" w:themeFillTint="66"/>
       </w:tcPr>
     </w:tblStylePr>
     <w:tblStylePr w:type="band1Horz">
       <w:tblPr/>
       <w:tcPr>
-        <w:shd w:val="clear" w:color="auto" w:fill="CDDDAC" w:themeFill="accent3" w:themeFillTint="7F"/>
+        <w:shd w:val="clear" w:color="auto" w:fill="CACACA" w:themeFill="accent3" w:themeFillTint="7F"/>
       </w:tcPr>
     </w:tblStylePr>
   </w:style>
@@ -11418,16 +13077,16 @@
       <w:tblStyleRowBandSize w:val="1"/>
       <w:tblStyleColBandSize w:val="1"/>
       <w:tblBorders>
-        <w:top w:val="single" w:sz="24" w:space="0" w:color="9BBB59" w:themeColor="accent3"/>
-        <w:left w:val="single" w:sz="4" w:space="0" w:color="8064A2" w:themeColor="accent4"/>
-        <w:bottom w:val="single" w:sz="4" w:space="0" w:color="8064A2" w:themeColor="accent4"/>
-        <w:right w:val="single" w:sz="4" w:space="0" w:color="8064A2" w:themeColor="accent4"/>
+        <w:top w:val="single" w:sz="24" w:space="0" w:color="969696" w:themeColor="accent3"/>
+        <w:left w:val="single" w:sz="4" w:space="0" w:color="808080" w:themeColor="accent4"/>
+        <w:bottom w:val="single" w:sz="4" w:space="0" w:color="808080" w:themeColor="accent4"/>
+        <w:right w:val="single" w:sz="4" w:space="0" w:color="808080" w:themeColor="accent4"/>
         <w:insideH w:val="single" w:sz="4" w:space="0" w:color="FFFFFF" w:themeColor="background1"/>
         <w:insideV w:val="single" w:sz="4" w:space="0" w:color="FFFFFF" w:themeColor="background1"/>
       </w:tblBorders>
     </w:tblPr>
     <w:tcPr>
-      <w:shd w:val="clear" w:color="auto" w:fill="F2EFF6" w:themeFill="accent4" w:themeFillTint="19"/>
+      <w:shd w:val="clear" w:color="auto" w:fill="F2F2F2" w:themeFill="accent4" w:themeFillTint="19"/>
     </w:tcPr>
     <w:tblStylePr w:type="firstRow">
       <w:rPr>
@@ -11439,7 +13098,7 @@
         <w:tcBorders>
           <w:top w:val="nil"/>
           <w:left w:val="nil"/>
-          <w:bottom w:val="single" w:sz="24" w:space="0" w:color="9BBB59" w:themeColor="accent3"/>
+          <w:bottom w:val="single" w:sz="24" w:space="0" w:color="969696" w:themeColor="accent3"/>
           <w:right w:val="nil"/>
           <w:insideH w:val="nil"/>
           <w:insideV w:val="nil"/>
@@ -11458,7 +13117,7 @@
         <w:tcBorders>
           <w:top w:val="single" w:sz="6" w:space="0" w:color="FFFFFF" w:themeColor="background1"/>
         </w:tcBorders>
-        <w:shd w:val="clear" w:color="auto" w:fill="4C3B62" w:themeFill="accent4" w:themeFillShade="99"/>
+        <w:shd w:val="clear" w:color="auto" w:fill="4C4C4C" w:themeFill="accent4" w:themeFillShade="99"/>
       </w:tcPr>
     </w:tblStylePr>
     <w:tblStylePr w:type="firstCol">
@@ -11472,10 +13131,10 @@
           <w:left w:val="nil"/>
           <w:bottom w:val="nil"/>
           <w:right w:val="nil"/>
-          <w:insideH w:val="single" w:sz="4" w:space="0" w:color="4C3B62" w:themeColor="accent4" w:themeShade="99"/>
-          <w:insideV w:val="nil"/>
-        </w:tcBorders>
-        <w:shd w:val="clear" w:color="auto" w:fill="4C3B62" w:themeFill="accent4" w:themeFillShade="99"/>
+          <w:insideH w:val="single" w:sz="4" w:space="0" w:color="4C4C4C" w:themeColor="accent4" w:themeShade="99"/>
+          <w:insideV w:val="nil"/>
+        </w:tcBorders>
+        <w:shd w:val="clear" w:color="auto" w:fill="4C4C4C" w:themeFill="accent4" w:themeFillShade="99"/>
       </w:tcPr>
     </w:tblStylePr>
     <w:tblStylePr w:type="lastCol">
@@ -11492,19 +13151,19 @@
           <w:insideH w:val="nil"/>
           <w:insideV w:val="nil"/>
         </w:tcBorders>
-        <w:shd w:val="clear" w:color="auto" w:fill="4C3B62" w:themeFill="accent4" w:themeFillShade="99"/>
+        <w:shd w:val="clear" w:color="auto" w:fill="4C4C4C" w:themeFill="accent4" w:themeFillShade="99"/>
       </w:tcPr>
     </w:tblStylePr>
     <w:tblStylePr w:type="band1Vert">
       <w:tblPr/>
       <w:tcPr>
-        <w:shd w:val="clear" w:color="auto" w:fill="CCC0D9" w:themeFill="accent4" w:themeFillTint="66"/>
+        <w:shd w:val="clear" w:color="auto" w:fill="CCCCCC" w:themeFill="accent4" w:themeFillTint="66"/>
       </w:tcPr>
     </w:tblStylePr>
     <w:tblStylePr w:type="band1Horz">
       <w:tblPr/>
       <w:tcPr>
-        <w:shd w:val="clear" w:color="auto" w:fill="BFB1D0" w:themeFill="accent4" w:themeFillTint="7F"/>
+        <w:shd w:val="clear" w:color="auto" w:fill="BFBFBF" w:themeFill="accent4" w:themeFillTint="7F"/>
       </w:tcPr>
     </w:tblStylePr>
     <w:tblStylePr w:type="neCell">
@@ -11533,16 +13192,16 @@
       <w:tblStyleRowBandSize w:val="1"/>
       <w:tblStyleColBandSize w:val="1"/>
       <w:tblBorders>
-        <w:top w:val="single" w:sz="24" w:space="0" w:color="F79646" w:themeColor="accent6"/>
-        <w:left w:val="single" w:sz="4" w:space="0" w:color="4BACC6" w:themeColor="accent5"/>
-        <w:bottom w:val="single" w:sz="4" w:space="0" w:color="4BACC6" w:themeColor="accent5"/>
-        <w:right w:val="single" w:sz="4" w:space="0" w:color="4BACC6" w:themeColor="accent5"/>
+        <w:top w:val="single" w:sz="24" w:space="0" w:color="4D4D4D" w:themeColor="accent6"/>
+        <w:left w:val="single" w:sz="4" w:space="0" w:color="5F5F5F" w:themeColor="accent5"/>
+        <w:bottom w:val="single" w:sz="4" w:space="0" w:color="5F5F5F" w:themeColor="accent5"/>
+        <w:right w:val="single" w:sz="4" w:space="0" w:color="5F5F5F" w:themeColor="accent5"/>
         <w:insideH w:val="single" w:sz="4" w:space="0" w:color="FFFFFF" w:themeColor="background1"/>
         <w:insideV w:val="single" w:sz="4" w:space="0" w:color="FFFFFF" w:themeColor="background1"/>
       </w:tblBorders>
     </w:tblPr>
     <w:tcPr>
-      <w:shd w:val="clear" w:color="auto" w:fill="EDF6F9" w:themeFill="accent5" w:themeFillTint="19"/>
+      <w:shd w:val="clear" w:color="auto" w:fill="EFEFEF" w:themeFill="accent5" w:themeFillTint="19"/>
     </w:tcPr>
     <w:tblStylePr w:type="firstRow">
       <w:rPr>
@@ -11554,7 +13213,7 @@
         <w:tcBorders>
           <w:top w:val="nil"/>
           <w:left w:val="nil"/>
-          <w:bottom w:val="single" w:sz="24" w:space="0" w:color="F79646" w:themeColor="accent6"/>
+          <w:bottom w:val="single" w:sz="24" w:space="0" w:color="4D4D4D" w:themeColor="accent6"/>
           <w:right w:val="nil"/>
           <w:insideH w:val="nil"/>
           <w:insideV w:val="nil"/>
@@ -11573,7 +13232,7 @@
         <w:tcBorders>
           <w:top w:val="single" w:sz="6" w:space="0" w:color="FFFFFF" w:themeColor="background1"/>
         </w:tcBorders>
-        <w:shd w:val="clear" w:color="auto" w:fill="276A7C" w:themeFill="accent5" w:themeFillShade="99"/>
+        <w:shd w:val="clear" w:color="auto" w:fill="393939" w:themeFill="accent5" w:themeFillShade="99"/>
       </w:tcPr>
     </w:tblStylePr>
     <w:tblStylePr w:type="firstCol">
@@ -11587,10 +13246,10 @@
           <w:left w:val="nil"/>
           <w:bottom w:val="nil"/>
           <w:right w:val="nil"/>
-          <w:insideH w:val="single" w:sz="4" w:space="0" w:color="276A7C" w:themeColor="accent5" w:themeShade="99"/>
-          <w:insideV w:val="nil"/>
-        </w:tcBorders>
-        <w:shd w:val="clear" w:color="auto" w:fill="276A7C" w:themeFill="accent5" w:themeFillShade="99"/>
+          <w:insideH w:val="single" w:sz="4" w:space="0" w:color="393939" w:themeColor="accent5" w:themeShade="99"/>
+          <w:insideV w:val="nil"/>
+        </w:tcBorders>
+        <w:shd w:val="clear" w:color="auto" w:fill="393939" w:themeFill="accent5" w:themeFillShade="99"/>
       </w:tcPr>
     </w:tblStylePr>
     <w:tblStylePr w:type="lastCol">
@@ -11607,19 +13266,19 @@
           <w:insideH w:val="nil"/>
           <w:insideV w:val="nil"/>
         </w:tcBorders>
-        <w:shd w:val="clear" w:color="auto" w:fill="276A7C" w:themeFill="accent5" w:themeFillShade="99"/>
+        <w:shd w:val="clear" w:color="auto" w:fill="393939" w:themeFill="accent5" w:themeFillShade="99"/>
       </w:tcPr>
     </w:tblStylePr>
     <w:tblStylePr w:type="band1Vert">
       <w:tblPr/>
       <w:tcPr>
-        <w:shd w:val="clear" w:color="auto" w:fill="B6DDE8" w:themeFill="accent5" w:themeFillTint="66"/>
+        <w:shd w:val="clear" w:color="auto" w:fill="BFBFBF" w:themeFill="accent5" w:themeFillTint="66"/>
       </w:tcPr>
     </w:tblStylePr>
     <w:tblStylePr w:type="band1Horz">
       <w:tblPr/>
       <w:tcPr>
-        <w:shd w:val="clear" w:color="auto" w:fill="A5D5E2" w:themeFill="accent5" w:themeFillTint="7F"/>
+        <w:shd w:val="clear" w:color="auto" w:fill="AFAFAF" w:themeFill="accent5" w:themeFillTint="7F"/>
       </w:tcPr>
     </w:tblStylePr>
     <w:tblStylePr w:type="neCell">
@@ -11648,16 +13307,16 @@
       <w:tblStyleRowBandSize w:val="1"/>
       <w:tblStyleColBandSize w:val="1"/>
       <w:tblBorders>
-        <w:top w:val="single" w:sz="24" w:space="0" w:color="4BACC6" w:themeColor="accent5"/>
-        <w:left w:val="single" w:sz="4" w:space="0" w:color="F79646" w:themeColor="accent6"/>
-        <w:bottom w:val="single" w:sz="4" w:space="0" w:color="F79646" w:themeColor="accent6"/>
-        <w:right w:val="single" w:sz="4" w:space="0" w:color="F79646" w:themeColor="accent6"/>
+        <w:top w:val="single" w:sz="24" w:space="0" w:color="5F5F5F" w:themeColor="accent5"/>
+        <w:left w:val="single" w:sz="4" w:space="0" w:color="4D4D4D" w:themeColor="accent6"/>
+        <w:bottom w:val="single" w:sz="4" w:space="0" w:color="4D4D4D" w:themeColor="accent6"/>
+        <w:right w:val="single" w:sz="4" w:space="0" w:color="4D4D4D" w:themeColor="accent6"/>
         <w:insideH w:val="single" w:sz="4" w:space="0" w:color="FFFFFF" w:themeColor="background1"/>
         <w:insideV w:val="single" w:sz="4" w:space="0" w:color="FFFFFF" w:themeColor="background1"/>
       </w:tblBorders>
     </w:tblPr>
     <w:tcPr>
-      <w:shd w:val="clear" w:color="auto" w:fill="FEF4EC" w:themeFill="accent6" w:themeFillTint="19"/>
+      <w:shd w:val="clear" w:color="auto" w:fill="EDEDED" w:themeFill="accent6" w:themeFillTint="19"/>
     </w:tcPr>
     <w:tblStylePr w:type="firstRow">
       <w:rPr>
@@ -11669,7 +13328,7 @@
         <w:tcBorders>
           <w:top w:val="nil"/>
           <w:left w:val="nil"/>
-          <w:bottom w:val="single" w:sz="24" w:space="0" w:color="4BACC6" w:themeColor="accent5"/>
+          <w:bottom w:val="single" w:sz="24" w:space="0" w:color="5F5F5F" w:themeColor="accent5"/>
           <w:right w:val="nil"/>
           <w:insideH w:val="nil"/>
           <w:insideV w:val="nil"/>
@@ -11688,7 +13347,7 @@
         <w:tcBorders>
           <w:top w:val="single" w:sz="6" w:space="0" w:color="FFFFFF" w:themeColor="background1"/>
         </w:tcBorders>
-        <w:shd w:val="clear" w:color="auto" w:fill="B65608" w:themeFill="accent6" w:themeFillShade="99"/>
+        <w:shd w:val="clear" w:color="auto" w:fill="2E2E2E" w:themeFill="accent6" w:themeFillShade="99"/>
       </w:tcPr>
     </w:tblStylePr>
     <w:tblStylePr w:type="firstCol">
@@ -11702,10 +13361,10 @@
           <w:left w:val="nil"/>
           <w:bottom w:val="nil"/>
           <w:right w:val="nil"/>
-          <w:insideH w:val="single" w:sz="4" w:space="0" w:color="B65608" w:themeColor="accent6" w:themeShade="99"/>
-          <w:insideV w:val="nil"/>
-        </w:tcBorders>
-        <w:shd w:val="clear" w:color="auto" w:fill="B65608" w:themeFill="accent6" w:themeFillShade="99"/>
+          <w:insideH w:val="single" w:sz="4" w:space="0" w:color="2E2E2E" w:themeColor="accent6" w:themeShade="99"/>
+          <w:insideV w:val="nil"/>
+        </w:tcBorders>
+        <w:shd w:val="clear" w:color="auto" w:fill="2E2E2E" w:themeFill="accent6" w:themeFillShade="99"/>
       </w:tcPr>
     </w:tblStylePr>
     <w:tblStylePr w:type="lastCol">
@@ -11722,19 +13381,19 @@
           <w:insideH w:val="nil"/>
           <w:insideV w:val="nil"/>
         </w:tcBorders>
-        <w:shd w:val="clear" w:color="auto" w:fill="B65608" w:themeFill="accent6" w:themeFillShade="99"/>
+        <w:shd w:val="clear" w:color="auto" w:fill="2E2E2E" w:themeFill="accent6" w:themeFillShade="99"/>
       </w:tcPr>
     </w:tblStylePr>
     <w:tblStylePr w:type="band1Vert">
       <w:tblPr/>
       <w:tcPr>
-        <w:shd w:val="clear" w:color="auto" w:fill="FBD4B4" w:themeFill="accent6" w:themeFillTint="66"/>
+        <w:shd w:val="clear" w:color="auto" w:fill="B7B7B7" w:themeFill="accent6" w:themeFillTint="66"/>
       </w:tcPr>
     </w:tblStylePr>
     <w:tblStylePr w:type="band1Horz">
       <w:tblPr/>
       <w:tcPr>
-        <w:shd w:val="clear" w:color="auto" w:fill="FBCAA2" w:themeFill="accent6" w:themeFillTint="7F"/>
+        <w:shd w:val="clear" w:color="auto" w:fill="A6A6A6" w:themeFill="accent6" w:themeFillTint="7F"/>
       </w:tcPr>
     </w:tblStylePr>
     <w:tblStylePr w:type="neCell">
@@ -11777,14 +13436,14 @@
         <w:tcBorders>
           <w:bottom w:val="single" w:sz="12" w:space="0" w:color="FFFFFF" w:themeColor="background1"/>
         </w:tcBorders>
-        <w:shd w:val="clear" w:color="auto" w:fill="9E3A38" w:themeFill="accent2" w:themeFillShade="CC"/>
+        <w:shd w:val="clear" w:color="auto" w:fill="8E8E8E" w:themeFill="accent2" w:themeFillShade="CC"/>
       </w:tcPr>
     </w:tblStylePr>
     <w:tblStylePr w:type="lastRow">
       <w:rPr>
         <w:b/>
         <w:bCs/>
-        <w:color w:val="9E3A38" w:themeColor="accent2" w:themeShade="CC"/>
+        <w:color w:val="8E8E8E" w:themeColor="accent2" w:themeShade="CC"/>
       </w:rPr>
       <w:tblPr/>
       <w:tcPr>
@@ -11843,7 +13502,7 @@
       <w:tblStyleColBandSize w:val="1"/>
     </w:tblPr>
     <w:tcPr>
-      <w:shd w:val="clear" w:color="auto" w:fill="EDF2F8" w:themeFill="accent1" w:themeFillTint="19"/>
+      <w:shd w:val="clear" w:color="auto" w:fill="FBFBFB" w:themeFill="accent1" w:themeFillTint="19"/>
     </w:tcPr>
     <w:tblStylePr w:type="firstRow">
       <w:rPr>
@@ -11856,14 +13515,14 @@
         <w:tcBorders>
           <w:bottom w:val="single" w:sz="12" w:space="0" w:color="FFFFFF" w:themeColor="background1"/>
         </w:tcBorders>
-        <w:shd w:val="clear" w:color="auto" w:fill="9E3A38" w:themeFill="accent2" w:themeFillShade="CC"/>
+        <w:shd w:val="clear" w:color="auto" w:fill="8E8E8E" w:themeFill="accent2" w:themeFillShade="CC"/>
       </w:tcPr>
     </w:tblStylePr>
     <w:tblStylePr w:type="lastRow">
       <w:rPr>
         <w:b/>
         <w:bCs/>
-        <w:color w:val="9E3A38" w:themeColor="accent2" w:themeShade="CC"/>
+        <w:color w:val="8E8E8E" w:themeColor="accent2" w:themeShade="CC"/>
       </w:rPr>
       <w:tblPr/>
       <w:tcPr>
@@ -11896,13 +13555,13 @@
           <w:insideH w:val="nil"/>
           <w:insideV w:val="nil"/>
         </w:tcBorders>
-        <w:shd w:val="clear" w:color="auto" w:fill="D3DFEE" w:themeFill="accent1" w:themeFillTint="3F"/>
+        <w:shd w:val="clear" w:color="auto" w:fill="F6F6F6" w:themeFill="accent1" w:themeFillTint="3F"/>
       </w:tcPr>
     </w:tblStylePr>
     <w:tblStylePr w:type="band1Horz">
       <w:tblPr/>
       <w:tcPr>
-        <w:shd w:val="clear" w:color="auto" w:fill="DBE5F1" w:themeFill="accent1" w:themeFillTint="33"/>
+        <w:shd w:val="clear" w:color="auto" w:fill="F8F8F8" w:themeFill="accent1" w:themeFillTint="33"/>
       </w:tcPr>
     </w:tblStylePr>
   </w:style>
@@ -11922,7 +13581,7 @@
       <w:tblStyleColBandSize w:val="1"/>
     </w:tblPr>
     <w:tcPr>
-      <w:shd w:val="clear" w:color="auto" w:fill="F8EDED" w:themeFill="accent2" w:themeFillTint="19"/>
+      <w:shd w:val="clear" w:color="auto" w:fill="F7F7F7" w:themeFill="accent2" w:themeFillTint="19"/>
     </w:tcPr>
     <w:tblStylePr w:type="firstRow">
       <w:rPr>
@@ -11935,14 +13594,14 @@
         <w:tcBorders>
           <w:bottom w:val="single" w:sz="12" w:space="0" w:color="FFFFFF" w:themeColor="background1"/>
         </w:tcBorders>
-        <w:shd w:val="clear" w:color="auto" w:fill="9E3A38" w:themeFill="accent2" w:themeFillShade="CC"/>
+        <w:shd w:val="clear" w:color="auto" w:fill="8E8E8E" w:themeFill="accent2" w:themeFillShade="CC"/>
       </w:tcPr>
     </w:tblStylePr>
     <w:tblStylePr w:type="lastRow">
       <w:rPr>
         <w:b/>
         <w:bCs/>
-        <w:color w:val="9E3A38" w:themeColor="accent2" w:themeShade="CC"/>
+        <w:color w:val="8E8E8E" w:themeColor="accent2" w:themeShade="CC"/>
       </w:rPr>
       <w:tblPr/>
       <w:tcPr>
@@ -11975,13 +13634,13 @@
           <w:insideH w:val="nil"/>
           <w:insideV w:val="nil"/>
         </w:tcBorders>
-        <w:shd w:val="clear" w:color="auto" w:fill="EFD3D2" w:themeFill="accent2" w:themeFillTint="3F"/>
+        <w:shd w:val="clear" w:color="auto" w:fill="EBEBEB" w:themeFill="accent2" w:themeFillTint="3F"/>
       </w:tcPr>
     </w:tblStylePr>
     <w:tblStylePr w:type="band1Horz">
       <w:tblPr/>
       <w:tcPr>
-        <w:shd w:val="clear" w:color="auto" w:fill="F2DBDB" w:themeFill="accent2" w:themeFillTint="33"/>
+        <w:shd w:val="clear" w:color="auto" w:fill="EFEFEF" w:themeFill="accent2" w:themeFillTint="33"/>
       </w:tcPr>
     </w:tblStylePr>
   </w:style>
@@ -12001,7 +13660,7 @@
       <w:tblStyleColBandSize w:val="1"/>
     </w:tblPr>
     <w:tcPr>
-      <w:shd w:val="clear" w:color="auto" w:fill="F5F8EE" w:themeFill="accent3" w:themeFillTint="19"/>
+      <w:shd w:val="clear" w:color="auto" w:fill="F4F4F4" w:themeFill="accent3" w:themeFillTint="19"/>
     </w:tcPr>
     <w:tblStylePr w:type="firstRow">
       <w:rPr>
@@ -12014,14 +13673,14 @@
         <w:tcBorders>
           <w:bottom w:val="single" w:sz="12" w:space="0" w:color="FFFFFF" w:themeColor="background1"/>
         </w:tcBorders>
-        <w:shd w:val="clear" w:color="auto" w:fill="664E82" w:themeFill="accent4" w:themeFillShade="CC"/>
+        <w:shd w:val="clear" w:color="auto" w:fill="666666" w:themeFill="accent4" w:themeFillShade="CC"/>
       </w:tcPr>
     </w:tblStylePr>
     <w:tblStylePr w:type="lastRow">
       <w:rPr>
         <w:b/>
         <w:bCs/>
-        <w:color w:val="664E82" w:themeColor="accent4" w:themeShade="CC"/>
+        <w:color w:val="666666" w:themeColor="accent4" w:themeShade="CC"/>
       </w:rPr>
       <w:tblPr/>
       <w:tcPr>
@@ -12054,13 +13713,13 @@
           <w:insideH w:val="nil"/>
           <w:insideV w:val="nil"/>
         </w:tcBorders>
-        <w:shd w:val="clear" w:color="auto" w:fill="E6EED5" w:themeFill="accent3" w:themeFillTint="3F"/>
+        <w:shd w:val="clear" w:color="auto" w:fill="E5E5E5" w:themeFill="accent3" w:themeFillTint="3F"/>
       </w:tcPr>
     </w:tblStylePr>
     <w:tblStylePr w:type="band1Horz">
       <w:tblPr/>
       <w:tcPr>
-        <w:shd w:val="clear" w:color="auto" w:fill="EAF1DD" w:themeFill="accent3" w:themeFillTint="33"/>
+        <w:shd w:val="clear" w:color="auto" w:fill="EAEAEA" w:themeFill="accent3" w:themeFillTint="33"/>
       </w:tcPr>
     </w:tblStylePr>
   </w:style>
@@ -12080,7 +13739,7 @@
       <w:tblStyleColBandSize w:val="1"/>
     </w:tblPr>
     <w:tcPr>
-      <w:shd w:val="clear" w:color="auto" w:fill="F2EFF6" w:themeFill="accent4" w:themeFillTint="19"/>
+      <w:shd w:val="clear" w:color="auto" w:fill="F2F2F2" w:themeFill="accent4" w:themeFillTint="19"/>
     </w:tcPr>
     <w:tblStylePr w:type="firstRow">
       <w:rPr>
@@ -12093,14 +13752,14 @@
         <w:tcBorders>
           <w:bottom w:val="single" w:sz="12" w:space="0" w:color="FFFFFF" w:themeColor="background1"/>
         </w:tcBorders>
-        <w:shd w:val="clear" w:color="auto" w:fill="7E9C40" w:themeFill="accent3" w:themeFillShade="CC"/>
+        <w:shd w:val="clear" w:color="auto" w:fill="787878" w:themeFill="accent3" w:themeFillShade="CC"/>
       </w:tcPr>
     </w:tblStylePr>
     <w:tblStylePr w:type="lastRow">
       <w:rPr>
         <w:b/>
         <w:bCs/>
-        <w:color w:val="7E9C40" w:themeColor="accent3" w:themeShade="CC"/>
+        <w:color w:val="787878" w:themeColor="accent3" w:themeShade="CC"/>
       </w:rPr>
       <w:tblPr/>
       <w:tcPr>
@@ -12133,13 +13792,13 @@
           <w:insideH w:val="nil"/>
           <w:insideV w:val="nil"/>
         </w:tcBorders>
-        <w:shd w:val="clear" w:color="auto" w:fill="DFD8E8" w:themeFill="accent4" w:themeFillTint="3F"/>
+        <w:shd w:val="clear" w:color="auto" w:fill="DFDFDF" w:themeFill="accent4" w:themeFillTint="3F"/>
       </w:tcPr>
     </w:tblStylePr>
     <w:tblStylePr w:type="band1Horz">
       <w:tblPr/>
       <w:tcPr>
-        <w:shd w:val="clear" w:color="auto" w:fill="E5DFEC" w:themeFill="accent4" w:themeFillTint="33"/>
+        <w:shd w:val="clear" w:color="auto" w:fill="E5E5E5" w:themeFill="accent4" w:themeFillTint="33"/>
       </w:tcPr>
     </w:tblStylePr>
   </w:style>
@@ -12159,7 +13818,7 @@
       <w:tblStyleColBandSize w:val="1"/>
     </w:tblPr>
     <w:tcPr>
-      <w:shd w:val="clear" w:color="auto" w:fill="EDF6F9" w:themeFill="accent5" w:themeFillTint="19"/>
+      <w:shd w:val="clear" w:color="auto" w:fill="EFEFEF" w:themeFill="accent5" w:themeFillTint="19"/>
     </w:tcPr>
     <w:tblStylePr w:type="firstRow">
       <w:rPr>
@@ -12172,14 +13831,14 @@
         <w:tcBorders>
           <w:bottom w:val="single" w:sz="12" w:space="0" w:color="FFFFFF" w:themeColor="background1"/>
         </w:tcBorders>
-        <w:shd w:val="clear" w:color="auto" w:fill="F2730A" w:themeFill="accent6" w:themeFillShade="CC"/>
+        <w:shd w:val="clear" w:color="auto" w:fill="3D3D3D" w:themeFill="accent6" w:themeFillShade="CC"/>
       </w:tcPr>
     </w:tblStylePr>
     <w:tblStylePr w:type="lastRow">
       <w:rPr>
         <w:b/>
         <w:bCs/>
-        <w:color w:val="F2730A" w:themeColor="accent6" w:themeShade="CC"/>
+        <w:color w:val="3D3D3D" w:themeColor="accent6" w:themeShade="CC"/>
       </w:rPr>
       <w:tblPr/>
       <w:tcPr>
@@ -12212,13 +13871,13 @@
           <w:insideH w:val="nil"/>
           <w:insideV w:val="nil"/>
         </w:tcBorders>
-        <w:shd w:val="clear" w:color="auto" w:fill="D2EAF1" w:themeFill="accent5" w:themeFillTint="3F"/>
+        <w:shd w:val="clear" w:color="auto" w:fill="D7D7D7" w:themeFill="accent5" w:themeFillTint="3F"/>
       </w:tcPr>
     </w:tblStylePr>
     <w:tblStylePr w:type="band1Horz">
       <w:tblPr/>
       <w:tcPr>
-        <w:shd w:val="clear" w:color="auto" w:fill="DAEEF3" w:themeFill="accent5" w:themeFillTint="33"/>
+        <w:shd w:val="clear" w:color="auto" w:fill="DFDFDF" w:themeFill="accent5" w:themeFillTint="33"/>
       </w:tcPr>
     </w:tblStylePr>
   </w:style>
@@ -12238,7 +13897,7 @@
       <w:tblStyleColBandSize w:val="1"/>
     </w:tblPr>
     <w:tcPr>
-      <w:shd w:val="clear" w:color="auto" w:fill="FEF4EC" w:themeFill="accent6" w:themeFillTint="19"/>
+      <w:shd w:val="clear" w:color="auto" w:fill="EDEDED" w:themeFill="accent6" w:themeFillTint="19"/>
     </w:tcPr>
     <w:tblStylePr w:type="firstRow">
       <w:rPr>
@@ -12251,14 +13910,14 @@
         <w:tcBorders>
           <w:bottom w:val="single" w:sz="12" w:space="0" w:color="FFFFFF" w:themeColor="background1"/>
         </w:tcBorders>
-        <w:shd w:val="clear" w:color="auto" w:fill="348DA5" w:themeFill="accent5" w:themeFillShade="CC"/>
+        <w:shd w:val="clear" w:color="auto" w:fill="4C4C4C" w:themeFill="accent5" w:themeFillShade="CC"/>
       </w:tcPr>
     </w:tblStylePr>
     <w:tblStylePr w:type="lastRow">
       <w:rPr>
         <w:b/>
         <w:bCs/>
-        <w:color w:val="348DA5" w:themeColor="accent5" w:themeShade="CC"/>
+        <w:color w:val="4C4C4C" w:themeColor="accent5" w:themeShade="CC"/>
       </w:rPr>
       <w:tblPr/>
       <w:tcPr>
@@ -12291,13 +13950,13 @@
           <w:insideH w:val="nil"/>
           <w:insideV w:val="nil"/>
         </w:tcBorders>
-        <w:shd w:val="clear" w:color="auto" w:fill="FDE4D0" w:themeFill="accent6" w:themeFillTint="3F"/>
+        <w:shd w:val="clear" w:color="auto" w:fill="D3D3D3" w:themeFill="accent6" w:themeFillTint="3F"/>
       </w:tcPr>
     </w:tblStylePr>
     <w:tblStylePr w:type="band1Horz">
       <w:tblPr/>
       <w:tcPr>
-        <w:shd w:val="clear" w:color="auto" w:fill="FDE9D9" w:themeFill="accent6" w:themeFillTint="33"/>
+        <w:shd w:val="clear" w:color="auto" w:fill="DBDBDB" w:themeFill="accent6" w:themeFillTint="33"/>
       </w:tcPr>
     </w:tblStylePr>
   </w:style>
@@ -12393,7 +14052,7 @@
       </w:tblBorders>
     </w:tblPr>
     <w:tcPr>
-      <w:shd w:val="clear" w:color="auto" w:fill="DBE5F1" w:themeFill="accent1" w:themeFillTint="33"/>
+      <w:shd w:val="clear" w:color="auto" w:fill="F8F8F8" w:themeFill="accent1" w:themeFillTint="33"/>
     </w:tcPr>
     <w:tblStylePr w:type="firstRow">
       <w:rPr>
@@ -12402,7 +14061,7 @@
       </w:rPr>
       <w:tblPr/>
       <w:tcPr>
-        <w:shd w:val="clear" w:color="auto" w:fill="B8CCE4" w:themeFill="accent1" w:themeFillTint="66"/>
+        <w:shd w:val="clear" w:color="auto" w:fill="F1F1F1" w:themeFill="accent1" w:themeFillTint="66"/>
       </w:tcPr>
     </w:tblStylePr>
     <w:tblStylePr w:type="lastRow">
@@ -12413,7 +14072,7 @@
       </w:rPr>
       <w:tblPr/>
       <w:tcPr>
-        <w:shd w:val="clear" w:color="auto" w:fill="B8CCE4" w:themeFill="accent1" w:themeFillTint="66"/>
+        <w:shd w:val="clear" w:color="auto" w:fill="F1F1F1" w:themeFill="accent1" w:themeFillTint="66"/>
       </w:tcPr>
     </w:tblStylePr>
     <w:tblStylePr w:type="firstCol">
@@ -12422,7 +14081,7 @@
       </w:rPr>
       <w:tblPr/>
       <w:tcPr>
-        <w:shd w:val="clear" w:color="auto" w:fill="365F91" w:themeFill="accent1" w:themeFillShade="BF"/>
+        <w:shd w:val="clear" w:color="auto" w:fill="A5A5A5" w:themeFill="accent1" w:themeFillShade="BF"/>
       </w:tcPr>
     </w:tblStylePr>
     <w:tblStylePr w:type="lastCol">
@@ -12431,19 +14090,19 @@
       </w:rPr>
       <w:tblPr/>
       <w:tcPr>
-        <w:shd w:val="clear" w:color="auto" w:fill="365F91" w:themeFill="accent1" w:themeFillShade="BF"/>
+        <w:shd w:val="clear" w:color="auto" w:fill="A5A5A5" w:themeFill="accent1" w:themeFillShade="BF"/>
       </w:tcPr>
     </w:tblStylePr>
     <w:tblStylePr w:type="band1Vert">
       <w:tblPr/>
       <w:tcPr>
-        <w:shd w:val="clear" w:color="auto" w:fill="A7BFDE" w:themeFill="accent1" w:themeFillTint="7F"/>
+        <w:shd w:val="clear" w:color="auto" w:fill="EEEEEE" w:themeFill="accent1" w:themeFillTint="7F"/>
       </w:tcPr>
     </w:tblStylePr>
     <w:tblStylePr w:type="band1Horz">
       <w:tblPr/>
       <w:tcPr>
-        <w:shd w:val="clear" w:color="auto" w:fill="A7BFDE" w:themeFill="accent1" w:themeFillTint="7F"/>
+        <w:shd w:val="clear" w:color="auto" w:fill="EEEEEE" w:themeFill="accent1" w:themeFillTint="7F"/>
       </w:tcPr>
     </w:tblStylePr>
   </w:style>
@@ -12466,7 +14125,7 @@
       </w:tblBorders>
     </w:tblPr>
     <w:tcPr>
-      <w:shd w:val="clear" w:color="auto" w:fill="F2DBDB" w:themeFill="accent2" w:themeFillTint="33"/>
+      <w:shd w:val="clear" w:color="auto" w:fill="EFEFEF" w:themeFill="accent2" w:themeFillTint="33"/>
     </w:tcPr>
     <w:tblStylePr w:type="firstRow">
       <w:rPr>
@@ -12475,7 +14134,7 @@
       </w:rPr>
       <w:tblPr/>
       <w:tcPr>
-        <w:shd w:val="clear" w:color="auto" w:fill="E5B8B7" w:themeFill="accent2" w:themeFillTint="66"/>
+        <w:shd w:val="clear" w:color="auto" w:fill="E0E0E0" w:themeFill="accent2" w:themeFillTint="66"/>
       </w:tcPr>
     </w:tblStylePr>
     <w:tblStylePr w:type="lastRow">
@@ -12486,7 +14145,7 @@
       </w:rPr>
       <w:tblPr/>
       <w:tcPr>
-        <w:shd w:val="clear" w:color="auto" w:fill="E5B8B7" w:themeFill="accent2" w:themeFillTint="66"/>
+        <w:shd w:val="clear" w:color="auto" w:fill="E0E0E0" w:themeFill="accent2" w:themeFillTint="66"/>
       </w:tcPr>
     </w:tblStylePr>
     <w:tblStylePr w:type="firstCol">
@@ -12495,7 +14154,7 @@
       </w:rPr>
       <w:tblPr/>
       <w:tcPr>
-        <w:shd w:val="clear" w:color="auto" w:fill="943634" w:themeFill="accent2" w:themeFillShade="BF"/>
+        <w:shd w:val="clear" w:color="auto" w:fill="858585" w:themeFill="accent2" w:themeFillShade="BF"/>
       </w:tcPr>
     </w:tblStylePr>
     <w:tblStylePr w:type="lastCol">
@@ -12504,19 +14163,19 @@
       </w:rPr>
       <w:tblPr/>
       <w:tcPr>
-        <w:shd w:val="clear" w:color="auto" w:fill="943634" w:themeFill="accent2" w:themeFillShade="BF"/>
+        <w:shd w:val="clear" w:color="auto" w:fill="858585" w:themeFill="accent2" w:themeFillShade="BF"/>
       </w:tcPr>
     </w:tblStylePr>
     <w:tblStylePr w:type="band1Vert">
       <w:tblPr/>
       <w:tcPr>
-        <w:shd w:val="clear" w:color="auto" w:fill="DFA7A6" w:themeFill="accent2" w:themeFillTint="7F"/>
+        <w:shd w:val="clear" w:color="auto" w:fill="D8D8D8" w:themeFill="accent2" w:themeFillTint="7F"/>
       </w:tcPr>
     </w:tblStylePr>
     <w:tblStylePr w:type="band1Horz">
       <w:tblPr/>
       <w:tcPr>
-        <w:shd w:val="clear" w:color="auto" w:fill="DFA7A6" w:themeFill="accent2" w:themeFillTint="7F"/>
+        <w:shd w:val="clear" w:color="auto" w:fill="D8D8D8" w:themeFill="accent2" w:themeFillTint="7F"/>
       </w:tcPr>
     </w:tblStylePr>
   </w:style>
@@ -12539,7 +14198,7 @@
       </w:tblBorders>
     </w:tblPr>
     <w:tcPr>
-      <w:shd w:val="clear" w:color="auto" w:fill="EAF1DD" w:themeFill="accent3" w:themeFillTint="33"/>
+      <w:shd w:val="clear" w:color="auto" w:fill="EAEAEA" w:themeFill="accent3" w:themeFillTint="33"/>
     </w:tcPr>
     <w:tblStylePr w:type="firstRow">
       <w:rPr>
@@ -12548,7 +14207,7 @@
       </w:rPr>
       <w:tblPr/>
       <w:tcPr>
-        <w:shd w:val="clear" w:color="auto" w:fill="D6E3BC" w:themeFill="accent3" w:themeFillTint="66"/>
+        <w:shd w:val="clear" w:color="auto" w:fill="D5D5D5" w:themeFill="accent3" w:themeFillTint="66"/>
       </w:tcPr>
     </w:tblStylePr>
     <w:tblStylePr w:type="lastRow">
@@ -12559,7 +14218,7 @@
       </w:rPr>
       <w:tblPr/>
       <w:tcPr>
-        <w:shd w:val="clear" w:color="auto" w:fill="D6E3BC" w:themeFill="accent3" w:themeFillTint="66"/>
+        <w:shd w:val="clear" w:color="auto" w:fill="D5D5D5" w:themeFill="accent3" w:themeFillTint="66"/>
       </w:tcPr>
     </w:tblStylePr>
     <w:tblStylePr w:type="firstCol">
@@ -12568,7 +14227,7 @@
       </w:rPr>
       <w:tblPr/>
       <w:tcPr>
-        <w:shd w:val="clear" w:color="auto" w:fill="76923C" w:themeFill="accent3" w:themeFillShade="BF"/>
+        <w:shd w:val="clear" w:color="auto" w:fill="707070" w:themeFill="accent3" w:themeFillShade="BF"/>
       </w:tcPr>
     </w:tblStylePr>
     <w:tblStylePr w:type="lastCol">
@@ -12577,19 +14236,19 @@
       </w:rPr>
       <w:tblPr/>
       <w:tcPr>
-        <w:shd w:val="clear" w:color="auto" w:fill="76923C" w:themeFill="accent3" w:themeFillShade="BF"/>
+        <w:shd w:val="clear" w:color="auto" w:fill="707070" w:themeFill="accent3" w:themeFillShade="BF"/>
       </w:tcPr>
     </w:tblStylePr>
     <w:tblStylePr w:type="band1Vert">
       <w:tblPr/>
       <w:tcPr>
-        <w:shd w:val="clear" w:color="auto" w:fill="CDDDAC" w:themeFill="accent3" w:themeFillTint="7F"/>
+        <w:shd w:val="clear" w:color="auto" w:fill="CACACA" w:themeFill="accent3" w:themeFillTint="7F"/>
       </w:tcPr>
     </w:tblStylePr>
     <w:tblStylePr w:type="band1Horz">
       <w:tblPr/>
       <w:tcPr>
-        <w:shd w:val="clear" w:color="auto" w:fill="CDDDAC" w:themeFill="accent3" w:themeFillTint="7F"/>
+        <w:shd w:val="clear" w:color="auto" w:fill="CACACA" w:themeFill="accent3" w:themeFillTint="7F"/>
       </w:tcPr>
     </w:tblStylePr>
   </w:style>
@@ -12612,7 +14271,7 @@
       </w:tblBorders>
     </w:tblPr>
     <w:tcPr>
-      <w:shd w:val="clear" w:color="auto" w:fill="E5DFEC" w:themeFill="accent4" w:themeFillTint="33"/>
+      <w:shd w:val="clear" w:color="auto" w:fill="E5E5E5" w:themeFill="accent4" w:themeFillTint="33"/>
     </w:tcPr>
     <w:tblStylePr w:type="firstRow">
       <w:rPr>
@@ -12621,7 +14280,7 @@
       </w:rPr>
       <w:tblPr/>
       <w:tcPr>
-        <w:shd w:val="clear" w:color="auto" w:fill="CCC0D9" w:themeFill="accent4" w:themeFillTint="66"/>
+        <w:shd w:val="clear" w:color="auto" w:fill="CCCCCC" w:themeFill="accent4" w:themeFillTint="66"/>
       </w:tcPr>
     </w:tblStylePr>
     <w:tblStylePr w:type="lastRow">
@@ -12632,7 +14291,7 @@
       </w:rPr>
       <w:tblPr/>
       <w:tcPr>
-        <w:shd w:val="clear" w:color="auto" w:fill="CCC0D9" w:themeFill="accent4" w:themeFillTint="66"/>
+        <w:shd w:val="clear" w:color="auto" w:fill="CCCCCC" w:themeFill="accent4" w:themeFillTint="66"/>
       </w:tcPr>
     </w:tblStylePr>
     <w:tblStylePr w:type="firstCol">
@@ -12641,7 +14300,7 @@
       </w:rPr>
       <w:tblPr/>
       <w:tcPr>
-        <w:shd w:val="clear" w:color="auto" w:fill="5F497A" w:themeFill="accent4" w:themeFillShade="BF"/>
+        <w:shd w:val="clear" w:color="auto" w:fill="5F5F5F" w:themeFill="accent4" w:themeFillShade="BF"/>
       </w:tcPr>
     </w:tblStylePr>
     <w:tblStylePr w:type="lastCol">
@@ -12650,19 +14309,19 @@
       </w:rPr>
       <w:tblPr/>
       <w:tcPr>
-        <w:shd w:val="clear" w:color="auto" w:fill="5F497A" w:themeFill="accent4" w:themeFillShade="BF"/>
+        <w:shd w:val="clear" w:color="auto" w:fill="5F5F5F" w:themeFill="accent4" w:themeFillShade="BF"/>
       </w:tcPr>
     </w:tblStylePr>
     <w:tblStylePr w:type="band1Vert">
       <w:tblPr/>
       <w:tcPr>
-        <w:shd w:val="clear" w:color="auto" w:fill="BFB1D0" w:themeFill="accent4" w:themeFillTint="7F"/>
+        <w:shd w:val="clear" w:color="auto" w:fill="BFBFBF" w:themeFill="accent4" w:themeFillTint="7F"/>
       </w:tcPr>
     </w:tblStylePr>
     <w:tblStylePr w:type="band1Horz">
       <w:tblPr/>
       <w:tcPr>
-        <w:shd w:val="clear" w:color="auto" w:fill="BFB1D0" w:themeFill="accent4" w:themeFillTint="7F"/>
+        <w:shd w:val="clear" w:color="auto" w:fill="BFBFBF" w:themeFill="accent4" w:themeFillTint="7F"/>
       </w:tcPr>
     </w:tblStylePr>
   </w:style>
@@ -12685,7 +14344,7 @@
       </w:tblBorders>
     </w:tblPr>
     <w:tcPr>
-      <w:shd w:val="clear" w:color="auto" w:fill="DAEEF3" w:themeFill="accent5" w:themeFillTint="33"/>
+      <w:shd w:val="clear" w:color="auto" w:fill="DFDFDF" w:themeFill="accent5" w:themeFillTint="33"/>
     </w:tcPr>
     <w:tblStylePr w:type="firstRow">
       <w:rPr>
@@ -12694,7 +14353,7 @@
       </w:rPr>
       <w:tblPr/>
       <w:tcPr>
-        <w:shd w:val="clear" w:color="auto" w:fill="B6DDE8" w:themeFill="accent5" w:themeFillTint="66"/>
+        <w:shd w:val="clear" w:color="auto" w:fill="BFBFBF" w:themeFill="accent5" w:themeFillTint="66"/>
       </w:tcPr>
     </w:tblStylePr>
     <w:tblStylePr w:type="lastRow">
@@ -12705,7 +14364,7 @@
       </w:rPr>
       <w:tblPr/>
       <w:tcPr>
-        <w:shd w:val="clear" w:color="auto" w:fill="B6DDE8" w:themeFill="accent5" w:themeFillTint="66"/>
+        <w:shd w:val="clear" w:color="auto" w:fill="BFBFBF" w:themeFill="accent5" w:themeFillTint="66"/>
       </w:tcPr>
     </w:tblStylePr>
     <w:tblStylePr w:type="firstCol">
@@ -12714,7 +14373,7 @@
       </w:rPr>
       <w:tblPr/>
       <w:tcPr>
-        <w:shd w:val="clear" w:color="auto" w:fill="31849B" w:themeFill="accent5" w:themeFillShade="BF"/>
+        <w:shd w:val="clear" w:color="auto" w:fill="474747" w:themeFill="accent5" w:themeFillShade="BF"/>
       </w:tcPr>
     </w:tblStylePr>
     <w:tblStylePr w:type="lastCol">
@@ -12723,19 +14382,19 @@
       </w:rPr>
       <w:tblPr/>
       <w:tcPr>
-        <w:shd w:val="clear" w:color="auto" w:fill="31849B" w:themeFill="accent5" w:themeFillShade="BF"/>
+        <w:shd w:val="clear" w:color="auto" w:fill="474747" w:themeFill="accent5" w:themeFillShade="BF"/>
       </w:tcPr>
     </w:tblStylePr>
     <w:tblStylePr w:type="band1Vert">
       <w:tblPr/>
       <w:tcPr>
-        <w:shd w:val="clear" w:color="auto" w:fill="A5D5E2" w:themeFill="accent5" w:themeFillTint="7F"/>
+        <w:shd w:val="clear" w:color="auto" w:fill="AFAFAF" w:themeFill="accent5" w:themeFillTint="7F"/>
       </w:tcPr>
     </w:tblStylePr>
     <w:tblStylePr w:type="band1Horz">
       <w:tblPr/>
       <w:tcPr>
-        <w:shd w:val="clear" w:color="auto" w:fill="A5D5E2" w:themeFill="accent5" w:themeFillTint="7F"/>
+        <w:shd w:val="clear" w:color="auto" w:fill="AFAFAF" w:themeFill="accent5" w:themeFillTint="7F"/>
       </w:tcPr>
     </w:tblStylePr>
   </w:style>
@@ -12758,7 +14417,7 @@
       </w:tblBorders>
     </w:tblPr>
     <w:tcPr>
-      <w:shd w:val="clear" w:color="auto" w:fill="FDE9D9" w:themeFill="accent6" w:themeFillTint="33"/>
+      <w:shd w:val="clear" w:color="auto" w:fill="DBDBDB" w:themeFill="accent6" w:themeFillTint="33"/>
     </w:tcPr>
     <w:tblStylePr w:type="firstRow">
       <w:rPr>
@@ -12767,7 +14426,7 @@
       </w:rPr>
       <w:tblPr/>
       <w:tcPr>
-        <w:shd w:val="clear" w:color="auto" w:fill="FBD4B4" w:themeFill="accent6" w:themeFillTint="66"/>
+        <w:shd w:val="clear" w:color="auto" w:fill="B7B7B7" w:themeFill="accent6" w:themeFillTint="66"/>
       </w:tcPr>
     </w:tblStylePr>
     <w:tblStylePr w:type="lastRow">
@@ -12778,7 +14437,7 @@
       </w:rPr>
       <w:tblPr/>
       <w:tcPr>
-        <w:shd w:val="clear" w:color="auto" w:fill="FBD4B4" w:themeFill="accent6" w:themeFillTint="66"/>
+        <w:shd w:val="clear" w:color="auto" w:fill="B7B7B7" w:themeFill="accent6" w:themeFillTint="66"/>
       </w:tcPr>
     </w:tblStylePr>
     <w:tblStylePr w:type="firstCol">
@@ -12787,7 +14446,7 @@
       </w:rPr>
       <w:tblPr/>
       <w:tcPr>
-        <w:shd w:val="clear" w:color="auto" w:fill="E36C0A" w:themeFill="accent6" w:themeFillShade="BF"/>
+        <w:shd w:val="clear" w:color="auto" w:fill="393939" w:themeFill="accent6" w:themeFillShade="BF"/>
       </w:tcPr>
     </w:tblStylePr>
     <w:tblStylePr w:type="lastCol">
@@ -12796,19 +14455,19 @@
       </w:rPr>
       <w:tblPr/>
       <w:tcPr>
-        <w:shd w:val="clear" w:color="auto" w:fill="E36C0A" w:themeFill="accent6" w:themeFillShade="BF"/>
+        <w:shd w:val="clear" w:color="auto" w:fill="393939" w:themeFill="accent6" w:themeFillShade="BF"/>
       </w:tcPr>
     </w:tblStylePr>
     <w:tblStylePr w:type="band1Vert">
       <w:tblPr/>
       <w:tcPr>
-        <w:shd w:val="clear" w:color="auto" w:fill="FBCAA2" w:themeFill="accent6" w:themeFillTint="7F"/>
+        <w:shd w:val="clear" w:color="auto" w:fill="A6A6A6" w:themeFill="accent6" w:themeFillTint="7F"/>
       </w:tcPr>
     </w:tblStylePr>
     <w:tblStylePr w:type="band1Horz">
       <w:tblPr/>
       <w:tcPr>
-        <w:shd w:val="clear" w:color="auto" w:fill="FBCAA2" w:themeFill="accent6" w:themeFillTint="7F"/>
+        <w:shd w:val="clear" w:color="auto" w:fill="A6A6A6" w:themeFill="accent6" w:themeFillTint="7F"/>
       </w:tcPr>
     </w:tblStylePr>
   </w:style>
@@ -12818,7 +14477,7 @@
 <file path=word/theme/theme1.xml><?xml version="1.0" encoding="utf-8"?>
 <a:theme xmlns:a="http://schemas.openxmlformats.org/drawingml/2006/main" name="Office Theme">
   <a:themeElements>
-    <a:clrScheme name="Office">
+    <a:clrScheme name="Grayscale">
       <a:dk1>
         <a:sysClr val="windowText" lastClr="000000"/>
       </a:dk1>
@@ -12826,34 +14485,34 @@
         <a:sysClr val="window" lastClr="FFFFFF"/>
       </a:lt1>
       <a:dk2>
-        <a:srgbClr val="1F497D"/>
+        <a:srgbClr val="000000"/>
       </a:dk2>
       <a:lt2>
-        <a:srgbClr val="EEECE1"/>
+        <a:srgbClr val="F8F8F8"/>
       </a:lt2>
       <a:accent1>
-        <a:srgbClr val="4F81BD"/>
+        <a:srgbClr val="DDDDDD"/>
       </a:accent1>
       <a:accent2>
-        <a:srgbClr val="C0504D"/>
+        <a:srgbClr val="B2B2B2"/>
       </a:accent2>
       <a:accent3>
-        <a:srgbClr val="9BBB59"/>
+        <a:srgbClr val="969696"/>
       </a:accent3>
       <a:accent4>
-        <a:srgbClr val="8064A2"/>
+        <a:srgbClr val="808080"/>
       </a:accent4>
       <a:accent5>
-        <a:srgbClr val="4BACC6"/>
+        <a:srgbClr val="5F5F5F"/>
       </a:accent5>
       <a:accent6>
-        <a:srgbClr val="F79646"/>
+        <a:srgbClr val="4D4D4D"/>
       </a:accent6>
       <a:hlink>
-        <a:srgbClr val="0000FF"/>
+        <a:srgbClr val="5F5F5F"/>
       </a:hlink>
       <a:folHlink>
-        <a:srgbClr val="800080"/>
+        <a:srgbClr val="919191"/>
       </a:folHlink>
     </a:clrScheme>
     <a:fontScheme name="Office">
